--- a/INFORME ESCRITO No 1.2.docx
+++ b/INFORME ESCRITO No 1.2.docx
@@ -1,6 +1,6 @@
 
 <file path=word/document.xml><?xml version="1.0" encoding="utf-8"?>
-<w:document xmlns:wpc="http://schemas.microsoft.com/office/word/2010/wordprocessingCanvas" xmlns:mc="http://schemas.openxmlformats.org/markup-compatibility/2006" xmlns:o="urn:schemas-microsoft-com:office:office" xmlns:r="http://schemas.openxmlformats.org/officeDocument/2006/relationships" xmlns:m="http://schemas.openxmlformats.org/officeDocument/2006/math" xmlns:v="urn:schemas-microsoft-com:vml" xmlns:wp14="http://schemas.microsoft.com/office/word/2010/wordprocessingDrawing" xmlns:wp="http://schemas.openxmlformats.org/drawingml/2006/wordprocessingDrawing" xmlns:w10="urn:schemas-microsoft-com:office:word" xmlns:w="http://schemas.openxmlformats.org/wordprocessingml/2006/main" xmlns:w14="http://schemas.microsoft.com/office/word/2010/wordml" xmlns:wpg="http://schemas.microsoft.com/office/word/2010/wordprocessingGroup" xmlns:wpi="http://schemas.microsoft.com/office/word/2010/wordprocessingInk" xmlns:wne="http://schemas.microsoft.com/office/word/2006/wordml" xmlns:wps="http://schemas.microsoft.com/office/word/2010/wordprocessingShape" mc:Ignorable="w14 wp14">
+<w:document xmlns:wpc="http://schemas.microsoft.com/office/word/2010/wordprocessingCanvas" xmlns:mc="http://schemas.openxmlformats.org/markup-compatibility/2006" xmlns:o="urn:schemas-microsoft-com:office:office" xmlns:r="http://schemas.openxmlformats.org/officeDocument/2006/relationships" xmlns:m="http://schemas.openxmlformats.org/officeDocument/2006/math" xmlns:v="urn:schemas-microsoft-com:vml" xmlns:wp14="http://schemas.microsoft.com/office/word/2010/wordprocessingDrawing" xmlns:wp="http://schemas.openxmlformats.org/drawingml/2006/wordprocessingDrawing" xmlns:w10="urn:schemas-microsoft-com:office:word" xmlns:w="http://schemas.openxmlformats.org/wordprocessingml/2006/main" xmlns:w14="http://schemas.microsoft.com/office/word/2010/wordml" xmlns:w15="http://schemas.microsoft.com/office/word/2012/wordml" xmlns:wpg="http://schemas.microsoft.com/office/word/2010/wordprocessingGroup" xmlns:wpi="http://schemas.microsoft.com/office/word/2010/wordprocessingInk" xmlns:wne="http://schemas.microsoft.com/office/word/2006/wordml" xmlns:wps="http://schemas.microsoft.com/office/word/2010/wordprocessingShape" mc:Ignorable="w14 w15 wp14">
   <w:body>
     <w:p>
       <w:pPr>
@@ -13,15 +13,17 @@
           <w:szCs w:val="24"/>
         </w:rPr>
       </w:pPr>
+      <w:bookmarkStart w:id="0" w:name="_GoBack"/>
       <w:r>
         <w:rPr>
           <w:noProof/>
+          <w:lang w:val="es-ES" w:eastAsia="es-ES"/>
         </w:rPr>
         <w:drawing>
           <wp:anchor distT="0" distB="0" distL="114300" distR="114300" simplePos="0" relativeHeight="251658240" behindDoc="0" locked="0" layoutInCell="1" allowOverlap="1" wp14:anchorId="39669520" wp14:editId="2F73BF46">
             <wp:simplePos x="0" y="0"/>
             <wp:positionH relativeFrom="column">
-              <wp:posOffset>1310640</wp:posOffset>
+              <wp:posOffset>1466283</wp:posOffset>
             </wp:positionH>
             <wp:positionV relativeFrom="paragraph">
               <wp:posOffset>0</wp:posOffset>
@@ -43,7 +45,7 @@
                     </pic:cNvPicPr>
                   </pic:nvPicPr>
                   <pic:blipFill>
-                    <a:blip r:embed="rId7" cstate="print">
+                    <a:blip r:embed="rId6" cstate="print">
                       <a:extLst>
                         <a:ext uri="{28A0092B-C50C-407E-A947-70E740481C1C}">
                           <a14:useLocalDpi xmlns:a14="http://schemas.microsoft.com/office/drawing/2010/main" val="0"/>
@@ -74,6 +76,7 @@
           </wp:anchor>
         </w:drawing>
       </w:r>
+      <w:bookmarkEnd w:id="0"/>
       <w:r>
         <w:rPr>
           <w:rFonts w:ascii="Arial" w:hAnsi="Arial" w:cs="Arial"/>
@@ -114,7 +117,7 @@
           <w:sz w:val="24"/>
           <w:szCs w:val="24"/>
         </w:rPr>
-        <w:t>INFORME ESCRITO No1</w:t>
+        <w:t xml:space="preserve">INFORME </w:t>
       </w:r>
     </w:p>
     <w:p>
@@ -683,6 +686,12 @@
     <w:sdt>
       <w:sdtPr>
         <w:rPr>
+          <w:rFonts w:asciiTheme="minorHAnsi" w:eastAsiaTheme="minorEastAsia" w:hAnsiTheme="minorHAnsi" w:cstheme="minorBidi"/>
+          <w:b w:val="0"/>
+          <w:bCs w:val="0"/>
+          <w:color w:val="auto"/>
+          <w:sz w:val="22"/>
+          <w:szCs w:val="22"/>
           <w:lang w:val="es-ES"/>
         </w:rPr>
         <w:id w:val="-1058016123"/>
@@ -691,14 +700,7 @@
           <w:docPartUnique/>
         </w:docPartObj>
       </w:sdtPr>
-      <w:sdtEndPr>
-        <w:rPr>
-          <w:rFonts w:asciiTheme="minorHAnsi" w:eastAsiaTheme="minorEastAsia" w:hAnsiTheme="minorHAnsi" w:cstheme="minorBidi"/>
-          <w:color w:val="auto"/>
-          <w:sz w:val="22"/>
-          <w:szCs w:val="22"/>
-        </w:rPr>
-      </w:sdtEndPr>
+      <w:sdtEndPr/>
       <w:sdtContent>
         <w:p>
           <w:pPr>
@@ -1653,12 +1655,12 @@
       <w:pPr>
         <w:pStyle w:val="Ttulo1"/>
       </w:pPr>
-      <w:bookmarkStart w:id="0" w:name="_Toc464686136"/>
+      <w:bookmarkStart w:id="1" w:name="_Toc464686136"/>
       <w:r>
         <w:lastRenderedPageBreak/>
         <w:t>INTRODUCCIÓN</w:t>
       </w:r>
-      <w:bookmarkEnd w:id="0"/>
+      <w:bookmarkEnd w:id="1"/>
     </w:p>
     <w:p>
       <w:pPr>
@@ -1926,11 +1928,11 @@
       <w:pPr>
         <w:pStyle w:val="Ttulo1"/>
       </w:pPr>
-      <w:bookmarkStart w:id="1" w:name="_Toc464686137"/>
+      <w:bookmarkStart w:id="2" w:name="_Toc464686137"/>
       <w:r>
         <w:t>DESCRIPCION DEL PROBLEMA</w:t>
       </w:r>
-      <w:bookmarkEnd w:id="1"/>
+      <w:bookmarkEnd w:id="2"/>
       <w:r>
         <w:t xml:space="preserve"> </w:t>
       </w:r>
@@ -1996,12 +1998,12 @@
       <w:pPr>
         <w:pStyle w:val="Ttulo1"/>
       </w:pPr>
-      <w:bookmarkStart w:id="2" w:name="_Toc464686138"/>
+      <w:bookmarkStart w:id="3" w:name="_Toc464686138"/>
       <w:r>
         <w:lastRenderedPageBreak/>
         <w:t>JUSTIFICACION</w:t>
       </w:r>
-      <w:bookmarkEnd w:id="2"/>
+      <w:bookmarkEnd w:id="3"/>
     </w:p>
     <w:p/>
     <w:p/>
@@ -2061,8 +2063,9 @@
           <w:szCs w:val="24"/>
           <w:lang w:val="en"/>
         </w:rPr>
-        <w:t xml:space="preserve"> se hace patente la necesidad de nuevos sistemas de seguridad, cada vez más sofisticados y tendientes a la eliminación de los errores por percepción humana. Con el surgimiento de las tecnologías digitales y el progreso en el procesamiento y análisis de las mismas, comienza a surgir un nuevo paradigma de seguridad, encarnado en el reconocimiento de patrones como su instrumento de interacción con la realidad y validación de factores c</w:t>
-      </w:r>
+        <w:t xml:space="preserve"> se </w:t>
+      </w:r>
+      <w:proofErr w:type="spellStart"/>
       <w:r>
         <w:rPr>
           <w:rFonts w:ascii="Times New Roman" w:hAnsi="Times New Roman" w:cs="Times New Roman"/>
@@ -2070,27 +2073,37 @@
           <w:szCs w:val="24"/>
           <w:lang w:val="en"/>
         </w:rPr>
-        <w:t>ríticos.</w:t>
-      </w:r>
-    </w:p>
-    <w:p>
-      <w:pPr>
+        <w:t>hace</w:t>
+      </w:r>
+      <w:proofErr w:type="spellEnd"/>
+      <w:r>
         <w:rPr>
           <w:rFonts w:ascii="Times New Roman" w:hAnsi="Times New Roman" w:cs="Times New Roman"/>
           <w:sz w:val="24"/>
           <w:szCs w:val="24"/>
           <w:lang w:val="en"/>
         </w:rPr>
-      </w:pPr>
-      <w:r>
+        <w:t xml:space="preserve"> patente la necesidad de nuevos sistemas de seguridad, cada vez más sofisticados y tendientes a la eliminación de los errores por percepción humana. Con el surgimiento de las tecnologías digitales y el progreso en el procesamiento y análisis de las mismas, comienza a surgir un nuevo paradigma de seguridad, encarnado en el reconocimiento de patrones como su instrumento de interacción con la realidad y validación de factores críticos.</w:t>
+      </w:r>
+    </w:p>
+    <w:p>
+      <w:pPr>
         <w:rPr>
           <w:rFonts w:ascii="Times New Roman" w:hAnsi="Times New Roman" w:cs="Times New Roman"/>
           <w:sz w:val="24"/>
           <w:szCs w:val="24"/>
           <w:lang w:val="en"/>
         </w:rPr>
+      </w:pPr>
+      <w:r>
+        <w:rPr>
+          <w:rFonts w:ascii="Times New Roman" w:hAnsi="Times New Roman" w:cs="Times New Roman"/>
+          <w:sz w:val="24"/>
+          <w:szCs w:val="24"/>
+          <w:lang w:val="en"/>
+        </w:rPr>
         <w:br/>
-        <w:t>Es ante este panorama tan atractivo por su practicidad</w:t>
+        <w:t xml:space="preserve">Es ante este panorama tan atractivo por su practicidad como por las perspectivas de investigación tecnológica que abren como proyecto, por lo cual se decide realizar el presente proyecto; donde las metas inmediatas estriban tanto en la investigación propiamente dicha y  cuyo producto sera una aplicacion que presentará las conclusiones de la investigación junto con una aproximación algorítmica a la resolución del problema planteado. Además de incursionar en todas las etapas de implementación de proyecto, entendidas como un </w:t>
       </w:r>
       <w:r>
         <w:rPr>
@@ -2099,7 +2112,7 @@
           <w:szCs w:val="24"/>
           <w:lang w:val="en"/>
         </w:rPr>
-        <w:t xml:space="preserve"> como por las perspectivas de investigación tecnológica que abren como proyecto, </w:t>
+        <w:t xml:space="preserve">prototipo y </w:t>
       </w:r>
       <w:r>
         <w:rPr>
@@ -2108,7 +2121,7 @@
           <w:szCs w:val="24"/>
           <w:lang w:val="en"/>
         </w:rPr>
-        <w:t>por lo cual se</w:t>
+        <w:t>codificación de las funcionalidades básicas</w:t>
       </w:r>
       <w:r>
         <w:rPr>
@@ -2117,7 +2130,7 @@
           <w:szCs w:val="24"/>
           <w:lang w:val="en"/>
         </w:rPr>
-        <w:t xml:space="preserve"> decide realizar el pres</w:t>
+        <w:t xml:space="preserve"> para las que fue diseñado</w:t>
       </w:r>
       <w:r>
         <w:rPr>
@@ -2126,7 +2139,7 @@
           <w:szCs w:val="24"/>
           <w:lang w:val="en"/>
         </w:rPr>
-        <w:t>ente proyecto; donde las</w:t>
+        <w:t>.</w:t>
       </w:r>
       <w:r>
         <w:rPr>
@@ -2135,8 +2148,18 @@
           <w:szCs w:val="24"/>
           <w:lang w:val="en"/>
         </w:rPr>
-        <w:t xml:space="preserve"> metas inmediatas estriban tanto en la </w:t>
-      </w:r>
+        <w:br/>
+      </w:r>
+    </w:p>
+    <w:p>
+      <w:pPr>
+        <w:rPr>
+          <w:rFonts w:ascii="Times New Roman" w:hAnsi="Times New Roman" w:cs="Times New Roman"/>
+          <w:b/>
+          <w:sz w:val="24"/>
+          <w:szCs w:val="24"/>
+        </w:rPr>
+      </w:pPr>
       <w:r>
         <w:rPr>
           <w:rFonts w:ascii="Times New Roman" w:hAnsi="Times New Roman" w:cs="Times New Roman"/>
@@ -2144,7 +2167,7 @@
           <w:szCs w:val="24"/>
           <w:lang w:val="en"/>
         </w:rPr>
-        <w:t>investigación propiamente dicha</w:t>
+        <w:t>Por tanto el presente proyecto pretenderá abarcar tanto la faceta de investigación científica como el desarroll</w:t>
       </w:r>
       <w:r>
         <w:rPr>
@@ -2153,7 +2176,7 @@
           <w:szCs w:val="24"/>
           <w:lang w:val="en"/>
         </w:rPr>
-        <w:t xml:space="preserve"> </w:t>
+        <w:t>o de un software asociado</w:t>
       </w:r>
       <w:r>
         <w:rPr>
@@ -2162,127 +2185,18 @@
           <w:szCs w:val="24"/>
           <w:lang w:val="en"/>
         </w:rPr>
-        <w:t xml:space="preserve">y  cuyo producto sera una aplicacion </w:t>
-      </w:r>
-      <w:r>
-        <w:rPr>
-          <w:rFonts w:ascii="Times New Roman" w:hAnsi="Times New Roman" w:cs="Times New Roman"/>
-          <w:sz w:val="24"/>
-          <w:szCs w:val="24"/>
-          <w:lang w:val="en"/>
-        </w:rPr>
-        <w:t>que presentará las conclusiones de la investigación junto con una aproximación algorítmica a la resolución del problema planteado. Ademá</w:t>
-      </w:r>
-      <w:r>
-        <w:rPr>
-          <w:rFonts w:ascii="Times New Roman" w:hAnsi="Times New Roman" w:cs="Times New Roman"/>
-          <w:sz w:val="24"/>
-          <w:szCs w:val="24"/>
-          <w:lang w:val="en"/>
-        </w:rPr>
-        <w:t>s de incursionar en todas las</w:t>
-      </w:r>
-      <w:r>
-        <w:rPr>
-          <w:rFonts w:ascii="Times New Roman" w:hAnsi="Times New Roman" w:cs="Times New Roman"/>
-          <w:sz w:val="24"/>
-          <w:szCs w:val="24"/>
-          <w:lang w:val="en"/>
-        </w:rPr>
-        <w:t xml:space="preserve"> etapas de implementación de proyecto, entendidas como un </w:t>
-      </w:r>
-      <w:r>
-        <w:rPr>
-          <w:rFonts w:ascii="Times New Roman" w:hAnsi="Times New Roman" w:cs="Times New Roman"/>
-          <w:sz w:val="24"/>
-          <w:szCs w:val="24"/>
-          <w:lang w:val="en"/>
-        </w:rPr>
-        <w:t xml:space="preserve">prototipo y </w:t>
-      </w:r>
-      <w:r>
-        <w:rPr>
-          <w:rFonts w:ascii="Times New Roman" w:hAnsi="Times New Roman" w:cs="Times New Roman"/>
-          <w:sz w:val="24"/>
-          <w:szCs w:val="24"/>
-          <w:lang w:val="en"/>
-        </w:rPr>
-        <w:t>codificación de las funcionalidades básicas</w:t>
-      </w:r>
-      <w:r>
-        <w:rPr>
-          <w:rFonts w:ascii="Times New Roman" w:hAnsi="Times New Roman" w:cs="Times New Roman"/>
-          <w:sz w:val="24"/>
-          <w:szCs w:val="24"/>
-          <w:lang w:val="en"/>
-        </w:rPr>
-        <w:t xml:space="preserve"> para las que fue diseñado</w:t>
-      </w:r>
-      <w:r>
-        <w:rPr>
-          <w:rFonts w:ascii="Times New Roman" w:hAnsi="Times New Roman" w:cs="Times New Roman"/>
-          <w:sz w:val="24"/>
-          <w:szCs w:val="24"/>
-          <w:lang w:val="en"/>
-        </w:rPr>
         <w:t>.</w:t>
       </w:r>
-      <w:r>
-        <w:rPr>
-          <w:rFonts w:ascii="Times New Roman" w:hAnsi="Times New Roman" w:cs="Times New Roman"/>
-          <w:sz w:val="24"/>
-          <w:szCs w:val="24"/>
-          <w:lang w:val="en"/>
-        </w:rPr>
-        <w:br/>
-      </w:r>
-    </w:p>
-    <w:p>
-      <w:pPr>
-        <w:rPr>
-          <w:rFonts w:ascii="Times New Roman" w:hAnsi="Times New Roman" w:cs="Times New Roman"/>
-          <w:b/>
-          <w:sz w:val="24"/>
-          <w:szCs w:val="24"/>
-        </w:rPr>
-      </w:pPr>
-      <w:r>
-        <w:rPr>
-          <w:rFonts w:ascii="Times New Roman" w:hAnsi="Times New Roman" w:cs="Times New Roman"/>
-          <w:sz w:val="24"/>
-          <w:szCs w:val="24"/>
-          <w:lang w:val="en"/>
-        </w:rPr>
-        <w:t>Por tanto el presente proyecto pretenderá abarcar tanto la faceta de investigación científica como el desarroll</w:t>
-      </w:r>
-      <w:r>
-        <w:rPr>
-          <w:rFonts w:ascii="Times New Roman" w:hAnsi="Times New Roman" w:cs="Times New Roman"/>
-          <w:sz w:val="24"/>
-          <w:szCs w:val="24"/>
-          <w:lang w:val="en"/>
-        </w:rPr>
-        <w:t>o de un software asociado</w:t>
-      </w:r>
-      <w:r>
-        <w:rPr>
-          <w:rFonts w:ascii="Times New Roman" w:hAnsi="Times New Roman" w:cs="Times New Roman"/>
-          <w:sz w:val="24"/>
-          <w:szCs w:val="24"/>
-          <w:lang w:val="en"/>
-        </w:rPr>
-        <w:t>.</w:t>
-      </w:r>
     </w:p>
     <w:p>
       <w:pPr>
         <w:pStyle w:val="Ttulo1"/>
       </w:pPr>
-      <w:bookmarkStart w:id="3" w:name="_Toc464686139"/>
+      <w:bookmarkStart w:id="4" w:name="_Toc464686139"/>
       <w:r>
         <w:t>OBJETIVOS DEL SOFTWARE</w:t>
       </w:r>
-      <w:bookmarkEnd w:id="3"/>
+      <w:bookmarkEnd w:id="4"/>
     </w:p>
     <w:p/>
     <w:p>
@@ -2469,7 +2383,7 @@
       <w:pPr>
         <w:pStyle w:val="Ttulo1"/>
       </w:pPr>
-      <w:bookmarkStart w:id="4" w:name="_Toc464686140"/>
+      <w:bookmarkStart w:id="5" w:name="_Toc464686140"/>
       <w:r>
         <w:lastRenderedPageBreak/>
         <w:t>P</w:t>
@@ -2477,7 +2391,7 @@
       <w:r>
         <w:t>ROTOTIPO DE SOFTWARE</w:t>
       </w:r>
-      <w:bookmarkEnd w:id="4"/>
+      <w:bookmarkEnd w:id="5"/>
     </w:p>
     <w:p/>
     <w:p/>
@@ -2516,11 +2430,11 @@
       <w:pPr>
         <w:pStyle w:val="Ttulo1"/>
       </w:pPr>
-      <w:bookmarkStart w:id="5" w:name="_Toc464686141"/>
+      <w:bookmarkStart w:id="6" w:name="_Toc464686141"/>
       <w:r>
         <w:t>CRONOGRAMA DE ACTIVIDADES</w:t>
       </w:r>
-      <w:bookmarkEnd w:id="5"/>
+      <w:bookmarkEnd w:id="6"/>
     </w:p>
     <w:p>
       <w:pPr>
@@ -2549,12 +2463,1454 @@
           <w:noProof/>
           <w:sz w:val="24"/>
           <w:szCs w:val="24"/>
+          <w:lang w:val="es-ES" w:eastAsia="es-ES"/>
         </w:rPr>
         <w:drawing>
           <wp:inline distT="0" distB="0" distL="0" distR="0" wp14:anchorId="60ECDD0F" wp14:editId="79E97F5C">
             <wp:extent cx="3857625" cy="1447800"/>
             <wp:effectExtent l="0" t="0" r="9525" b="0"/>
             <wp:docPr id="3" name="Imagen 3"/>
+            <wp:cNvGraphicFramePr>
+              <a:graphicFrameLocks xmlns:a="http://schemas.openxmlformats.org/drawingml/2006/main" noChangeAspect="1"/>
+            </wp:cNvGraphicFramePr>
+            <a:graphic xmlns:a="http://schemas.openxmlformats.org/drawingml/2006/main">
+              <a:graphicData uri="http://schemas.openxmlformats.org/drawingml/2006/picture">
+                <pic:pic xmlns:pic="http://schemas.openxmlformats.org/drawingml/2006/picture">
+                  <pic:nvPicPr>
+                    <pic:cNvPr id="1" name=""/>
+                    <pic:cNvPicPr/>
+                  </pic:nvPicPr>
+                  <pic:blipFill>
+                    <a:blip r:embed="rId7"/>
+                    <a:stretch>
+                      <a:fillRect/>
+                    </a:stretch>
+                  </pic:blipFill>
+                  <pic:spPr>
+                    <a:xfrm>
+                      <a:off x="0" y="0"/>
+                      <a:ext cx="3857625" cy="1447800"/>
+                    </a:xfrm>
+                    <a:prstGeom prst="rect">
+                      <a:avLst/>
+                    </a:prstGeom>
+                  </pic:spPr>
+                </pic:pic>
+              </a:graphicData>
+            </a:graphic>
+          </wp:inline>
+        </w:drawing>
+      </w:r>
+    </w:p>
+    <w:p>
+      <w:pPr>
+        <w:pStyle w:val="Prrafodelista"/>
+        <w:rPr>
+          <w:rFonts w:ascii="Times New Roman" w:hAnsi="Times New Roman" w:cs="Times New Roman"/>
+          <w:b/>
+          <w:sz w:val="24"/>
+          <w:szCs w:val="24"/>
+        </w:rPr>
+      </w:pPr>
+    </w:p>
+    <w:p>
+      <w:pPr>
+        <w:pStyle w:val="Prrafodelista"/>
+        <w:rPr>
+          <w:rFonts w:ascii="Times New Roman" w:hAnsi="Times New Roman" w:cs="Times New Roman"/>
+          <w:b/>
+          <w:sz w:val="24"/>
+          <w:szCs w:val="24"/>
+        </w:rPr>
+      </w:pPr>
+      <w:r>
+        <w:rPr>
+          <w:rFonts w:ascii="Times New Roman" w:hAnsi="Times New Roman" w:cs="Times New Roman"/>
+          <w:b/>
+          <w:sz w:val="24"/>
+          <w:szCs w:val="24"/>
+        </w:rPr>
+        <w:t>Ver desglose en anexos (fig. 1)</w:t>
+      </w:r>
+    </w:p>
+    <w:p>
+      <w:pPr>
+        <w:rPr>
+          <w:rFonts w:ascii="Times New Roman" w:hAnsi="Times New Roman" w:cs="Times New Roman"/>
+          <w:b/>
+          <w:sz w:val="24"/>
+          <w:szCs w:val="24"/>
+        </w:rPr>
+      </w:pPr>
+    </w:p>
+    <w:p>
+      <w:pPr>
+        <w:rPr>
+          <w:rFonts w:ascii="Times New Roman" w:hAnsi="Times New Roman" w:cs="Times New Roman"/>
+          <w:b/>
+          <w:sz w:val="24"/>
+          <w:szCs w:val="24"/>
+        </w:rPr>
+      </w:pPr>
+    </w:p>
+    <w:p>
+      <w:pPr>
+        <w:rPr>
+          <w:rFonts w:ascii="Times New Roman" w:hAnsi="Times New Roman" w:cs="Times New Roman"/>
+          <w:b/>
+          <w:sz w:val="24"/>
+          <w:szCs w:val="24"/>
+        </w:rPr>
+      </w:pPr>
+    </w:p>
+    <w:p>
+      <w:pPr>
+        <w:pStyle w:val="Ttulo1"/>
+      </w:pPr>
+      <w:bookmarkStart w:id="7" w:name="_Toc464686142"/>
+      <w:r>
+        <w:t>PLAN DE CAMBIOS</w:t>
+      </w:r>
+      <w:bookmarkEnd w:id="7"/>
+    </w:p>
+    <w:p>
+      <w:pPr>
+        <w:pStyle w:val="Prrafodelista"/>
+        <w:ind w:left="502"/>
+        <w:rPr>
+          <w:rFonts w:ascii="Times New Roman" w:hAnsi="Times New Roman" w:cs="Times New Roman"/>
+          <w:b/>
+          <w:sz w:val="24"/>
+          <w:szCs w:val="24"/>
+        </w:rPr>
+      </w:pPr>
+    </w:p>
+    <w:p>
+      <w:pPr>
+        <w:pStyle w:val="Prrafodelista"/>
+        <w:ind w:left="502"/>
+        <w:rPr>
+          <w:rFonts w:ascii="Times New Roman" w:hAnsi="Times New Roman" w:cs="Times New Roman"/>
+          <w:b/>
+          <w:sz w:val="24"/>
+          <w:szCs w:val="24"/>
+        </w:rPr>
+      </w:pPr>
+    </w:p>
+    <w:p>
+      <w:pPr>
+        <w:pStyle w:val="Prrafodelista"/>
+        <w:ind w:left="502"/>
+        <w:rPr>
+          <w:rFonts w:ascii="Times New Roman" w:hAnsi="Times New Roman" w:cs="Times New Roman"/>
+          <w:b/>
+          <w:sz w:val="24"/>
+          <w:szCs w:val="24"/>
+        </w:rPr>
+      </w:pPr>
+    </w:p>
+    <w:p>
+      <w:pPr>
+        <w:pStyle w:val="Ttulo2"/>
+      </w:pPr>
+      <w:bookmarkStart w:id="8" w:name="_Toc464686143"/>
+      <w:r>
+        <w:t>Plan de contingencia</w:t>
+      </w:r>
+      <w:bookmarkEnd w:id="8"/>
+      <w:r>
+        <w:t xml:space="preserve"> </w:t>
+      </w:r>
+    </w:p>
+    <w:p/>
+    <w:p>
+      <w:pPr>
+        <w:pStyle w:val="Prrafodelista"/>
+        <w:numPr>
+          <w:ilvl w:val="0"/>
+          <w:numId w:val="2"/>
+        </w:numPr>
+        <w:rPr>
+          <w:rFonts w:ascii="Times New Roman" w:hAnsi="Times New Roman" w:cs="Times New Roman"/>
+          <w:sz w:val="24"/>
+          <w:szCs w:val="24"/>
+        </w:rPr>
+      </w:pPr>
+      <w:r>
+        <w:rPr>
+          <w:rFonts w:ascii="Times New Roman" w:hAnsi="Times New Roman" w:cs="Times New Roman"/>
+          <w:sz w:val="24"/>
+          <w:szCs w:val="24"/>
+        </w:rPr>
+        <w:t>Periódicamente hacer un Backup</w:t>
+      </w:r>
+      <w:r>
+        <w:rPr>
+          <w:rFonts w:ascii="Times New Roman" w:hAnsi="Times New Roman" w:cs="Times New Roman"/>
+          <w:sz w:val="24"/>
+          <w:szCs w:val="24"/>
+        </w:rPr>
+        <w:t>s</w:t>
+      </w:r>
+      <w:r>
+        <w:rPr>
+          <w:rFonts w:ascii="Times New Roman" w:hAnsi="Times New Roman" w:cs="Times New Roman"/>
+          <w:sz w:val="24"/>
+          <w:szCs w:val="24"/>
+        </w:rPr>
+        <w:t xml:space="preserve"> de seguridad </w:t>
+      </w:r>
+    </w:p>
+    <w:p>
+      <w:pPr>
+        <w:pStyle w:val="Prrafodelista"/>
+        <w:numPr>
+          <w:ilvl w:val="0"/>
+          <w:numId w:val="2"/>
+        </w:numPr>
+        <w:rPr>
+          <w:rFonts w:ascii="Times New Roman" w:hAnsi="Times New Roman" w:cs="Times New Roman"/>
+          <w:sz w:val="24"/>
+          <w:szCs w:val="24"/>
+        </w:rPr>
+      </w:pPr>
+      <w:r>
+        <w:rPr>
+          <w:rFonts w:ascii="Times New Roman" w:hAnsi="Times New Roman" w:cs="Times New Roman"/>
+          <w:sz w:val="24"/>
+          <w:szCs w:val="24"/>
+        </w:rPr>
+        <w:t xml:space="preserve">Realizar en tiempo corto de recuperación antes de sufrir </w:t>
+      </w:r>
+      <w:r>
+        <w:rPr>
+          <w:rFonts w:ascii="Times New Roman" w:hAnsi="Times New Roman" w:cs="Times New Roman"/>
+          <w:sz w:val="24"/>
+          <w:szCs w:val="24"/>
+        </w:rPr>
+        <w:t>pérdidas</w:t>
+      </w:r>
+      <w:r>
+        <w:rPr>
+          <w:rFonts w:ascii="Times New Roman" w:hAnsi="Times New Roman" w:cs="Times New Roman"/>
+          <w:sz w:val="24"/>
+          <w:szCs w:val="24"/>
+        </w:rPr>
+        <w:t xml:space="preserve"> significativas o irrecuperables</w:t>
+      </w:r>
+    </w:p>
+    <w:p>
+      <w:pPr>
+        <w:pStyle w:val="Prrafodelista"/>
+        <w:numPr>
+          <w:ilvl w:val="0"/>
+          <w:numId w:val="2"/>
+        </w:numPr>
+        <w:rPr>
+          <w:rFonts w:ascii="Times New Roman" w:hAnsi="Times New Roman" w:cs="Times New Roman"/>
+          <w:sz w:val="24"/>
+          <w:szCs w:val="24"/>
+        </w:rPr>
+      </w:pPr>
+      <w:r>
+        <w:rPr>
+          <w:rFonts w:ascii="Times New Roman" w:hAnsi="Times New Roman" w:cs="Times New Roman"/>
+          <w:sz w:val="24"/>
+          <w:szCs w:val="24"/>
+        </w:rPr>
+        <w:t>Analizar el software cada cierto tiempo</w:t>
+      </w:r>
+    </w:p>
+    <w:p>
+      <w:pPr>
+        <w:pStyle w:val="Prrafodelista"/>
+        <w:numPr>
+          <w:ilvl w:val="0"/>
+          <w:numId w:val="2"/>
+        </w:numPr>
+        <w:rPr>
+          <w:rFonts w:ascii="Times New Roman" w:hAnsi="Times New Roman" w:cs="Times New Roman"/>
+          <w:sz w:val="24"/>
+          <w:szCs w:val="24"/>
+        </w:rPr>
+      </w:pPr>
+      <w:r>
+        <w:rPr>
+          <w:rFonts w:ascii="Times New Roman" w:hAnsi="Times New Roman" w:cs="Times New Roman"/>
+          <w:sz w:val="24"/>
+          <w:szCs w:val="24"/>
+        </w:rPr>
+        <w:t xml:space="preserve">Estar actualizando el software en una continua mejora </w:t>
+      </w:r>
+    </w:p>
+    <w:p>
+      <w:pPr>
+        <w:pStyle w:val="Prrafodelista"/>
+        <w:numPr>
+          <w:ilvl w:val="0"/>
+          <w:numId w:val="2"/>
+        </w:numPr>
+        <w:rPr>
+          <w:rFonts w:ascii="Times New Roman" w:hAnsi="Times New Roman" w:cs="Times New Roman"/>
+          <w:sz w:val="24"/>
+          <w:szCs w:val="24"/>
+        </w:rPr>
+      </w:pPr>
+      <w:r>
+        <w:rPr>
+          <w:rFonts w:ascii="Times New Roman" w:hAnsi="Times New Roman" w:cs="Times New Roman"/>
+          <w:sz w:val="24"/>
+          <w:szCs w:val="24"/>
+        </w:rPr>
+        <w:t xml:space="preserve">Asegurar la capacidad de las comunicaciones </w:t>
+      </w:r>
+    </w:p>
+    <w:p>
+      <w:pPr>
+        <w:pStyle w:val="Prrafodelista"/>
+        <w:numPr>
+          <w:ilvl w:val="0"/>
+          <w:numId w:val="2"/>
+        </w:numPr>
+        <w:rPr>
+          <w:rFonts w:ascii="Times New Roman" w:hAnsi="Times New Roman" w:cs="Times New Roman"/>
+          <w:sz w:val="24"/>
+          <w:szCs w:val="24"/>
+        </w:rPr>
+      </w:pPr>
+      <w:r>
+        <w:rPr>
+          <w:rFonts w:ascii="Times New Roman" w:hAnsi="Times New Roman" w:cs="Times New Roman"/>
+          <w:sz w:val="24"/>
+          <w:szCs w:val="24"/>
+        </w:rPr>
+        <w:t xml:space="preserve">Brindar la seguridad e integridad de los datos </w:t>
+      </w:r>
+    </w:p>
+    <w:p>
+      <w:pPr>
+        <w:rPr>
+          <w:rFonts w:ascii="Times New Roman" w:hAnsi="Times New Roman" w:cs="Times New Roman"/>
+          <w:sz w:val="24"/>
+          <w:szCs w:val="24"/>
+        </w:rPr>
+      </w:pPr>
+      <w:r>
+        <w:rPr>
+          <w:rFonts w:ascii="Times New Roman" w:hAnsi="Times New Roman" w:cs="Times New Roman"/>
+          <w:sz w:val="24"/>
+          <w:szCs w:val="24"/>
+        </w:rPr>
+        <w:t xml:space="preserve">    </w:t>
+      </w:r>
+    </w:p>
+    <w:p>
+      <w:pPr>
+        <w:pStyle w:val="Ttulo2"/>
+      </w:pPr>
+      <w:r>
+        <w:lastRenderedPageBreak/>
+        <w:t xml:space="preserve">   </w:t>
+      </w:r>
+      <w:bookmarkStart w:id="9" w:name="_Toc464686144"/>
+      <w:r>
+        <w:t>Identificación de posibles cambios</w:t>
+      </w:r>
+      <w:bookmarkEnd w:id="9"/>
+      <w:r>
+        <w:t xml:space="preserve"> </w:t>
+      </w:r>
+    </w:p>
+    <w:p/>
+    <w:p>
+      <w:pPr>
+        <w:pStyle w:val="Prrafodelista"/>
+        <w:numPr>
+          <w:ilvl w:val="0"/>
+          <w:numId w:val="4"/>
+        </w:numPr>
+        <w:rPr>
+          <w:rFonts w:ascii="Times New Roman" w:hAnsi="Times New Roman" w:cs="Times New Roman"/>
+          <w:sz w:val="24"/>
+          <w:szCs w:val="24"/>
+        </w:rPr>
+      </w:pPr>
+      <w:r>
+        <w:rPr>
+          <w:rFonts w:ascii="Times New Roman" w:hAnsi="Times New Roman" w:cs="Times New Roman"/>
+          <w:sz w:val="24"/>
+          <w:szCs w:val="24"/>
+        </w:rPr>
+        <w:t xml:space="preserve">Cambios </w:t>
+      </w:r>
+      <w:r>
+        <w:rPr>
+          <w:rFonts w:ascii="Times New Roman" w:hAnsi="Times New Roman" w:cs="Times New Roman"/>
+          <w:sz w:val="24"/>
+          <w:szCs w:val="24"/>
+        </w:rPr>
+        <w:t>en el hardware</w:t>
+      </w:r>
+    </w:p>
+    <w:p>
+      <w:pPr>
+        <w:pStyle w:val="Prrafodelista"/>
+        <w:numPr>
+          <w:ilvl w:val="0"/>
+          <w:numId w:val="4"/>
+        </w:numPr>
+        <w:rPr>
+          <w:rFonts w:ascii="Times New Roman" w:hAnsi="Times New Roman" w:cs="Times New Roman"/>
+          <w:sz w:val="24"/>
+          <w:szCs w:val="24"/>
+        </w:rPr>
+      </w:pPr>
+      <w:r>
+        <w:rPr>
+          <w:rFonts w:ascii="Times New Roman" w:hAnsi="Times New Roman" w:cs="Times New Roman"/>
+          <w:sz w:val="24"/>
+          <w:szCs w:val="24"/>
+        </w:rPr>
+        <w:t>Cambio de local o de edificio</w:t>
+      </w:r>
+    </w:p>
+    <w:p>
+      <w:pPr>
+        <w:pStyle w:val="Prrafodelista"/>
+        <w:numPr>
+          <w:ilvl w:val="0"/>
+          <w:numId w:val="4"/>
+        </w:numPr>
+        <w:rPr>
+          <w:rFonts w:ascii="Times New Roman" w:hAnsi="Times New Roman" w:cs="Times New Roman"/>
+          <w:sz w:val="24"/>
+          <w:szCs w:val="24"/>
+        </w:rPr>
+      </w:pPr>
+      <w:r>
+        <w:rPr>
+          <w:rFonts w:ascii="Times New Roman" w:hAnsi="Times New Roman" w:cs="Times New Roman"/>
+          <w:sz w:val="24"/>
+          <w:szCs w:val="24"/>
+        </w:rPr>
+        <w:t>Cambio de infraestructura de red</w:t>
+      </w:r>
+    </w:p>
+    <w:p>
+      <w:pPr>
+        <w:pStyle w:val="Prrafodelista"/>
+        <w:numPr>
+          <w:ilvl w:val="0"/>
+          <w:numId w:val="4"/>
+        </w:numPr>
+        <w:rPr>
+          <w:rFonts w:ascii="Times New Roman" w:hAnsi="Times New Roman" w:cs="Times New Roman"/>
+          <w:sz w:val="24"/>
+          <w:szCs w:val="24"/>
+        </w:rPr>
+      </w:pPr>
+      <w:r>
+        <w:rPr>
+          <w:rFonts w:ascii="Times New Roman" w:hAnsi="Times New Roman" w:cs="Times New Roman"/>
+          <w:sz w:val="24"/>
+          <w:szCs w:val="24"/>
+        </w:rPr>
+        <w:t>Cambios de estrategia o prioridades del software</w:t>
+      </w:r>
+    </w:p>
+    <w:p>
+      <w:pPr>
+        <w:pStyle w:val="Prrafodelista"/>
+        <w:numPr>
+          <w:ilvl w:val="0"/>
+          <w:numId w:val="4"/>
+        </w:numPr>
+        <w:rPr>
+          <w:rFonts w:ascii="Times New Roman" w:hAnsi="Times New Roman" w:cs="Times New Roman"/>
+          <w:sz w:val="24"/>
+          <w:szCs w:val="24"/>
+        </w:rPr>
+      </w:pPr>
+      <w:r>
+        <w:rPr>
+          <w:rFonts w:ascii="Times New Roman" w:hAnsi="Times New Roman" w:cs="Times New Roman"/>
+          <w:sz w:val="24"/>
+          <w:szCs w:val="24"/>
+        </w:rPr>
+        <w:t>Modificación de leyes o reglas del ámbito en cual se maneja</w:t>
+      </w:r>
+    </w:p>
+    <w:p>
+      <w:pPr>
+        <w:pStyle w:val="Prrafodelista"/>
+        <w:numPr>
+          <w:ilvl w:val="0"/>
+          <w:numId w:val="4"/>
+        </w:numPr>
+        <w:rPr>
+          <w:rFonts w:ascii="Times New Roman" w:hAnsi="Times New Roman" w:cs="Times New Roman"/>
+          <w:sz w:val="24"/>
+          <w:szCs w:val="24"/>
+        </w:rPr>
+      </w:pPr>
+      <w:r>
+        <w:rPr>
+          <w:rFonts w:ascii="Times New Roman" w:hAnsi="Times New Roman" w:cs="Times New Roman"/>
+          <w:sz w:val="24"/>
+          <w:szCs w:val="24"/>
+        </w:rPr>
+        <w:t>Cambio en la interacción con el software</w:t>
+      </w:r>
+    </w:p>
+    <w:p>
+      <w:pPr>
+        <w:rPr>
+          <w:rFonts w:ascii="Times New Roman" w:hAnsi="Times New Roman" w:cs="Times New Roman"/>
+          <w:sz w:val="24"/>
+          <w:szCs w:val="24"/>
+        </w:rPr>
+      </w:pPr>
+    </w:p>
+    <w:p>
+      <w:pPr>
+        <w:pStyle w:val="Prrafodelista"/>
+        <w:ind w:left="900"/>
+        <w:rPr>
+          <w:rFonts w:ascii="Times New Roman" w:hAnsi="Times New Roman" w:cs="Times New Roman"/>
+          <w:sz w:val="24"/>
+          <w:szCs w:val="24"/>
+        </w:rPr>
+      </w:pPr>
+    </w:p>
+    <w:p>
+      <w:pPr>
+        <w:pStyle w:val="Ttulo1"/>
+      </w:pPr>
+      <w:bookmarkStart w:id="10" w:name="_Toc464686145"/>
+      <w:r>
+        <w:t>T</w:t>
+      </w:r>
+      <w:r>
+        <w:t>ABLA ESTIMACIÓN RECURSOS</w:t>
+      </w:r>
+      <w:bookmarkEnd w:id="10"/>
+    </w:p>
+    <w:p/>
+    <w:tbl>
+      <w:tblPr>
+        <w:tblStyle w:val="Tabladelista3-nfasis11"/>
+        <w:tblpPr w:leftFromText="141" w:rightFromText="141" w:vertAnchor="text" w:horzAnchor="margin" w:tblpXSpec="center" w:tblpY="289"/>
+        <w:tblW w:w="0" w:type="auto"/>
+        <w:tblLook w:val="04A0" w:firstRow="1" w:lastRow="0" w:firstColumn="1" w:lastColumn="0" w:noHBand="0" w:noVBand="1"/>
+      </w:tblPr>
+      <w:tblGrid>
+        <w:gridCol w:w="2226"/>
+        <w:gridCol w:w="2092"/>
+      </w:tblGrid>
+      <w:tr>
+        <w:trPr>
+          <w:cnfStyle w:val="100000000000" w:firstRow="1" w:lastRow="0" w:firstColumn="0" w:lastColumn="0" w:oddVBand="0" w:evenVBand="0" w:oddHBand="0" w:evenHBand="0" w:firstRowFirstColumn="0" w:firstRowLastColumn="0" w:lastRowFirstColumn="0" w:lastRowLastColumn="0"/>
+          <w:trHeight w:val="359"/>
+        </w:trPr>
+        <w:tc>
+          <w:tcPr>
+            <w:cnfStyle w:val="001000000100" w:firstRow="0" w:lastRow="0" w:firstColumn="1" w:lastColumn="0" w:oddVBand="0" w:evenVBand="0" w:oddHBand="0" w:evenHBand="0" w:firstRowFirstColumn="1" w:firstRowLastColumn="0" w:lastRowFirstColumn="0" w:lastRowLastColumn="0"/>
+            <w:tcW w:w="2226" w:type="dxa"/>
+          </w:tcPr>
+          <w:p>
+            <w:pPr>
+              <w:rPr>
+                <w:rFonts w:ascii="Times New Roman" w:hAnsi="Times New Roman" w:cs="Times New Roman"/>
+                <w:bCs w:val="0"/>
+                <w:sz w:val="24"/>
+                <w:szCs w:val="24"/>
+              </w:rPr>
+            </w:pPr>
+            <w:r>
+              <w:rPr>
+                <w:rFonts w:ascii="Times New Roman" w:hAnsi="Times New Roman" w:cs="Times New Roman"/>
+                <w:bCs w:val="0"/>
+                <w:sz w:val="24"/>
+                <w:szCs w:val="24"/>
+              </w:rPr>
+              <w:t>Detalle</w:t>
+            </w:r>
+          </w:p>
+        </w:tc>
+        <w:tc>
+          <w:tcPr>
+            <w:tcW w:w="2092" w:type="dxa"/>
+          </w:tcPr>
+          <w:p>
+            <w:pPr>
+              <w:jc w:val="center"/>
+              <w:cnfStyle w:val="100000000000" w:firstRow="1" w:lastRow="0" w:firstColumn="0" w:lastColumn="0" w:oddVBand="0" w:evenVBand="0" w:oddHBand="0" w:evenHBand="0" w:firstRowFirstColumn="0" w:firstRowLastColumn="0" w:lastRowFirstColumn="0" w:lastRowLastColumn="0"/>
+              <w:rPr>
+                <w:rFonts w:ascii="Times New Roman" w:hAnsi="Times New Roman" w:cs="Times New Roman"/>
+                <w:bCs w:val="0"/>
+                <w:sz w:val="24"/>
+                <w:szCs w:val="24"/>
+              </w:rPr>
+            </w:pPr>
+            <w:r>
+              <w:rPr>
+                <w:rFonts w:ascii="Times New Roman" w:hAnsi="Times New Roman" w:cs="Times New Roman"/>
+                <w:bCs w:val="0"/>
+                <w:sz w:val="24"/>
+                <w:szCs w:val="24"/>
+              </w:rPr>
+              <w:t>Valor Por Mes</w:t>
+            </w:r>
+          </w:p>
+        </w:tc>
+      </w:tr>
+      <w:tr>
+        <w:trPr>
+          <w:cnfStyle w:val="000000100000" w:firstRow="0" w:lastRow="0" w:firstColumn="0" w:lastColumn="0" w:oddVBand="0" w:evenVBand="0" w:oddHBand="1" w:evenHBand="0" w:firstRowFirstColumn="0" w:firstRowLastColumn="0" w:lastRowFirstColumn="0" w:lastRowLastColumn="0"/>
+          <w:trHeight w:val="235"/>
+        </w:trPr>
+        <w:tc>
+          <w:tcPr>
+            <w:cnfStyle w:val="001000000000" w:firstRow="0" w:lastRow="0" w:firstColumn="1" w:lastColumn="0" w:oddVBand="0" w:evenVBand="0" w:oddHBand="0" w:evenHBand="0" w:firstRowFirstColumn="0" w:firstRowLastColumn="0" w:lastRowFirstColumn="0" w:lastRowLastColumn="0"/>
+            <w:tcW w:w="2226" w:type="dxa"/>
+          </w:tcPr>
+          <w:p>
+            <w:pPr>
+              <w:rPr>
+                <w:rFonts w:ascii="Times New Roman" w:hAnsi="Times New Roman" w:cs="Times New Roman"/>
+                <w:b w:val="0"/>
+                <w:bCs w:val="0"/>
+                <w:sz w:val="24"/>
+                <w:szCs w:val="24"/>
+              </w:rPr>
+            </w:pPr>
+            <w:r>
+              <w:rPr>
+                <w:rFonts w:ascii="Times New Roman" w:hAnsi="Times New Roman" w:cs="Times New Roman"/>
+                <w:b w:val="0"/>
+                <w:bCs w:val="0"/>
+                <w:sz w:val="24"/>
+                <w:szCs w:val="24"/>
+              </w:rPr>
+              <w:t xml:space="preserve">Alquiler local </w:t>
+            </w:r>
+          </w:p>
+        </w:tc>
+        <w:tc>
+          <w:tcPr>
+            <w:tcW w:w="2092" w:type="dxa"/>
+          </w:tcPr>
+          <w:p>
+            <w:pPr>
+              <w:jc w:val="right"/>
+              <w:cnfStyle w:val="000000100000" w:firstRow="0" w:lastRow="0" w:firstColumn="0" w:lastColumn="0" w:oddVBand="0" w:evenVBand="0" w:oddHBand="1" w:evenHBand="0" w:firstRowFirstColumn="0" w:firstRowLastColumn="0" w:lastRowFirstColumn="0" w:lastRowLastColumn="0"/>
+              <w:rPr>
+                <w:rFonts w:ascii="Times New Roman" w:hAnsi="Times New Roman" w:cs="Times New Roman"/>
+                <w:bCs/>
+                <w:sz w:val="24"/>
+                <w:szCs w:val="24"/>
+              </w:rPr>
+            </w:pPr>
+            <w:r>
+              <w:rPr>
+                <w:rFonts w:ascii="Times New Roman" w:hAnsi="Times New Roman" w:cs="Times New Roman"/>
+                <w:bCs/>
+                <w:sz w:val="24"/>
+                <w:szCs w:val="24"/>
+              </w:rPr>
+              <w:t>$600.000</w:t>
+            </w:r>
+          </w:p>
+        </w:tc>
+      </w:tr>
+      <w:tr>
+        <w:trPr>
+          <w:trHeight w:val="235"/>
+        </w:trPr>
+        <w:tc>
+          <w:tcPr>
+            <w:cnfStyle w:val="001000000000" w:firstRow="0" w:lastRow="0" w:firstColumn="1" w:lastColumn="0" w:oddVBand="0" w:evenVBand="0" w:oddHBand="0" w:evenHBand="0" w:firstRowFirstColumn="0" w:firstRowLastColumn="0" w:lastRowFirstColumn="0" w:lastRowLastColumn="0"/>
+            <w:tcW w:w="2226" w:type="dxa"/>
+          </w:tcPr>
+          <w:p>
+            <w:pPr>
+              <w:rPr>
+                <w:rFonts w:ascii="Times New Roman" w:hAnsi="Times New Roman" w:cs="Times New Roman"/>
+                <w:b w:val="0"/>
+                <w:bCs w:val="0"/>
+                <w:sz w:val="24"/>
+                <w:szCs w:val="24"/>
+              </w:rPr>
+            </w:pPr>
+            <w:r>
+              <w:rPr>
+                <w:rFonts w:ascii="Times New Roman" w:hAnsi="Times New Roman" w:cs="Times New Roman"/>
+                <w:b w:val="0"/>
+                <w:bCs w:val="0"/>
+                <w:sz w:val="24"/>
+                <w:szCs w:val="24"/>
+              </w:rPr>
+              <w:t>Servicios</w:t>
+            </w:r>
+          </w:p>
+        </w:tc>
+        <w:tc>
+          <w:tcPr>
+            <w:tcW w:w="2092" w:type="dxa"/>
+          </w:tcPr>
+          <w:p>
+            <w:pPr>
+              <w:jc w:val="right"/>
+              <w:cnfStyle w:val="000000000000" w:firstRow="0" w:lastRow="0" w:firstColumn="0" w:lastColumn="0" w:oddVBand="0" w:evenVBand="0" w:oddHBand="0" w:evenHBand="0" w:firstRowFirstColumn="0" w:firstRowLastColumn="0" w:lastRowFirstColumn="0" w:lastRowLastColumn="0"/>
+              <w:rPr>
+                <w:rFonts w:ascii="Times New Roman" w:hAnsi="Times New Roman" w:cs="Times New Roman"/>
+                <w:bCs/>
+                <w:sz w:val="24"/>
+                <w:szCs w:val="24"/>
+              </w:rPr>
+            </w:pPr>
+            <w:r>
+              <w:rPr>
+                <w:rFonts w:ascii="Times New Roman" w:hAnsi="Times New Roman" w:cs="Times New Roman"/>
+                <w:bCs/>
+                <w:sz w:val="24"/>
+                <w:szCs w:val="24"/>
+              </w:rPr>
+              <w:t>$100.000</w:t>
+            </w:r>
+          </w:p>
+        </w:tc>
+      </w:tr>
+      <w:tr>
+        <w:trPr>
+          <w:cnfStyle w:val="000000100000" w:firstRow="0" w:lastRow="0" w:firstColumn="0" w:lastColumn="0" w:oddVBand="0" w:evenVBand="0" w:oddHBand="1" w:evenHBand="0" w:firstRowFirstColumn="0" w:firstRowLastColumn="0" w:lastRowFirstColumn="0" w:lastRowLastColumn="0"/>
+          <w:trHeight w:val="235"/>
+        </w:trPr>
+        <w:tc>
+          <w:tcPr>
+            <w:cnfStyle w:val="001000000000" w:firstRow="0" w:lastRow="0" w:firstColumn="1" w:lastColumn="0" w:oddVBand="0" w:evenVBand="0" w:oddHBand="0" w:evenHBand="0" w:firstRowFirstColumn="0" w:firstRowLastColumn="0" w:lastRowFirstColumn="0" w:lastRowLastColumn="0"/>
+            <w:tcW w:w="2226" w:type="dxa"/>
+          </w:tcPr>
+          <w:p>
+            <w:pPr>
+              <w:rPr>
+                <w:rFonts w:ascii="Times New Roman" w:hAnsi="Times New Roman" w:cs="Times New Roman"/>
+                <w:b w:val="0"/>
+                <w:bCs w:val="0"/>
+                <w:sz w:val="24"/>
+                <w:szCs w:val="24"/>
+              </w:rPr>
+            </w:pPr>
+            <w:r>
+              <w:rPr>
+                <w:rFonts w:ascii="Times New Roman" w:hAnsi="Times New Roman" w:cs="Times New Roman"/>
+                <w:b w:val="0"/>
+                <w:bCs w:val="0"/>
+                <w:sz w:val="24"/>
+                <w:szCs w:val="24"/>
+              </w:rPr>
+              <w:t>Salario Personal</w:t>
+            </w:r>
+          </w:p>
+        </w:tc>
+        <w:tc>
+          <w:tcPr>
+            <w:tcW w:w="2092" w:type="dxa"/>
+          </w:tcPr>
+          <w:p>
+            <w:pPr>
+              <w:jc w:val="right"/>
+              <w:cnfStyle w:val="000000100000" w:firstRow="0" w:lastRow="0" w:firstColumn="0" w:lastColumn="0" w:oddVBand="0" w:evenVBand="0" w:oddHBand="1" w:evenHBand="0" w:firstRowFirstColumn="0" w:firstRowLastColumn="0" w:lastRowFirstColumn="0" w:lastRowLastColumn="0"/>
+              <w:rPr>
+                <w:rFonts w:ascii="Times New Roman" w:hAnsi="Times New Roman" w:cs="Times New Roman"/>
+                <w:bCs/>
+                <w:sz w:val="24"/>
+                <w:szCs w:val="24"/>
+              </w:rPr>
+            </w:pPr>
+            <w:r>
+              <w:rPr>
+                <w:rFonts w:ascii="Times New Roman" w:hAnsi="Times New Roman" w:cs="Times New Roman"/>
+                <w:bCs/>
+                <w:sz w:val="24"/>
+                <w:szCs w:val="24"/>
+              </w:rPr>
+              <w:t>$6.000.000</w:t>
+            </w:r>
+          </w:p>
+        </w:tc>
+      </w:tr>
+      <w:tr>
+        <w:trPr>
+          <w:trHeight w:val="489"/>
+        </w:trPr>
+        <w:tc>
+          <w:tcPr>
+            <w:cnfStyle w:val="001000000000" w:firstRow="0" w:lastRow="0" w:firstColumn="1" w:lastColumn="0" w:oddVBand="0" w:evenVBand="0" w:oddHBand="0" w:evenHBand="0" w:firstRowFirstColumn="0" w:firstRowLastColumn="0" w:lastRowFirstColumn="0" w:lastRowLastColumn="0"/>
+            <w:tcW w:w="2226" w:type="dxa"/>
+          </w:tcPr>
+          <w:p>
+            <w:pPr>
+              <w:rPr>
+                <w:rFonts w:ascii="Times New Roman" w:hAnsi="Times New Roman" w:cs="Times New Roman"/>
+                <w:b w:val="0"/>
+                <w:bCs w:val="0"/>
+                <w:sz w:val="24"/>
+                <w:szCs w:val="24"/>
+              </w:rPr>
+            </w:pPr>
+            <w:r>
+              <w:rPr>
+                <w:rFonts w:ascii="Times New Roman" w:hAnsi="Times New Roman" w:cs="Times New Roman"/>
+                <w:b w:val="0"/>
+                <w:bCs w:val="0"/>
+                <w:sz w:val="24"/>
+                <w:szCs w:val="24"/>
+              </w:rPr>
+              <w:t>Servicio técnico, software, equipos</w:t>
+            </w:r>
+          </w:p>
+        </w:tc>
+        <w:tc>
+          <w:tcPr>
+            <w:tcW w:w="2092" w:type="dxa"/>
+          </w:tcPr>
+          <w:p>
+            <w:pPr>
+              <w:jc w:val="right"/>
+              <w:cnfStyle w:val="000000000000" w:firstRow="0" w:lastRow="0" w:firstColumn="0" w:lastColumn="0" w:oddVBand="0" w:evenVBand="0" w:oddHBand="0" w:evenHBand="0" w:firstRowFirstColumn="0" w:firstRowLastColumn="0" w:lastRowFirstColumn="0" w:lastRowLastColumn="0"/>
+              <w:rPr>
+                <w:rFonts w:ascii="Times New Roman" w:hAnsi="Times New Roman" w:cs="Times New Roman"/>
+                <w:bCs/>
+                <w:sz w:val="24"/>
+                <w:szCs w:val="24"/>
+              </w:rPr>
+            </w:pPr>
+            <w:r>
+              <w:rPr>
+                <w:rFonts w:ascii="Times New Roman" w:hAnsi="Times New Roman" w:cs="Times New Roman"/>
+                <w:bCs/>
+                <w:sz w:val="24"/>
+                <w:szCs w:val="24"/>
+              </w:rPr>
+              <w:t>$5.582.000</w:t>
+            </w:r>
+          </w:p>
+        </w:tc>
+      </w:tr>
+      <w:tr>
+        <w:trPr>
+          <w:cnfStyle w:val="000000100000" w:firstRow="0" w:lastRow="0" w:firstColumn="0" w:lastColumn="0" w:oddVBand="0" w:evenVBand="0" w:oddHBand="1" w:evenHBand="0" w:firstRowFirstColumn="0" w:firstRowLastColumn="0" w:lastRowFirstColumn="0" w:lastRowLastColumn="0"/>
+          <w:trHeight w:val="235"/>
+        </w:trPr>
+        <w:tc>
+          <w:tcPr>
+            <w:cnfStyle w:val="001000000000" w:firstRow="0" w:lastRow="0" w:firstColumn="1" w:lastColumn="0" w:oddVBand="0" w:evenVBand="0" w:oddHBand="0" w:evenHBand="0" w:firstRowFirstColumn="0" w:firstRowLastColumn="0" w:lastRowFirstColumn="0" w:lastRowLastColumn="0"/>
+            <w:tcW w:w="2226" w:type="dxa"/>
+          </w:tcPr>
+          <w:p>
+            <w:pPr>
+              <w:rPr>
+                <w:rFonts w:ascii="Times New Roman" w:hAnsi="Times New Roman" w:cs="Times New Roman"/>
+                <w:b w:val="0"/>
+                <w:bCs w:val="0"/>
+                <w:sz w:val="24"/>
+                <w:szCs w:val="24"/>
+              </w:rPr>
+            </w:pPr>
+            <w:r>
+              <w:rPr>
+                <w:rFonts w:ascii="Times New Roman" w:hAnsi="Times New Roman" w:cs="Times New Roman"/>
+                <w:b w:val="0"/>
+                <w:bCs w:val="0"/>
+                <w:sz w:val="24"/>
+                <w:szCs w:val="24"/>
+              </w:rPr>
+              <w:t>Papelería</w:t>
+            </w:r>
+          </w:p>
+        </w:tc>
+        <w:tc>
+          <w:tcPr>
+            <w:tcW w:w="2092" w:type="dxa"/>
+          </w:tcPr>
+          <w:p>
+            <w:pPr>
+              <w:jc w:val="right"/>
+              <w:cnfStyle w:val="000000100000" w:firstRow="0" w:lastRow="0" w:firstColumn="0" w:lastColumn="0" w:oddVBand="0" w:evenVBand="0" w:oddHBand="1" w:evenHBand="0" w:firstRowFirstColumn="0" w:firstRowLastColumn="0" w:lastRowFirstColumn="0" w:lastRowLastColumn="0"/>
+              <w:rPr>
+                <w:rFonts w:ascii="Times New Roman" w:hAnsi="Times New Roman" w:cs="Times New Roman"/>
+                <w:bCs/>
+                <w:sz w:val="24"/>
+                <w:szCs w:val="24"/>
+              </w:rPr>
+            </w:pPr>
+            <w:r>
+              <w:rPr>
+                <w:rFonts w:ascii="Times New Roman" w:hAnsi="Times New Roman" w:cs="Times New Roman"/>
+                <w:bCs/>
+                <w:sz w:val="24"/>
+                <w:szCs w:val="24"/>
+              </w:rPr>
+              <w:t>$250.000</w:t>
+            </w:r>
+          </w:p>
+        </w:tc>
+      </w:tr>
+      <w:tr>
+        <w:trPr>
+          <w:trHeight w:val="235"/>
+        </w:trPr>
+        <w:tc>
+          <w:tcPr>
+            <w:cnfStyle w:val="001000000000" w:firstRow="0" w:lastRow="0" w:firstColumn="1" w:lastColumn="0" w:oddVBand="0" w:evenVBand="0" w:oddHBand="0" w:evenHBand="0" w:firstRowFirstColumn="0" w:firstRowLastColumn="0" w:lastRowFirstColumn="0" w:lastRowLastColumn="0"/>
+            <w:tcW w:w="2226" w:type="dxa"/>
+          </w:tcPr>
+          <w:p>
+            <w:pPr>
+              <w:rPr>
+                <w:rFonts w:ascii="Times New Roman" w:hAnsi="Times New Roman" w:cs="Times New Roman"/>
+                <w:b w:val="0"/>
+                <w:bCs w:val="0"/>
+                <w:sz w:val="24"/>
+                <w:szCs w:val="24"/>
+              </w:rPr>
+            </w:pPr>
+            <w:r>
+              <w:rPr>
+                <w:rFonts w:ascii="Times New Roman" w:hAnsi="Times New Roman" w:cs="Times New Roman"/>
+                <w:b w:val="0"/>
+                <w:bCs w:val="0"/>
+                <w:sz w:val="24"/>
+                <w:szCs w:val="24"/>
+              </w:rPr>
+              <w:t>Gastos Adicionales</w:t>
+            </w:r>
+          </w:p>
+        </w:tc>
+        <w:tc>
+          <w:tcPr>
+            <w:tcW w:w="2092" w:type="dxa"/>
+          </w:tcPr>
+          <w:p>
+            <w:pPr>
+              <w:jc w:val="right"/>
+              <w:cnfStyle w:val="000000000000" w:firstRow="0" w:lastRow="0" w:firstColumn="0" w:lastColumn="0" w:oddVBand="0" w:evenVBand="0" w:oddHBand="0" w:evenHBand="0" w:firstRowFirstColumn="0" w:firstRowLastColumn="0" w:lastRowFirstColumn="0" w:lastRowLastColumn="0"/>
+              <w:rPr>
+                <w:rFonts w:ascii="Times New Roman" w:hAnsi="Times New Roman" w:cs="Times New Roman"/>
+                <w:bCs/>
+                <w:sz w:val="24"/>
+                <w:szCs w:val="24"/>
+              </w:rPr>
+            </w:pPr>
+            <w:r>
+              <w:rPr>
+                <w:rFonts w:ascii="Times New Roman" w:hAnsi="Times New Roman" w:cs="Times New Roman"/>
+                <w:bCs/>
+                <w:sz w:val="24"/>
+                <w:szCs w:val="24"/>
+              </w:rPr>
+              <w:t>$600.000</w:t>
+            </w:r>
+          </w:p>
+        </w:tc>
+      </w:tr>
+      <w:tr>
+        <w:trPr>
+          <w:cnfStyle w:val="000000100000" w:firstRow="0" w:lastRow="0" w:firstColumn="0" w:lastColumn="0" w:oddVBand="0" w:evenVBand="0" w:oddHBand="1" w:evenHBand="0" w:firstRowFirstColumn="0" w:firstRowLastColumn="0" w:lastRowFirstColumn="0" w:lastRowLastColumn="0"/>
+          <w:trHeight w:val="395"/>
+        </w:trPr>
+        <w:tc>
+          <w:tcPr>
+            <w:cnfStyle w:val="001000000000" w:firstRow="0" w:lastRow="0" w:firstColumn="1" w:lastColumn="0" w:oddVBand="0" w:evenVBand="0" w:oddHBand="0" w:evenHBand="0" w:firstRowFirstColumn="0" w:firstRowLastColumn="0" w:lastRowFirstColumn="0" w:lastRowLastColumn="0"/>
+            <w:tcW w:w="2226" w:type="dxa"/>
+          </w:tcPr>
+          <w:p>
+            <w:pPr>
+              <w:jc w:val="both"/>
+              <w:rPr>
+                <w:rFonts w:ascii="Times New Roman" w:hAnsi="Times New Roman" w:cs="Times New Roman"/>
+                <w:bCs w:val="0"/>
+                <w:sz w:val="24"/>
+                <w:szCs w:val="24"/>
+              </w:rPr>
+            </w:pPr>
+            <w:r>
+              <w:rPr>
+                <w:rFonts w:ascii="Times New Roman" w:hAnsi="Times New Roman" w:cs="Times New Roman"/>
+                <w:bCs w:val="0"/>
+                <w:sz w:val="24"/>
+                <w:szCs w:val="24"/>
+              </w:rPr>
+              <w:t>Total Presupuesto</w:t>
+            </w:r>
+          </w:p>
+        </w:tc>
+        <w:tc>
+          <w:tcPr>
+            <w:tcW w:w="2092" w:type="dxa"/>
+          </w:tcPr>
+          <w:p>
+            <w:pPr>
+              <w:jc w:val="right"/>
+              <w:cnfStyle w:val="000000100000" w:firstRow="0" w:lastRow="0" w:firstColumn="0" w:lastColumn="0" w:oddVBand="0" w:evenVBand="0" w:oddHBand="1" w:evenHBand="0" w:firstRowFirstColumn="0" w:firstRowLastColumn="0" w:lastRowFirstColumn="0" w:lastRowLastColumn="0"/>
+              <w:rPr>
+                <w:rFonts w:ascii="Times New Roman" w:hAnsi="Times New Roman" w:cs="Times New Roman"/>
+                <w:bCs/>
+                <w:sz w:val="24"/>
+                <w:szCs w:val="24"/>
+              </w:rPr>
+            </w:pPr>
+            <w:r>
+              <w:rPr>
+                <w:rFonts w:ascii="Times New Roman" w:hAnsi="Times New Roman" w:cs="Times New Roman"/>
+                <w:bCs/>
+                <w:color w:val="FF0000"/>
+                <w:sz w:val="24"/>
+                <w:szCs w:val="24"/>
+              </w:rPr>
+              <w:t>$13.320.000</w:t>
+            </w:r>
+          </w:p>
+        </w:tc>
+      </w:tr>
+    </w:tbl>
+    <w:p>
+      <w:pPr>
+        <w:pStyle w:val="Prrafodelista"/>
+        <w:ind w:left="502"/>
+        <w:rPr>
+          <w:rFonts w:ascii="Times New Roman" w:hAnsi="Times New Roman" w:cs="Times New Roman"/>
+          <w:b/>
+          <w:sz w:val="24"/>
+          <w:szCs w:val="24"/>
+        </w:rPr>
+      </w:pPr>
+    </w:p>
+    <w:p>
+      <w:pPr>
+        <w:pStyle w:val="Prrafodelista"/>
+        <w:ind w:left="502"/>
+        <w:rPr>
+          <w:rFonts w:ascii="Times New Roman" w:hAnsi="Times New Roman" w:cs="Times New Roman"/>
+          <w:b/>
+          <w:sz w:val="24"/>
+          <w:szCs w:val="24"/>
+        </w:rPr>
+      </w:pPr>
+    </w:p>
+    <w:p>
+      <w:pPr>
+        <w:pStyle w:val="Prrafodelista"/>
+        <w:ind w:left="502"/>
+        <w:rPr>
+          <w:rFonts w:ascii="Times New Roman" w:hAnsi="Times New Roman" w:cs="Times New Roman"/>
+          <w:b/>
+          <w:sz w:val="24"/>
+          <w:szCs w:val="24"/>
+        </w:rPr>
+      </w:pPr>
+    </w:p>
+    <w:p>
+      <w:pPr>
+        <w:pStyle w:val="Prrafodelista"/>
+        <w:ind w:left="502"/>
+        <w:rPr>
+          <w:rFonts w:ascii="Times New Roman" w:hAnsi="Times New Roman" w:cs="Times New Roman"/>
+          <w:b/>
+          <w:sz w:val="24"/>
+          <w:szCs w:val="24"/>
+        </w:rPr>
+      </w:pPr>
+    </w:p>
+    <w:p>
+      <w:pPr>
+        <w:pStyle w:val="Prrafodelista"/>
+        <w:ind w:left="502"/>
+        <w:rPr>
+          <w:rFonts w:ascii="Times New Roman" w:hAnsi="Times New Roman" w:cs="Times New Roman"/>
+          <w:b/>
+          <w:sz w:val="24"/>
+          <w:szCs w:val="24"/>
+        </w:rPr>
+      </w:pPr>
+    </w:p>
+    <w:p>
+      <w:pPr>
+        <w:pStyle w:val="Prrafodelista"/>
+        <w:ind w:left="502"/>
+        <w:rPr>
+          <w:rFonts w:ascii="Times New Roman" w:hAnsi="Times New Roman" w:cs="Times New Roman"/>
+          <w:b/>
+          <w:sz w:val="24"/>
+          <w:szCs w:val="24"/>
+        </w:rPr>
+      </w:pPr>
+    </w:p>
+    <w:p>
+      <w:pPr>
+        <w:pStyle w:val="Prrafodelista"/>
+        <w:ind w:left="502"/>
+        <w:rPr>
+          <w:rFonts w:ascii="Times New Roman" w:hAnsi="Times New Roman" w:cs="Times New Roman"/>
+          <w:b/>
+          <w:sz w:val="24"/>
+          <w:szCs w:val="24"/>
+        </w:rPr>
+      </w:pPr>
+    </w:p>
+    <w:p>
+      <w:pPr>
+        <w:pStyle w:val="Prrafodelista"/>
+        <w:ind w:left="502"/>
+        <w:rPr>
+          <w:rFonts w:ascii="Times New Roman" w:hAnsi="Times New Roman" w:cs="Times New Roman"/>
+          <w:b/>
+          <w:sz w:val="24"/>
+          <w:szCs w:val="24"/>
+        </w:rPr>
+      </w:pPr>
+    </w:p>
+    <w:p>
+      <w:pPr>
+        <w:pStyle w:val="Prrafodelista"/>
+        <w:ind w:left="502"/>
+        <w:rPr>
+          <w:rFonts w:ascii="Times New Roman" w:hAnsi="Times New Roman" w:cs="Times New Roman"/>
+          <w:b/>
+          <w:sz w:val="24"/>
+          <w:szCs w:val="24"/>
+        </w:rPr>
+      </w:pPr>
+    </w:p>
+    <w:p>
+      <w:pPr>
+        <w:pStyle w:val="Prrafodelista"/>
+        <w:ind w:left="502"/>
+        <w:rPr>
+          <w:rFonts w:ascii="Times New Roman" w:hAnsi="Times New Roman" w:cs="Times New Roman"/>
+          <w:b/>
+          <w:sz w:val="24"/>
+          <w:szCs w:val="24"/>
+        </w:rPr>
+      </w:pPr>
+    </w:p>
+    <w:p>
+      <w:pPr>
+        <w:pStyle w:val="Prrafodelista"/>
+        <w:ind w:left="502"/>
+        <w:rPr>
+          <w:rFonts w:ascii="Times New Roman" w:hAnsi="Times New Roman" w:cs="Times New Roman"/>
+          <w:b/>
+          <w:sz w:val="24"/>
+          <w:szCs w:val="24"/>
+        </w:rPr>
+      </w:pPr>
+    </w:p>
+    <w:p>
+      <w:pPr>
+        <w:pStyle w:val="Prrafodelista"/>
+        <w:ind w:left="502"/>
+        <w:rPr>
+          <w:rFonts w:ascii="Times New Roman" w:hAnsi="Times New Roman" w:cs="Times New Roman"/>
+          <w:b/>
+          <w:sz w:val="24"/>
+          <w:szCs w:val="24"/>
+        </w:rPr>
+      </w:pPr>
+    </w:p>
+    <w:p>
+      <w:pPr>
+        <w:pStyle w:val="Prrafodelista"/>
+        <w:ind w:left="502"/>
+        <w:rPr>
+          <w:rFonts w:ascii="Times New Roman" w:hAnsi="Times New Roman" w:cs="Times New Roman"/>
+          <w:b/>
+          <w:sz w:val="24"/>
+          <w:szCs w:val="24"/>
+        </w:rPr>
+      </w:pPr>
+    </w:p>
+    <w:p>
+      <w:pPr>
+        <w:pStyle w:val="Prrafodelista"/>
+        <w:ind w:left="502"/>
+        <w:rPr>
+          <w:rFonts w:ascii="Times New Roman" w:hAnsi="Times New Roman" w:cs="Times New Roman"/>
+          <w:b/>
+          <w:sz w:val="24"/>
+          <w:szCs w:val="24"/>
+        </w:rPr>
+      </w:pPr>
+    </w:p>
+    <w:p>
+      <w:pPr>
+        <w:pStyle w:val="Prrafodelista"/>
+        <w:ind w:left="502"/>
+        <w:rPr>
+          <w:rFonts w:ascii="Times New Roman" w:hAnsi="Times New Roman" w:cs="Times New Roman"/>
+          <w:b/>
+          <w:sz w:val="24"/>
+          <w:szCs w:val="24"/>
+        </w:rPr>
+      </w:pPr>
+    </w:p>
+    <w:p>
+      <w:pPr>
+        <w:pStyle w:val="Prrafodelista"/>
+        <w:ind w:left="502"/>
+        <w:rPr>
+          <w:rFonts w:ascii="Times New Roman" w:hAnsi="Times New Roman" w:cs="Times New Roman"/>
+          <w:b/>
+          <w:sz w:val="24"/>
+          <w:szCs w:val="24"/>
+        </w:rPr>
+      </w:pPr>
+    </w:p>
+    <w:p>
+      <w:pPr>
+        <w:pStyle w:val="Prrafodelista"/>
+        <w:ind w:left="502"/>
+        <w:rPr>
+          <w:rFonts w:ascii="Times New Roman" w:hAnsi="Times New Roman" w:cs="Times New Roman"/>
+          <w:b/>
+          <w:sz w:val="24"/>
+          <w:szCs w:val="24"/>
+        </w:rPr>
+      </w:pPr>
+    </w:p>
+    <w:p>
+      <w:pPr>
+        <w:pStyle w:val="Prrafodelista"/>
+        <w:ind w:left="502"/>
+        <w:rPr>
+          <w:rFonts w:ascii="Times New Roman" w:hAnsi="Times New Roman" w:cs="Times New Roman"/>
+          <w:b/>
+          <w:sz w:val="24"/>
+          <w:szCs w:val="24"/>
+        </w:rPr>
+      </w:pPr>
+    </w:p>
+    <w:p>
+      <w:pPr>
+        <w:pStyle w:val="Prrafodelista"/>
+        <w:ind w:left="502"/>
+        <w:rPr>
+          <w:rFonts w:ascii="Times New Roman" w:hAnsi="Times New Roman" w:cs="Times New Roman"/>
+          <w:b/>
+          <w:sz w:val="24"/>
+          <w:szCs w:val="24"/>
+        </w:rPr>
+      </w:pPr>
+    </w:p>
+    <w:p>
+      <w:pPr>
+        <w:pStyle w:val="Prrafodelista"/>
+        <w:ind w:left="502"/>
+        <w:rPr>
+          <w:rFonts w:ascii="Times New Roman" w:hAnsi="Times New Roman" w:cs="Times New Roman"/>
+          <w:b/>
+          <w:sz w:val="24"/>
+          <w:szCs w:val="24"/>
+        </w:rPr>
+      </w:pPr>
+    </w:p>
+    <w:p>
+      <w:pPr>
+        <w:pStyle w:val="Prrafodelista"/>
+        <w:ind w:left="502"/>
+        <w:rPr>
+          <w:rFonts w:ascii="Times New Roman" w:hAnsi="Times New Roman" w:cs="Times New Roman"/>
+          <w:b/>
+          <w:sz w:val="24"/>
+          <w:szCs w:val="24"/>
+        </w:rPr>
+      </w:pPr>
+    </w:p>
+    <w:p>
+      <w:pPr>
+        <w:pStyle w:val="Prrafodelista"/>
+        <w:ind w:left="502"/>
+        <w:rPr>
+          <w:rFonts w:ascii="Times New Roman" w:hAnsi="Times New Roman" w:cs="Times New Roman"/>
+          <w:b/>
+          <w:sz w:val="24"/>
+          <w:szCs w:val="24"/>
+        </w:rPr>
+      </w:pPr>
+    </w:p>
+    <w:p>
+      <w:pPr>
+        <w:pStyle w:val="Prrafodelista"/>
+        <w:ind w:left="502"/>
+        <w:rPr>
+          <w:rFonts w:ascii="Times New Roman" w:hAnsi="Times New Roman" w:cs="Times New Roman"/>
+          <w:b/>
+          <w:sz w:val="24"/>
+          <w:szCs w:val="24"/>
+        </w:rPr>
+      </w:pPr>
+    </w:p>
+    <w:p>
+      <w:pPr>
+        <w:pStyle w:val="Prrafodelista"/>
+        <w:ind w:left="502"/>
+        <w:rPr>
+          <w:rFonts w:ascii="Times New Roman" w:hAnsi="Times New Roman" w:cs="Times New Roman"/>
+          <w:b/>
+          <w:sz w:val="24"/>
+          <w:szCs w:val="24"/>
+        </w:rPr>
+      </w:pPr>
+    </w:p>
+    <w:p>
+      <w:pPr>
+        <w:pStyle w:val="Prrafodelista"/>
+        <w:ind w:left="502"/>
+        <w:rPr>
+          <w:rFonts w:ascii="Times New Roman" w:hAnsi="Times New Roman" w:cs="Times New Roman"/>
+          <w:b/>
+          <w:sz w:val="24"/>
+          <w:szCs w:val="24"/>
+        </w:rPr>
+      </w:pPr>
+    </w:p>
+    <w:p>
+      <w:pPr>
+        <w:pStyle w:val="Prrafodelista"/>
+        <w:ind w:left="502"/>
+        <w:rPr>
+          <w:rFonts w:ascii="Times New Roman" w:hAnsi="Times New Roman" w:cs="Times New Roman"/>
+          <w:b/>
+          <w:sz w:val="24"/>
+          <w:szCs w:val="24"/>
+        </w:rPr>
+      </w:pPr>
+    </w:p>
+    <w:p>
+      <w:pPr>
+        <w:pStyle w:val="Prrafodelista"/>
+        <w:ind w:left="502"/>
+        <w:rPr>
+          <w:rFonts w:ascii="Times New Roman" w:hAnsi="Times New Roman" w:cs="Times New Roman"/>
+          <w:b/>
+          <w:sz w:val="24"/>
+          <w:szCs w:val="24"/>
+        </w:rPr>
+      </w:pPr>
+    </w:p>
+    <w:p>
+      <w:pPr>
+        <w:rPr>
+          <w:rFonts w:ascii="Times New Roman" w:hAnsi="Times New Roman" w:cs="Times New Roman"/>
+          <w:b/>
+          <w:sz w:val="24"/>
+          <w:szCs w:val="24"/>
+        </w:rPr>
+        <w:sectPr>
+          <w:pgSz w:w="11906" w:h="16838"/>
+          <w:pgMar w:top="1440" w:right="1440" w:bottom="1440" w:left="1440" w:header="708" w:footer="708" w:gutter="0"/>
+          <w:cols w:space="708"/>
+          <w:docGrid w:linePitch="360"/>
+        </w:sectPr>
+      </w:pPr>
+    </w:p>
+    <w:p>
+      <w:pPr>
+        <w:pStyle w:val="Ttulo1"/>
+      </w:pPr>
+      <w:bookmarkStart w:id="11" w:name="_Toc464686146"/>
+      <w:r>
+        <w:lastRenderedPageBreak/>
+        <w:t>ANEXOS</w:t>
+      </w:r>
+      <w:bookmarkEnd w:id="11"/>
+    </w:p>
+    <w:p>
+      <w:pPr>
+        <w:pStyle w:val="Prrafodelista"/>
+        <w:ind w:left="502"/>
+        <w:rPr>
+          <w:rFonts w:ascii="Times New Roman" w:hAnsi="Times New Roman" w:cs="Times New Roman"/>
+          <w:b/>
+          <w:sz w:val="24"/>
+          <w:szCs w:val="24"/>
+        </w:rPr>
+      </w:pPr>
+    </w:p>
+    <w:p>
+      <w:pPr>
+        <w:pStyle w:val="Prrafodelista"/>
+        <w:ind w:left="502"/>
+        <w:rPr>
+          <w:rFonts w:ascii="Times New Roman" w:hAnsi="Times New Roman" w:cs="Times New Roman"/>
+          <w:b/>
+          <w:sz w:val="24"/>
+          <w:szCs w:val="24"/>
+        </w:rPr>
+      </w:pPr>
+    </w:p>
+    <w:p>
+      <w:pPr>
+        <w:pStyle w:val="Ttulo2"/>
+      </w:pPr>
+      <w:bookmarkStart w:id="12" w:name="_Toc464686147"/>
+      <w:r>
+        <w:t>Fig. 1</w:t>
+      </w:r>
+      <w:bookmarkEnd w:id="12"/>
+      <w:r>
+        <w:t xml:space="preserve"> </w:t>
+      </w:r>
+    </w:p>
+    <w:p>
+      <w:pPr>
+        <w:pStyle w:val="Prrafodelista"/>
+        <w:ind w:left="502"/>
+        <w:rPr>
+          <w:rFonts w:ascii="Times New Roman" w:hAnsi="Times New Roman" w:cs="Times New Roman"/>
+          <w:b/>
+          <w:sz w:val="24"/>
+          <w:szCs w:val="24"/>
+        </w:rPr>
+      </w:pPr>
+    </w:p>
+    <w:p>
+      <w:pPr>
+        <w:pStyle w:val="Prrafodelista"/>
+        <w:ind w:left="502"/>
+        <w:rPr>
+          <w:rFonts w:ascii="Times New Roman" w:hAnsi="Times New Roman" w:cs="Times New Roman"/>
+          <w:b/>
+          <w:sz w:val="24"/>
+          <w:szCs w:val="24"/>
+        </w:rPr>
+      </w:pPr>
+    </w:p>
+    <w:p>
+      <w:pPr>
+        <w:pStyle w:val="Prrafodelista"/>
+        <w:ind w:left="502"/>
+        <w:rPr>
+          <w:rFonts w:ascii="Times New Roman" w:hAnsi="Times New Roman" w:cs="Times New Roman"/>
+          <w:b/>
+          <w:sz w:val="24"/>
+          <w:szCs w:val="24"/>
+        </w:rPr>
+      </w:pPr>
+      <w:r>
+        <w:rPr>
+          <w:rFonts w:ascii="Times New Roman" w:hAnsi="Times New Roman" w:cs="Times New Roman"/>
+          <w:noProof/>
+          <w:sz w:val="24"/>
+          <w:szCs w:val="24"/>
+          <w:lang w:val="es-ES" w:eastAsia="es-ES"/>
+        </w:rPr>
+        <w:drawing>
+          <wp:inline distT="0" distB="0" distL="0" distR="0" wp14:anchorId="151DA709" wp14:editId="2D9DBB58">
+            <wp:extent cx="8891270" cy="3503930"/>
+            <wp:effectExtent l="0" t="0" r="5080" b="1270"/>
+            <wp:docPr id="4" name="Imagen 4"/>
             <wp:cNvGraphicFramePr>
               <a:graphicFrameLocks xmlns:a="http://schemas.openxmlformats.org/drawingml/2006/main" noChangeAspect="1"/>
             </wp:cNvGraphicFramePr>
@@ -2574,1448 +3930,6 @@
                   <pic:spPr>
                     <a:xfrm>
                       <a:off x="0" y="0"/>
-                      <a:ext cx="3857625" cy="1447800"/>
-                    </a:xfrm>
-                    <a:prstGeom prst="rect">
-                      <a:avLst/>
-                    </a:prstGeom>
-                  </pic:spPr>
-                </pic:pic>
-              </a:graphicData>
-            </a:graphic>
-          </wp:inline>
-        </w:drawing>
-      </w:r>
-    </w:p>
-    <w:p>
-      <w:pPr>
-        <w:pStyle w:val="Prrafodelista"/>
-        <w:rPr>
-          <w:rFonts w:ascii="Times New Roman" w:hAnsi="Times New Roman" w:cs="Times New Roman"/>
-          <w:b/>
-          <w:sz w:val="24"/>
-          <w:szCs w:val="24"/>
-        </w:rPr>
-      </w:pPr>
-    </w:p>
-    <w:p>
-      <w:pPr>
-        <w:pStyle w:val="Prrafodelista"/>
-        <w:rPr>
-          <w:rFonts w:ascii="Times New Roman" w:hAnsi="Times New Roman" w:cs="Times New Roman"/>
-          <w:b/>
-          <w:sz w:val="24"/>
-          <w:szCs w:val="24"/>
-        </w:rPr>
-      </w:pPr>
-      <w:r>
-        <w:rPr>
-          <w:rFonts w:ascii="Times New Roman" w:hAnsi="Times New Roman" w:cs="Times New Roman"/>
-          <w:b/>
-          <w:sz w:val="24"/>
-          <w:szCs w:val="24"/>
-        </w:rPr>
-        <w:t>Ver desglose en anexos (fig. 1)</w:t>
-      </w:r>
-    </w:p>
-    <w:p>
-      <w:pPr>
-        <w:rPr>
-          <w:rFonts w:ascii="Times New Roman" w:hAnsi="Times New Roman" w:cs="Times New Roman"/>
-          <w:b/>
-          <w:sz w:val="24"/>
-          <w:szCs w:val="24"/>
-        </w:rPr>
-      </w:pPr>
-    </w:p>
-    <w:p>
-      <w:pPr>
-        <w:rPr>
-          <w:rFonts w:ascii="Times New Roman" w:hAnsi="Times New Roman" w:cs="Times New Roman"/>
-          <w:b/>
-          <w:sz w:val="24"/>
-          <w:szCs w:val="24"/>
-        </w:rPr>
-      </w:pPr>
-    </w:p>
-    <w:p>
-      <w:pPr>
-        <w:rPr>
-          <w:rFonts w:ascii="Times New Roman" w:hAnsi="Times New Roman" w:cs="Times New Roman"/>
-          <w:b/>
-          <w:sz w:val="24"/>
-          <w:szCs w:val="24"/>
-        </w:rPr>
-      </w:pPr>
-    </w:p>
-    <w:p>
-      <w:pPr>
-        <w:pStyle w:val="Ttulo1"/>
-      </w:pPr>
-      <w:bookmarkStart w:id="6" w:name="_Toc464686142"/>
-      <w:r>
-        <w:t>PLAN DE CAMBIOS</w:t>
-      </w:r>
-      <w:bookmarkEnd w:id="6"/>
-    </w:p>
-    <w:p>
-      <w:pPr>
-        <w:pStyle w:val="Prrafodelista"/>
-        <w:ind w:left="502"/>
-        <w:rPr>
-          <w:rFonts w:ascii="Times New Roman" w:hAnsi="Times New Roman" w:cs="Times New Roman"/>
-          <w:b/>
-          <w:sz w:val="24"/>
-          <w:szCs w:val="24"/>
-        </w:rPr>
-      </w:pPr>
-    </w:p>
-    <w:p>
-      <w:pPr>
-        <w:pStyle w:val="Prrafodelista"/>
-        <w:ind w:left="502"/>
-        <w:rPr>
-          <w:rFonts w:ascii="Times New Roman" w:hAnsi="Times New Roman" w:cs="Times New Roman"/>
-          <w:b/>
-          <w:sz w:val="24"/>
-          <w:szCs w:val="24"/>
-        </w:rPr>
-      </w:pPr>
-    </w:p>
-    <w:p>
-      <w:pPr>
-        <w:pStyle w:val="Prrafodelista"/>
-        <w:ind w:left="502"/>
-        <w:rPr>
-          <w:rFonts w:ascii="Times New Roman" w:hAnsi="Times New Roman" w:cs="Times New Roman"/>
-          <w:b/>
-          <w:sz w:val="24"/>
-          <w:szCs w:val="24"/>
-        </w:rPr>
-      </w:pPr>
-    </w:p>
-    <w:p>
-      <w:pPr>
-        <w:pStyle w:val="Ttulo2"/>
-      </w:pPr>
-      <w:bookmarkStart w:id="7" w:name="_Toc464686143"/>
-      <w:r>
-        <w:t>Plan de contingencia</w:t>
-      </w:r>
-      <w:bookmarkEnd w:id="7"/>
-      <w:r>
-        <w:t xml:space="preserve"> </w:t>
-      </w:r>
-    </w:p>
-    <w:p/>
-    <w:p>
-      <w:pPr>
-        <w:pStyle w:val="Prrafodelista"/>
-        <w:numPr>
-          <w:ilvl w:val="0"/>
-          <w:numId w:val="2"/>
-        </w:numPr>
-        <w:rPr>
-          <w:rFonts w:ascii="Times New Roman" w:hAnsi="Times New Roman" w:cs="Times New Roman"/>
-          <w:sz w:val="24"/>
-          <w:szCs w:val="24"/>
-        </w:rPr>
-      </w:pPr>
-      <w:r>
-        <w:rPr>
-          <w:rFonts w:ascii="Times New Roman" w:hAnsi="Times New Roman" w:cs="Times New Roman"/>
-          <w:sz w:val="24"/>
-          <w:szCs w:val="24"/>
-        </w:rPr>
-        <w:t>Periódicamente hacer un Backup</w:t>
-      </w:r>
-      <w:r>
-        <w:rPr>
-          <w:rFonts w:ascii="Times New Roman" w:hAnsi="Times New Roman" w:cs="Times New Roman"/>
-          <w:sz w:val="24"/>
-          <w:szCs w:val="24"/>
-        </w:rPr>
-        <w:t>s</w:t>
-      </w:r>
-      <w:r>
-        <w:rPr>
-          <w:rFonts w:ascii="Times New Roman" w:hAnsi="Times New Roman" w:cs="Times New Roman"/>
-          <w:sz w:val="24"/>
-          <w:szCs w:val="24"/>
-        </w:rPr>
-        <w:t xml:space="preserve"> de seguridad </w:t>
-      </w:r>
-    </w:p>
-    <w:p>
-      <w:pPr>
-        <w:pStyle w:val="Prrafodelista"/>
-        <w:numPr>
-          <w:ilvl w:val="0"/>
-          <w:numId w:val="2"/>
-        </w:numPr>
-        <w:rPr>
-          <w:rFonts w:ascii="Times New Roman" w:hAnsi="Times New Roman" w:cs="Times New Roman"/>
-          <w:sz w:val="24"/>
-          <w:szCs w:val="24"/>
-        </w:rPr>
-      </w:pPr>
-      <w:r>
-        <w:rPr>
-          <w:rFonts w:ascii="Times New Roman" w:hAnsi="Times New Roman" w:cs="Times New Roman"/>
-          <w:sz w:val="24"/>
-          <w:szCs w:val="24"/>
-        </w:rPr>
-        <w:t xml:space="preserve">Realizar en tiempo corto de recuperación antes de sufrir </w:t>
-      </w:r>
-      <w:r>
-        <w:rPr>
-          <w:rFonts w:ascii="Times New Roman" w:hAnsi="Times New Roman" w:cs="Times New Roman"/>
-          <w:sz w:val="24"/>
-          <w:szCs w:val="24"/>
-        </w:rPr>
-        <w:t>pérdidas</w:t>
-      </w:r>
-      <w:r>
-        <w:rPr>
-          <w:rFonts w:ascii="Times New Roman" w:hAnsi="Times New Roman" w:cs="Times New Roman"/>
-          <w:sz w:val="24"/>
-          <w:szCs w:val="24"/>
-        </w:rPr>
-        <w:t xml:space="preserve"> significativas o irrecuperables</w:t>
-      </w:r>
-    </w:p>
-    <w:p>
-      <w:pPr>
-        <w:pStyle w:val="Prrafodelista"/>
-        <w:numPr>
-          <w:ilvl w:val="0"/>
-          <w:numId w:val="2"/>
-        </w:numPr>
-        <w:rPr>
-          <w:rFonts w:ascii="Times New Roman" w:hAnsi="Times New Roman" w:cs="Times New Roman"/>
-          <w:sz w:val="24"/>
-          <w:szCs w:val="24"/>
-        </w:rPr>
-      </w:pPr>
-      <w:r>
-        <w:rPr>
-          <w:rFonts w:ascii="Times New Roman" w:hAnsi="Times New Roman" w:cs="Times New Roman"/>
-          <w:sz w:val="24"/>
-          <w:szCs w:val="24"/>
-        </w:rPr>
-        <w:t>Analizar el software cada cierto tiempo</w:t>
-      </w:r>
-    </w:p>
-    <w:p>
-      <w:pPr>
-        <w:pStyle w:val="Prrafodelista"/>
-        <w:numPr>
-          <w:ilvl w:val="0"/>
-          <w:numId w:val="2"/>
-        </w:numPr>
-        <w:rPr>
-          <w:rFonts w:ascii="Times New Roman" w:hAnsi="Times New Roman" w:cs="Times New Roman"/>
-          <w:sz w:val="24"/>
-          <w:szCs w:val="24"/>
-        </w:rPr>
-      </w:pPr>
-      <w:r>
-        <w:rPr>
-          <w:rFonts w:ascii="Times New Roman" w:hAnsi="Times New Roman" w:cs="Times New Roman"/>
-          <w:sz w:val="24"/>
-          <w:szCs w:val="24"/>
-        </w:rPr>
-        <w:t xml:space="preserve">Estar actualizando el software en una continua mejora </w:t>
-      </w:r>
-    </w:p>
-    <w:p>
-      <w:pPr>
-        <w:pStyle w:val="Prrafodelista"/>
-        <w:numPr>
-          <w:ilvl w:val="0"/>
-          <w:numId w:val="2"/>
-        </w:numPr>
-        <w:rPr>
-          <w:rFonts w:ascii="Times New Roman" w:hAnsi="Times New Roman" w:cs="Times New Roman"/>
-          <w:sz w:val="24"/>
-          <w:szCs w:val="24"/>
-        </w:rPr>
-      </w:pPr>
-      <w:r>
-        <w:rPr>
-          <w:rFonts w:ascii="Times New Roman" w:hAnsi="Times New Roman" w:cs="Times New Roman"/>
-          <w:sz w:val="24"/>
-          <w:szCs w:val="24"/>
-        </w:rPr>
-        <w:t xml:space="preserve">Asegurar la capacidad de las comunicaciones </w:t>
-      </w:r>
-    </w:p>
-    <w:p>
-      <w:pPr>
-        <w:pStyle w:val="Prrafodelista"/>
-        <w:numPr>
-          <w:ilvl w:val="0"/>
-          <w:numId w:val="2"/>
-        </w:numPr>
-        <w:rPr>
-          <w:rFonts w:ascii="Times New Roman" w:hAnsi="Times New Roman" w:cs="Times New Roman"/>
-          <w:sz w:val="24"/>
-          <w:szCs w:val="24"/>
-        </w:rPr>
-      </w:pPr>
-      <w:r>
-        <w:rPr>
-          <w:rFonts w:ascii="Times New Roman" w:hAnsi="Times New Roman" w:cs="Times New Roman"/>
-          <w:sz w:val="24"/>
-          <w:szCs w:val="24"/>
-        </w:rPr>
-        <w:t xml:space="preserve">Brindar la seguridad e integridad de los datos </w:t>
-      </w:r>
-    </w:p>
-    <w:p>
-      <w:pPr>
-        <w:rPr>
-          <w:rFonts w:ascii="Times New Roman" w:hAnsi="Times New Roman" w:cs="Times New Roman"/>
-          <w:sz w:val="24"/>
-          <w:szCs w:val="24"/>
-        </w:rPr>
-      </w:pPr>
-      <w:r>
-        <w:rPr>
-          <w:rFonts w:ascii="Times New Roman" w:hAnsi="Times New Roman" w:cs="Times New Roman"/>
-          <w:sz w:val="24"/>
-          <w:szCs w:val="24"/>
-        </w:rPr>
-        <w:t xml:space="preserve">    </w:t>
-      </w:r>
-    </w:p>
-    <w:p>
-      <w:pPr>
-        <w:pStyle w:val="Ttulo2"/>
-      </w:pPr>
-      <w:r>
-        <w:lastRenderedPageBreak/>
-        <w:t xml:space="preserve">   </w:t>
-      </w:r>
-      <w:bookmarkStart w:id="8" w:name="_Toc464686144"/>
-      <w:r>
-        <w:t>Identificación de posibles cambios</w:t>
-      </w:r>
-      <w:bookmarkEnd w:id="8"/>
-      <w:r>
-        <w:t xml:space="preserve"> </w:t>
-      </w:r>
-    </w:p>
-    <w:p/>
-    <w:p>
-      <w:pPr>
-        <w:pStyle w:val="Prrafodelista"/>
-        <w:numPr>
-          <w:ilvl w:val="0"/>
-          <w:numId w:val="4"/>
-        </w:numPr>
-        <w:rPr>
-          <w:rFonts w:ascii="Times New Roman" w:hAnsi="Times New Roman" w:cs="Times New Roman"/>
-          <w:sz w:val="24"/>
-          <w:szCs w:val="24"/>
-        </w:rPr>
-      </w:pPr>
-      <w:r>
-        <w:rPr>
-          <w:rFonts w:ascii="Times New Roman" w:hAnsi="Times New Roman" w:cs="Times New Roman"/>
-          <w:sz w:val="24"/>
-          <w:szCs w:val="24"/>
-        </w:rPr>
-        <w:t xml:space="preserve">Cambios </w:t>
-      </w:r>
-      <w:r>
-        <w:rPr>
-          <w:rFonts w:ascii="Times New Roman" w:hAnsi="Times New Roman" w:cs="Times New Roman"/>
-          <w:sz w:val="24"/>
-          <w:szCs w:val="24"/>
-        </w:rPr>
-        <w:t>en el hardware</w:t>
-      </w:r>
-    </w:p>
-    <w:p>
-      <w:pPr>
-        <w:pStyle w:val="Prrafodelista"/>
-        <w:numPr>
-          <w:ilvl w:val="0"/>
-          <w:numId w:val="4"/>
-        </w:numPr>
-        <w:rPr>
-          <w:rFonts w:ascii="Times New Roman" w:hAnsi="Times New Roman" w:cs="Times New Roman"/>
-          <w:sz w:val="24"/>
-          <w:szCs w:val="24"/>
-        </w:rPr>
-      </w:pPr>
-      <w:r>
-        <w:rPr>
-          <w:rFonts w:ascii="Times New Roman" w:hAnsi="Times New Roman" w:cs="Times New Roman"/>
-          <w:sz w:val="24"/>
-          <w:szCs w:val="24"/>
-        </w:rPr>
-        <w:t>Cambio de local o de edificio</w:t>
-      </w:r>
-    </w:p>
-    <w:p>
-      <w:pPr>
-        <w:pStyle w:val="Prrafodelista"/>
-        <w:numPr>
-          <w:ilvl w:val="0"/>
-          <w:numId w:val="4"/>
-        </w:numPr>
-        <w:rPr>
-          <w:rFonts w:ascii="Times New Roman" w:hAnsi="Times New Roman" w:cs="Times New Roman"/>
-          <w:sz w:val="24"/>
-          <w:szCs w:val="24"/>
-        </w:rPr>
-      </w:pPr>
-      <w:r>
-        <w:rPr>
-          <w:rFonts w:ascii="Times New Roman" w:hAnsi="Times New Roman" w:cs="Times New Roman"/>
-          <w:sz w:val="24"/>
-          <w:szCs w:val="24"/>
-        </w:rPr>
-        <w:t>Cambio de infraestructura de red</w:t>
-      </w:r>
-    </w:p>
-    <w:p>
-      <w:pPr>
-        <w:pStyle w:val="Prrafodelista"/>
-        <w:numPr>
-          <w:ilvl w:val="0"/>
-          <w:numId w:val="4"/>
-        </w:numPr>
-        <w:rPr>
-          <w:rFonts w:ascii="Times New Roman" w:hAnsi="Times New Roman" w:cs="Times New Roman"/>
-          <w:sz w:val="24"/>
-          <w:szCs w:val="24"/>
-        </w:rPr>
-      </w:pPr>
-      <w:r>
-        <w:rPr>
-          <w:rFonts w:ascii="Times New Roman" w:hAnsi="Times New Roman" w:cs="Times New Roman"/>
-          <w:sz w:val="24"/>
-          <w:szCs w:val="24"/>
-        </w:rPr>
-        <w:t>Cambios de estrategia o prioridades del software</w:t>
-      </w:r>
-    </w:p>
-    <w:p>
-      <w:pPr>
-        <w:pStyle w:val="Prrafodelista"/>
-        <w:numPr>
-          <w:ilvl w:val="0"/>
-          <w:numId w:val="4"/>
-        </w:numPr>
-        <w:rPr>
-          <w:rFonts w:ascii="Times New Roman" w:hAnsi="Times New Roman" w:cs="Times New Roman"/>
-          <w:sz w:val="24"/>
-          <w:szCs w:val="24"/>
-        </w:rPr>
-      </w:pPr>
-      <w:r>
-        <w:rPr>
-          <w:rFonts w:ascii="Times New Roman" w:hAnsi="Times New Roman" w:cs="Times New Roman"/>
-          <w:sz w:val="24"/>
-          <w:szCs w:val="24"/>
-        </w:rPr>
-        <w:t>Modificación de leyes o reglas del ámbito en cual se maneja</w:t>
-      </w:r>
-    </w:p>
-    <w:p>
-      <w:pPr>
-        <w:pStyle w:val="Prrafodelista"/>
-        <w:numPr>
-          <w:ilvl w:val="0"/>
-          <w:numId w:val="4"/>
-        </w:numPr>
-        <w:rPr>
-          <w:rFonts w:ascii="Times New Roman" w:hAnsi="Times New Roman" w:cs="Times New Roman"/>
-          <w:sz w:val="24"/>
-          <w:szCs w:val="24"/>
-        </w:rPr>
-      </w:pPr>
-      <w:r>
-        <w:rPr>
-          <w:rFonts w:ascii="Times New Roman" w:hAnsi="Times New Roman" w:cs="Times New Roman"/>
-          <w:sz w:val="24"/>
-          <w:szCs w:val="24"/>
-        </w:rPr>
-        <w:t>Cambio en la interacción con el software</w:t>
-      </w:r>
-    </w:p>
-    <w:p>
-      <w:pPr>
-        <w:rPr>
-          <w:rFonts w:ascii="Times New Roman" w:hAnsi="Times New Roman" w:cs="Times New Roman"/>
-          <w:sz w:val="24"/>
-          <w:szCs w:val="24"/>
-        </w:rPr>
-      </w:pPr>
-    </w:p>
-    <w:p>
-      <w:pPr>
-        <w:pStyle w:val="Prrafodelista"/>
-        <w:ind w:left="900"/>
-        <w:rPr>
-          <w:rFonts w:ascii="Times New Roman" w:hAnsi="Times New Roman" w:cs="Times New Roman"/>
-          <w:sz w:val="24"/>
-          <w:szCs w:val="24"/>
-        </w:rPr>
-      </w:pPr>
-    </w:p>
-    <w:p>
-      <w:pPr>
-        <w:pStyle w:val="Ttulo1"/>
-      </w:pPr>
-      <w:bookmarkStart w:id="9" w:name="_Toc464686145"/>
-      <w:r>
-        <w:t>T</w:t>
-      </w:r>
-      <w:r>
-        <w:t>ABLA ESTIMACIÓN RECURSOS</w:t>
-      </w:r>
-      <w:bookmarkEnd w:id="9"/>
-    </w:p>
-    <w:p/>
-    <w:p>
-      <w:pPr>
-        <w:pStyle w:val="Prrafodelista"/>
-        <w:ind w:left="502"/>
-        <w:rPr>
-          <w:rFonts w:ascii="Times New Roman" w:hAnsi="Times New Roman" w:cs="Times New Roman"/>
-          <w:b/>
-          <w:sz w:val="24"/>
-          <w:szCs w:val="24"/>
-        </w:rPr>
-      </w:pPr>
-    </w:p>
-    <w:tbl>
-      <w:tblPr>
-        <w:tblStyle w:val="ListTable3Accent1"/>
-        <w:tblpPr w:leftFromText="141" w:rightFromText="141" w:vertAnchor="text" w:horzAnchor="page" w:tblpX="2251" w:tblpY="-110"/>
-        <w:tblW w:w="0" w:type="auto"/>
-        <w:tblLook w:val="04A0" w:firstRow="1" w:lastRow="0" w:firstColumn="1" w:lastColumn="0" w:noHBand="0" w:noVBand="1"/>
-      </w:tblPr>
-      <w:tblGrid>
-        <w:gridCol w:w="2226"/>
-        <w:gridCol w:w="2092"/>
-      </w:tblGrid>
-      <w:tr>
-        <w:trPr>
-          <w:cnfStyle w:val="100000000000" w:firstRow="1" w:lastRow="0" w:firstColumn="0" w:lastColumn="0" w:oddVBand="0" w:evenVBand="0" w:oddHBand="0" w:evenHBand="0" w:firstRowFirstColumn="0" w:firstRowLastColumn="0" w:lastRowFirstColumn="0" w:lastRowLastColumn="0"/>
-          <w:trHeight w:val="359"/>
-        </w:trPr>
-        <w:tc>
-          <w:tcPr>
-            <w:cnfStyle w:val="001000000100" w:firstRow="0" w:lastRow="0" w:firstColumn="1" w:lastColumn="0" w:oddVBand="0" w:evenVBand="0" w:oddHBand="0" w:evenHBand="0" w:firstRowFirstColumn="1" w:firstRowLastColumn="0" w:lastRowFirstColumn="0" w:lastRowLastColumn="0"/>
-            <w:tcW w:w="2226" w:type="dxa"/>
-          </w:tcPr>
-          <w:p>
-            <w:pPr>
-              <w:rPr>
-                <w:rFonts w:ascii="Times New Roman" w:hAnsi="Times New Roman" w:cs="Times New Roman"/>
-                <w:bCs w:val="0"/>
-                <w:sz w:val="24"/>
-                <w:szCs w:val="24"/>
-              </w:rPr>
-            </w:pPr>
-            <w:r>
-              <w:rPr>
-                <w:rFonts w:ascii="Times New Roman" w:hAnsi="Times New Roman" w:cs="Times New Roman"/>
-                <w:bCs w:val="0"/>
-                <w:sz w:val="24"/>
-                <w:szCs w:val="24"/>
-              </w:rPr>
-              <w:t>Detalle</w:t>
-            </w:r>
-          </w:p>
-        </w:tc>
-        <w:tc>
-          <w:tcPr>
-            <w:tcW w:w="2092" w:type="dxa"/>
-          </w:tcPr>
-          <w:p>
-            <w:pPr>
-              <w:jc w:val="center"/>
-              <w:cnfStyle w:val="100000000000" w:firstRow="1" w:lastRow="0" w:firstColumn="0" w:lastColumn="0" w:oddVBand="0" w:evenVBand="0" w:oddHBand="0" w:evenHBand="0" w:firstRowFirstColumn="0" w:firstRowLastColumn="0" w:lastRowFirstColumn="0" w:lastRowLastColumn="0"/>
-              <w:rPr>
-                <w:rFonts w:ascii="Times New Roman" w:hAnsi="Times New Roman" w:cs="Times New Roman"/>
-                <w:bCs w:val="0"/>
-                <w:sz w:val="24"/>
-                <w:szCs w:val="24"/>
-              </w:rPr>
-            </w:pPr>
-            <w:r>
-              <w:rPr>
-                <w:rFonts w:ascii="Times New Roman" w:hAnsi="Times New Roman" w:cs="Times New Roman"/>
-                <w:bCs w:val="0"/>
-                <w:sz w:val="24"/>
-                <w:szCs w:val="24"/>
-              </w:rPr>
-              <w:t>Valor Por Mes</w:t>
-            </w:r>
-          </w:p>
-        </w:tc>
-      </w:tr>
-      <w:tr>
-        <w:trPr>
-          <w:cnfStyle w:val="000000100000" w:firstRow="0" w:lastRow="0" w:firstColumn="0" w:lastColumn="0" w:oddVBand="0" w:evenVBand="0" w:oddHBand="1" w:evenHBand="0" w:firstRowFirstColumn="0" w:firstRowLastColumn="0" w:lastRowFirstColumn="0" w:lastRowLastColumn="0"/>
-          <w:trHeight w:val="235"/>
-        </w:trPr>
-        <w:tc>
-          <w:tcPr>
-            <w:cnfStyle w:val="001000000000" w:firstRow="0" w:lastRow="0" w:firstColumn="1" w:lastColumn="0" w:oddVBand="0" w:evenVBand="0" w:oddHBand="0" w:evenHBand="0" w:firstRowFirstColumn="0" w:firstRowLastColumn="0" w:lastRowFirstColumn="0" w:lastRowLastColumn="0"/>
-            <w:tcW w:w="2226" w:type="dxa"/>
-          </w:tcPr>
-          <w:p>
-            <w:pPr>
-              <w:rPr>
-                <w:rFonts w:ascii="Times New Roman" w:hAnsi="Times New Roman" w:cs="Times New Roman"/>
-                <w:b w:val="0"/>
-                <w:bCs w:val="0"/>
-                <w:sz w:val="24"/>
-                <w:szCs w:val="24"/>
-              </w:rPr>
-            </w:pPr>
-            <w:r>
-              <w:rPr>
-                <w:rFonts w:ascii="Times New Roman" w:hAnsi="Times New Roman" w:cs="Times New Roman"/>
-                <w:b w:val="0"/>
-                <w:bCs w:val="0"/>
-                <w:sz w:val="24"/>
-                <w:szCs w:val="24"/>
-              </w:rPr>
-              <w:t xml:space="preserve">Alquiler local </w:t>
-            </w:r>
-          </w:p>
-        </w:tc>
-        <w:tc>
-          <w:tcPr>
-            <w:tcW w:w="2092" w:type="dxa"/>
-          </w:tcPr>
-          <w:p>
-            <w:pPr>
-              <w:jc w:val="right"/>
-              <w:cnfStyle w:val="000000100000" w:firstRow="0" w:lastRow="0" w:firstColumn="0" w:lastColumn="0" w:oddVBand="0" w:evenVBand="0" w:oddHBand="1" w:evenHBand="0" w:firstRowFirstColumn="0" w:firstRowLastColumn="0" w:lastRowFirstColumn="0" w:lastRowLastColumn="0"/>
-              <w:rPr>
-                <w:rFonts w:ascii="Times New Roman" w:hAnsi="Times New Roman" w:cs="Times New Roman"/>
-                <w:bCs/>
-                <w:sz w:val="24"/>
-                <w:szCs w:val="24"/>
-              </w:rPr>
-            </w:pPr>
-            <w:r>
-              <w:rPr>
-                <w:rFonts w:ascii="Times New Roman" w:hAnsi="Times New Roman" w:cs="Times New Roman"/>
-                <w:bCs/>
-                <w:sz w:val="24"/>
-                <w:szCs w:val="24"/>
-              </w:rPr>
-              <w:t>$600.000</w:t>
-            </w:r>
-          </w:p>
-        </w:tc>
-      </w:tr>
-      <w:tr>
-        <w:trPr>
-          <w:trHeight w:val="235"/>
-        </w:trPr>
-        <w:tc>
-          <w:tcPr>
-            <w:cnfStyle w:val="001000000000" w:firstRow="0" w:lastRow="0" w:firstColumn="1" w:lastColumn="0" w:oddVBand="0" w:evenVBand="0" w:oddHBand="0" w:evenHBand="0" w:firstRowFirstColumn="0" w:firstRowLastColumn="0" w:lastRowFirstColumn="0" w:lastRowLastColumn="0"/>
-            <w:tcW w:w="2226" w:type="dxa"/>
-          </w:tcPr>
-          <w:p>
-            <w:pPr>
-              <w:rPr>
-                <w:rFonts w:ascii="Times New Roman" w:hAnsi="Times New Roman" w:cs="Times New Roman"/>
-                <w:b w:val="0"/>
-                <w:bCs w:val="0"/>
-                <w:sz w:val="24"/>
-                <w:szCs w:val="24"/>
-              </w:rPr>
-            </w:pPr>
-            <w:r>
-              <w:rPr>
-                <w:rFonts w:ascii="Times New Roman" w:hAnsi="Times New Roman" w:cs="Times New Roman"/>
-                <w:b w:val="0"/>
-                <w:bCs w:val="0"/>
-                <w:sz w:val="24"/>
-                <w:szCs w:val="24"/>
-              </w:rPr>
-              <w:t>Servicios</w:t>
-            </w:r>
-          </w:p>
-        </w:tc>
-        <w:tc>
-          <w:tcPr>
-            <w:tcW w:w="2092" w:type="dxa"/>
-          </w:tcPr>
-          <w:p>
-            <w:pPr>
-              <w:jc w:val="right"/>
-              <w:cnfStyle w:val="000000000000" w:firstRow="0" w:lastRow="0" w:firstColumn="0" w:lastColumn="0" w:oddVBand="0" w:evenVBand="0" w:oddHBand="0" w:evenHBand="0" w:firstRowFirstColumn="0" w:firstRowLastColumn="0" w:lastRowFirstColumn="0" w:lastRowLastColumn="0"/>
-              <w:rPr>
-                <w:rFonts w:ascii="Times New Roman" w:hAnsi="Times New Roman" w:cs="Times New Roman"/>
-                <w:bCs/>
-                <w:sz w:val="24"/>
-                <w:szCs w:val="24"/>
-              </w:rPr>
-            </w:pPr>
-            <w:r>
-              <w:rPr>
-                <w:rFonts w:ascii="Times New Roman" w:hAnsi="Times New Roman" w:cs="Times New Roman"/>
-                <w:bCs/>
-                <w:sz w:val="24"/>
-                <w:szCs w:val="24"/>
-              </w:rPr>
-              <w:t>$100.000</w:t>
-            </w:r>
-          </w:p>
-        </w:tc>
-      </w:tr>
-      <w:tr>
-        <w:trPr>
-          <w:cnfStyle w:val="000000100000" w:firstRow="0" w:lastRow="0" w:firstColumn="0" w:lastColumn="0" w:oddVBand="0" w:evenVBand="0" w:oddHBand="1" w:evenHBand="0" w:firstRowFirstColumn="0" w:firstRowLastColumn="0" w:lastRowFirstColumn="0" w:lastRowLastColumn="0"/>
-          <w:trHeight w:val="235"/>
-        </w:trPr>
-        <w:tc>
-          <w:tcPr>
-            <w:cnfStyle w:val="001000000000" w:firstRow="0" w:lastRow="0" w:firstColumn="1" w:lastColumn="0" w:oddVBand="0" w:evenVBand="0" w:oddHBand="0" w:evenHBand="0" w:firstRowFirstColumn="0" w:firstRowLastColumn="0" w:lastRowFirstColumn="0" w:lastRowLastColumn="0"/>
-            <w:tcW w:w="2226" w:type="dxa"/>
-          </w:tcPr>
-          <w:p>
-            <w:pPr>
-              <w:rPr>
-                <w:rFonts w:ascii="Times New Roman" w:hAnsi="Times New Roman" w:cs="Times New Roman"/>
-                <w:b w:val="0"/>
-                <w:bCs w:val="0"/>
-                <w:sz w:val="24"/>
-                <w:szCs w:val="24"/>
-              </w:rPr>
-            </w:pPr>
-            <w:r>
-              <w:rPr>
-                <w:rFonts w:ascii="Times New Roman" w:hAnsi="Times New Roman" w:cs="Times New Roman"/>
-                <w:b w:val="0"/>
-                <w:bCs w:val="0"/>
-                <w:sz w:val="24"/>
-                <w:szCs w:val="24"/>
-              </w:rPr>
-              <w:t>Salario Personal</w:t>
-            </w:r>
-          </w:p>
-        </w:tc>
-        <w:tc>
-          <w:tcPr>
-            <w:tcW w:w="2092" w:type="dxa"/>
-          </w:tcPr>
-          <w:p>
-            <w:pPr>
-              <w:jc w:val="right"/>
-              <w:cnfStyle w:val="000000100000" w:firstRow="0" w:lastRow="0" w:firstColumn="0" w:lastColumn="0" w:oddVBand="0" w:evenVBand="0" w:oddHBand="1" w:evenHBand="0" w:firstRowFirstColumn="0" w:firstRowLastColumn="0" w:lastRowFirstColumn="0" w:lastRowLastColumn="0"/>
-              <w:rPr>
-                <w:rFonts w:ascii="Times New Roman" w:hAnsi="Times New Roman" w:cs="Times New Roman"/>
-                <w:bCs/>
-                <w:sz w:val="24"/>
-                <w:szCs w:val="24"/>
-              </w:rPr>
-            </w:pPr>
-            <w:r>
-              <w:rPr>
-                <w:rFonts w:ascii="Times New Roman" w:hAnsi="Times New Roman" w:cs="Times New Roman"/>
-                <w:bCs/>
-                <w:sz w:val="24"/>
-                <w:szCs w:val="24"/>
-              </w:rPr>
-              <w:t>$6.000.000</w:t>
-            </w:r>
-          </w:p>
-        </w:tc>
-      </w:tr>
-      <w:tr>
-        <w:trPr>
-          <w:trHeight w:val="489"/>
-        </w:trPr>
-        <w:tc>
-          <w:tcPr>
-            <w:cnfStyle w:val="001000000000" w:firstRow="0" w:lastRow="0" w:firstColumn="1" w:lastColumn="0" w:oddVBand="0" w:evenVBand="0" w:oddHBand="0" w:evenHBand="0" w:firstRowFirstColumn="0" w:firstRowLastColumn="0" w:lastRowFirstColumn="0" w:lastRowLastColumn="0"/>
-            <w:tcW w:w="2226" w:type="dxa"/>
-          </w:tcPr>
-          <w:p>
-            <w:pPr>
-              <w:rPr>
-                <w:rFonts w:ascii="Times New Roman" w:hAnsi="Times New Roman" w:cs="Times New Roman"/>
-                <w:b w:val="0"/>
-                <w:bCs w:val="0"/>
-                <w:sz w:val="24"/>
-                <w:szCs w:val="24"/>
-              </w:rPr>
-            </w:pPr>
-            <w:r>
-              <w:rPr>
-                <w:rFonts w:ascii="Times New Roman" w:hAnsi="Times New Roman" w:cs="Times New Roman"/>
-                <w:b w:val="0"/>
-                <w:bCs w:val="0"/>
-                <w:sz w:val="24"/>
-                <w:szCs w:val="24"/>
-              </w:rPr>
-              <w:t>Servicio técnico, software, equipos</w:t>
-            </w:r>
-          </w:p>
-        </w:tc>
-        <w:tc>
-          <w:tcPr>
-            <w:tcW w:w="2092" w:type="dxa"/>
-          </w:tcPr>
-          <w:p>
-            <w:pPr>
-              <w:jc w:val="right"/>
-              <w:cnfStyle w:val="000000000000" w:firstRow="0" w:lastRow="0" w:firstColumn="0" w:lastColumn="0" w:oddVBand="0" w:evenVBand="0" w:oddHBand="0" w:evenHBand="0" w:firstRowFirstColumn="0" w:firstRowLastColumn="0" w:lastRowFirstColumn="0" w:lastRowLastColumn="0"/>
-              <w:rPr>
-                <w:rFonts w:ascii="Times New Roman" w:hAnsi="Times New Roman" w:cs="Times New Roman"/>
-                <w:bCs/>
-                <w:sz w:val="24"/>
-                <w:szCs w:val="24"/>
-              </w:rPr>
-            </w:pPr>
-            <w:r>
-              <w:rPr>
-                <w:rFonts w:ascii="Times New Roman" w:hAnsi="Times New Roman" w:cs="Times New Roman"/>
-                <w:bCs/>
-                <w:sz w:val="24"/>
-                <w:szCs w:val="24"/>
-              </w:rPr>
-              <w:t>$5.582.000</w:t>
-            </w:r>
-          </w:p>
-        </w:tc>
-      </w:tr>
-      <w:tr>
-        <w:trPr>
-          <w:cnfStyle w:val="000000100000" w:firstRow="0" w:lastRow="0" w:firstColumn="0" w:lastColumn="0" w:oddVBand="0" w:evenVBand="0" w:oddHBand="1" w:evenHBand="0" w:firstRowFirstColumn="0" w:firstRowLastColumn="0" w:lastRowFirstColumn="0" w:lastRowLastColumn="0"/>
-          <w:trHeight w:val="235"/>
-        </w:trPr>
-        <w:tc>
-          <w:tcPr>
-            <w:cnfStyle w:val="001000000000" w:firstRow="0" w:lastRow="0" w:firstColumn="1" w:lastColumn="0" w:oddVBand="0" w:evenVBand="0" w:oddHBand="0" w:evenHBand="0" w:firstRowFirstColumn="0" w:firstRowLastColumn="0" w:lastRowFirstColumn="0" w:lastRowLastColumn="0"/>
-            <w:tcW w:w="2226" w:type="dxa"/>
-          </w:tcPr>
-          <w:p>
-            <w:pPr>
-              <w:rPr>
-                <w:rFonts w:ascii="Times New Roman" w:hAnsi="Times New Roman" w:cs="Times New Roman"/>
-                <w:b w:val="0"/>
-                <w:bCs w:val="0"/>
-                <w:sz w:val="24"/>
-                <w:szCs w:val="24"/>
-              </w:rPr>
-            </w:pPr>
-            <w:r>
-              <w:rPr>
-                <w:rFonts w:ascii="Times New Roman" w:hAnsi="Times New Roman" w:cs="Times New Roman"/>
-                <w:b w:val="0"/>
-                <w:bCs w:val="0"/>
-                <w:sz w:val="24"/>
-                <w:szCs w:val="24"/>
-              </w:rPr>
-              <w:t>Papelería</w:t>
-            </w:r>
-          </w:p>
-        </w:tc>
-        <w:tc>
-          <w:tcPr>
-            <w:tcW w:w="2092" w:type="dxa"/>
-          </w:tcPr>
-          <w:p>
-            <w:pPr>
-              <w:jc w:val="right"/>
-              <w:cnfStyle w:val="000000100000" w:firstRow="0" w:lastRow="0" w:firstColumn="0" w:lastColumn="0" w:oddVBand="0" w:evenVBand="0" w:oddHBand="1" w:evenHBand="0" w:firstRowFirstColumn="0" w:firstRowLastColumn="0" w:lastRowFirstColumn="0" w:lastRowLastColumn="0"/>
-              <w:rPr>
-                <w:rFonts w:ascii="Times New Roman" w:hAnsi="Times New Roman" w:cs="Times New Roman"/>
-                <w:bCs/>
-                <w:sz w:val="24"/>
-                <w:szCs w:val="24"/>
-              </w:rPr>
-            </w:pPr>
-            <w:r>
-              <w:rPr>
-                <w:rFonts w:ascii="Times New Roman" w:hAnsi="Times New Roman" w:cs="Times New Roman"/>
-                <w:bCs/>
-                <w:sz w:val="24"/>
-                <w:szCs w:val="24"/>
-              </w:rPr>
-              <w:t>$250.000</w:t>
-            </w:r>
-          </w:p>
-        </w:tc>
-      </w:tr>
-      <w:tr>
-        <w:trPr>
-          <w:trHeight w:val="235"/>
-        </w:trPr>
-        <w:tc>
-          <w:tcPr>
-            <w:cnfStyle w:val="001000000000" w:firstRow="0" w:lastRow="0" w:firstColumn="1" w:lastColumn="0" w:oddVBand="0" w:evenVBand="0" w:oddHBand="0" w:evenHBand="0" w:firstRowFirstColumn="0" w:firstRowLastColumn="0" w:lastRowFirstColumn="0" w:lastRowLastColumn="0"/>
-            <w:tcW w:w="2226" w:type="dxa"/>
-          </w:tcPr>
-          <w:p>
-            <w:pPr>
-              <w:rPr>
-                <w:rFonts w:ascii="Times New Roman" w:hAnsi="Times New Roman" w:cs="Times New Roman"/>
-                <w:b w:val="0"/>
-                <w:bCs w:val="0"/>
-                <w:sz w:val="24"/>
-                <w:szCs w:val="24"/>
-              </w:rPr>
-            </w:pPr>
-            <w:r>
-              <w:rPr>
-                <w:rFonts w:ascii="Times New Roman" w:hAnsi="Times New Roman" w:cs="Times New Roman"/>
-                <w:b w:val="0"/>
-                <w:bCs w:val="0"/>
-                <w:sz w:val="24"/>
-                <w:szCs w:val="24"/>
-              </w:rPr>
-              <w:t>Gastos Adicionales</w:t>
-            </w:r>
-          </w:p>
-        </w:tc>
-        <w:tc>
-          <w:tcPr>
-            <w:tcW w:w="2092" w:type="dxa"/>
-          </w:tcPr>
-          <w:p>
-            <w:pPr>
-              <w:jc w:val="right"/>
-              <w:cnfStyle w:val="000000000000" w:firstRow="0" w:lastRow="0" w:firstColumn="0" w:lastColumn="0" w:oddVBand="0" w:evenVBand="0" w:oddHBand="0" w:evenHBand="0" w:firstRowFirstColumn="0" w:firstRowLastColumn="0" w:lastRowFirstColumn="0" w:lastRowLastColumn="0"/>
-              <w:rPr>
-                <w:rFonts w:ascii="Times New Roman" w:hAnsi="Times New Roman" w:cs="Times New Roman"/>
-                <w:bCs/>
-                <w:sz w:val="24"/>
-                <w:szCs w:val="24"/>
-              </w:rPr>
-            </w:pPr>
-            <w:r>
-              <w:rPr>
-                <w:rFonts w:ascii="Times New Roman" w:hAnsi="Times New Roman" w:cs="Times New Roman"/>
-                <w:bCs/>
-                <w:sz w:val="24"/>
-                <w:szCs w:val="24"/>
-              </w:rPr>
-              <w:t>$600.000</w:t>
-            </w:r>
-          </w:p>
-        </w:tc>
-      </w:tr>
-      <w:tr>
-        <w:trPr>
-          <w:cnfStyle w:val="000000100000" w:firstRow="0" w:lastRow="0" w:firstColumn="0" w:lastColumn="0" w:oddVBand="0" w:evenVBand="0" w:oddHBand="1" w:evenHBand="0" w:firstRowFirstColumn="0" w:firstRowLastColumn="0" w:lastRowFirstColumn="0" w:lastRowLastColumn="0"/>
-          <w:trHeight w:val="395"/>
-        </w:trPr>
-        <w:tc>
-          <w:tcPr>
-            <w:cnfStyle w:val="001000000000" w:firstRow="0" w:lastRow="0" w:firstColumn="1" w:lastColumn="0" w:oddVBand="0" w:evenVBand="0" w:oddHBand="0" w:evenHBand="0" w:firstRowFirstColumn="0" w:firstRowLastColumn="0" w:lastRowFirstColumn="0" w:lastRowLastColumn="0"/>
-            <w:tcW w:w="2226" w:type="dxa"/>
-          </w:tcPr>
-          <w:p>
-            <w:pPr>
-              <w:jc w:val="both"/>
-              <w:rPr>
-                <w:rFonts w:ascii="Times New Roman" w:hAnsi="Times New Roman" w:cs="Times New Roman"/>
-                <w:bCs w:val="0"/>
-                <w:sz w:val="24"/>
-                <w:szCs w:val="24"/>
-              </w:rPr>
-            </w:pPr>
-            <w:r>
-              <w:rPr>
-                <w:rFonts w:ascii="Times New Roman" w:hAnsi="Times New Roman" w:cs="Times New Roman"/>
-                <w:bCs w:val="0"/>
-                <w:sz w:val="24"/>
-                <w:szCs w:val="24"/>
-              </w:rPr>
-              <w:t>Total Presupuesto</w:t>
-            </w:r>
-          </w:p>
-        </w:tc>
-        <w:tc>
-          <w:tcPr>
-            <w:tcW w:w="2092" w:type="dxa"/>
-          </w:tcPr>
-          <w:p>
-            <w:pPr>
-              <w:jc w:val="right"/>
-              <w:cnfStyle w:val="000000100000" w:firstRow="0" w:lastRow="0" w:firstColumn="0" w:lastColumn="0" w:oddVBand="0" w:evenVBand="0" w:oddHBand="1" w:evenHBand="0" w:firstRowFirstColumn="0" w:firstRowLastColumn="0" w:lastRowFirstColumn="0" w:lastRowLastColumn="0"/>
-              <w:rPr>
-                <w:rFonts w:ascii="Times New Roman" w:hAnsi="Times New Roman" w:cs="Times New Roman"/>
-                <w:bCs/>
-                <w:sz w:val="24"/>
-                <w:szCs w:val="24"/>
-              </w:rPr>
-            </w:pPr>
-            <w:r>
-              <w:rPr>
-                <w:rFonts w:ascii="Times New Roman" w:hAnsi="Times New Roman" w:cs="Times New Roman"/>
-                <w:bCs/>
-                <w:color w:val="FF0000"/>
-                <w:sz w:val="24"/>
-                <w:szCs w:val="24"/>
-              </w:rPr>
-              <w:t>$13.320.000</w:t>
-            </w:r>
-          </w:p>
-        </w:tc>
-      </w:tr>
-    </w:tbl>
-    <w:p>
-      <w:pPr>
-        <w:pStyle w:val="Prrafodelista"/>
-        <w:ind w:left="502"/>
-        <w:rPr>
-          <w:rFonts w:ascii="Times New Roman" w:hAnsi="Times New Roman" w:cs="Times New Roman"/>
-          <w:b/>
-          <w:sz w:val="24"/>
-          <w:szCs w:val="24"/>
-        </w:rPr>
-      </w:pPr>
-    </w:p>
-    <w:p>
-      <w:pPr>
-        <w:pStyle w:val="Prrafodelista"/>
-        <w:ind w:left="502"/>
-        <w:rPr>
-          <w:rFonts w:ascii="Times New Roman" w:hAnsi="Times New Roman" w:cs="Times New Roman"/>
-          <w:b/>
-          <w:sz w:val="24"/>
-          <w:szCs w:val="24"/>
-        </w:rPr>
-      </w:pPr>
-    </w:p>
-    <w:p>
-      <w:pPr>
-        <w:pStyle w:val="Prrafodelista"/>
-        <w:ind w:left="502"/>
-        <w:rPr>
-          <w:rFonts w:ascii="Times New Roman" w:hAnsi="Times New Roman" w:cs="Times New Roman"/>
-          <w:b/>
-          <w:sz w:val="24"/>
-          <w:szCs w:val="24"/>
-        </w:rPr>
-      </w:pPr>
-    </w:p>
-    <w:p>
-      <w:pPr>
-        <w:pStyle w:val="Prrafodelista"/>
-        <w:ind w:left="502"/>
-        <w:rPr>
-          <w:rFonts w:ascii="Times New Roman" w:hAnsi="Times New Roman" w:cs="Times New Roman"/>
-          <w:b/>
-          <w:sz w:val="24"/>
-          <w:szCs w:val="24"/>
-        </w:rPr>
-      </w:pPr>
-    </w:p>
-    <w:p>
-      <w:pPr>
-        <w:pStyle w:val="Prrafodelista"/>
-        <w:ind w:left="502"/>
-        <w:rPr>
-          <w:rFonts w:ascii="Times New Roman" w:hAnsi="Times New Roman" w:cs="Times New Roman"/>
-          <w:b/>
-          <w:sz w:val="24"/>
-          <w:szCs w:val="24"/>
-        </w:rPr>
-      </w:pPr>
-    </w:p>
-    <w:p>
-      <w:pPr>
-        <w:pStyle w:val="Prrafodelista"/>
-        <w:ind w:left="502"/>
-        <w:rPr>
-          <w:rFonts w:ascii="Times New Roman" w:hAnsi="Times New Roman" w:cs="Times New Roman"/>
-          <w:b/>
-          <w:sz w:val="24"/>
-          <w:szCs w:val="24"/>
-        </w:rPr>
-      </w:pPr>
-    </w:p>
-    <w:p>
-      <w:pPr>
-        <w:pStyle w:val="Prrafodelista"/>
-        <w:ind w:left="502"/>
-        <w:rPr>
-          <w:rFonts w:ascii="Times New Roman" w:hAnsi="Times New Roman" w:cs="Times New Roman"/>
-          <w:b/>
-          <w:sz w:val="24"/>
-          <w:szCs w:val="24"/>
-        </w:rPr>
-      </w:pPr>
-    </w:p>
-    <w:p>
-      <w:pPr>
-        <w:pStyle w:val="Prrafodelista"/>
-        <w:ind w:left="502"/>
-        <w:rPr>
-          <w:rFonts w:ascii="Times New Roman" w:hAnsi="Times New Roman" w:cs="Times New Roman"/>
-          <w:b/>
-          <w:sz w:val="24"/>
-          <w:szCs w:val="24"/>
-        </w:rPr>
-      </w:pPr>
-    </w:p>
-    <w:p>
-      <w:pPr>
-        <w:pStyle w:val="Prrafodelista"/>
-        <w:ind w:left="502"/>
-        <w:rPr>
-          <w:rFonts w:ascii="Times New Roman" w:hAnsi="Times New Roman" w:cs="Times New Roman"/>
-          <w:b/>
-          <w:sz w:val="24"/>
-          <w:szCs w:val="24"/>
-        </w:rPr>
-      </w:pPr>
-    </w:p>
-    <w:p>
-      <w:pPr>
-        <w:pStyle w:val="Prrafodelista"/>
-        <w:ind w:left="502"/>
-        <w:rPr>
-          <w:rFonts w:ascii="Times New Roman" w:hAnsi="Times New Roman" w:cs="Times New Roman"/>
-          <w:b/>
-          <w:sz w:val="24"/>
-          <w:szCs w:val="24"/>
-        </w:rPr>
-      </w:pPr>
-    </w:p>
-    <w:p>
-      <w:pPr>
-        <w:pStyle w:val="Prrafodelista"/>
-        <w:ind w:left="502"/>
-        <w:rPr>
-          <w:rFonts w:ascii="Times New Roman" w:hAnsi="Times New Roman" w:cs="Times New Roman"/>
-          <w:b/>
-          <w:sz w:val="24"/>
-          <w:szCs w:val="24"/>
-        </w:rPr>
-      </w:pPr>
-    </w:p>
-    <w:p>
-      <w:pPr>
-        <w:pStyle w:val="Prrafodelista"/>
-        <w:ind w:left="502"/>
-        <w:rPr>
-          <w:rFonts w:ascii="Times New Roman" w:hAnsi="Times New Roman" w:cs="Times New Roman"/>
-          <w:b/>
-          <w:sz w:val="24"/>
-          <w:szCs w:val="24"/>
-        </w:rPr>
-      </w:pPr>
-    </w:p>
-    <w:p>
-      <w:pPr>
-        <w:pStyle w:val="Prrafodelista"/>
-        <w:ind w:left="502"/>
-        <w:rPr>
-          <w:rFonts w:ascii="Times New Roman" w:hAnsi="Times New Roman" w:cs="Times New Roman"/>
-          <w:b/>
-          <w:sz w:val="24"/>
-          <w:szCs w:val="24"/>
-        </w:rPr>
-      </w:pPr>
-    </w:p>
-    <w:p>
-      <w:pPr>
-        <w:pStyle w:val="Prrafodelista"/>
-        <w:ind w:left="502"/>
-        <w:rPr>
-          <w:rFonts w:ascii="Times New Roman" w:hAnsi="Times New Roman" w:cs="Times New Roman"/>
-          <w:b/>
-          <w:sz w:val="24"/>
-          <w:szCs w:val="24"/>
-        </w:rPr>
-      </w:pPr>
-    </w:p>
-    <w:p>
-      <w:pPr>
-        <w:pStyle w:val="Prrafodelista"/>
-        <w:ind w:left="502"/>
-        <w:rPr>
-          <w:rFonts w:ascii="Times New Roman" w:hAnsi="Times New Roman" w:cs="Times New Roman"/>
-          <w:b/>
-          <w:sz w:val="24"/>
-          <w:szCs w:val="24"/>
-        </w:rPr>
-      </w:pPr>
-    </w:p>
-    <w:p>
-      <w:pPr>
-        <w:pStyle w:val="Prrafodelista"/>
-        <w:ind w:left="502"/>
-        <w:rPr>
-          <w:rFonts w:ascii="Times New Roman" w:hAnsi="Times New Roman" w:cs="Times New Roman"/>
-          <w:b/>
-          <w:sz w:val="24"/>
-          <w:szCs w:val="24"/>
-        </w:rPr>
-      </w:pPr>
-    </w:p>
-    <w:p>
-      <w:pPr>
-        <w:pStyle w:val="Prrafodelista"/>
-        <w:ind w:left="502"/>
-        <w:rPr>
-          <w:rFonts w:ascii="Times New Roman" w:hAnsi="Times New Roman" w:cs="Times New Roman"/>
-          <w:b/>
-          <w:sz w:val="24"/>
-          <w:szCs w:val="24"/>
-        </w:rPr>
-      </w:pPr>
-    </w:p>
-    <w:p>
-      <w:pPr>
-        <w:pStyle w:val="Prrafodelista"/>
-        <w:ind w:left="502"/>
-        <w:rPr>
-          <w:rFonts w:ascii="Times New Roman" w:hAnsi="Times New Roman" w:cs="Times New Roman"/>
-          <w:b/>
-          <w:sz w:val="24"/>
-          <w:szCs w:val="24"/>
-        </w:rPr>
-      </w:pPr>
-    </w:p>
-    <w:p>
-      <w:pPr>
-        <w:pStyle w:val="Prrafodelista"/>
-        <w:ind w:left="502"/>
-        <w:rPr>
-          <w:rFonts w:ascii="Times New Roman" w:hAnsi="Times New Roman" w:cs="Times New Roman"/>
-          <w:b/>
-          <w:sz w:val="24"/>
-          <w:szCs w:val="24"/>
-        </w:rPr>
-      </w:pPr>
-    </w:p>
-    <w:p>
-      <w:pPr>
-        <w:pStyle w:val="Prrafodelista"/>
-        <w:ind w:left="502"/>
-        <w:rPr>
-          <w:rFonts w:ascii="Times New Roman" w:hAnsi="Times New Roman" w:cs="Times New Roman"/>
-          <w:b/>
-          <w:sz w:val="24"/>
-          <w:szCs w:val="24"/>
-        </w:rPr>
-      </w:pPr>
-    </w:p>
-    <w:p>
-      <w:pPr>
-        <w:pStyle w:val="Prrafodelista"/>
-        <w:ind w:left="502"/>
-        <w:rPr>
-          <w:rFonts w:ascii="Times New Roman" w:hAnsi="Times New Roman" w:cs="Times New Roman"/>
-          <w:b/>
-          <w:sz w:val="24"/>
-          <w:szCs w:val="24"/>
-        </w:rPr>
-      </w:pPr>
-    </w:p>
-    <w:p>
-      <w:pPr>
-        <w:pStyle w:val="Prrafodelista"/>
-        <w:ind w:left="502"/>
-        <w:rPr>
-          <w:rFonts w:ascii="Times New Roman" w:hAnsi="Times New Roman" w:cs="Times New Roman"/>
-          <w:b/>
-          <w:sz w:val="24"/>
-          <w:szCs w:val="24"/>
-        </w:rPr>
-      </w:pPr>
-    </w:p>
-    <w:p>
-      <w:pPr>
-        <w:pStyle w:val="Prrafodelista"/>
-        <w:ind w:left="502"/>
-        <w:rPr>
-          <w:rFonts w:ascii="Times New Roman" w:hAnsi="Times New Roman" w:cs="Times New Roman"/>
-          <w:b/>
-          <w:sz w:val="24"/>
-          <w:szCs w:val="24"/>
-        </w:rPr>
-      </w:pPr>
-    </w:p>
-    <w:p>
-      <w:pPr>
-        <w:pStyle w:val="Prrafodelista"/>
-        <w:ind w:left="502"/>
-        <w:rPr>
-          <w:rFonts w:ascii="Times New Roman" w:hAnsi="Times New Roman" w:cs="Times New Roman"/>
-          <w:b/>
-          <w:sz w:val="24"/>
-          <w:szCs w:val="24"/>
-        </w:rPr>
-      </w:pPr>
-    </w:p>
-    <w:p>
-      <w:pPr>
-        <w:pStyle w:val="Prrafodelista"/>
-        <w:ind w:left="502"/>
-        <w:rPr>
-          <w:rFonts w:ascii="Times New Roman" w:hAnsi="Times New Roman" w:cs="Times New Roman"/>
-          <w:b/>
-          <w:sz w:val="24"/>
-          <w:szCs w:val="24"/>
-        </w:rPr>
-      </w:pPr>
-    </w:p>
-    <w:p>
-      <w:pPr>
-        <w:pStyle w:val="Prrafodelista"/>
-        <w:ind w:left="502"/>
-        <w:rPr>
-          <w:rFonts w:ascii="Times New Roman" w:hAnsi="Times New Roman" w:cs="Times New Roman"/>
-          <w:b/>
-          <w:sz w:val="24"/>
-          <w:szCs w:val="24"/>
-        </w:rPr>
-      </w:pPr>
-      <w:bookmarkStart w:id="10" w:name="_GoBack"/>
-      <w:bookmarkEnd w:id="10"/>
-    </w:p>
-    <w:p>
-      <w:pPr>
-        <w:rPr>
-          <w:rFonts w:ascii="Times New Roman" w:hAnsi="Times New Roman" w:cs="Times New Roman"/>
-          <w:b/>
-          <w:sz w:val="24"/>
-          <w:szCs w:val="24"/>
-        </w:rPr>
-        <w:sectPr>
-          <w:pgSz w:w="11906" w:h="16838"/>
-          <w:pgMar w:top="1440" w:right="1440" w:bottom="1440" w:left="1440" w:header="708" w:footer="708" w:gutter="0"/>
-          <w:cols w:space="708"/>
-          <w:docGrid w:linePitch="360"/>
-        </w:sectPr>
-      </w:pPr>
-    </w:p>
-    <w:p>
-      <w:pPr>
-        <w:pStyle w:val="Ttulo1"/>
-      </w:pPr>
-      <w:bookmarkStart w:id="11" w:name="_Toc464686146"/>
-      <w:r>
-        <w:lastRenderedPageBreak/>
-        <w:t>ANEXOS</w:t>
-      </w:r>
-      <w:bookmarkEnd w:id="11"/>
-    </w:p>
-    <w:p>
-      <w:pPr>
-        <w:pStyle w:val="Prrafodelista"/>
-        <w:ind w:left="502"/>
-        <w:rPr>
-          <w:rFonts w:ascii="Times New Roman" w:hAnsi="Times New Roman" w:cs="Times New Roman"/>
-          <w:b/>
-          <w:sz w:val="24"/>
-          <w:szCs w:val="24"/>
-        </w:rPr>
-      </w:pPr>
-    </w:p>
-    <w:p>
-      <w:pPr>
-        <w:pStyle w:val="Prrafodelista"/>
-        <w:ind w:left="502"/>
-        <w:rPr>
-          <w:rFonts w:ascii="Times New Roman" w:hAnsi="Times New Roman" w:cs="Times New Roman"/>
-          <w:b/>
-          <w:sz w:val="24"/>
-          <w:szCs w:val="24"/>
-        </w:rPr>
-      </w:pPr>
-    </w:p>
-    <w:p>
-      <w:pPr>
-        <w:pStyle w:val="Ttulo2"/>
-      </w:pPr>
-      <w:bookmarkStart w:id="12" w:name="_Toc464686147"/>
-      <w:r>
-        <w:t>Fig. 1</w:t>
-      </w:r>
-      <w:bookmarkEnd w:id="12"/>
-      <w:r>
-        <w:t xml:space="preserve"> </w:t>
-      </w:r>
-    </w:p>
-    <w:p>
-      <w:pPr>
-        <w:pStyle w:val="Prrafodelista"/>
-        <w:ind w:left="502"/>
-        <w:rPr>
-          <w:rFonts w:ascii="Times New Roman" w:hAnsi="Times New Roman" w:cs="Times New Roman"/>
-          <w:b/>
-          <w:sz w:val="24"/>
-          <w:szCs w:val="24"/>
-        </w:rPr>
-      </w:pPr>
-    </w:p>
-    <w:p>
-      <w:pPr>
-        <w:pStyle w:val="Prrafodelista"/>
-        <w:ind w:left="502"/>
-        <w:rPr>
-          <w:rFonts w:ascii="Times New Roman" w:hAnsi="Times New Roman" w:cs="Times New Roman"/>
-          <w:b/>
-          <w:sz w:val="24"/>
-          <w:szCs w:val="24"/>
-        </w:rPr>
-      </w:pPr>
-    </w:p>
-    <w:p>
-      <w:pPr>
-        <w:pStyle w:val="Prrafodelista"/>
-        <w:ind w:left="502"/>
-        <w:rPr>
-          <w:rFonts w:ascii="Times New Roman" w:hAnsi="Times New Roman" w:cs="Times New Roman"/>
-          <w:b/>
-          <w:sz w:val="24"/>
-          <w:szCs w:val="24"/>
-        </w:rPr>
-      </w:pPr>
-      <w:r>
-        <w:rPr>
-          <w:rFonts w:ascii="Times New Roman" w:hAnsi="Times New Roman" w:cs="Times New Roman"/>
-          <w:noProof/>
-          <w:sz w:val="24"/>
-          <w:szCs w:val="24"/>
-        </w:rPr>
-        <w:drawing>
-          <wp:inline distT="0" distB="0" distL="0" distR="0" wp14:anchorId="151DA709" wp14:editId="2D9DBB58">
-            <wp:extent cx="8891270" cy="3503930"/>
-            <wp:effectExtent l="0" t="0" r="5080" b="1270"/>
-            <wp:docPr id="4" name="Imagen 4"/>
-            <wp:cNvGraphicFramePr>
-              <a:graphicFrameLocks xmlns:a="http://schemas.openxmlformats.org/drawingml/2006/main" noChangeAspect="1"/>
-            </wp:cNvGraphicFramePr>
-            <a:graphic xmlns:a="http://schemas.openxmlformats.org/drawingml/2006/main">
-              <a:graphicData uri="http://schemas.openxmlformats.org/drawingml/2006/picture">
-                <pic:pic xmlns:pic="http://schemas.openxmlformats.org/drawingml/2006/picture">
-                  <pic:nvPicPr>
-                    <pic:cNvPr id="1" name=""/>
-                    <pic:cNvPicPr/>
-                  </pic:nvPicPr>
-                  <pic:blipFill>
-                    <a:blip r:embed="rId9"/>
-                    <a:stretch>
-                      <a:fillRect/>
-                    </a:stretch>
-                  </pic:blipFill>
-                  <pic:spPr>
-                    <a:xfrm>
-                      <a:off x="0" y="0"/>
                       <a:ext cx="8891270" cy="3503930"/>
                     </a:xfrm>
                     <a:prstGeom prst="rect">
@@ -4042,8 +3956,2553 @@
       </w:pPr>
     </w:p>
     <w:p/>
+    <w:p>
+      <w:pPr>
+        <w:sectPr>
+          <w:pgSz w:w="16838" w:h="11906" w:orient="landscape"/>
+          <w:pgMar w:top="1440" w:right="1440" w:bottom="1440" w:left="1440" w:header="709" w:footer="709" w:gutter="0"/>
+          <w:cols w:space="708"/>
+          <w:docGrid w:linePitch="360"/>
+        </w:sectPr>
+      </w:pPr>
+    </w:p>
+    <w:p>
+      <w:pPr>
+        <w:rPr>
+          <w:rFonts w:ascii="Times New Roman" w:hAnsi="Times New Roman" w:cs="Times New Roman"/>
+          <w:b/>
+        </w:rPr>
+      </w:pPr>
+      <w:r>
+        <w:rPr>
+          <w:rFonts w:ascii="Times New Roman" w:hAnsi="Times New Roman" w:cs="Times New Roman"/>
+          <w:b/>
+          <w:noProof/>
+          <w:lang w:val="es-ES" w:eastAsia="es-ES"/>
+        </w:rPr>
+        <w:lastRenderedPageBreak/>
+        <w:drawing>
+          <wp:anchor distT="0" distB="0" distL="114300" distR="114300" simplePos="0" relativeHeight="251653632" behindDoc="0" locked="0" layoutInCell="1" allowOverlap="1" wp14:anchorId="58C279E7" wp14:editId="37CB827D">
+            <wp:simplePos x="0" y="0"/>
+            <wp:positionH relativeFrom="column">
+              <wp:posOffset>370936</wp:posOffset>
+            </wp:positionH>
+            <wp:positionV relativeFrom="paragraph">
+              <wp:posOffset>4192270</wp:posOffset>
+            </wp:positionV>
+            <wp:extent cx="5080000" cy="4946015"/>
+            <wp:effectExtent l="0" t="0" r="6350" b="6985"/>
+            <wp:wrapTopAndBottom/>
+            <wp:docPr id="5" name="Imagen 5"/>
+            <wp:cNvGraphicFramePr>
+              <a:graphicFrameLocks xmlns:a="http://schemas.openxmlformats.org/drawingml/2006/main" noChangeAspect="1"/>
+            </wp:cNvGraphicFramePr>
+            <a:graphic xmlns:a="http://schemas.openxmlformats.org/drawingml/2006/main">
+              <a:graphicData uri="http://schemas.openxmlformats.org/drawingml/2006/picture">
+                <pic:pic xmlns:pic="http://schemas.openxmlformats.org/drawingml/2006/picture">
+                  <pic:nvPicPr>
+                    <pic:cNvPr id="5" name="ClassDiagram1.jpg"/>
+                    <pic:cNvPicPr/>
+                  </pic:nvPicPr>
+                  <pic:blipFill>
+                    <a:blip r:embed="rId9">
+                      <a:extLst>
+                        <a:ext uri="{28A0092B-C50C-407E-A947-70E740481C1C}">
+                          <a14:useLocalDpi xmlns:a14="http://schemas.microsoft.com/office/drawing/2010/main" val="0"/>
+                        </a:ext>
+                      </a:extLst>
+                    </a:blip>
+                    <a:stretch>
+                      <a:fillRect/>
+                    </a:stretch>
+                  </pic:blipFill>
+                  <pic:spPr>
+                    <a:xfrm>
+                      <a:off x="0" y="0"/>
+                      <a:ext cx="5080000" cy="4946015"/>
+                    </a:xfrm>
+                    <a:prstGeom prst="rect">
+                      <a:avLst/>
+                    </a:prstGeom>
+                  </pic:spPr>
+                </pic:pic>
+              </a:graphicData>
+            </a:graphic>
+            <wp14:sizeRelH relativeFrom="margin">
+              <wp14:pctWidth>0</wp14:pctWidth>
+            </wp14:sizeRelH>
+          </wp:anchor>
+        </w:drawing>
+      </w:r>
+      <w:r>
+        <w:rPr>
+          <w:rFonts w:ascii="Times New Roman" w:hAnsi="Times New Roman" w:cs="Times New Roman"/>
+          <w:b/>
+          <w:noProof/>
+          <w:lang w:val="es-ES" w:eastAsia="es-ES"/>
+        </w:rPr>
+        <w:drawing>
+          <wp:anchor distT="0" distB="0" distL="114300" distR="114300" simplePos="0" relativeHeight="251650560" behindDoc="0" locked="0" layoutInCell="1" allowOverlap="1" wp14:anchorId="2D2378BB" wp14:editId="44DB6C15">
+            <wp:simplePos x="0" y="0"/>
+            <wp:positionH relativeFrom="column">
+              <wp:posOffset>0</wp:posOffset>
+            </wp:positionH>
+            <wp:positionV relativeFrom="paragraph">
+              <wp:posOffset>397414</wp:posOffset>
+            </wp:positionV>
+            <wp:extent cx="5731510" cy="3731895"/>
+            <wp:effectExtent l="0" t="0" r="2540" b="1905"/>
+            <wp:wrapTopAndBottom/>
+            <wp:docPr id="2" name="Imagen 2"/>
+            <wp:cNvGraphicFramePr>
+              <a:graphicFrameLocks xmlns:a="http://schemas.openxmlformats.org/drawingml/2006/main" noChangeAspect="1"/>
+            </wp:cNvGraphicFramePr>
+            <a:graphic xmlns:a="http://schemas.openxmlformats.org/drawingml/2006/main">
+              <a:graphicData uri="http://schemas.openxmlformats.org/drawingml/2006/picture">
+                <pic:pic xmlns:pic="http://schemas.openxmlformats.org/drawingml/2006/picture">
+                  <pic:nvPicPr>
+                    <pic:cNvPr id="2" name="caso de uso.jpg"/>
+                    <pic:cNvPicPr/>
+                  </pic:nvPicPr>
+                  <pic:blipFill>
+                    <a:blip r:embed="rId10">
+                      <a:extLst>
+                        <a:ext uri="{28A0092B-C50C-407E-A947-70E740481C1C}">
+                          <a14:useLocalDpi xmlns:a14="http://schemas.microsoft.com/office/drawing/2010/main" val="0"/>
+                        </a:ext>
+                      </a:extLst>
+                    </a:blip>
+                    <a:stretch>
+                      <a:fillRect/>
+                    </a:stretch>
+                  </pic:blipFill>
+                  <pic:spPr>
+                    <a:xfrm>
+                      <a:off x="0" y="0"/>
+                      <a:ext cx="5731510" cy="3731895"/>
+                    </a:xfrm>
+                    <a:prstGeom prst="rect">
+                      <a:avLst/>
+                    </a:prstGeom>
+                  </pic:spPr>
+                </pic:pic>
+              </a:graphicData>
+            </a:graphic>
+          </wp:anchor>
+        </w:drawing>
+      </w:r>
+      <w:r>
+        <w:rPr>
+          <w:rFonts w:ascii="Times New Roman" w:hAnsi="Times New Roman" w:cs="Times New Roman"/>
+          <w:b/>
+        </w:rPr>
+        <w:t>Caso de uso</w:t>
+      </w:r>
+    </w:p>
+    <w:p>
+      <w:pPr>
+        <w:rPr>
+          <w:rFonts w:ascii="Times New Roman" w:hAnsi="Times New Roman" w:cs="Times New Roman"/>
+          <w:b/>
+        </w:rPr>
+      </w:pPr>
+    </w:p>
+    <w:tbl>
+      <w:tblPr>
+        <w:tblpPr w:leftFromText="141" w:rightFromText="141" w:vertAnchor="text" w:horzAnchor="margin" w:tblpXSpec="center" w:tblpY="54"/>
+        <w:tblW w:w="6194" w:type="dxa"/>
+        <w:tblCellMar>
+          <w:left w:w="70" w:type="dxa"/>
+          <w:right w:w="70" w:type="dxa"/>
+        </w:tblCellMar>
+        <w:tblLook w:val="04A0" w:firstRow="1" w:lastRow="0" w:firstColumn="1" w:lastColumn="0" w:noHBand="0" w:noVBand="1"/>
+      </w:tblPr>
+      <w:tblGrid>
+        <w:gridCol w:w="2126"/>
+        <w:gridCol w:w="4068"/>
+      </w:tblGrid>
+      <w:tr>
+        <w:trPr>
+          <w:trHeight w:val="261"/>
+        </w:trPr>
+        <w:tc>
+          <w:tcPr>
+            <w:tcW w:w="2126" w:type="dxa"/>
+            <w:tcBorders>
+              <w:top w:val="single" w:sz="4" w:space="0" w:color="auto"/>
+              <w:left w:val="single" w:sz="4" w:space="0" w:color="auto"/>
+              <w:bottom w:val="single" w:sz="4" w:space="0" w:color="auto"/>
+              <w:right w:val="single" w:sz="4" w:space="0" w:color="auto"/>
+            </w:tcBorders>
+            <w:shd w:val="clear" w:color="auto" w:fill="5B9BD5" w:themeFill="accent1"/>
+            <w:noWrap/>
+            <w:vAlign w:val="bottom"/>
+            <w:hideMark/>
+          </w:tcPr>
+          <w:p>
+            <w:pPr>
+              <w:spacing w:after="0" w:line="0" w:lineRule="atLeast"/>
+              <w:rPr>
+                <w:rFonts w:ascii="Calibri" w:eastAsia="Times New Roman" w:hAnsi="Calibri" w:cs="Times New Roman"/>
+                <w:b/>
+                <w:bCs/>
+                <w:color w:val="FFFFFF" w:themeColor="background1"/>
+              </w:rPr>
+            </w:pPr>
+            <w:r>
+              <w:rPr>
+                <w:rFonts w:ascii="Calibri" w:eastAsia="Times New Roman" w:hAnsi="Calibri" w:cs="Times New Roman"/>
+                <w:b/>
+                <w:bCs/>
+                <w:color w:val="FFFFFF" w:themeColor="background1"/>
+              </w:rPr>
+              <w:t>PROYECTO:</w:t>
+            </w:r>
+          </w:p>
+        </w:tc>
+        <w:tc>
+          <w:tcPr>
+            <w:tcW w:w="4068" w:type="dxa"/>
+            <w:tcBorders>
+              <w:top w:val="single" w:sz="4" w:space="0" w:color="auto"/>
+              <w:left w:val="nil"/>
+              <w:bottom w:val="single" w:sz="4" w:space="0" w:color="auto"/>
+              <w:right w:val="single" w:sz="4" w:space="0" w:color="auto"/>
+            </w:tcBorders>
+            <w:shd w:val="clear" w:color="auto" w:fill="FFFFFF" w:themeFill="background1"/>
+            <w:noWrap/>
+            <w:vAlign w:val="bottom"/>
+            <w:hideMark/>
+          </w:tcPr>
+          <w:p>
+            <w:pPr>
+              <w:spacing w:after="0" w:line="0" w:lineRule="atLeast"/>
+              <w:rPr>
+                <w:rFonts w:ascii="Calibri" w:eastAsia="Times New Roman" w:hAnsi="Calibri" w:cs="Times New Roman"/>
+                <w:color w:val="000000"/>
+              </w:rPr>
+            </w:pPr>
+            <w:r>
+              <w:rPr>
+                <w:rFonts w:ascii="Calibri" w:eastAsia="Times New Roman" w:hAnsi="Calibri" w:cs="Times New Roman"/>
+                <w:color w:val="000000"/>
+              </w:rPr>
+              <w:t>SISTEMA INTEGRADO M</w:t>
+            </w:r>
+            <w:r>
+              <w:rPr>
+                <w:rFonts w:ascii="Calibri" w:eastAsia="Times New Roman" w:hAnsi="Calibri" w:cs="Times New Roman"/>
+                <w:color w:val="000000"/>
+              </w:rPr>
+              <w:t>ENORES</w:t>
+            </w:r>
+          </w:p>
+        </w:tc>
+      </w:tr>
+      <w:tr>
+        <w:trPr>
+          <w:trHeight w:val="261"/>
+        </w:trPr>
+        <w:tc>
+          <w:tcPr>
+            <w:tcW w:w="2126" w:type="dxa"/>
+            <w:tcBorders>
+              <w:top w:val="nil"/>
+              <w:left w:val="single" w:sz="4" w:space="0" w:color="auto"/>
+              <w:bottom w:val="single" w:sz="4" w:space="0" w:color="auto"/>
+              <w:right w:val="single" w:sz="4" w:space="0" w:color="auto"/>
+            </w:tcBorders>
+            <w:shd w:val="clear" w:color="auto" w:fill="5B9BD5" w:themeFill="accent1"/>
+            <w:noWrap/>
+            <w:vAlign w:val="center"/>
+            <w:hideMark/>
+          </w:tcPr>
+          <w:p>
+            <w:pPr>
+              <w:spacing w:after="0" w:line="0" w:lineRule="atLeast"/>
+              <w:rPr>
+                <w:rFonts w:ascii="Calibri" w:eastAsia="Times New Roman" w:hAnsi="Calibri" w:cs="Times New Roman"/>
+                <w:b/>
+                <w:bCs/>
+                <w:color w:val="FFFFFF" w:themeColor="background1"/>
+              </w:rPr>
+            </w:pPr>
+            <w:r>
+              <w:rPr>
+                <w:rFonts w:ascii="Calibri" w:eastAsia="Times New Roman" w:hAnsi="Calibri" w:cs="Times New Roman"/>
+                <w:b/>
+                <w:bCs/>
+                <w:color w:val="FFFFFF" w:themeColor="background1"/>
+              </w:rPr>
+              <w:t>DESCRIPCIÓN:</w:t>
+            </w:r>
+          </w:p>
+        </w:tc>
+        <w:tc>
+          <w:tcPr>
+            <w:tcW w:w="4068" w:type="dxa"/>
+            <w:tcBorders>
+              <w:top w:val="nil"/>
+              <w:left w:val="nil"/>
+              <w:bottom w:val="single" w:sz="4" w:space="0" w:color="auto"/>
+              <w:right w:val="single" w:sz="4" w:space="0" w:color="auto"/>
+            </w:tcBorders>
+            <w:shd w:val="clear" w:color="auto" w:fill="auto"/>
+            <w:noWrap/>
+            <w:vAlign w:val="center"/>
+            <w:hideMark/>
+          </w:tcPr>
+          <w:p>
+            <w:pPr>
+              <w:spacing w:after="0" w:line="0" w:lineRule="atLeast"/>
+              <w:rPr>
+                <w:rFonts w:ascii="Calibri" w:eastAsia="Times New Roman" w:hAnsi="Calibri" w:cs="Times New Roman"/>
+                <w:color w:val="000000"/>
+              </w:rPr>
+            </w:pPr>
+            <w:r>
+              <w:rPr>
+                <w:rFonts w:ascii="Calibri" w:eastAsia="Times New Roman" w:hAnsi="Calibri" w:cs="Times New Roman"/>
+                <w:color w:val="000000"/>
+              </w:rPr>
+              <w:t>SOFTWARE PARA UBICACIÓN DE MENORES</w:t>
+            </w:r>
+            <w:r>
+              <w:rPr>
+                <w:rFonts w:ascii="Calibri" w:eastAsia="Times New Roman" w:hAnsi="Calibri" w:cs="Times New Roman"/>
+                <w:color w:val="000000"/>
+              </w:rPr>
+              <w:t xml:space="preserve"> </w:t>
+            </w:r>
+          </w:p>
+        </w:tc>
+      </w:tr>
+      <w:tr>
+        <w:trPr>
+          <w:trHeight w:val="149"/>
+        </w:trPr>
+        <w:tc>
+          <w:tcPr>
+            <w:tcW w:w="2126" w:type="dxa"/>
+            <w:tcBorders>
+              <w:top w:val="nil"/>
+              <w:left w:val="single" w:sz="4" w:space="0" w:color="auto"/>
+              <w:bottom w:val="single" w:sz="4" w:space="0" w:color="auto"/>
+              <w:right w:val="single" w:sz="4" w:space="0" w:color="auto"/>
+            </w:tcBorders>
+            <w:shd w:val="clear" w:color="auto" w:fill="5B9BD5" w:themeFill="accent1"/>
+            <w:noWrap/>
+            <w:vAlign w:val="center"/>
+            <w:hideMark/>
+          </w:tcPr>
+          <w:p>
+            <w:pPr>
+              <w:spacing w:after="0" w:line="0" w:lineRule="atLeast"/>
+              <w:rPr>
+                <w:rFonts w:ascii="Calibri" w:eastAsia="Times New Roman" w:hAnsi="Calibri" w:cs="Times New Roman"/>
+                <w:b/>
+                <w:bCs/>
+                <w:color w:val="FFFFFF" w:themeColor="background1"/>
+              </w:rPr>
+            </w:pPr>
+            <w:r>
+              <w:rPr>
+                <w:rFonts w:ascii="Calibri" w:eastAsia="Times New Roman" w:hAnsi="Calibri" w:cs="Times New Roman"/>
+                <w:b/>
+                <w:bCs/>
+                <w:color w:val="FFFFFF" w:themeColor="background1"/>
+              </w:rPr>
+              <w:t>REQUERIMIENTO No.</w:t>
+            </w:r>
+          </w:p>
+        </w:tc>
+        <w:tc>
+          <w:tcPr>
+            <w:tcW w:w="4068" w:type="dxa"/>
+            <w:tcBorders>
+              <w:top w:val="nil"/>
+              <w:left w:val="nil"/>
+              <w:bottom w:val="single" w:sz="4" w:space="0" w:color="auto"/>
+              <w:right w:val="single" w:sz="4" w:space="0" w:color="auto"/>
+            </w:tcBorders>
+            <w:shd w:val="clear" w:color="auto" w:fill="5B9BD5" w:themeFill="accent1"/>
+            <w:noWrap/>
+            <w:vAlign w:val="center"/>
+            <w:hideMark/>
+          </w:tcPr>
+          <w:p>
+            <w:pPr>
+              <w:spacing w:after="0" w:line="0" w:lineRule="atLeast"/>
+              <w:rPr>
+                <w:rFonts w:ascii="Calibri" w:eastAsia="Times New Roman" w:hAnsi="Calibri" w:cs="Times New Roman"/>
+                <w:b/>
+                <w:bCs/>
+                <w:color w:val="FFFFFF" w:themeColor="background1"/>
+              </w:rPr>
+            </w:pPr>
+            <w:r>
+              <w:rPr>
+                <w:rFonts w:ascii="Calibri" w:eastAsia="Times New Roman" w:hAnsi="Calibri" w:cs="Times New Roman"/>
+                <w:b/>
+                <w:bCs/>
+                <w:color w:val="FFFFFF" w:themeColor="background1"/>
+              </w:rPr>
+              <w:t>DESCRIPCIÓN</w:t>
+            </w:r>
+          </w:p>
+        </w:tc>
+      </w:tr>
+      <w:tr>
+        <w:trPr>
+          <w:trHeight w:val="261"/>
+        </w:trPr>
+        <w:tc>
+          <w:tcPr>
+            <w:tcW w:w="2126" w:type="dxa"/>
+            <w:tcBorders>
+              <w:top w:val="nil"/>
+              <w:left w:val="single" w:sz="4" w:space="0" w:color="auto"/>
+              <w:bottom w:val="single" w:sz="4" w:space="0" w:color="auto"/>
+              <w:right w:val="single" w:sz="4" w:space="0" w:color="auto"/>
+            </w:tcBorders>
+            <w:shd w:val="clear" w:color="auto" w:fill="auto"/>
+            <w:noWrap/>
+            <w:vAlign w:val="center"/>
+            <w:hideMark/>
+          </w:tcPr>
+          <w:p>
+            <w:pPr>
+              <w:spacing w:after="0" w:line="0" w:lineRule="atLeast"/>
+              <w:rPr>
+                <w:rFonts w:ascii="Calibri" w:eastAsia="Times New Roman" w:hAnsi="Calibri" w:cs="Times New Roman"/>
+                <w:color w:val="000000"/>
+              </w:rPr>
+            </w:pPr>
+            <w:r>
+              <w:rPr>
+                <w:rFonts w:ascii="Calibri" w:eastAsia="Times New Roman" w:hAnsi="Calibri" w:cs="Times New Roman"/>
+                <w:color w:val="000000"/>
+              </w:rPr>
+              <w:t>R1</w:t>
+            </w:r>
+          </w:p>
+        </w:tc>
+        <w:tc>
+          <w:tcPr>
+            <w:tcW w:w="4068" w:type="dxa"/>
+            <w:tcBorders>
+              <w:top w:val="nil"/>
+              <w:left w:val="nil"/>
+              <w:bottom w:val="single" w:sz="4" w:space="0" w:color="auto"/>
+              <w:right w:val="single" w:sz="4" w:space="0" w:color="auto"/>
+            </w:tcBorders>
+            <w:shd w:val="clear" w:color="auto" w:fill="auto"/>
+            <w:noWrap/>
+            <w:vAlign w:val="center"/>
+            <w:hideMark/>
+          </w:tcPr>
+          <w:p>
+            <w:pPr>
+              <w:spacing w:after="0" w:line="0" w:lineRule="atLeast"/>
+              <w:rPr>
+                <w:rFonts w:ascii="Calibri" w:eastAsia="Times New Roman" w:hAnsi="Calibri" w:cs="Times New Roman"/>
+                <w:color w:val="000000"/>
+              </w:rPr>
+            </w:pPr>
+            <w:r>
+              <w:rPr>
+                <w:rFonts w:ascii="Calibri" w:eastAsia="Times New Roman" w:hAnsi="Calibri" w:cs="Times New Roman"/>
+                <w:color w:val="000000"/>
+              </w:rPr>
+              <w:t>CREAR USUARIOS</w:t>
+            </w:r>
+          </w:p>
+        </w:tc>
+      </w:tr>
+      <w:tr>
+        <w:trPr>
+          <w:trHeight w:val="261"/>
+        </w:trPr>
+        <w:tc>
+          <w:tcPr>
+            <w:tcW w:w="2126" w:type="dxa"/>
+            <w:tcBorders>
+              <w:top w:val="nil"/>
+              <w:left w:val="single" w:sz="4" w:space="0" w:color="auto"/>
+              <w:bottom w:val="single" w:sz="4" w:space="0" w:color="auto"/>
+              <w:right w:val="single" w:sz="4" w:space="0" w:color="auto"/>
+            </w:tcBorders>
+            <w:shd w:val="clear" w:color="auto" w:fill="auto"/>
+            <w:noWrap/>
+            <w:vAlign w:val="center"/>
+            <w:hideMark/>
+          </w:tcPr>
+          <w:p>
+            <w:pPr>
+              <w:spacing w:after="0" w:line="0" w:lineRule="atLeast"/>
+              <w:rPr>
+                <w:rFonts w:ascii="Calibri" w:eastAsia="Times New Roman" w:hAnsi="Calibri" w:cs="Times New Roman"/>
+                <w:color w:val="000000"/>
+              </w:rPr>
+            </w:pPr>
+            <w:r>
+              <w:rPr>
+                <w:rFonts w:ascii="Calibri" w:eastAsia="Times New Roman" w:hAnsi="Calibri" w:cs="Times New Roman"/>
+                <w:color w:val="000000"/>
+              </w:rPr>
+              <w:t>R2</w:t>
+            </w:r>
+          </w:p>
+        </w:tc>
+        <w:tc>
+          <w:tcPr>
+            <w:tcW w:w="4068" w:type="dxa"/>
+            <w:tcBorders>
+              <w:top w:val="nil"/>
+              <w:left w:val="nil"/>
+              <w:bottom w:val="single" w:sz="4" w:space="0" w:color="auto"/>
+              <w:right w:val="single" w:sz="4" w:space="0" w:color="auto"/>
+            </w:tcBorders>
+            <w:shd w:val="clear" w:color="auto" w:fill="auto"/>
+            <w:noWrap/>
+            <w:vAlign w:val="center"/>
+            <w:hideMark/>
+          </w:tcPr>
+          <w:p>
+            <w:pPr>
+              <w:spacing w:after="0" w:line="0" w:lineRule="atLeast"/>
+              <w:rPr>
+                <w:rFonts w:ascii="Calibri" w:eastAsia="Times New Roman" w:hAnsi="Calibri" w:cs="Times New Roman"/>
+                <w:color w:val="000000"/>
+              </w:rPr>
+            </w:pPr>
+            <w:r>
+              <w:rPr>
+                <w:rFonts w:ascii="Calibri" w:eastAsia="Times New Roman" w:hAnsi="Calibri" w:cs="Times New Roman"/>
+                <w:color w:val="000000"/>
+              </w:rPr>
+              <w:t>CENTROS</w:t>
+            </w:r>
+          </w:p>
+        </w:tc>
+      </w:tr>
+      <w:tr>
+        <w:trPr>
+          <w:trHeight w:val="261"/>
+        </w:trPr>
+        <w:tc>
+          <w:tcPr>
+            <w:tcW w:w="2126" w:type="dxa"/>
+            <w:tcBorders>
+              <w:top w:val="nil"/>
+              <w:left w:val="single" w:sz="4" w:space="0" w:color="auto"/>
+              <w:bottom w:val="single" w:sz="4" w:space="0" w:color="auto"/>
+              <w:right w:val="single" w:sz="4" w:space="0" w:color="auto"/>
+            </w:tcBorders>
+            <w:shd w:val="clear" w:color="auto" w:fill="auto"/>
+            <w:noWrap/>
+            <w:vAlign w:val="center"/>
+            <w:hideMark/>
+          </w:tcPr>
+          <w:p>
+            <w:pPr>
+              <w:spacing w:after="0" w:line="0" w:lineRule="atLeast"/>
+              <w:rPr>
+                <w:rFonts w:ascii="Calibri" w:eastAsia="Times New Roman" w:hAnsi="Calibri" w:cs="Times New Roman"/>
+                <w:color w:val="000000"/>
+              </w:rPr>
+            </w:pPr>
+            <w:r>
+              <w:rPr>
+                <w:rFonts w:ascii="Calibri" w:eastAsia="Times New Roman" w:hAnsi="Calibri" w:cs="Times New Roman"/>
+                <w:color w:val="000000"/>
+              </w:rPr>
+              <w:t>R3</w:t>
+            </w:r>
+          </w:p>
+        </w:tc>
+        <w:tc>
+          <w:tcPr>
+            <w:tcW w:w="4068" w:type="dxa"/>
+            <w:tcBorders>
+              <w:top w:val="nil"/>
+              <w:left w:val="nil"/>
+              <w:bottom w:val="single" w:sz="4" w:space="0" w:color="auto"/>
+              <w:right w:val="single" w:sz="4" w:space="0" w:color="auto"/>
+            </w:tcBorders>
+            <w:shd w:val="clear" w:color="auto" w:fill="auto"/>
+            <w:noWrap/>
+            <w:vAlign w:val="center"/>
+            <w:hideMark/>
+          </w:tcPr>
+          <w:p>
+            <w:pPr>
+              <w:spacing w:after="0" w:line="0" w:lineRule="atLeast"/>
+              <w:rPr>
+                <w:rFonts w:ascii="Calibri" w:eastAsia="Times New Roman" w:hAnsi="Calibri" w:cs="Times New Roman"/>
+                <w:color w:val="000000"/>
+              </w:rPr>
+            </w:pPr>
+            <w:r>
+              <w:rPr>
+                <w:rFonts w:ascii="Calibri" w:eastAsia="Times New Roman" w:hAnsi="Calibri" w:cs="Times New Roman"/>
+                <w:color w:val="000000"/>
+              </w:rPr>
+              <w:t>PROGRAMA</w:t>
+            </w:r>
+          </w:p>
+        </w:tc>
+      </w:tr>
+      <w:tr>
+        <w:trPr>
+          <w:trHeight w:val="261"/>
+        </w:trPr>
+        <w:tc>
+          <w:tcPr>
+            <w:tcW w:w="2126" w:type="dxa"/>
+            <w:tcBorders>
+              <w:top w:val="nil"/>
+              <w:left w:val="single" w:sz="4" w:space="0" w:color="auto"/>
+              <w:bottom w:val="single" w:sz="4" w:space="0" w:color="auto"/>
+              <w:right w:val="single" w:sz="4" w:space="0" w:color="auto"/>
+            </w:tcBorders>
+            <w:shd w:val="clear" w:color="auto" w:fill="auto"/>
+            <w:noWrap/>
+            <w:vAlign w:val="center"/>
+            <w:hideMark/>
+          </w:tcPr>
+          <w:p>
+            <w:pPr>
+              <w:spacing w:after="0" w:line="0" w:lineRule="atLeast"/>
+              <w:rPr>
+                <w:rFonts w:ascii="Calibri" w:eastAsia="Times New Roman" w:hAnsi="Calibri" w:cs="Times New Roman"/>
+                <w:color w:val="000000"/>
+              </w:rPr>
+            </w:pPr>
+            <w:r>
+              <w:rPr>
+                <w:rFonts w:ascii="Calibri" w:eastAsia="Times New Roman" w:hAnsi="Calibri" w:cs="Times New Roman"/>
+                <w:color w:val="000000"/>
+              </w:rPr>
+              <w:t>R4</w:t>
+            </w:r>
+          </w:p>
+        </w:tc>
+        <w:tc>
+          <w:tcPr>
+            <w:tcW w:w="4068" w:type="dxa"/>
+            <w:tcBorders>
+              <w:top w:val="nil"/>
+              <w:left w:val="nil"/>
+              <w:bottom w:val="single" w:sz="4" w:space="0" w:color="auto"/>
+              <w:right w:val="single" w:sz="4" w:space="0" w:color="auto"/>
+            </w:tcBorders>
+            <w:shd w:val="clear" w:color="auto" w:fill="auto"/>
+            <w:noWrap/>
+            <w:vAlign w:val="center"/>
+            <w:hideMark/>
+          </w:tcPr>
+          <w:p>
+            <w:pPr>
+              <w:spacing w:after="0" w:line="0" w:lineRule="atLeast"/>
+              <w:rPr>
+                <w:rFonts w:ascii="Calibri" w:eastAsia="Times New Roman" w:hAnsi="Calibri" w:cs="Times New Roman"/>
+                <w:color w:val="000000"/>
+              </w:rPr>
+            </w:pPr>
+            <w:r>
+              <w:rPr>
+                <w:rFonts w:ascii="Calibri" w:eastAsia="Times New Roman" w:hAnsi="Calibri" w:cs="Times New Roman"/>
+                <w:color w:val="000000"/>
+              </w:rPr>
+              <w:t>INSTITUCION</w:t>
+            </w:r>
+          </w:p>
+        </w:tc>
+      </w:tr>
+      <w:tr>
+        <w:trPr>
+          <w:trHeight w:val="261"/>
+        </w:trPr>
+        <w:tc>
+          <w:tcPr>
+            <w:tcW w:w="2126" w:type="dxa"/>
+            <w:tcBorders>
+              <w:top w:val="single" w:sz="4" w:space="0" w:color="auto"/>
+              <w:left w:val="single" w:sz="4" w:space="0" w:color="auto"/>
+              <w:bottom w:val="single" w:sz="4" w:space="0" w:color="auto"/>
+              <w:right w:val="single" w:sz="4" w:space="0" w:color="auto"/>
+            </w:tcBorders>
+            <w:shd w:val="clear" w:color="auto" w:fill="auto"/>
+            <w:noWrap/>
+            <w:vAlign w:val="center"/>
+            <w:hideMark/>
+          </w:tcPr>
+          <w:p>
+            <w:pPr>
+              <w:spacing w:after="0" w:line="0" w:lineRule="atLeast"/>
+              <w:rPr>
+                <w:rFonts w:ascii="Calibri" w:eastAsia="Times New Roman" w:hAnsi="Calibri" w:cs="Times New Roman"/>
+                <w:color w:val="000000"/>
+              </w:rPr>
+            </w:pPr>
+            <w:r>
+              <w:rPr>
+                <w:rFonts w:ascii="Calibri" w:eastAsia="Times New Roman" w:hAnsi="Calibri" w:cs="Times New Roman"/>
+                <w:color w:val="000000"/>
+              </w:rPr>
+              <w:t>R5</w:t>
+            </w:r>
+          </w:p>
+        </w:tc>
+        <w:tc>
+          <w:tcPr>
+            <w:tcW w:w="4068" w:type="dxa"/>
+            <w:tcBorders>
+              <w:top w:val="single" w:sz="4" w:space="0" w:color="auto"/>
+              <w:left w:val="nil"/>
+              <w:bottom w:val="single" w:sz="4" w:space="0" w:color="auto"/>
+              <w:right w:val="single" w:sz="4" w:space="0" w:color="auto"/>
+            </w:tcBorders>
+            <w:shd w:val="clear" w:color="auto" w:fill="auto"/>
+            <w:noWrap/>
+            <w:vAlign w:val="center"/>
+            <w:hideMark/>
+          </w:tcPr>
+          <w:p>
+            <w:pPr>
+              <w:spacing w:after="0" w:line="0" w:lineRule="atLeast"/>
+              <w:rPr>
+                <w:rFonts w:ascii="Calibri" w:eastAsia="Times New Roman" w:hAnsi="Calibri" w:cs="Times New Roman"/>
+                <w:color w:val="000000"/>
+              </w:rPr>
+            </w:pPr>
+            <w:r>
+              <w:rPr>
+                <w:rFonts w:ascii="Calibri" w:eastAsia="Times New Roman" w:hAnsi="Calibri" w:cs="Times New Roman"/>
+                <w:color w:val="000000"/>
+              </w:rPr>
+              <w:t>DEFENSOR</w:t>
+            </w:r>
+          </w:p>
+        </w:tc>
+      </w:tr>
+      <w:tr>
+        <w:trPr>
+          <w:trHeight w:val="261"/>
+        </w:trPr>
+        <w:tc>
+          <w:tcPr>
+            <w:tcW w:w="2126" w:type="dxa"/>
+            <w:tcBorders>
+              <w:top w:val="single" w:sz="4" w:space="0" w:color="auto"/>
+              <w:left w:val="single" w:sz="4" w:space="0" w:color="auto"/>
+              <w:bottom w:val="single" w:sz="4" w:space="0" w:color="auto"/>
+              <w:right w:val="single" w:sz="4" w:space="0" w:color="auto"/>
+            </w:tcBorders>
+            <w:shd w:val="clear" w:color="auto" w:fill="auto"/>
+            <w:noWrap/>
+            <w:vAlign w:val="center"/>
+          </w:tcPr>
+          <w:p>
+            <w:pPr>
+              <w:spacing w:after="0" w:line="0" w:lineRule="atLeast"/>
+              <w:rPr>
+                <w:rFonts w:ascii="Calibri" w:eastAsia="Times New Roman" w:hAnsi="Calibri" w:cs="Times New Roman"/>
+                <w:color w:val="000000"/>
+              </w:rPr>
+            </w:pPr>
+            <w:r>
+              <w:rPr>
+                <w:rFonts w:ascii="Calibri" w:eastAsia="Times New Roman" w:hAnsi="Calibri" w:cs="Times New Roman"/>
+                <w:color w:val="000000"/>
+              </w:rPr>
+              <w:t>R6</w:t>
+            </w:r>
+          </w:p>
+        </w:tc>
+        <w:tc>
+          <w:tcPr>
+            <w:tcW w:w="4068" w:type="dxa"/>
+            <w:tcBorders>
+              <w:top w:val="single" w:sz="4" w:space="0" w:color="auto"/>
+              <w:left w:val="nil"/>
+              <w:bottom w:val="single" w:sz="4" w:space="0" w:color="auto"/>
+              <w:right w:val="single" w:sz="4" w:space="0" w:color="auto"/>
+            </w:tcBorders>
+            <w:shd w:val="clear" w:color="auto" w:fill="auto"/>
+            <w:noWrap/>
+            <w:vAlign w:val="center"/>
+          </w:tcPr>
+          <w:p>
+            <w:pPr>
+              <w:spacing w:after="0" w:line="0" w:lineRule="atLeast"/>
+              <w:rPr>
+                <w:rFonts w:ascii="Calibri" w:eastAsia="Times New Roman" w:hAnsi="Calibri" w:cs="Times New Roman"/>
+                <w:color w:val="000000"/>
+              </w:rPr>
+            </w:pPr>
+            <w:r>
+              <w:rPr>
+                <w:rFonts w:ascii="Calibri" w:eastAsia="Times New Roman" w:hAnsi="Calibri" w:cs="Times New Roman"/>
+                <w:color w:val="000000"/>
+              </w:rPr>
+              <w:t>VALIDAR MENOR</w:t>
+            </w:r>
+          </w:p>
+        </w:tc>
+      </w:tr>
+      <w:tr>
+        <w:trPr>
+          <w:trHeight w:val="261"/>
+        </w:trPr>
+        <w:tc>
+          <w:tcPr>
+            <w:tcW w:w="2126" w:type="dxa"/>
+            <w:tcBorders>
+              <w:top w:val="single" w:sz="4" w:space="0" w:color="auto"/>
+              <w:left w:val="single" w:sz="4" w:space="0" w:color="auto"/>
+              <w:bottom w:val="single" w:sz="4" w:space="0" w:color="auto"/>
+              <w:right w:val="single" w:sz="4" w:space="0" w:color="auto"/>
+            </w:tcBorders>
+            <w:shd w:val="clear" w:color="auto" w:fill="auto"/>
+            <w:noWrap/>
+            <w:vAlign w:val="center"/>
+          </w:tcPr>
+          <w:p>
+            <w:pPr>
+              <w:spacing w:after="0" w:line="0" w:lineRule="atLeast"/>
+              <w:rPr>
+                <w:rFonts w:ascii="Calibri" w:eastAsia="Times New Roman" w:hAnsi="Calibri" w:cs="Times New Roman"/>
+                <w:color w:val="000000"/>
+              </w:rPr>
+            </w:pPr>
+            <w:r>
+              <w:rPr>
+                <w:rFonts w:ascii="Calibri" w:eastAsia="Times New Roman" w:hAnsi="Calibri" w:cs="Times New Roman"/>
+                <w:color w:val="000000"/>
+              </w:rPr>
+              <w:t>R7</w:t>
+            </w:r>
+          </w:p>
+        </w:tc>
+        <w:tc>
+          <w:tcPr>
+            <w:tcW w:w="4068" w:type="dxa"/>
+            <w:tcBorders>
+              <w:top w:val="single" w:sz="4" w:space="0" w:color="auto"/>
+              <w:left w:val="nil"/>
+              <w:bottom w:val="single" w:sz="4" w:space="0" w:color="auto"/>
+              <w:right w:val="single" w:sz="4" w:space="0" w:color="auto"/>
+            </w:tcBorders>
+            <w:shd w:val="clear" w:color="auto" w:fill="auto"/>
+            <w:noWrap/>
+            <w:vAlign w:val="center"/>
+          </w:tcPr>
+          <w:p>
+            <w:pPr>
+              <w:spacing w:after="0" w:line="0" w:lineRule="atLeast"/>
+              <w:rPr>
+                <w:rFonts w:ascii="Calibri" w:eastAsia="Times New Roman" w:hAnsi="Calibri" w:cs="Times New Roman"/>
+                <w:color w:val="000000"/>
+              </w:rPr>
+            </w:pPr>
+            <w:r>
+              <w:rPr>
+                <w:rFonts w:ascii="Calibri" w:eastAsia="Times New Roman" w:hAnsi="Calibri" w:cs="Times New Roman"/>
+                <w:color w:val="000000"/>
+              </w:rPr>
+              <w:t>CONSULTA</w:t>
+            </w:r>
+          </w:p>
+        </w:tc>
+      </w:tr>
+      <w:tr>
+        <w:trPr>
+          <w:trHeight w:val="261"/>
+        </w:trPr>
+        <w:tc>
+          <w:tcPr>
+            <w:tcW w:w="2126" w:type="dxa"/>
+            <w:tcBorders>
+              <w:top w:val="single" w:sz="4" w:space="0" w:color="auto"/>
+              <w:left w:val="single" w:sz="4" w:space="0" w:color="auto"/>
+              <w:bottom w:val="single" w:sz="4" w:space="0" w:color="auto"/>
+              <w:right w:val="single" w:sz="4" w:space="0" w:color="auto"/>
+            </w:tcBorders>
+            <w:shd w:val="clear" w:color="auto" w:fill="auto"/>
+            <w:noWrap/>
+            <w:vAlign w:val="center"/>
+          </w:tcPr>
+          <w:p>
+            <w:pPr>
+              <w:spacing w:after="0" w:line="0" w:lineRule="atLeast"/>
+              <w:rPr>
+                <w:rFonts w:ascii="Calibri" w:eastAsia="Times New Roman" w:hAnsi="Calibri" w:cs="Times New Roman"/>
+                <w:color w:val="000000"/>
+              </w:rPr>
+            </w:pPr>
+            <w:r>
+              <w:rPr>
+                <w:rFonts w:ascii="Calibri" w:eastAsia="Times New Roman" w:hAnsi="Calibri" w:cs="Times New Roman"/>
+                <w:color w:val="000000"/>
+              </w:rPr>
+              <w:t>R8</w:t>
+            </w:r>
+          </w:p>
+        </w:tc>
+        <w:tc>
+          <w:tcPr>
+            <w:tcW w:w="4068" w:type="dxa"/>
+            <w:tcBorders>
+              <w:top w:val="single" w:sz="4" w:space="0" w:color="auto"/>
+              <w:left w:val="nil"/>
+              <w:bottom w:val="single" w:sz="4" w:space="0" w:color="auto"/>
+              <w:right w:val="single" w:sz="4" w:space="0" w:color="auto"/>
+            </w:tcBorders>
+            <w:shd w:val="clear" w:color="auto" w:fill="auto"/>
+            <w:noWrap/>
+            <w:vAlign w:val="center"/>
+          </w:tcPr>
+          <w:p>
+            <w:pPr>
+              <w:spacing w:after="0" w:line="0" w:lineRule="atLeast"/>
+              <w:rPr>
+                <w:rFonts w:ascii="Calibri" w:eastAsia="Times New Roman" w:hAnsi="Calibri" w:cs="Times New Roman"/>
+                <w:color w:val="000000"/>
+              </w:rPr>
+            </w:pPr>
+            <w:r>
+              <w:rPr>
+                <w:rFonts w:ascii="Calibri" w:eastAsia="Times New Roman" w:hAnsi="Calibri" w:cs="Times New Roman"/>
+                <w:color w:val="000000"/>
+              </w:rPr>
+              <w:t>ESTADISTICA</w:t>
+            </w:r>
+          </w:p>
+        </w:tc>
+      </w:tr>
+    </w:tbl>
+    <w:p>
+      <w:pPr>
+        <w:rPr>
+          <w:rFonts w:ascii="Times New Roman" w:hAnsi="Times New Roman" w:cs="Times New Roman"/>
+          <w:b/>
+        </w:rPr>
+      </w:pPr>
+    </w:p>
+    <w:p>
+      <w:pPr>
+        <w:rPr>
+          <w:rFonts w:ascii="Times New Roman" w:hAnsi="Times New Roman" w:cs="Times New Roman"/>
+          <w:b/>
+        </w:rPr>
+      </w:pPr>
+    </w:p>
+    <w:p>
+      <w:pPr>
+        <w:rPr>
+          <w:rFonts w:ascii="Times New Roman" w:hAnsi="Times New Roman" w:cs="Times New Roman"/>
+          <w:b/>
+        </w:rPr>
+      </w:pPr>
+    </w:p>
+    <w:p>
+      <w:pPr>
+        <w:rPr>
+          <w:rFonts w:ascii="Times New Roman" w:hAnsi="Times New Roman" w:cs="Times New Roman"/>
+          <w:b/>
+        </w:rPr>
+      </w:pPr>
+    </w:p>
+    <w:p>
+      <w:pPr>
+        <w:rPr>
+          <w:rFonts w:ascii="Times New Roman" w:hAnsi="Times New Roman" w:cs="Times New Roman"/>
+          <w:b/>
+        </w:rPr>
+      </w:pPr>
+    </w:p>
+    <w:p>
+      <w:pPr>
+        <w:rPr>
+          <w:rFonts w:ascii="Times New Roman" w:hAnsi="Times New Roman" w:cs="Times New Roman"/>
+          <w:b/>
+        </w:rPr>
+      </w:pPr>
+    </w:p>
+    <w:p>
+      <w:pPr>
+        <w:rPr>
+          <w:rFonts w:ascii="Times New Roman" w:hAnsi="Times New Roman" w:cs="Times New Roman"/>
+          <w:b/>
+        </w:rPr>
+      </w:pPr>
+    </w:p>
+    <w:p>
+      <w:pPr>
+        <w:rPr>
+          <w:rFonts w:ascii="Times New Roman" w:hAnsi="Times New Roman" w:cs="Times New Roman"/>
+          <w:b/>
+        </w:rPr>
+      </w:pPr>
+    </w:p>
+    <w:p>
+      <w:pPr>
+        <w:rPr>
+          <w:rFonts w:ascii="Times New Roman" w:hAnsi="Times New Roman" w:cs="Times New Roman"/>
+          <w:b/>
+          <w:sz w:val="24"/>
+          <w:szCs w:val="24"/>
+        </w:rPr>
+      </w:pPr>
+      <w:r>
+        <w:rPr>
+          <w:rFonts w:ascii="Times New Roman" w:hAnsi="Times New Roman" w:cs="Times New Roman"/>
+          <w:b/>
+          <w:noProof/>
+          <w:sz w:val="24"/>
+          <w:szCs w:val="24"/>
+          <w:lang w:val="es-ES" w:eastAsia="es-ES"/>
+        </w:rPr>
+        <w:drawing>
+          <wp:anchor distT="0" distB="0" distL="114300" distR="114300" simplePos="0" relativeHeight="251667968" behindDoc="0" locked="0" layoutInCell="1" allowOverlap="1" wp14:anchorId="189797BE" wp14:editId="0AA51E6E">
+            <wp:simplePos x="0" y="0"/>
+            <wp:positionH relativeFrom="column">
+              <wp:posOffset>612653</wp:posOffset>
+            </wp:positionH>
+            <wp:positionV relativeFrom="paragraph">
+              <wp:posOffset>576675</wp:posOffset>
+            </wp:positionV>
+            <wp:extent cx="4600575" cy="4674870"/>
+            <wp:effectExtent l="76200" t="76200" r="142875" b="125730"/>
+            <wp:wrapTopAndBottom/>
+            <wp:docPr id="6" name="Imagen 6"/>
+            <wp:cNvGraphicFramePr>
+              <a:graphicFrameLocks xmlns:a="http://schemas.openxmlformats.org/drawingml/2006/main" noChangeAspect="1"/>
+            </wp:cNvGraphicFramePr>
+            <a:graphic xmlns:a="http://schemas.openxmlformats.org/drawingml/2006/main">
+              <a:graphicData uri="http://schemas.openxmlformats.org/drawingml/2006/picture">
+                <pic:pic xmlns:pic="http://schemas.openxmlformats.org/drawingml/2006/picture">
+                  <pic:nvPicPr>
+                    <pic:cNvPr id="6" name="SequenceDiagram2.jpg"/>
+                    <pic:cNvPicPr/>
+                  </pic:nvPicPr>
+                  <pic:blipFill rotWithShape="1">
+                    <a:blip r:embed="rId11">
+                      <a:extLst>
+                        <a:ext uri="{28A0092B-C50C-407E-A947-70E740481C1C}">
+                          <a14:useLocalDpi xmlns:a14="http://schemas.microsoft.com/office/drawing/2010/main" val="0"/>
+                        </a:ext>
+                      </a:extLst>
+                    </a:blip>
+                    <a:srcRect b="55548"/>
+                    <a:stretch/>
+                  </pic:blipFill>
+                  <pic:spPr bwMode="auto">
+                    <a:xfrm>
+                      <a:off x="0" y="0"/>
+                      <a:ext cx="4600575" cy="4674870"/>
+                    </a:xfrm>
+                    <a:prstGeom prst="rect">
+                      <a:avLst/>
+                    </a:prstGeom>
+                    <a:ln w="38100" cap="sq">
+                      <a:solidFill>
+                        <a:srgbClr val="000000"/>
+                      </a:solidFill>
+                      <a:prstDash val="solid"/>
+                      <a:miter lim="800000"/>
+                    </a:ln>
+                    <a:effectLst>
+                      <a:outerShdw blurRad="50800" dist="38100" dir="2700000" algn="tl" rotWithShape="0">
+                        <a:srgbClr val="000000">
+                          <a:alpha val="43000"/>
+                        </a:srgbClr>
+                      </a:outerShdw>
+                    </a:effectLst>
+                    <a:extLst>
+                      <a:ext uri="{53640926-AAD7-44D8-BBD7-CCE9431645EC}">
+                        <a14:shadowObscured xmlns:a14="http://schemas.microsoft.com/office/drawing/2010/main"/>
+                      </a:ext>
+                    </a:extLst>
+                  </pic:spPr>
+                </pic:pic>
+              </a:graphicData>
+            </a:graphic>
+            <wp14:sizeRelH relativeFrom="page">
+              <wp14:pctWidth>0</wp14:pctWidth>
+            </wp14:sizeRelH>
+            <wp14:sizeRelV relativeFrom="page">
+              <wp14:pctHeight>0</wp14:pctHeight>
+            </wp14:sizeRelV>
+          </wp:anchor>
+        </w:drawing>
+      </w:r>
+      <w:r>
+        <w:rPr>
+          <w:rFonts w:ascii="Times New Roman" w:hAnsi="Times New Roman" w:cs="Times New Roman"/>
+          <w:b/>
+          <w:sz w:val="24"/>
+          <w:szCs w:val="24"/>
+        </w:rPr>
+        <w:t>Diagrama de secuencia Crear Usuarios</w:t>
+      </w:r>
+    </w:p>
+    <w:p>
+      <w:pPr>
+        <w:rPr>
+          <w:rFonts w:ascii="Times New Roman" w:hAnsi="Times New Roman" w:cs="Times New Roman"/>
+          <w:b/>
+        </w:rPr>
+      </w:pPr>
+    </w:p>
+    <w:p>
+      <w:pPr>
+        <w:rPr>
+          <w:rFonts w:ascii="Times New Roman" w:hAnsi="Times New Roman" w:cs="Times New Roman"/>
+          <w:b/>
+        </w:rPr>
+      </w:pPr>
+    </w:p>
+    <w:tbl>
+      <w:tblPr>
+        <w:tblpPr w:leftFromText="141" w:rightFromText="141" w:vertAnchor="text" w:horzAnchor="margin" w:tblpY="333"/>
+        <w:tblW w:w="5004" w:type="pct"/>
+        <w:tblLayout w:type="fixed"/>
+        <w:tblCellMar>
+          <w:left w:w="70" w:type="dxa"/>
+          <w:right w:w="70" w:type="dxa"/>
+        </w:tblCellMar>
+        <w:tblLook w:val="04A0" w:firstRow="1" w:lastRow="0" w:firstColumn="1" w:lastColumn="0" w:noHBand="0" w:noVBand="1"/>
+      </w:tblPr>
+      <w:tblGrid>
+        <w:gridCol w:w="2640"/>
+        <w:gridCol w:w="6533"/>
+      </w:tblGrid>
+      <w:tr>
+        <w:trPr>
+          <w:trHeight w:val="300"/>
+        </w:trPr>
+        <w:tc>
+          <w:tcPr>
+            <w:tcW w:w="5000" w:type="pct"/>
+            <w:gridSpan w:val="2"/>
+            <w:tcBorders>
+              <w:top w:val="single" w:sz="4" w:space="0" w:color="auto"/>
+              <w:left w:val="single" w:sz="4" w:space="0" w:color="auto"/>
+              <w:bottom w:val="single" w:sz="4" w:space="0" w:color="auto"/>
+              <w:right w:val="single" w:sz="4" w:space="0" w:color="auto"/>
+            </w:tcBorders>
+            <w:shd w:val="clear" w:color="auto" w:fill="5B9BD5" w:themeFill="accent1"/>
+            <w:vAlign w:val="bottom"/>
+            <w:hideMark/>
+          </w:tcPr>
+          <w:p>
+            <w:pPr>
+              <w:spacing w:after="0" w:line="240" w:lineRule="auto"/>
+              <w:rPr>
+                <w:rFonts w:ascii="Calibri" w:eastAsia="Times New Roman" w:hAnsi="Calibri" w:cs="Times New Roman"/>
+                <w:b/>
+                <w:bCs/>
+                <w:color w:val="000000"/>
+              </w:rPr>
+            </w:pPr>
+            <w:r>
+              <w:rPr>
+                <w:rFonts w:ascii="Calibri" w:eastAsia="Times New Roman" w:hAnsi="Calibri" w:cs="Times New Roman"/>
+                <w:b/>
+                <w:bCs/>
+                <w:color w:val="000000"/>
+              </w:rPr>
+              <w:lastRenderedPageBreak/>
+              <w:t>R1 CREAR USUARIOS</w:t>
+            </w:r>
+          </w:p>
+        </w:tc>
+      </w:tr>
+      <w:tr>
+        <w:trPr>
+          <w:trHeight w:val="300"/>
+        </w:trPr>
+        <w:tc>
+          <w:tcPr>
+            <w:tcW w:w="1439" w:type="pct"/>
+            <w:vMerge w:val="restart"/>
+            <w:tcBorders>
+              <w:top w:val="nil"/>
+              <w:left w:val="single" w:sz="4" w:space="0" w:color="auto"/>
+              <w:bottom w:val="single" w:sz="4" w:space="0" w:color="auto"/>
+              <w:right w:val="single" w:sz="4" w:space="0" w:color="auto"/>
+            </w:tcBorders>
+            <w:shd w:val="clear" w:color="auto" w:fill="auto"/>
+            <w:noWrap/>
+            <w:vAlign w:val="center"/>
+            <w:hideMark/>
+          </w:tcPr>
+          <w:p>
+            <w:pPr>
+              <w:spacing w:after="0" w:line="240" w:lineRule="auto"/>
+              <w:jc w:val="center"/>
+              <w:rPr>
+                <w:rFonts w:ascii="Calibri" w:eastAsia="Times New Roman" w:hAnsi="Calibri" w:cs="Times New Roman"/>
+                <w:b/>
+                <w:bCs/>
+                <w:color w:val="000000"/>
+              </w:rPr>
+            </w:pPr>
+            <w:r>
+              <w:rPr>
+                <w:rFonts w:ascii="Calibri" w:eastAsia="Times New Roman" w:hAnsi="Calibri" w:cs="Times New Roman"/>
+                <w:b/>
+                <w:bCs/>
+                <w:color w:val="000000"/>
+              </w:rPr>
+              <w:t>OBJETIVOS ASOCIADOS:</w:t>
+            </w:r>
+          </w:p>
+        </w:tc>
+        <w:tc>
+          <w:tcPr>
+            <w:tcW w:w="3561" w:type="pct"/>
+            <w:tcBorders>
+              <w:top w:val="nil"/>
+              <w:left w:val="nil"/>
+              <w:bottom w:val="single" w:sz="4" w:space="0" w:color="auto"/>
+              <w:right w:val="single" w:sz="4" w:space="0" w:color="auto"/>
+            </w:tcBorders>
+            <w:shd w:val="clear" w:color="auto" w:fill="auto"/>
+            <w:noWrap/>
+            <w:vAlign w:val="center"/>
+            <w:hideMark/>
+          </w:tcPr>
+          <w:p>
+            <w:pPr>
+              <w:spacing w:after="0" w:line="240" w:lineRule="auto"/>
+              <w:jc w:val="both"/>
+              <w:rPr>
+                <w:rFonts w:ascii="Calibri" w:eastAsia="Times New Roman" w:hAnsi="Calibri" w:cs="Times New Roman"/>
+                <w:color w:val="000000"/>
+              </w:rPr>
+            </w:pPr>
+            <w:r>
+              <w:rPr>
+                <w:rFonts w:ascii="Calibri" w:eastAsia="Times New Roman" w:hAnsi="Calibri" w:cs="Times New Roman"/>
+                <w:color w:val="000000"/>
+              </w:rPr>
+              <w:t>ADMINISTRAR INFORMACION DE LOS USUARIOS</w:t>
+            </w:r>
+          </w:p>
+        </w:tc>
+      </w:tr>
+      <w:tr>
+        <w:trPr>
+          <w:trHeight w:val="233"/>
+        </w:trPr>
+        <w:tc>
+          <w:tcPr>
+            <w:tcW w:w="1439" w:type="pct"/>
+            <w:vMerge/>
+            <w:tcBorders>
+              <w:top w:val="nil"/>
+              <w:left w:val="single" w:sz="4" w:space="0" w:color="auto"/>
+              <w:bottom w:val="single" w:sz="4" w:space="0" w:color="auto"/>
+              <w:right w:val="single" w:sz="4" w:space="0" w:color="auto"/>
+            </w:tcBorders>
+            <w:vAlign w:val="center"/>
+            <w:hideMark/>
+          </w:tcPr>
+          <w:p>
+            <w:pPr>
+              <w:spacing w:after="0" w:line="240" w:lineRule="auto"/>
+              <w:rPr>
+                <w:rFonts w:ascii="Calibri" w:eastAsia="Times New Roman" w:hAnsi="Calibri" w:cs="Times New Roman"/>
+                <w:b/>
+                <w:bCs/>
+                <w:color w:val="000000"/>
+              </w:rPr>
+            </w:pPr>
+          </w:p>
+        </w:tc>
+        <w:tc>
+          <w:tcPr>
+            <w:tcW w:w="3561" w:type="pct"/>
+            <w:tcBorders>
+              <w:top w:val="nil"/>
+              <w:left w:val="nil"/>
+              <w:bottom w:val="single" w:sz="4" w:space="0" w:color="auto"/>
+              <w:right w:val="single" w:sz="4" w:space="0" w:color="auto"/>
+            </w:tcBorders>
+            <w:shd w:val="clear" w:color="auto" w:fill="auto"/>
+            <w:vAlign w:val="bottom"/>
+            <w:hideMark/>
+          </w:tcPr>
+          <w:p>
+            <w:pPr>
+              <w:spacing w:after="0" w:line="240" w:lineRule="auto"/>
+              <w:jc w:val="both"/>
+              <w:rPr>
+                <w:rFonts w:ascii="Calibri" w:eastAsia="Times New Roman" w:hAnsi="Calibri" w:cs="Times New Roman"/>
+                <w:color w:val="000000"/>
+              </w:rPr>
+            </w:pPr>
+            <w:r>
+              <w:rPr>
+                <w:rFonts w:ascii="Calibri" w:eastAsia="Times New Roman" w:hAnsi="Calibri" w:cs="Times New Roman"/>
+                <w:color w:val="000000"/>
+              </w:rPr>
+              <w:t xml:space="preserve">ESTABLECER CREDENCIALES DE ACCESO A LOS USUARIOS </w:t>
+            </w:r>
+          </w:p>
+        </w:tc>
+      </w:tr>
+      <w:tr>
+        <w:trPr>
+          <w:trHeight w:val="506"/>
+        </w:trPr>
+        <w:tc>
+          <w:tcPr>
+            <w:tcW w:w="1439" w:type="pct"/>
+            <w:vMerge w:val="restart"/>
+            <w:tcBorders>
+              <w:top w:val="nil"/>
+              <w:left w:val="single" w:sz="4" w:space="0" w:color="auto"/>
+              <w:bottom w:val="single" w:sz="4" w:space="0" w:color="auto"/>
+              <w:right w:val="single" w:sz="4" w:space="0" w:color="auto"/>
+            </w:tcBorders>
+            <w:shd w:val="clear" w:color="auto" w:fill="auto"/>
+            <w:noWrap/>
+            <w:vAlign w:val="center"/>
+            <w:hideMark/>
+          </w:tcPr>
+          <w:p>
+            <w:pPr>
+              <w:spacing w:after="0" w:line="240" w:lineRule="auto"/>
+              <w:jc w:val="center"/>
+              <w:rPr>
+                <w:rFonts w:ascii="Calibri" w:eastAsia="Times New Roman" w:hAnsi="Calibri" w:cs="Times New Roman"/>
+                <w:b/>
+                <w:bCs/>
+                <w:color w:val="000000"/>
+              </w:rPr>
+            </w:pPr>
+            <w:r>
+              <w:rPr>
+                <w:rFonts w:ascii="Calibri" w:eastAsia="Times New Roman" w:hAnsi="Calibri" w:cs="Times New Roman"/>
+                <w:b/>
+                <w:bCs/>
+                <w:color w:val="000000"/>
+              </w:rPr>
+              <w:t>REQUISITOS ASOCIADOS:</w:t>
+            </w:r>
+          </w:p>
+        </w:tc>
+        <w:tc>
+          <w:tcPr>
+            <w:tcW w:w="3561" w:type="pct"/>
+            <w:tcBorders>
+              <w:top w:val="nil"/>
+              <w:left w:val="nil"/>
+              <w:bottom w:val="single" w:sz="4" w:space="0" w:color="auto"/>
+              <w:right w:val="single" w:sz="4" w:space="0" w:color="auto"/>
+            </w:tcBorders>
+            <w:shd w:val="clear" w:color="auto" w:fill="auto"/>
+            <w:vAlign w:val="bottom"/>
+            <w:hideMark/>
+          </w:tcPr>
+          <w:p>
+            <w:pPr>
+              <w:spacing w:after="0" w:line="240" w:lineRule="auto"/>
+              <w:jc w:val="both"/>
+              <w:rPr>
+                <w:rFonts w:ascii="Calibri" w:eastAsia="Times New Roman" w:hAnsi="Calibri" w:cs="Times New Roman"/>
+                <w:color w:val="000000"/>
+              </w:rPr>
+            </w:pPr>
+            <w:r>
+              <w:rPr>
+                <w:rFonts w:ascii="Calibri" w:eastAsia="Times New Roman" w:hAnsi="Calibri" w:cs="Times New Roman"/>
+                <w:color w:val="000000"/>
+              </w:rPr>
+              <w:t>EL ADMINISTRADOR DEL SOFTWARE ES QUIEN ACCEDE AL PROGRAMA PARA REALIZAR DICHA MODIFICACION</w:t>
+            </w:r>
+          </w:p>
+        </w:tc>
+      </w:tr>
+      <w:tr>
+        <w:trPr>
+          <w:trHeight w:val="300"/>
+        </w:trPr>
+        <w:tc>
+          <w:tcPr>
+            <w:tcW w:w="1439" w:type="pct"/>
+            <w:vMerge/>
+            <w:tcBorders>
+              <w:top w:val="nil"/>
+              <w:left w:val="single" w:sz="4" w:space="0" w:color="auto"/>
+              <w:bottom w:val="single" w:sz="4" w:space="0" w:color="auto"/>
+              <w:right w:val="single" w:sz="4" w:space="0" w:color="auto"/>
+            </w:tcBorders>
+            <w:vAlign w:val="center"/>
+            <w:hideMark/>
+          </w:tcPr>
+          <w:p>
+            <w:pPr>
+              <w:spacing w:after="0" w:line="240" w:lineRule="auto"/>
+              <w:rPr>
+                <w:rFonts w:ascii="Calibri" w:eastAsia="Times New Roman" w:hAnsi="Calibri" w:cs="Times New Roman"/>
+                <w:b/>
+                <w:bCs/>
+                <w:color w:val="000000"/>
+              </w:rPr>
+            </w:pPr>
+          </w:p>
+        </w:tc>
+        <w:tc>
+          <w:tcPr>
+            <w:tcW w:w="3561" w:type="pct"/>
+            <w:tcBorders>
+              <w:top w:val="nil"/>
+              <w:left w:val="nil"/>
+              <w:bottom w:val="single" w:sz="4" w:space="0" w:color="auto"/>
+              <w:right w:val="single" w:sz="4" w:space="0" w:color="auto"/>
+            </w:tcBorders>
+            <w:shd w:val="clear" w:color="auto" w:fill="auto"/>
+            <w:noWrap/>
+            <w:vAlign w:val="bottom"/>
+            <w:hideMark/>
+          </w:tcPr>
+          <w:p>
+            <w:pPr>
+              <w:spacing w:after="0" w:line="240" w:lineRule="auto"/>
+              <w:jc w:val="both"/>
+              <w:rPr>
+                <w:rFonts w:ascii="Calibri" w:eastAsia="Times New Roman" w:hAnsi="Calibri" w:cs="Times New Roman"/>
+                <w:color w:val="000000"/>
+              </w:rPr>
+            </w:pPr>
+            <w:r>
+              <w:rPr>
+                <w:rFonts w:ascii="Calibri" w:eastAsia="Times New Roman" w:hAnsi="Calibri" w:cs="Times New Roman"/>
+                <w:color w:val="000000"/>
+              </w:rPr>
+              <w:t>ES NECESARIO TENER DATOS EXCLUSIVOS DEL USUARIO</w:t>
+            </w:r>
+          </w:p>
+        </w:tc>
+      </w:tr>
+      <w:tr>
+        <w:trPr>
+          <w:trHeight w:val="787"/>
+        </w:trPr>
+        <w:tc>
+          <w:tcPr>
+            <w:tcW w:w="1439" w:type="pct"/>
+            <w:tcBorders>
+              <w:top w:val="nil"/>
+              <w:left w:val="single" w:sz="4" w:space="0" w:color="auto"/>
+              <w:bottom w:val="single" w:sz="4" w:space="0" w:color="auto"/>
+              <w:right w:val="single" w:sz="4" w:space="0" w:color="auto"/>
+            </w:tcBorders>
+            <w:shd w:val="clear" w:color="auto" w:fill="auto"/>
+            <w:noWrap/>
+            <w:vAlign w:val="bottom"/>
+            <w:hideMark/>
+          </w:tcPr>
+          <w:p>
+            <w:pPr>
+              <w:spacing w:after="0" w:line="240" w:lineRule="auto"/>
+              <w:rPr>
+                <w:rFonts w:ascii="Calibri" w:eastAsia="Times New Roman" w:hAnsi="Calibri" w:cs="Times New Roman"/>
+                <w:b/>
+                <w:bCs/>
+                <w:color w:val="000000"/>
+              </w:rPr>
+            </w:pPr>
+            <w:r>
+              <w:rPr>
+                <w:rFonts w:ascii="Calibri" w:eastAsia="Times New Roman" w:hAnsi="Calibri" w:cs="Times New Roman"/>
+                <w:b/>
+                <w:bCs/>
+                <w:color w:val="000000"/>
+              </w:rPr>
+              <w:t>DESCRIPCIÓN</w:t>
+            </w:r>
+          </w:p>
+        </w:tc>
+        <w:tc>
+          <w:tcPr>
+            <w:tcW w:w="3561" w:type="pct"/>
+            <w:tcBorders>
+              <w:top w:val="nil"/>
+              <w:left w:val="nil"/>
+              <w:bottom w:val="single" w:sz="4" w:space="0" w:color="auto"/>
+              <w:right w:val="single" w:sz="4" w:space="0" w:color="auto"/>
+            </w:tcBorders>
+            <w:shd w:val="clear" w:color="auto" w:fill="auto"/>
+            <w:vAlign w:val="bottom"/>
+            <w:hideMark/>
+          </w:tcPr>
+          <w:p>
+            <w:pPr>
+              <w:spacing w:after="0" w:line="240" w:lineRule="auto"/>
+              <w:jc w:val="both"/>
+              <w:rPr>
+                <w:rFonts w:ascii="Calibri" w:eastAsia="Times New Roman" w:hAnsi="Calibri" w:cs="Times New Roman"/>
+                <w:color w:val="000000"/>
+              </w:rPr>
+            </w:pPr>
+            <w:r>
+              <w:rPr>
+                <w:rFonts w:ascii="Calibri" w:eastAsia="Times New Roman" w:hAnsi="Calibri" w:cs="Times New Roman"/>
+                <w:color w:val="000000"/>
+              </w:rPr>
+              <w:t>EN EL SISTEMA SE DEBEN REALIZAR LOS SIGUIENTES PASOS, SEGÚN LA NECESIDAD POR EL INGRESO</w:t>
+            </w:r>
+            <w:r>
+              <w:rPr>
+                <w:rFonts w:ascii="Calibri" w:eastAsia="Times New Roman" w:hAnsi="Calibri" w:cs="Times New Roman"/>
+                <w:color w:val="000000"/>
+              </w:rPr>
+              <w:t xml:space="preserve"> A LA EMPRESA DE CADA EMPLEADO</w:t>
+            </w:r>
+            <w:r>
+              <w:rPr>
+                <w:rFonts w:ascii="Calibri" w:eastAsia="Times New Roman" w:hAnsi="Calibri" w:cs="Times New Roman"/>
+                <w:color w:val="000000"/>
+              </w:rPr>
+              <w:t>, CADA USUARIO TENDRÁ SUS RESPECTIVOS PERMISOS DE ACUERDO A SU CARGO O FUNCIÓN.</w:t>
+            </w:r>
+          </w:p>
+        </w:tc>
+      </w:tr>
+      <w:tr>
+        <w:trPr>
+          <w:trHeight w:val="300"/>
+        </w:trPr>
+        <w:tc>
+          <w:tcPr>
+            <w:tcW w:w="1439" w:type="pct"/>
+            <w:tcBorders>
+              <w:top w:val="nil"/>
+              <w:left w:val="single" w:sz="4" w:space="0" w:color="auto"/>
+              <w:bottom w:val="single" w:sz="4" w:space="0" w:color="auto"/>
+              <w:right w:val="single" w:sz="4" w:space="0" w:color="auto"/>
+            </w:tcBorders>
+            <w:shd w:val="clear" w:color="auto" w:fill="auto"/>
+            <w:noWrap/>
+            <w:vAlign w:val="bottom"/>
+            <w:hideMark/>
+          </w:tcPr>
+          <w:p>
+            <w:pPr>
+              <w:spacing w:after="0" w:line="240" w:lineRule="auto"/>
+              <w:rPr>
+                <w:rFonts w:ascii="Calibri" w:eastAsia="Times New Roman" w:hAnsi="Calibri" w:cs="Times New Roman"/>
+                <w:b/>
+                <w:bCs/>
+                <w:color w:val="000000"/>
+              </w:rPr>
+            </w:pPr>
+            <w:r>
+              <w:rPr>
+                <w:rFonts w:ascii="Calibri" w:eastAsia="Times New Roman" w:hAnsi="Calibri" w:cs="Times New Roman"/>
+                <w:b/>
+                <w:bCs/>
+                <w:color w:val="000000"/>
+              </w:rPr>
+              <w:t>PRE-CONDICIÓN</w:t>
+            </w:r>
+          </w:p>
+        </w:tc>
+        <w:tc>
+          <w:tcPr>
+            <w:tcW w:w="3561" w:type="pct"/>
+            <w:tcBorders>
+              <w:top w:val="nil"/>
+              <w:left w:val="nil"/>
+              <w:bottom w:val="nil"/>
+              <w:right w:val="single" w:sz="4" w:space="0" w:color="auto"/>
+            </w:tcBorders>
+            <w:shd w:val="clear" w:color="auto" w:fill="auto"/>
+            <w:noWrap/>
+            <w:vAlign w:val="bottom"/>
+            <w:hideMark/>
+          </w:tcPr>
+          <w:p>
+            <w:pPr>
+              <w:spacing w:after="0" w:line="240" w:lineRule="auto"/>
+              <w:jc w:val="both"/>
+              <w:rPr>
+                <w:rFonts w:ascii="Calibri" w:eastAsia="Times New Roman" w:hAnsi="Calibri" w:cs="Times New Roman"/>
+                <w:color w:val="000000"/>
+              </w:rPr>
+            </w:pPr>
+            <w:r>
+              <w:rPr>
+                <w:rFonts w:ascii="Calibri" w:eastAsia="Times New Roman" w:hAnsi="Calibri" w:cs="Times New Roman"/>
+                <w:color w:val="000000"/>
+              </w:rPr>
+              <w:t>EL USUARIO NO ESTÁ REGISTRADO EN EL SISTEMA</w:t>
+            </w:r>
+          </w:p>
+        </w:tc>
+      </w:tr>
+      <w:tr>
+        <w:trPr>
+          <w:trHeight w:val="300"/>
+        </w:trPr>
+        <w:tc>
+          <w:tcPr>
+            <w:tcW w:w="1439" w:type="pct"/>
+            <w:vMerge w:val="restart"/>
+            <w:tcBorders>
+              <w:top w:val="nil"/>
+              <w:left w:val="single" w:sz="4" w:space="0" w:color="auto"/>
+              <w:bottom w:val="single" w:sz="4" w:space="0" w:color="auto"/>
+              <w:right w:val="nil"/>
+            </w:tcBorders>
+            <w:shd w:val="clear" w:color="auto" w:fill="auto"/>
+            <w:vAlign w:val="center"/>
+            <w:hideMark/>
+          </w:tcPr>
+          <w:p>
+            <w:pPr>
+              <w:spacing w:after="0" w:line="240" w:lineRule="auto"/>
+              <w:rPr>
+                <w:rFonts w:ascii="Calibri" w:eastAsia="Times New Roman" w:hAnsi="Calibri" w:cs="Times New Roman"/>
+                <w:b/>
+                <w:bCs/>
+                <w:color w:val="000000"/>
+              </w:rPr>
+            </w:pPr>
+            <w:r>
+              <w:rPr>
+                <w:rFonts w:ascii="Calibri" w:eastAsia="Times New Roman" w:hAnsi="Calibri" w:cs="Times New Roman"/>
+                <w:b/>
+                <w:bCs/>
+                <w:color w:val="000000"/>
+              </w:rPr>
+              <w:t>SECUENCIA NORMAL</w:t>
+            </w:r>
+          </w:p>
+        </w:tc>
+        <w:tc>
+          <w:tcPr>
+            <w:tcW w:w="3561" w:type="pct"/>
+            <w:tcBorders>
+              <w:top w:val="single" w:sz="4" w:space="0" w:color="auto"/>
+              <w:left w:val="single" w:sz="4" w:space="0" w:color="auto"/>
+              <w:bottom w:val="nil"/>
+              <w:right w:val="single" w:sz="4" w:space="0" w:color="auto"/>
+            </w:tcBorders>
+            <w:shd w:val="clear" w:color="auto" w:fill="auto"/>
+            <w:noWrap/>
+            <w:vAlign w:val="bottom"/>
+            <w:hideMark/>
+          </w:tcPr>
+          <w:p>
+            <w:pPr>
+              <w:pStyle w:val="Prrafodelista"/>
+              <w:numPr>
+                <w:ilvl w:val="0"/>
+                <w:numId w:val="9"/>
+              </w:numPr>
+              <w:spacing w:after="0" w:line="240" w:lineRule="atLeast"/>
+              <w:ind w:left="385" w:hanging="357"/>
+              <w:jc w:val="both"/>
+              <w:rPr>
+                <w:rFonts w:ascii="Calibri" w:eastAsia="Times New Roman" w:hAnsi="Calibri" w:cs="Times New Roman"/>
+                <w:color w:val="000000"/>
+              </w:rPr>
+            </w:pPr>
+            <w:r>
+              <w:rPr>
+                <w:rFonts w:ascii="Calibri" w:eastAsia="Times New Roman" w:hAnsi="Calibri" w:cs="Times New Roman"/>
+                <w:color w:val="000000"/>
+              </w:rPr>
+              <w:t>EL ADMINISTRADOR DELEGADO INGRESA AL SISTEMA</w:t>
+            </w:r>
+          </w:p>
+        </w:tc>
+      </w:tr>
+      <w:tr>
+        <w:trPr>
+          <w:trHeight w:val="570"/>
+        </w:trPr>
+        <w:tc>
+          <w:tcPr>
+            <w:tcW w:w="1439" w:type="pct"/>
+            <w:vMerge/>
+            <w:tcBorders>
+              <w:top w:val="nil"/>
+              <w:left w:val="single" w:sz="4" w:space="0" w:color="auto"/>
+              <w:bottom w:val="single" w:sz="4" w:space="0" w:color="auto"/>
+              <w:right w:val="nil"/>
+            </w:tcBorders>
+            <w:vAlign w:val="center"/>
+            <w:hideMark/>
+          </w:tcPr>
+          <w:p>
+            <w:pPr>
+              <w:spacing w:after="0" w:line="240" w:lineRule="auto"/>
+              <w:rPr>
+                <w:rFonts w:ascii="Calibri" w:eastAsia="Times New Roman" w:hAnsi="Calibri" w:cs="Times New Roman"/>
+                <w:b/>
+                <w:bCs/>
+                <w:color w:val="000000"/>
+              </w:rPr>
+            </w:pPr>
+          </w:p>
+        </w:tc>
+        <w:tc>
+          <w:tcPr>
+            <w:tcW w:w="3561" w:type="pct"/>
+            <w:tcBorders>
+              <w:top w:val="nil"/>
+              <w:left w:val="single" w:sz="4" w:space="0" w:color="auto"/>
+              <w:bottom w:val="nil"/>
+              <w:right w:val="single" w:sz="4" w:space="0" w:color="auto"/>
+            </w:tcBorders>
+            <w:shd w:val="clear" w:color="auto" w:fill="auto"/>
+            <w:vAlign w:val="bottom"/>
+            <w:hideMark/>
+          </w:tcPr>
+          <w:p>
+            <w:pPr>
+              <w:pStyle w:val="Prrafodelista"/>
+              <w:numPr>
+                <w:ilvl w:val="0"/>
+                <w:numId w:val="9"/>
+              </w:numPr>
+              <w:spacing w:after="0" w:line="240" w:lineRule="atLeast"/>
+              <w:ind w:left="385" w:hanging="357"/>
+              <w:jc w:val="both"/>
+              <w:rPr>
+                <w:rFonts w:ascii="Calibri" w:eastAsia="Times New Roman" w:hAnsi="Calibri" w:cs="Times New Roman"/>
+                <w:color w:val="000000"/>
+              </w:rPr>
+            </w:pPr>
+            <w:r>
+              <w:rPr>
+                <w:rFonts w:ascii="Calibri" w:eastAsia="Times New Roman" w:hAnsi="Calibri" w:cs="Times New Roman"/>
+                <w:color w:val="000000"/>
+              </w:rPr>
+              <w:t>EL SISTEMA SOLICITA DATOS DE IDENTIFICACION  DEL USUARIO: NOMBRE</w:t>
+            </w:r>
+            <w:r>
+              <w:rPr>
+                <w:rFonts w:ascii="Calibri" w:eastAsia="Times New Roman" w:hAnsi="Calibri" w:cs="Times New Roman"/>
+                <w:color w:val="000000"/>
+              </w:rPr>
+              <w:t xml:space="preserve"> COMPLETO, NOMBRE DE USUARIO, CONTRASEÑA Y CONFIRMAR CONTRASEÑA</w:t>
+            </w:r>
+          </w:p>
+        </w:tc>
+      </w:tr>
+      <w:tr>
+        <w:trPr>
+          <w:trHeight w:val="1185"/>
+        </w:trPr>
+        <w:tc>
+          <w:tcPr>
+            <w:tcW w:w="1439" w:type="pct"/>
+            <w:vMerge/>
+            <w:tcBorders>
+              <w:top w:val="nil"/>
+              <w:left w:val="single" w:sz="4" w:space="0" w:color="auto"/>
+              <w:bottom w:val="single" w:sz="4" w:space="0" w:color="auto"/>
+              <w:right w:val="nil"/>
+            </w:tcBorders>
+            <w:vAlign w:val="center"/>
+            <w:hideMark/>
+          </w:tcPr>
+          <w:p>
+            <w:pPr>
+              <w:spacing w:after="0" w:line="240" w:lineRule="auto"/>
+              <w:rPr>
+                <w:rFonts w:ascii="Calibri" w:eastAsia="Times New Roman" w:hAnsi="Calibri" w:cs="Times New Roman"/>
+                <w:b/>
+                <w:bCs/>
+                <w:color w:val="000000"/>
+              </w:rPr>
+            </w:pPr>
+          </w:p>
+        </w:tc>
+        <w:tc>
+          <w:tcPr>
+            <w:tcW w:w="3561" w:type="pct"/>
+            <w:tcBorders>
+              <w:top w:val="nil"/>
+              <w:left w:val="single" w:sz="4" w:space="0" w:color="auto"/>
+              <w:bottom w:val="nil"/>
+              <w:right w:val="single" w:sz="4" w:space="0" w:color="auto"/>
+            </w:tcBorders>
+            <w:shd w:val="clear" w:color="auto" w:fill="auto"/>
+            <w:vAlign w:val="bottom"/>
+            <w:hideMark/>
+          </w:tcPr>
+          <w:p>
+            <w:pPr>
+              <w:pStyle w:val="Prrafodelista"/>
+              <w:numPr>
+                <w:ilvl w:val="0"/>
+                <w:numId w:val="9"/>
+              </w:numPr>
+              <w:spacing w:after="0" w:line="240" w:lineRule="atLeast"/>
+              <w:ind w:left="385" w:hanging="357"/>
+              <w:jc w:val="both"/>
+              <w:rPr>
+                <w:rFonts w:ascii="Calibri" w:eastAsia="Times New Roman" w:hAnsi="Calibri" w:cs="Times New Roman"/>
+                <w:color w:val="000000"/>
+              </w:rPr>
+            </w:pPr>
+            <w:r>
+              <w:rPr>
+                <w:rFonts w:ascii="Calibri" w:eastAsia="Times New Roman" w:hAnsi="Calibri" w:cs="Times New Roman"/>
+                <w:color w:val="000000"/>
+              </w:rPr>
+              <w:t>EL ADMINISTRADOR DELEGADO INGRESA LOS DATOS DEL USUARIO PARA LO CUAL USAREMOS LAS DOS PRIMERAS LETRAS INICIALES DEL NOMBRE SEGUIDO DE SU APELLIDO Y UNA CLAVE TEMPORAL LA CUAL SERAN LOS CUATRO PRIMEROS DIGITOS DEL TECLADO NUMERICO.</w:t>
+            </w:r>
+          </w:p>
+        </w:tc>
+      </w:tr>
+      <w:tr>
+        <w:trPr>
+          <w:trHeight w:val="300"/>
+        </w:trPr>
+        <w:tc>
+          <w:tcPr>
+            <w:tcW w:w="1439" w:type="pct"/>
+            <w:vMerge/>
+            <w:tcBorders>
+              <w:top w:val="nil"/>
+              <w:left w:val="single" w:sz="4" w:space="0" w:color="auto"/>
+              <w:bottom w:val="single" w:sz="4" w:space="0" w:color="auto"/>
+              <w:right w:val="nil"/>
+            </w:tcBorders>
+            <w:vAlign w:val="center"/>
+            <w:hideMark/>
+          </w:tcPr>
+          <w:p>
+            <w:pPr>
+              <w:spacing w:after="0" w:line="240" w:lineRule="auto"/>
+              <w:rPr>
+                <w:rFonts w:ascii="Calibri" w:eastAsia="Times New Roman" w:hAnsi="Calibri" w:cs="Times New Roman"/>
+                <w:b/>
+                <w:bCs/>
+                <w:color w:val="000000"/>
+              </w:rPr>
+            </w:pPr>
+          </w:p>
+        </w:tc>
+        <w:tc>
+          <w:tcPr>
+            <w:tcW w:w="3561" w:type="pct"/>
+            <w:tcBorders>
+              <w:top w:val="nil"/>
+              <w:left w:val="single" w:sz="4" w:space="0" w:color="auto"/>
+              <w:bottom w:val="nil"/>
+              <w:right w:val="single" w:sz="4" w:space="0" w:color="auto"/>
+            </w:tcBorders>
+            <w:shd w:val="clear" w:color="auto" w:fill="auto"/>
+            <w:noWrap/>
+            <w:vAlign w:val="bottom"/>
+            <w:hideMark/>
+          </w:tcPr>
+          <w:p>
+            <w:pPr>
+              <w:pStyle w:val="Prrafodelista"/>
+              <w:numPr>
+                <w:ilvl w:val="0"/>
+                <w:numId w:val="9"/>
+              </w:numPr>
+              <w:spacing w:after="0" w:line="0" w:lineRule="atLeast"/>
+              <w:ind w:left="385" w:hanging="357"/>
+              <w:jc w:val="both"/>
+              <w:rPr>
+                <w:rFonts w:ascii="Calibri" w:eastAsia="Times New Roman" w:hAnsi="Calibri" w:cs="Times New Roman"/>
+                <w:color w:val="000000"/>
+              </w:rPr>
+            </w:pPr>
+            <w:r>
+              <w:rPr>
+                <w:rFonts w:ascii="Calibri" w:eastAsia="Times New Roman" w:hAnsi="Calibri" w:cs="Times New Roman"/>
+                <w:color w:val="000000"/>
+              </w:rPr>
+              <w:t>EL SISTEMA VERIFICA SI EL USUARIO NO SE ENCUENTRA CREADO</w:t>
+            </w:r>
+          </w:p>
+        </w:tc>
+      </w:tr>
+      <w:tr>
+        <w:trPr>
+          <w:trHeight w:val="101"/>
+        </w:trPr>
+        <w:tc>
+          <w:tcPr>
+            <w:tcW w:w="1439" w:type="pct"/>
+            <w:vMerge/>
+            <w:tcBorders>
+              <w:top w:val="nil"/>
+              <w:left w:val="single" w:sz="4" w:space="0" w:color="auto"/>
+              <w:bottom w:val="single" w:sz="4" w:space="0" w:color="auto"/>
+              <w:right w:val="nil"/>
+            </w:tcBorders>
+            <w:vAlign w:val="center"/>
+            <w:hideMark/>
+          </w:tcPr>
+          <w:p>
+            <w:pPr>
+              <w:spacing w:after="0" w:line="240" w:lineRule="auto"/>
+              <w:rPr>
+                <w:rFonts w:ascii="Calibri" w:eastAsia="Times New Roman" w:hAnsi="Calibri" w:cs="Times New Roman"/>
+                <w:b/>
+                <w:bCs/>
+                <w:color w:val="000000"/>
+              </w:rPr>
+            </w:pPr>
+          </w:p>
+        </w:tc>
+        <w:tc>
+          <w:tcPr>
+            <w:tcW w:w="3561" w:type="pct"/>
+            <w:tcBorders>
+              <w:top w:val="nil"/>
+              <w:left w:val="single" w:sz="4" w:space="0" w:color="auto"/>
+              <w:bottom w:val="single" w:sz="4" w:space="0" w:color="auto"/>
+              <w:right w:val="single" w:sz="4" w:space="0" w:color="auto"/>
+            </w:tcBorders>
+            <w:shd w:val="clear" w:color="auto" w:fill="auto"/>
+            <w:noWrap/>
+            <w:vAlign w:val="bottom"/>
+            <w:hideMark/>
+          </w:tcPr>
+          <w:p>
+            <w:pPr>
+              <w:pStyle w:val="Prrafodelista"/>
+              <w:numPr>
+                <w:ilvl w:val="0"/>
+                <w:numId w:val="9"/>
+              </w:numPr>
+              <w:spacing w:after="0" w:line="0" w:lineRule="atLeast"/>
+              <w:ind w:left="385" w:hanging="357"/>
+              <w:jc w:val="both"/>
+              <w:rPr>
+                <w:rFonts w:ascii="Calibri" w:eastAsia="Times New Roman" w:hAnsi="Calibri" w:cs="Times New Roman"/>
+                <w:color w:val="000000"/>
+              </w:rPr>
+            </w:pPr>
+            <w:r>
+              <w:rPr>
+                <w:rFonts w:ascii="Calibri" w:eastAsia="Times New Roman" w:hAnsi="Calibri" w:cs="Times New Roman"/>
+                <w:color w:val="000000"/>
+              </w:rPr>
+              <w:t>EL SISTEMA REGISTRA EL USUARIO</w:t>
+            </w:r>
+          </w:p>
+        </w:tc>
+      </w:tr>
+      <w:tr>
+        <w:trPr>
+          <w:trHeight w:val="300"/>
+        </w:trPr>
+        <w:tc>
+          <w:tcPr>
+            <w:tcW w:w="1439" w:type="pct"/>
+            <w:tcBorders>
+              <w:top w:val="nil"/>
+              <w:left w:val="single" w:sz="4" w:space="0" w:color="auto"/>
+              <w:bottom w:val="single" w:sz="4" w:space="0" w:color="auto"/>
+              <w:right w:val="single" w:sz="4" w:space="0" w:color="auto"/>
+            </w:tcBorders>
+            <w:shd w:val="clear" w:color="auto" w:fill="auto"/>
+            <w:noWrap/>
+            <w:vAlign w:val="bottom"/>
+            <w:hideMark/>
+          </w:tcPr>
+          <w:p>
+            <w:pPr>
+              <w:spacing w:after="0" w:line="240" w:lineRule="auto"/>
+              <w:rPr>
+                <w:rFonts w:ascii="Calibri" w:eastAsia="Times New Roman" w:hAnsi="Calibri" w:cs="Times New Roman"/>
+                <w:b/>
+                <w:bCs/>
+                <w:color w:val="000000"/>
+              </w:rPr>
+            </w:pPr>
+            <w:r>
+              <w:rPr>
+                <w:rFonts w:ascii="Calibri" w:eastAsia="Times New Roman" w:hAnsi="Calibri" w:cs="Times New Roman"/>
+                <w:b/>
+                <w:bCs/>
+                <w:color w:val="000000"/>
+              </w:rPr>
+              <w:t>SECUENCIA ALTERNA</w:t>
+            </w:r>
+          </w:p>
+        </w:tc>
+        <w:tc>
+          <w:tcPr>
+            <w:tcW w:w="3561" w:type="pct"/>
+            <w:tcBorders>
+              <w:top w:val="nil"/>
+              <w:left w:val="nil"/>
+              <w:bottom w:val="single" w:sz="4" w:space="0" w:color="auto"/>
+              <w:right w:val="single" w:sz="4" w:space="0" w:color="auto"/>
+            </w:tcBorders>
+            <w:shd w:val="clear" w:color="auto" w:fill="auto"/>
+            <w:noWrap/>
+            <w:vAlign w:val="bottom"/>
+            <w:hideMark/>
+          </w:tcPr>
+          <w:p>
+            <w:pPr>
+              <w:spacing w:after="0" w:line="240" w:lineRule="auto"/>
+              <w:jc w:val="both"/>
+              <w:rPr>
+                <w:rFonts w:ascii="Calibri" w:eastAsia="Times New Roman" w:hAnsi="Calibri" w:cs="Times New Roman"/>
+                <w:color w:val="000000"/>
+              </w:rPr>
+            </w:pPr>
+            <w:r>
+              <w:rPr>
+                <w:rFonts w:ascii="Calibri" w:eastAsia="Times New Roman" w:hAnsi="Calibri" w:cs="Times New Roman"/>
+                <w:color w:val="000000"/>
+              </w:rPr>
+              <w:t>NINGUNA</w:t>
+            </w:r>
+          </w:p>
+        </w:tc>
+      </w:tr>
+      <w:tr>
+        <w:trPr>
+          <w:trHeight w:val="300"/>
+        </w:trPr>
+        <w:tc>
+          <w:tcPr>
+            <w:tcW w:w="1439" w:type="pct"/>
+            <w:tcBorders>
+              <w:top w:val="nil"/>
+              <w:left w:val="single" w:sz="4" w:space="0" w:color="auto"/>
+              <w:bottom w:val="single" w:sz="4" w:space="0" w:color="auto"/>
+              <w:right w:val="single" w:sz="4" w:space="0" w:color="auto"/>
+            </w:tcBorders>
+            <w:shd w:val="clear" w:color="auto" w:fill="auto"/>
+            <w:noWrap/>
+            <w:vAlign w:val="bottom"/>
+            <w:hideMark/>
+          </w:tcPr>
+          <w:p>
+            <w:pPr>
+              <w:spacing w:after="0" w:line="240" w:lineRule="auto"/>
+              <w:rPr>
+                <w:rFonts w:ascii="Calibri" w:eastAsia="Times New Roman" w:hAnsi="Calibri" w:cs="Times New Roman"/>
+                <w:b/>
+                <w:bCs/>
+                <w:color w:val="000000"/>
+              </w:rPr>
+            </w:pPr>
+            <w:r>
+              <w:rPr>
+                <w:rFonts w:ascii="Calibri" w:eastAsia="Times New Roman" w:hAnsi="Calibri" w:cs="Times New Roman"/>
+                <w:b/>
+                <w:bCs/>
+                <w:color w:val="000000"/>
+              </w:rPr>
+              <w:t>POST-CONDICIÓN</w:t>
+            </w:r>
+          </w:p>
+        </w:tc>
+        <w:tc>
+          <w:tcPr>
+            <w:tcW w:w="3561" w:type="pct"/>
+            <w:tcBorders>
+              <w:top w:val="nil"/>
+              <w:left w:val="nil"/>
+              <w:bottom w:val="single" w:sz="4" w:space="0" w:color="auto"/>
+              <w:right w:val="single" w:sz="4" w:space="0" w:color="auto"/>
+            </w:tcBorders>
+            <w:shd w:val="clear" w:color="auto" w:fill="auto"/>
+            <w:noWrap/>
+            <w:vAlign w:val="bottom"/>
+            <w:hideMark/>
+          </w:tcPr>
+          <w:p>
+            <w:pPr>
+              <w:spacing w:after="0" w:line="240" w:lineRule="auto"/>
+              <w:jc w:val="both"/>
+              <w:rPr>
+                <w:rFonts w:ascii="Calibri" w:eastAsia="Times New Roman" w:hAnsi="Calibri" w:cs="Times New Roman"/>
+                <w:color w:val="000000"/>
+              </w:rPr>
+            </w:pPr>
+            <w:r>
+              <w:rPr>
+                <w:rFonts w:ascii="Calibri" w:eastAsia="Times New Roman" w:hAnsi="Calibri" w:cs="Times New Roman"/>
+                <w:color w:val="000000"/>
+              </w:rPr>
+              <w:t>EL USUARIO ESTÁ REGISTRADO</w:t>
+            </w:r>
+          </w:p>
+        </w:tc>
+      </w:tr>
+      <w:tr>
+        <w:trPr>
+          <w:trHeight w:val="300"/>
+        </w:trPr>
+        <w:tc>
+          <w:tcPr>
+            <w:tcW w:w="1439" w:type="pct"/>
+            <w:tcBorders>
+              <w:top w:val="nil"/>
+              <w:left w:val="single" w:sz="4" w:space="0" w:color="auto"/>
+              <w:bottom w:val="single" w:sz="4" w:space="0" w:color="auto"/>
+              <w:right w:val="single" w:sz="4" w:space="0" w:color="auto"/>
+            </w:tcBorders>
+            <w:shd w:val="clear" w:color="auto" w:fill="auto"/>
+            <w:noWrap/>
+            <w:vAlign w:val="bottom"/>
+            <w:hideMark/>
+          </w:tcPr>
+          <w:p>
+            <w:pPr>
+              <w:spacing w:after="0" w:line="240" w:lineRule="auto"/>
+              <w:rPr>
+                <w:rFonts w:ascii="Calibri" w:eastAsia="Times New Roman" w:hAnsi="Calibri" w:cs="Times New Roman"/>
+                <w:b/>
+                <w:bCs/>
+                <w:color w:val="000000"/>
+              </w:rPr>
+            </w:pPr>
+            <w:r>
+              <w:rPr>
+                <w:rFonts w:ascii="Calibri" w:eastAsia="Times New Roman" w:hAnsi="Calibri" w:cs="Times New Roman"/>
+                <w:b/>
+                <w:bCs/>
+                <w:color w:val="000000"/>
+              </w:rPr>
+              <w:t>EXCEPCIONES</w:t>
+            </w:r>
+          </w:p>
+        </w:tc>
+        <w:tc>
+          <w:tcPr>
+            <w:tcW w:w="3561" w:type="pct"/>
+            <w:tcBorders>
+              <w:top w:val="nil"/>
+              <w:left w:val="nil"/>
+              <w:bottom w:val="single" w:sz="4" w:space="0" w:color="auto"/>
+              <w:right w:val="single" w:sz="4" w:space="0" w:color="auto"/>
+            </w:tcBorders>
+            <w:shd w:val="clear" w:color="auto" w:fill="auto"/>
+            <w:noWrap/>
+            <w:vAlign w:val="bottom"/>
+            <w:hideMark/>
+          </w:tcPr>
+          <w:p>
+            <w:pPr>
+              <w:spacing w:after="0" w:line="240" w:lineRule="auto"/>
+              <w:jc w:val="both"/>
+              <w:rPr>
+                <w:rFonts w:ascii="Calibri" w:eastAsia="Times New Roman" w:hAnsi="Calibri" w:cs="Times New Roman"/>
+                <w:color w:val="000000"/>
+              </w:rPr>
+            </w:pPr>
+            <w:r>
+              <w:rPr>
+                <w:rFonts w:ascii="Calibri" w:eastAsia="Times New Roman" w:hAnsi="Calibri" w:cs="Times New Roman"/>
+                <w:color w:val="000000"/>
+              </w:rPr>
+              <w:t xml:space="preserve">4. </w:t>
+            </w:r>
+            <w:r>
+              <w:rPr>
+                <w:rFonts w:ascii="Calibri" w:eastAsia="Times New Roman" w:hAnsi="Calibri" w:cs="Times New Roman"/>
+                <w:color w:val="000000"/>
+              </w:rPr>
+              <w:t xml:space="preserve">EL SISTEMA INFORMA QUE EL USUARIO ESTÁ PREVIAMENTE </w:t>
+            </w:r>
+            <w:r>
+              <w:rPr>
+                <w:rFonts w:ascii="Calibri" w:eastAsia="Times New Roman" w:hAnsi="Calibri" w:cs="Times New Roman"/>
+                <w:color w:val="000000"/>
+              </w:rPr>
+              <w:t xml:space="preserve">      </w:t>
+            </w:r>
+            <w:r>
+              <w:rPr>
+                <w:rFonts w:ascii="Calibri" w:eastAsia="Times New Roman" w:hAnsi="Calibri" w:cs="Times New Roman"/>
+                <w:color w:val="000000"/>
+              </w:rPr>
+              <w:t>REGISTRADO</w:t>
+            </w:r>
+          </w:p>
+        </w:tc>
+      </w:tr>
+      <w:tr>
+        <w:trPr>
+          <w:trHeight w:val="300"/>
+        </w:trPr>
+        <w:tc>
+          <w:tcPr>
+            <w:tcW w:w="1439" w:type="pct"/>
+            <w:tcBorders>
+              <w:top w:val="nil"/>
+              <w:left w:val="single" w:sz="4" w:space="0" w:color="auto"/>
+              <w:bottom w:val="single" w:sz="4" w:space="0" w:color="auto"/>
+              <w:right w:val="single" w:sz="4" w:space="0" w:color="auto"/>
+            </w:tcBorders>
+            <w:shd w:val="clear" w:color="auto" w:fill="auto"/>
+            <w:noWrap/>
+            <w:vAlign w:val="bottom"/>
+            <w:hideMark/>
+          </w:tcPr>
+          <w:p>
+            <w:pPr>
+              <w:spacing w:after="0" w:line="240" w:lineRule="auto"/>
+              <w:rPr>
+                <w:rFonts w:ascii="Calibri" w:eastAsia="Times New Roman" w:hAnsi="Calibri" w:cs="Times New Roman"/>
+                <w:b/>
+                <w:bCs/>
+                <w:color w:val="000000"/>
+              </w:rPr>
+            </w:pPr>
+            <w:r>
+              <w:rPr>
+                <w:rFonts w:ascii="Calibri" w:eastAsia="Times New Roman" w:hAnsi="Calibri" w:cs="Times New Roman"/>
+                <w:b/>
+                <w:bCs/>
+                <w:color w:val="000000"/>
+              </w:rPr>
+              <w:t>RENDIMIENTO</w:t>
+            </w:r>
+          </w:p>
+        </w:tc>
+        <w:tc>
+          <w:tcPr>
+            <w:tcW w:w="3561" w:type="pct"/>
+            <w:tcBorders>
+              <w:top w:val="nil"/>
+              <w:left w:val="nil"/>
+              <w:bottom w:val="single" w:sz="4" w:space="0" w:color="auto"/>
+              <w:right w:val="single" w:sz="4" w:space="0" w:color="auto"/>
+            </w:tcBorders>
+            <w:shd w:val="clear" w:color="auto" w:fill="auto"/>
+            <w:noWrap/>
+            <w:vAlign w:val="bottom"/>
+            <w:hideMark/>
+          </w:tcPr>
+          <w:p>
+            <w:pPr>
+              <w:spacing w:after="0" w:line="240" w:lineRule="auto"/>
+              <w:jc w:val="both"/>
+              <w:rPr>
+                <w:rFonts w:ascii="Calibri" w:eastAsia="Times New Roman" w:hAnsi="Calibri" w:cs="Times New Roman"/>
+                <w:color w:val="000000"/>
+              </w:rPr>
+            </w:pPr>
+            <w:r>
+              <w:rPr>
+                <w:rFonts w:ascii="Calibri" w:eastAsia="Times New Roman" w:hAnsi="Calibri" w:cs="Times New Roman"/>
+                <w:color w:val="000000"/>
+              </w:rPr>
+              <w:t>2 MINUTOS</w:t>
+            </w:r>
+          </w:p>
+        </w:tc>
+      </w:tr>
+      <w:tr>
+        <w:trPr>
+          <w:trHeight w:val="300"/>
+        </w:trPr>
+        <w:tc>
+          <w:tcPr>
+            <w:tcW w:w="1439" w:type="pct"/>
+            <w:tcBorders>
+              <w:top w:val="nil"/>
+              <w:left w:val="single" w:sz="4" w:space="0" w:color="auto"/>
+              <w:bottom w:val="single" w:sz="4" w:space="0" w:color="auto"/>
+              <w:right w:val="single" w:sz="4" w:space="0" w:color="auto"/>
+            </w:tcBorders>
+            <w:shd w:val="clear" w:color="auto" w:fill="auto"/>
+            <w:noWrap/>
+            <w:vAlign w:val="bottom"/>
+            <w:hideMark/>
+          </w:tcPr>
+          <w:p>
+            <w:pPr>
+              <w:spacing w:after="0" w:line="240" w:lineRule="auto"/>
+              <w:rPr>
+                <w:rFonts w:ascii="Calibri" w:eastAsia="Times New Roman" w:hAnsi="Calibri" w:cs="Times New Roman"/>
+                <w:b/>
+                <w:bCs/>
+                <w:color w:val="000000"/>
+              </w:rPr>
+            </w:pPr>
+            <w:r>
+              <w:rPr>
+                <w:rFonts w:ascii="Calibri" w:eastAsia="Times New Roman" w:hAnsi="Calibri" w:cs="Times New Roman"/>
+                <w:b/>
+                <w:bCs/>
+                <w:color w:val="000000"/>
+              </w:rPr>
+              <w:t>FRECUENCIA</w:t>
+            </w:r>
+          </w:p>
+        </w:tc>
+        <w:tc>
+          <w:tcPr>
+            <w:tcW w:w="3561" w:type="pct"/>
+            <w:tcBorders>
+              <w:top w:val="nil"/>
+              <w:left w:val="nil"/>
+              <w:bottom w:val="single" w:sz="4" w:space="0" w:color="auto"/>
+              <w:right w:val="single" w:sz="4" w:space="0" w:color="auto"/>
+            </w:tcBorders>
+            <w:shd w:val="clear" w:color="auto" w:fill="auto"/>
+            <w:noWrap/>
+            <w:vAlign w:val="bottom"/>
+            <w:hideMark/>
+          </w:tcPr>
+          <w:p>
+            <w:pPr>
+              <w:spacing w:after="0" w:line="240" w:lineRule="auto"/>
+              <w:jc w:val="both"/>
+              <w:rPr>
+                <w:rFonts w:ascii="Calibri" w:eastAsia="Times New Roman" w:hAnsi="Calibri" w:cs="Times New Roman"/>
+                <w:color w:val="000000"/>
+              </w:rPr>
+            </w:pPr>
+            <w:r>
+              <w:rPr>
+                <w:rFonts w:ascii="Calibri" w:eastAsia="Times New Roman" w:hAnsi="Calibri" w:cs="Times New Roman"/>
+                <w:color w:val="000000"/>
+              </w:rPr>
+              <w:t>VARIABLE DE ACUERDO A LOS EMPLEADOS QUE INGRESEN A LA EMPRESA</w:t>
+            </w:r>
+          </w:p>
+        </w:tc>
+      </w:tr>
+      <w:tr>
+        <w:trPr>
+          <w:trHeight w:val="300"/>
+        </w:trPr>
+        <w:tc>
+          <w:tcPr>
+            <w:tcW w:w="1439" w:type="pct"/>
+            <w:tcBorders>
+              <w:top w:val="nil"/>
+              <w:left w:val="single" w:sz="4" w:space="0" w:color="auto"/>
+              <w:bottom w:val="single" w:sz="4" w:space="0" w:color="auto"/>
+              <w:right w:val="single" w:sz="4" w:space="0" w:color="auto"/>
+            </w:tcBorders>
+            <w:shd w:val="clear" w:color="auto" w:fill="auto"/>
+            <w:noWrap/>
+            <w:vAlign w:val="bottom"/>
+            <w:hideMark/>
+          </w:tcPr>
+          <w:p>
+            <w:pPr>
+              <w:spacing w:after="0" w:line="240" w:lineRule="auto"/>
+              <w:rPr>
+                <w:rFonts w:ascii="Calibri" w:eastAsia="Times New Roman" w:hAnsi="Calibri" w:cs="Times New Roman"/>
+                <w:b/>
+                <w:bCs/>
+                <w:color w:val="000000"/>
+              </w:rPr>
+            </w:pPr>
+            <w:r>
+              <w:rPr>
+                <w:rFonts w:ascii="Calibri" w:eastAsia="Times New Roman" w:hAnsi="Calibri" w:cs="Times New Roman"/>
+                <w:b/>
+                <w:bCs/>
+                <w:color w:val="000000"/>
+              </w:rPr>
+              <w:t>ESTABILIDAD</w:t>
+            </w:r>
+          </w:p>
+        </w:tc>
+        <w:tc>
+          <w:tcPr>
+            <w:tcW w:w="3561" w:type="pct"/>
+            <w:tcBorders>
+              <w:top w:val="nil"/>
+              <w:left w:val="nil"/>
+              <w:bottom w:val="single" w:sz="4" w:space="0" w:color="auto"/>
+              <w:right w:val="single" w:sz="4" w:space="0" w:color="auto"/>
+            </w:tcBorders>
+            <w:shd w:val="clear" w:color="auto" w:fill="auto"/>
+            <w:noWrap/>
+            <w:vAlign w:val="bottom"/>
+            <w:hideMark/>
+          </w:tcPr>
+          <w:p>
+            <w:pPr>
+              <w:spacing w:after="0" w:line="240" w:lineRule="auto"/>
+              <w:jc w:val="both"/>
+              <w:rPr>
+                <w:rFonts w:ascii="Calibri" w:eastAsia="Times New Roman" w:hAnsi="Calibri" w:cs="Times New Roman"/>
+                <w:color w:val="FF0000"/>
+              </w:rPr>
+            </w:pPr>
+            <w:r>
+              <w:rPr>
+                <w:rFonts w:ascii="Calibri" w:eastAsia="Times New Roman" w:hAnsi="Calibri" w:cs="Times New Roman"/>
+                <w:color w:val="FF0000"/>
+              </w:rPr>
+              <w:t>BAJA                          NO INCLUIR</w:t>
+            </w:r>
+          </w:p>
+        </w:tc>
+      </w:tr>
+      <w:tr>
+        <w:trPr>
+          <w:trHeight w:val="300"/>
+        </w:trPr>
+        <w:tc>
+          <w:tcPr>
+            <w:tcW w:w="1439" w:type="pct"/>
+            <w:tcBorders>
+              <w:top w:val="nil"/>
+              <w:left w:val="single" w:sz="4" w:space="0" w:color="auto"/>
+              <w:bottom w:val="single" w:sz="4" w:space="0" w:color="auto"/>
+              <w:right w:val="single" w:sz="4" w:space="0" w:color="auto"/>
+            </w:tcBorders>
+            <w:shd w:val="clear" w:color="auto" w:fill="auto"/>
+            <w:noWrap/>
+            <w:vAlign w:val="bottom"/>
+            <w:hideMark/>
+          </w:tcPr>
+          <w:p>
+            <w:pPr>
+              <w:spacing w:after="0" w:line="240" w:lineRule="auto"/>
+              <w:rPr>
+                <w:rFonts w:ascii="Calibri" w:eastAsia="Times New Roman" w:hAnsi="Calibri" w:cs="Times New Roman"/>
+                <w:b/>
+                <w:bCs/>
+                <w:color w:val="000000"/>
+              </w:rPr>
+            </w:pPr>
+            <w:r>
+              <w:rPr>
+                <w:rFonts w:ascii="Calibri" w:eastAsia="Times New Roman" w:hAnsi="Calibri" w:cs="Times New Roman"/>
+                <w:b/>
+                <w:bCs/>
+                <w:color w:val="000000"/>
+              </w:rPr>
+              <w:t>COMENTARIOS</w:t>
+            </w:r>
+          </w:p>
+        </w:tc>
+        <w:tc>
+          <w:tcPr>
+            <w:tcW w:w="3561" w:type="pct"/>
+            <w:tcBorders>
+              <w:top w:val="nil"/>
+              <w:left w:val="nil"/>
+              <w:bottom w:val="single" w:sz="4" w:space="0" w:color="auto"/>
+              <w:right w:val="single" w:sz="4" w:space="0" w:color="auto"/>
+            </w:tcBorders>
+            <w:shd w:val="clear" w:color="auto" w:fill="auto"/>
+            <w:noWrap/>
+            <w:vAlign w:val="bottom"/>
+            <w:hideMark/>
+          </w:tcPr>
+          <w:p>
+            <w:pPr>
+              <w:spacing w:after="0" w:line="240" w:lineRule="auto"/>
+              <w:jc w:val="both"/>
+              <w:rPr>
+                <w:rFonts w:ascii="Calibri" w:eastAsia="Times New Roman" w:hAnsi="Calibri" w:cs="Times New Roman"/>
+                <w:color w:val="FF0000"/>
+              </w:rPr>
+            </w:pPr>
+            <w:r>
+              <w:rPr>
+                <w:rFonts w:ascii="Calibri" w:eastAsia="Times New Roman" w:hAnsi="Calibri" w:cs="Times New Roman"/>
+                <w:color w:val="FF0000"/>
+              </w:rPr>
+              <w:t>NINGUNO                NO INCLUIR</w:t>
+            </w:r>
+          </w:p>
+        </w:tc>
+      </w:tr>
+    </w:tbl>
+    <w:p>
+      <w:pPr>
+        <w:rPr>
+          <w:rFonts w:ascii="Times New Roman" w:hAnsi="Times New Roman" w:cs="Times New Roman"/>
+          <w:b/>
+        </w:rPr>
+      </w:pPr>
+    </w:p>
+    <w:p>
+      <w:pPr>
+        <w:rPr>
+          <w:rFonts w:ascii="Times New Roman" w:hAnsi="Times New Roman" w:cs="Times New Roman"/>
+          <w:b/>
+        </w:rPr>
+      </w:pPr>
+    </w:p>
+    <w:p>
+      <w:pPr>
+        <w:rPr>
+          <w:rFonts w:ascii="Times New Roman" w:hAnsi="Times New Roman" w:cs="Times New Roman"/>
+          <w:b/>
+        </w:rPr>
+      </w:pPr>
+    </w:p>
+    <w:p>
+      <w:pPr>
+        <w:rPr>
+          <w:rFonts w:ascii="Times New Roman" w:hAnsi="Times New Roman" w:cs="Times New Roman"/>
+          <w:b/>
+        </w:rPr>
+      </w:pPr>
+    </w:p>
+    <w:p>
+      <w:pPr>
+        <w:rPr>
+          <w:rFonts w:ascii="Times New Roman" w:hAnsi="Times New Roman" w:cs="Times New Roman"/>
+          <w:b/>
+        </w:rPr>
+      </w:pPr>
+    </w:p>
+    <w:p>
+      <w:pPr>
+        <w:rPr>
+          <w:rFonts w:ascii="Times New Roman" w:hAnsi="Times New Roman" w:cs="Times New Roman"/>
+          <w:b/>
+        </w:rPr>
+      </w:pPr>
+    </w:p>
+    <w:p>
+      <w:pPr>
+        <w:rPr>
+          <w:rFonts w:ascii="Times New Roman" w:hAnsi="Times New Roman" w:cs="Times New Roman"/>
+          <w:b/>
+        </w:rPr>
+      </w:pPr>
+    </w:p>
+    <w:p>
+      <w:pPr>
+        <w:rPr>
+          <w:rFonts w:ascii="Times New Roman" w:hAnsi="Times New Roman" w:cs="Times New Roman"/>
+          <w:b/>
+        </w:rPr>
+      </w:pPr>
+    </w:p>
+    <w:p>
+      <w:pPr>
+        <w:rPr>
+          <w:rFonts w:ascii="Times New Roman" w:hAnsi="Times New Roman" w:cs="Times New Roman"/>
+          <w:b/>
+        </w:rPr>
+      </w:pPr>
+    </w:p>
     <w:sectPr>
-      <w:pgSz w:w="16838" w:h="11906" w:orient="landscape"/>
+      <w:pgSz w:w="11906" w:h="16838"/>
       <w:pgMar w:top="1440" w:right="1440" w:bottom="1440" w:left="1440" w:header="709" w:footer="709" w:gutter="0"/>
       <w:cols w:space="708"/>
       <w:docGrid w:linePitch="360"/>
@@ -4053,7 +6512,7 @@
 </file>
 
 <file path=word/numbering.xml><?xml version="1.0" encoding="utf-8"?>
-<w:numbering xmlns:wpc="http://schemas.microsoft.com/office/word/2010/wordprocessingCanvas" xmlns:mc="http://schemas.openxmlformats.org/markup-compatibility/2006" xmlns:o="urn:schemas-microsoft-com:office:office" xmlns:r="http://schemas.openxmlformats.org/officeDocument/2006/relationships" xmlns:m="http://schemas.openxmlformats.org/officeDocument/2006/math" xmlns:v="urn:schemas-microsoft-com:vml" xmlns:wp14="http://schemas.microsoft.com/office/word/2010/wordprocessingDrawing" xmlns:wp="http://schemas.openxmlformats.org/drawingml/2006/wordprocessingDrawing" xmlns:w10="urn:schemas-microsoft-com:office:word" xmlns:w="http://schemas.openxmlformats.org/wordprocessingml/2006/main" xmlns:w14="http://schemas.microsoft.com/office/word/2010/wordml" xmlns:wpg="http://schemas.microsoft.com/office/word/2010/wordprocessingGroup" xmlns:wpi="http://schemas.microsoft.com/office/word/2010/wordprocessingInk" xmlns:wne="http://schemas.microsoft.com/office/word/2006/wordml" xmlns:wps="http://schemas.microsoft.com/office/word/2010/wordprocessingShape" mc:Ignorable="w14 wp14">
+<w:numbering xmlns:wpc="http://schemas.microsoft.com/office/word/2010/wordprocessingCanvas" xmlns:mc="http://schemas.openxmlformats.org/markup-compatibility/2006" xmlns:o="urn:schemas-microsoft-com:office:office" xmlns:r="http://schemas.openxmlformats.org/officeDocument/2006/relationships" xmlns:m="http://schemas.openxmlformats.org/officeDocument/2006/math" xmlns:v="urn:schemas-microsoft-com:vml" xmlns:wp14="http://schemas.microsoft.com/office/word/2010/wordprocessingDrawing" xmlns:wp="http://schemas.openxmlformats.org/drawingml/2006/wordprocessingDrawing" xmlns:w10="urn:schemas-microsoft-com:office:word" xmlns:w="http://schemas.openxmlformats.org/wordprocessingml/2006/main" xmlns:w14="http://schemas.microsoft.com/office/word/2010/wordml" xmlns:w15="http://schemas.microsoft.com/office/word/2012/wordml" xmlns:wpg="http://schemas.microsoft.com/office/word/2010/wordprocessingGroup" xmlns:wpi="http://schemas.microsoft.com/office/word/2010/wordprocessingInk" xmlns:wne="http://schemas.microsoft.com/office/word/2006/wordml" xmlns:wps="http://schemas.microsoft.com/office/word/2010/wordprocessingShape" mc:Ignorable="w14 w15 wp14">
   <w:abstractNum w:abstractNumId="0">
     <w:nsid w:val="1DF62668"/>
     <w:multiLevelType w:val="hybridMultilevel"/>
@@ -4144,6 +6603,92 @@
     </w:lvl>
   </w:abstractNum>
   <w:abstractNum w:abstractNumId="1">
+    <w:nsid w:val="27BD3B6C"/>
+    <w:multiLevelType w:val="hybridMultilevel"/>
+    <w:tmpl w:val="B046F292"/>
+    <w:lvl w:ilvl="0" w:tplc="240A000F">
+      <w:start w:val="1"/>
+      <w:numFmt w:val="decimal"/>
+      <w:lvlText w:val="%1."/>
+      <w:lvlJc w:val="left"/>
+      <w:pPr>
+        <w:ind w:left="720" w:hanging="360"/>
+      </w:pPr>
+    </w:lvl>
+    <w:lvl w:ilvl="1" w:tplc="240A0019" w:tentative="1">
+      <w:start w:val="1"/>
+      <w:numFmt w:val="lowerLetter"/>
+      <w:lvlText w:val="%2."/>
+      <w:lvlJc w:val="left"/>
+      <w:pPr>
+        <w:ind w:left="1440" w:hanging="360"/>
+      </w:pPr>
+    </w:lvl>
+    <w:lvl w:ilvl="2" w:tplc="240A001B" w:tentative="1">
+      <w:start w:val="1"/>
+      <w:numFmt w:val="lowerRoman"/>
+      <w:lvlText w:val="%3."/>
+      <w:lvlJc w:val="right"/>
+      <w:pPr>
+        <w:ind w:left="2160" w:hanging="180"/>
+      </w:pPr>
+    </w:lvl>
+    <w:lvl w:ilvl="3" w:tplc="240A000F" w:tentative="1">
+      <w:start w:val="1"/>
+      <w:numFmt w:val="decimal"/>
+      <w:lvlText w:val="%4."/>
+      <w:lvlJc w:val="left"/>
+      <w:pPr>
+        <w:ind w:left="2880" w:hanging="360"/>
+      </w:pPr>
+    </w:lvl>
+    <w:lvl w:ilvl="4" w:tplc="240A0019" w:tentative="1">
+      <w:start w:val="1"/>
+      <w:numFmt w:val="lowerLetter"/>
+      <w:lvlText w:val="%5."/>
+      <w:lvlJc w:val="left"/>
+      <w:pPr>
+        <w:ind w:left="3600" w:hanging="360"/>
+      </w:pPr>
+    </w:lvl>
+    <w:lvl w:ilvl="5" w:tplc="240A001B" w:tentative="1">
+      <w:start w:val="1"/>
+      <w:numFmt w:val="lowerRoman"/>
+      <w:lvlText w:val="%6."/>
+      <w:lvlJc w:val="right"/>
+      <w:pPr>
+        <w:ind w:left="4320" w:hanging="180"/>
+      </w:pPr>
+    </w:lvl>
+    <w:lvl w:ilvl="6" w:tplc="240A000F" w:tentative="1">
+      <w:start w:val="1"/>
+      <w:numFmt w:val="decimal"/>
+      <w:lvlText w:val="%7."/>
+      <w:lvlJc w:val="left"/>
+      <w:pPr>
+        <w:ind w:left="5040" w:hanging="360"/>
+      </w:pPr>
+    </w:lvl>
+    <w:lvl w:ilvl="7" w:tplc="240A0019" w:tentative="1">
+      <w:start w:val="1"/>
+      <w:numFmt w:val="lowerLetter"/>
+      <w:lvlText w:val="%8."/>
+      <w:lvlJc w:val="left"/>
+      <w:pPr>
+        <w:ind w:left="5760" w:hanging="360"/>
+      </w:pPr>
+    </w:lvl>
+    <w:lvl w:ilvl="8" w:tplc="240A001B" w:tentative="1">
+      <w:start w:val="1"/>
+      <w:numFmt w:val="lowerRoman"/>
+      <w:lvlText w:val="%9."/>
+      <w:lvlJc w:val="right"/>
+      <w:pPr>
+        <w:ind w:left="6480" w:hanging="180"/>
+      </w:pPr>
+    </w:lvl>
+  </w:abstractNum>
+  <w:abstractNum w:abstractNumId="2">
     <w:nsid w:val="39F944B5"/>
     <w:multiLevelType w:val="hybridMultilevel"/>
     <w:tmpl w:val="E2EE3E98"/>
@@ -4233,7 +6778,7 @@
       </w:pPr>
     </w:lvl>
   </w:abstractNum>
-  <w:abstractNum w:abstractNumId="2">
+  <w:abstractNum w:abstractNumId="3">
     <w:nsid w:val="48C97FBF"/>
     <w:multiLevelType w:val="hybridMultilevel"/>
     <w:tmpl w:val="1780ECC8"/>
@@ -4323,7 +6868,7 @@
       </w:pPr>
     </w:lvl>
   </w:abstractNum>
-  <w:abstractNum w:abstractNumId="3">
+  <w:abstractNum w:abstractNumId="4">
     <w:nsid w:val="590269DC"/>
     <w:multiLevelType w:val="hybridMultilevel"/>
     <w:tmpl w:val="7634425E"/>
@@ -4412,7 +6957,7 @@
       </w:pPr>
     </w:lvl>
   </w:abstractNum>
-  <w:abstractNum w:abstractNumId="4">
+  <w:abstractNum w:abstractNumId="5">
     <w:nsid w:val="67AF7321"/>
     <w:multiLevelType w:val="hybridMultilevel"/>
     <w:tmpl w:val="0420B2A0"/>
@@ -4498,7 +7043,7 @@
       </w:pPr>
     </w:lvl>
   </w:abstractNum>
-  <w:abstractNum w:abstractNumId="5">
+  <w:abstractNum w:abstractNumId="6">
     <w:nsid w:val="696C271F"/>
     <w:multiLevelType w:val="multilevel"/>
     <w:tmpl w:val="BE9E46A6"/>
@@ -4619,7 +7164,7 @@
       </w:rPr>
     </w:lvl>
   </w:abstractNum>
-  <w:abstractNum w:abstractNumId="6">
+  <w:abstractNum w:abstractNumId="7">
     <w:nsid w:val="6B700472"/>
     <w:multiLevelType w:val="hybridMultilevel"/>
     <w:tmpl w:val="58CCE310"/>
@@ -4708,7 +7253,7 @@
       </w:pPr>
     </w:lvl>
   </w:abstractNum>
-  <w:abstractNum w:abstractNumId="7">
+  <w:abstractNum w:abstractNumId="8">
     <w:nsid w:val="6BD77641"/>
     <w:multiLevelType w:val="multilevel"/>
     <w:tmpl w:val="BE9E46A6"/>
@@ -4830,34 +7375,37 @@
     </w:lvl>
   </w:abstractNum>
   <w:num w:numId="1">
-    <w:abstractNumId w:val="1"/>
+    <w:abstractNumId w:val="2"/>
   </w:num>
   <w:num w:numId="2">
-    <w:abstractNumId w:val="6"/>
+    <w:abstractNumId w:val="7"/>
   </w:num>
   <w:num w:numId="3">
     <w:abstractNumId w:val="0"/>
   </w:num>
   <w:num w:numId="4">
-    <w:abstractNumId w:val="2"/>
+    <w:abstractNumId w:val="3"/>
   </w:num>
   <w:num w:numId="5">
+    <w:abstractNumId w:val="5"/>
+  </w:num>
+  <w:num w:numId="6">
+    <w:abstractNumId w:val="8"/>
+  </w:num>
+  <w:num w:numId="7">
     <w:abstractNumId w:val="4"/>
   </w:num>
-  <w:num w:numId="6">
-    <w:abstractNumId w:val="7"/>
+  <w:num w:numId="8">
+    <w:abstractNumId w:val="6"/>
   </w:num>
-  <w:num w:numId="7">
-    <w:abstractNumId w:val="3"/>
-  </w:num>
-  <w:num w:numId="8">
-    <w:abstractNumId w:val="5"/>
+  <w:num w:numId="9">
+    <w:abstractNumId w:val="1"/>
   </w:num>
 </w:numbering>
 </file>
 
 <file path=word/styles.xml><?xml version="1.0" encoding="utf-8"?>
-<w:styles xmlns:mc="http://schemas.openxmlformats.org/markup-compatibility/2006" xmlns:r="http://schemas.openxmlformats.org/officeDocument/2006/relationships" xmlns:w="http://schemas.openxmlformats.org/wordprocessingml/2006/main" xmlns:w14="http://schemas.microsoft.com/office/word/2010/wordml" mc:Ignorable="w14">
+<w:styles xmlns:mc="http://schemas.openxmlformats.org/markup-compatibility/2006" xmlns:r="http://schemas.openxmlformats.org/officeDocument/2006/relationships" xmlns:w="http://schemas.openxmlformats.org/wordprocessingml/2006/main" xmlns:w14="http://schemas.microsoft.com/office/word/2010/wordml" xmlns:w15="http://schemas.microsoft.com/office/word/2012/wordml" mc:Ignorable="w14 w15">
   <w:docDefaults>
     <w:rPrDefault>
       <w:rPr>
@@ -4873,144 +7421,378 @@
       </w:pPr>
     </w:pPrDefault>
   </w:docDefaults>
-  <w:latentStyles w:defLockedState="0" w:defUIPriority="99" w:defSemiHidden="1" w:defUnhideWhenUsed="1" w:defQFormat="0" w:count="267">
-    <w:lsdException w:name="Normal" w:semiHidden="0" w:uiPriority="0" w:unhideWhenUsed="0" w:qFormat="1"/>
-    <w:lsdException w:name="heading 1" w:semiHidden="0" w:uiPriority="9" w:unhideWhenUsed="0" w:qFormat="1"/>
-    <w:lsdException w:name="heading 2" w:uiPriority="9" w:qFormat="1"/>
-    <w:lsdException w:name="heading 3" w:uiPriority="9" w:qFormat="1"/>
-    <w:lsdException w:name="heading 4" w:uiPriority="9" w:qFormat="1"/>
-    <w:lsdException w:name="heading 5" w:uiPriority="9" w:qFormat="1"/>
-    <w:lsdException w:name="heading 6" w:uiPriority="9" w:qFormat="1"/>
-    <w:lsdException w:name="heading 7" w:uiPriority="9" w:qFormat="1"/>
-    <w:lsdException w:name="heading 8" w:uiPriority="9" w:qFormat="1"/>
-    <w:lsdException w:name="heading 9" w:uiPriority="9" w:qFormat="1"/>
-    <w:lsdException w:name="toc 1" w:uiPriority="39" w:qFormat="1"/>
-    <w:lsdException w:name="toc 2" w:uiPriority="39" w:qFormat="1"/>
-    <w:lsdException w:name="toc 3" w:uiPriority="39" w:qFormat="1"/>
-    <w:lsdException w:name="toc 4" w:uiPriority="39"/>
-    <w:lsdException w:name="toc 5" w:uiPriority="39"/>
-    <w:lsdException w:name="toc 6" w:uiPriority="39"/>
-    <w:lsdException w:name="toc 7" w:uiPriority="39"/>
-    <w:lsdException w:name="toc 8" w:uiPriority="39"/>
-    <w:lsdException w:name="toc 9" w:uiPriority="39"/>
-    <w:lsdException w:name="caption" w:uiPriority="35" w:qFormat="1"/>
-    <w:lsdException w:name="Title" w:semiHidden="0" w:uiPriority="10" w:unhideWhenUsed="0" w:qFormat="1"/>
-    <w:lsdException w:name="Default Paragraph Font" w:uiPriority="1"/>
-    <w:lsdException w:name="Subtitle" w:semiHidden="0" w:uiPriority="11" w:unhideWhenUsed="0" w:qFormat="1"/>
-    <w:lsdException w:name="Strong" w:semiHidden="0" w:uiPriority="22" w:unhideWhenUsed="0" w:qFormat="1"/>
-    <w:lsdException w:name="Emphasis" w:semiHidden="0" w:uiPriority="20" w:unhideWhenUsed="0" w:qFormat="1"/>
-    <w:lsdException w:name="Table Grid" w:semiHidden="0" w:uiPriority="39" w:unhideWhenUsed="0"/>
-    <w:lsdException w:name="Placeholder Text" w:unhideWhenUsed="0"/>
-    <w:lsdException w:name="No Spacing" w:semiHidden="0" w:uiPriority="1" w:unhideWhenUsed="0" w:qFormat="1"/>
-    <w:lsdException w:name="Light Shading" w:semiHidden="0" w:uiPriority="60" w:unhideWhenUsed="0"/>
-    <w:lsdException w:name="Light List" w:semiHidden="0" w:uiPriority="61" w:unhideWhenUsed="0"/>
-    <w:lsdException w:name="Light Grid" w:semiHidden="0" w:uiPriority="62" w:unhideWhenUsed="0"/>
-    <w:lsdException w:name="Medium Shading 1" w:semiHidden="0" w:uiPriority="63" w:unhideWhenUsed="0"/>
-    <w:lsdException w:name="Medium Shading 2" w:semiHidden="0" w:uiPriority="64" w:unhideWhenUsed="0"/>
-    <w:lsdException w:name="Medium List 1" w:semiHidden="0" w:uiPriority="65" w:unhideWhenUsed="0"/>
-    <w:lsdException w:name="Medium List 2" w:semiHidden="0" w:uiPriority="66" w:unhideWhenUsed="0"/>
-    <w:lsdException w:name="Medium Grid 1" w:semiHidden="0" w:uiPriority="67" w:unhideWhenUsed="0"/>
-    <w:lsdException w:name="Medium Grid 2" w:semiHidden="0" w:uiPriority="68" w:unhideWhenUsed="0"/>
-    <w:lsdException w:name="Medium Grid 3" w:semiHidden="0" w:uiPriority="69" w:unhideWhenUsed="0"/>
-    <w:lsdException w:name="Dark List" w:semiHidden="0" w:uiPriority="70" w:unhideWhenUsed="0"/>
-    <w:lsdException w:name="Colorful Shading" w:semiHidden="0" w:uiPriority="71" w:unhideWhenUsed="0"/>
-    <w:lsdException w:name="Colorful List" w:semiHidden="0" w:uiPriority="72" w:unhideWhenUsed="0"/>
-    <w:lsdException w:name="Colorful Grid" w:semiHidden="0" w:uiPriority="73" w:unhideWhenUsed="0"/>
-    <w:lsdException w:name="Light Shading Accent 1" w:semiHidden="0" w:uiPriority="60" w:unhideWhenUsed="0"/>
-    <w:lsdException w:name="Light List Accent 1" w:semiHidden="0" w:uiPriority="61" w:unhideWhenUsed="0"/>
-    <w:lsdException w:name="Light Grid Accent 1" w:semiHidden="0" w:uiPriority="62" w:unhideWhenUsed="0"/>
-    <w:lsdException w:name="Medium Shading 1 Accent 1" w:semiHidden="0" w:uiPriority="63" w:unhideWhenUsed="0"/>
-    <w:lsdException w:name="Medium Shading 2 Accent 1" w:semiHidden="0" w:uiPriority="64" w:unhideWhenUsed="0"/>
-    <w:lsdException w:name="Medium List 1 Accent 1" w:semiHidden="0" w:uiPriority="65" w:unhideWhenUsed="0"/>
-    <w:lsdException w:name="Revision" w:unhideWhenUsed="0"/>
-    <w:lsdException w:name="List Paragraph" w:semiHidden="0" w:uiPriority="34" w:unhideWhenUsed="0" w:qFormat="1"/>
-    <w:lsdException w:name="Quote" w:semiHidden="0" w:uiPriority="29" w:unhideWhenUsed="0" w:qFormat="1"/>
-    <w:lsdException w:name="Intense Quote" w:semiHidden="0" w:uiPriority="30" w:unhideWhenUsed="0" w:qFormat="1"/>
-    <w:lsdException w:name="Medium List 2 Accent 1" w:semiHidden="0" w:uiPriority="66" w:unhideWhenUsed="0"/>
-    <w:lsdException w:name="Medium Grid 1 Accent 1" w:semiHidden="0" w:uiPriority="67" w:unhideWhenUsed="0"/>
-    <w:lsdException w:name="Medium Grid 2 Accent 1" w:semiHidden="0" w:uiPriority="68" w:unhideWhenUsed="0"/>
-    <w:lsdException w:name="Medium Grid 3 Accent 1" w:semiHidden="0" w:uiPriority="69" w:unhideWhenUsed="0"/>
-    <w:lsdException w:name="Dark List Accent 1" w:semiHidden="0" w:uiPriority="70" w:unhideWhenUsed="0"/>
-    <w:lsdException w:name="Colorful Shading Accent 1" w:semiHidden="0" w:uiPriority="71" w:unhideWhenUsed="0"/>
-    <w:lsdException w:name="Colorful List Accent 1" w:semiHidden="0" w:uiPriority="72" w:unhideWhenUsed="0"/>
-    <w:lsdException w:name="Colorful Grid Accent 1" w:semiHidden="0" w:uiPriority="73" w:unhideWhenUsed="0"/>
-    <w:lsdException w:name="Light Shading Accent 2" w:semiHidden="0" w:uiPriority="60" w:unhideWhenUsed="0"/>
-    <w:lsdException w:name="Light List Accent 2" w:semiHidden="0" w:uiPriority="61" w:unhideWhenUsed="0"/>
-    <w:lsdException w:name="Light Grid Accent 2" w:semiHidden="0" w:uiPriority="62" w:unhideWhenUsed="0"/>
-    <w:lsdException w:name="Medium Shading 1 Accent 2" w:semiHidden="0" w:uiPriority="63" w:unhideWhenUsed="0"/>
-    <w:lsdException w:name="Medium Shading 2 Accent 2" w:semiHidden="0" w:uiPriority="64" w:unhideWhenUsed="0"/>
-    <w:lsdException w:name="Medium List 1 Accent 2" w:semiHidden="0" w:uiPriority="65" w:unhideWhenUsed="0"/>
-    <w:lsdException w:name="Medium List 2 Accent 2" w:semiHidden="0" w:uiPriority="66" w:unhideWhenUsed="0"/>
-    <w:lsdException w:name="Medium Grid 1 Accent 2" w:semiHidden="0" w:uiPriority="67" w:unhideWhenUsed="0"/>
-    <w:lsdException w:name="Medium Grid 2 Accent 2" w:semiHidden="0" w:uiPriority="68" w:unhideWhenUsed="0"/>
-    <w:lsdException w:name="Medium Grid 3 Accent 2" w:semiHidden="0" w:uiPriority="69" w:unhideWhenUsed="0"/>
-    <w:lsdException w:name="Dark List Accent 2" w:semiHidden="0" w:uiPriority="70" w:unhideWhenUsed="0"/>
-    <w:lsdException w:name="Colorful Shading Accent 2" w:semiHidden="0" w:uiPriority="71" w:unhideWhenUsed="0"/>
-    <w:lsdException w:name="Colorful List Accent 2" w:semiHidden="0" w:uiPriority="72" w:unhideWhenUsed="0"/>
-    <w:lsdException w:name="Colorful Grid Accent 2" w:semiHidden="0" w:uiPriority="73" w:unhideWhenUsed="0"/>
-    <w:lsdException w:name="Light Shading Accent 3" w:semiHidden="0" w:uiPriority="60" w:unhideWhenUsed="0"/>
-    <w:lsdException w:name="Light List Accent 3" w:semiHidden="0" w:uiPriority="61" w:unhideWhenUsed="0"/>
-    <w:lsdException w:name="Light Grid Accent 3" w:semiHidden="0" w:uiPriority="62" w:unhideWhenUsed="0"/>
-    <w:lsdException w:name="Medium Shading 1 Accent 3" w:semiHidden="0" w:uiPriority="63" w:unhideWhenUsed="0"/>
-    <w:lsdException w:name="Medium Shading 2 Accent 3" w:semiHidden="0" w:uiPriority="64" w:unhideWhenUsed="0"/>
-    <w:lsdException w:name="Medium List 1 Accent 3" w:semiHidden="0" w:uiPriority="65" w:unhideWhenUsed="0"/>
-    <w:lsdException w:name="Medium List 2 Accent 3" w:semiHidden="0" w:uiPriority="66" w:unhideWhenUsed="0"/>
-    <w:lsdException w:name="Medium Grid 1 Accent 3" w:semiHidden="0" w:uiPriority="67" w:unhideWhenUsed="0"/>
-    <w:lsdException w:name="Medium Grid 2 Accent 3" w:semiHidden="0" w:uiPriority="68" w:unhideWhenUsed="0"/>
-    <w:lsdException w:name="Medium Grid 3 Accent 3" w:semiHidden="0" w:uiPriority="69" w:unhideWhenUsed="0"/>
-    <w:lsdException w:name="Dark List Accent 3" w:semiHidden="0" w:uiPriority="70" w:unhideWhenUsed="0"/>
-    <w:lsdException w:name="Colorful Shading Accent 3" w:semiHidden="0" w:uiPriority="71" w:unhideWhenUsed="0"/>
-    <w:lsdException w:name="Colorful List Accent 3" w:semiHidden="0" w:uiPriority="72" w:unhideWhenUsed="0"/>
-    <w:lsdException w:name="Colorful Grid Accent 3" w:semiHidden="0" w:uiPriority="73" w:unhideWhenUsed="0"/>
-    <w:lsdException w:name="Light Shading Accent 4" w:semiHidden="0" w:uiPriority="60" w:unhideWhenUsed="0"/>
-    <w:lsdException w:name="Light List Accent 4" w:semiHidden="0" w:uiPriority="61" w:unhideWhenUsed="0"/>
-    <w:lsdException w:name="Light Grid Accent 4" w:semiHidden="0" w:uiPriority="62" w:unhideWhenUsed="0"/>
-    <w:lsdException w:name="Medium Shading 1 Accent 4" w:semiHidden="0" w:uiPriority="63" w:unhideWhenUsed="0"/>
-    <w:lsdException w:name="Medium Shading 2 Accent 4" w:semiHidden="0" w:uiPriority="64" w:unhideWhenUsed="0"/>
-    <w:lsdException w:name="Medium List 1 Accent 4" w:semiHidden="0" w:uiPriority="65" w:unhideWhenUsed="0"/>
-    <w:lsdException w:name="Medium List 2 Accent 4" w:semiHidden="0" w:uiPriority="66" w:unhideWhenUsed="0"/>
-    <w:lsdException w:name="Medium Grid 1 Accent 4" w:semiHidden="0" w:uiPriority="67" w:unhideWhenUsed="0"/>
-    <w:lsdException w:name="Medium Grid 2 Accent 4" w:semiHidden="0" w:uiPriority="68" w:unhideWhenUsed="0"/>
-    <w:lsdException w:name="Medium Grid 3 Accent 4" w:semiHidden="0" w:uiPriority="69" w:unhideWhenUsed="0"/>
-    <w:lsdException w:name="Dark List Accent 4" w:semiHidden="0" w:uiPriority="70" w:unhideWhenUsed="0"/>
-    <w:lsdException w:name="Colorful Shading Accent 4" w:semiHidden="0" w:uiPriority="71" w:unhideWhenUsed="0"/>
-    <w:lsdException w:name="Colorful List Accent 4" w:semiHidden="0" w:uiPriority="72" w:unhideWhenUsed="0"/>
-    <w:lsdException w:name="Colorful Grid Accent 4" w:semiHidden="0" w:uiPriority="73" w:unhideWhenUsed="0"/>
-    <w:lsdException w:name="Light Shading Accent 5" w:semiHidden="0" w:uiPriority="60" w:unhideWhenUsed="0"/>
-    <w:lsdException w:name="Light List Accent 5" w:semiHidden="0" w:uiPriority="61" w:unhideWhenUsed="0"/>
-    <w:lsdException w:name="Light Grid Accent 5" w:semiHidden="0" w:uiPriority="62" w:unhideWhenUsed="0"/>
-    <w:lsdException w:name="Medium Shading 1 Accent 5" w:semiHidden="0" w:uiPriority="63" w:unhideWhenUsed="0"/>
-    <w:lsdException w:name="Medium Shading 2 Accent 5" w:semiHidden="0" w:uiPriority="64" w:unhideWhenUsed="0"/>
-    <w:lsdException w:name="Medium List 1 Accent 5" w:semiHidden="0" w:uiPriority="65" w:unhideWhenUsed="0"/>
-    <w:lsdException w:name="Medium List 2 Accent 5" w:semiHidden="0" w:uiPriority="66" w:unhideWhenUsed="0"/>
-    <w:lsdException w:name="Medium Grid 1 Accent 5" w:semiHidden="0" w:uiPriority="67" w:unhideWhenUsed="0"/>
-    <w:lsdException w:name="Medium Grid 2 Accent 5" w:semiHidden="0" w:uiPriority="68" w:unhideWhenUsed="0"/>
-    <w:lsdException w:name="Medium Grid 3 Accent 5" w:semiHidden="0" w:uiPriority="69" w:unhideWhenUsed="0"/>
-    <w:lsdException w:name="Dark List Accent 5" w:semiHidden="0" w:uiPriority="70" w:unhideWhenUsed="0"/>
-    <w:lsdException w:name="Colorful Shading Accent 5" w:semiHidden="0" w:uiPriority="71" w:unhideWhenUsed="0"/>
-    <w:lsdException w:name="Colorful List Accent 5" w:semiHidden="0" w:uiPriority="72" w:unhideWhenUsed="0"/>
-    <w:lsdException w:name="Colorful Grid Accent 5" w:semiHidden="0" w:uiPriority="73" w:unhideWhenUsed="0"/>
-    <w:lsdException w:name="Light Shading Accent 6" w:semiHidden="0" w:uiPriority="60" w:unhideWhenUsed="0"/>
-    <w:lsdException w:name="Light List Accent 6" w:semiHidden="0" w:uiPriority="61" w:unhideWhenUsed="0"/>
-    <w:lsdException w:name="Light Grid Accent 6" w:semiHidden="0" w:uiPriority="62" w:unhideWhenUsed="0"/>
-    <w:lsdException w:name="Medium Shading 1 Accent 6" w:semiHidden="0" w:uiPriority="63" w:unhideWhenUsed="0"/>
-    <w:lsdException w:name="Medium Shading 2 Accent 6" w:semiHidden="0" w:uiPriority="64" w:unhideWhenUsed="0"/>
-    <w:lsdException w:name="Medium List 1 Accent 6" w:semiHidden="0" w:uiPriority="65" w:unhideWhenUsed="0"/>
-    <w:lsdException w:name="Medium List 2 Accent 6" w:semiHidden="0" w:uiPriority="66" w:unhideWhenUsed="0"/>
-    <w:lsdException w:name="Medium Grid 1 Accent 6" w:semiHidden="0" w:uiPriority="67" w:unhideWhenUsed="0"/>
-    <w:lsdException w:name="Medium Grid 2 Accent 6" w:semiHidden="0" w:uiPriority="68" w:unhideWhenUsed="0"/>
-    <w:lsdException w:name="Medium Grid 3 Accent 6" w:semiHidden="0" w:uiPriority="69" w:unhideWhenUsed="0"/>
-    <w:lsdException w:name="Dark List Accent 6" w:semiHidden="0" w:uiPriority="70" w:unhideWhenUsed="0"/>
-    <w:lsdException w:name="Colorful Shading Accent 6" w:semiHidden="0" w:uiPriority="71" w:unhideWhenUsed="0"/>
-    <w:lsdException w:name="Colorful List Accent 6" w:semiHidden="0" w:uiPriority="72" w:unhideWhenUsed="0"/>
-    <w:lsdException w:name="Colorful Grid Accent 6" w:semiHidden="0" w:uiPriority="73" w:unhideWhenUsed="0"/>
-    <w:lsdException w:name="Subtle Emphasis" w:semiHidden="0" w:uiPriority="19" w:unhideWhenUsed="0" w:qFormat="1"/>
-    <w:lsdException w:name="Intense Emphasis" w:semiHidden="0" w:uiPriority="21" w:unhideWhenUsed="0" w:qFormat="1"/>
-    <w:lsdException w:name="Subtle Reference" w:semiHidden="0" w:uiPriority="31" w:unhideWhenUsed="0" w:qFormat="1"/>
-    <w:lsdException w:name="Intense Reference" w:semiHidden="0" w:uiPriority="32" w:unhideWhenUsed="0" w:qFormat="1"/>
-    <w:lsdException w:name="Book Title" w:semiHidden="0" w:uiPriority="33" w:unhideWhenUsed="0" w:qFormat="1"/>
-    <w:lsdException w:name="Bibliography" w:uiPriority="37"/>
-    <w:lsdException w:name="TOC Heading" w:uiPriority="39" w:qFormat="1"/>
+  <w:latentStyles w:defLockedState="0" w:defUIPriority="99" w:defSemiHidden="0" w:defUnhideWhenUsed="0" w:defQFormat="0" w:count="371">
+    <w:lsdException w:name="Normal" w:uiPriority="0" w:qFormat="1"/>
+    <w:lsdException w:name="heading 1" w:uiPriority="9" w:qFormat="1"/>
+    <w:lsdException w:name="heading 2" w:semiHidden="1" w:uiPriority="9" w:unhideWhenUsed="1" w:qFormat="1"/>
+    <w:lsdException w:name="heading 3" w:semiHidden="1" w:uiPriority="9" w:unhideWhenUsed="1" w:qFormat="1"/>
+    <w:lsdException w:name="heading 4" w:semiHidden="1" w:uiPriority="9" w:unhideWhenUsed="1" w:qFormat="1"/>
+    <w:lsdException w:name="heading 5" w:semiHidden="1" w:uiPriority="9" w:unhideWhenUsed="1" w:qFormat="1"/>
+    <w:lsdException w:name="heading 6" w:semiHidden="1" w:uiPriority="9" w:unhideWhenUsed="1" w:qFormat="1"/>
+    <w:lsdException w:name="heading 7" w:semiHidden="1" w:uiPriority="9" w:unhideWhenUsed="1" w:qFormat="1"/>
+    <w:lsdException w:name="heading 8" w:semiHidden="1" w:uiPriority="9" w:unhideWhenUsed="1" w:qFormat="1"/>
+    <w:lsdException w:name="heading 9" w:semiHidden="1" w:uiPriority="9" w:unhideWhenUsed="1" w:qFormat="1"/>
+    <w:lsdException w:name="index 1" w:semiHidden="1" w:unhideWhenUsed="1"/>
+    <w:lsdException w:name="index 2" w:semiHidden="1" w:unhideWhenUsed="1"/>
+    <w:lsdException w:name="index 3" w:semiHidden="1" w:unhideWhenUsed="1"/>
+    <w:lsdException w:name="index 4" w:semiHidden="1" w:unhideWhenUsed="1"/>
+    <w:lsdException w:name="index 5" w:semiHidden="1" w:unhideWhenUsed="1"/>
+    <w:lsdException w:name="index 6" w:semiHidden="1" w:unhideWhenUsed="1"/>
+    <w:lsdException w:name="index 7" w:semiHidden="1" w:unhideWhenUsed="1"/>
+    <w:lsdException w:name="index 8" w:semiHidden="1" w:unhideWhenUsed="1"/>
+    <w:lsdException w:name="index 9" w:semiHidden="1" w:unhideWhenUsed="1"/>
+    <w:lsdException w:name="toc 1" w:semiHidden="1" w:uiPriority="39" w:unhideWhenUsed="1" w:qFormat="1"/>
+    <w:lsdException w:name="toc 2" w:semiHidden="1" w:uiPriority="39" w:unhideWhenUsed="1" w:qFormat="1"/>
+    <w:lsdException w:name="toc 3" w:semiHidden="1" w:uiPriority="39" w:unhideWhenUsed="1" w:qFormat="1"/>
+    <w:lsdException w:name="toc 4" w:semiHidden="1" w:uiPriority="39" w:unhideWhenUsed="1"/>
+    <w:lsdException w:name="toc 5" w:semiHidden="1" w:uiPriority="39" w:unhideWhenUsed="1"/>
+    <w:lsdException w:name="toc 6" w:semiHidden="1" w:uiPriority="39" w:unhideWhenUsed="1"/>
+    <w:lsdException w:name="toc 7" w:semiHidden="1" w:uiPriority="39" w:unhideWhenUsed="1"/>
+    <w:lsdException w:name="toc 8" w:semiHidden="1" w:uiPriority="39" w:unhideWhenUsed="1"/>
+    <w:lsdException w:name="toc 9" w:semiHidden="1" w:uiPriority="39" w:unhideWhenUsed="1"/>
+    <w:lsdException w:name="Normal Indent" w:semiHidden="1" w:unhideWhenUsed="1"/>
+    <w:lsdException w:name="footnote text" w:semiHidden="1" w:unhideWhenUsed="1"/>
+    <w:lsdException w:name="annotation text" w:semiHidden="1" w:unhideWhenUsed="1"/>
+    <w:lsdException w:name="header" w:semiHidden="1" w:unhideWhenUsed="1"/>
+    <w:lsdException w:name="footer" w:semiHidden="1" w:unhideWhenUsed="1"/>
+    <w:lsdException w:name="index heading" w:semiHidden="1" w:unhideWhenUsed="1"/>
+    <w:lsdException w:name="caption" w:semiHidden="1" w:uiPriority="35" w:unhideWhenUsed="1" w:qFormat="1"/>
+    <w:lsdException w:name="table of figures" w:semiHidden="1" w:unhideWhenUsed="1"/>
+    <w:lsdException w:name="envelope address" w:semiHidden="1" w:unhideWhenUsed="1"/>
+    <w:lsdException w:name="envelope return" w:semiHidden="1" w:unhideWhenUsed="1"/>
+    <w:lsdException w:name="footnote reference" w:semiHidden="1" w:unhideWhenUsed="1"/>
+    <w:lsdException w:name="annotation reference" w:semiHidden="1" w:unhideWhenUsed="1"/>
+    <w:lsdException w:name="line number" w:semiHidden="1" w:unhideWhenUsed="1"/>
+    <w:lsdException w:name="page number" w:semiHidden="1" w:unhideWhenUsed="1"/>
+    <w:lsdException w:name="endnote reference" w:semiHidden="1" w:unhideWhenUsed="1"/>
+    <w:lsdException w:name="endnote text" w:semiHidden="1" w:unhideWhenUsed="1"/>
+    <w:lsdException w:name="table of authorities" w:semiHidden="1" w:unhideWhenUsed="1"/>
+    <w:lsdException w:name="macro" w:semiHidden="1" w:unhideWhenUsed="1"/>
+    <w:lsdException w:name="toa heading" w:semiHidden="1" w:unhideWhenUsed="1"/>
+    <w:lsdException w:name="List" w:semiHidden="1" w:unhideWhenUsed="1"/>
+    <w:lsdException w:name="List Bullet" w:semiHidden="1" w:unhideWhenUsed="1"/>
+    <w:lsdException w:name="List Number" w:semiHidden="1" w:unhideWhenUsed="1"/>
+    <w:lsdException w:name="List 2" w:semiHidden="1" w:unhideWhenUsed="1"/>
+    <w:lsdException w:name="List 3" w:semiHidden="1" w:unhideWhenUsed="1"/>
+    <w:lsdException w:name="List 4" w:semiHidden="1" w:unhideWhenUsed="1"/>
+    <w:lsdException w:name="List 5" w:semiHidden="1" w:unhideWhenUsed="1"/>
+    <w:lsdException w:name="List Bullet 2" w:semiHidden="1" w:unhideWhenUsed="1"/>
+    <w:lsdException w:name="List Bullet 3" w:semiHidden="1" w:unhideWhenUsed="1"/>
+    <w:lsdException w:name="List Bullet 4" w:semiHidden="1" w:unhideWhenUsed="1"/>
+    <w:lsdException w:name="List Bullet 5" w:semiHidden="1" w:unhideWhenUsed="1"/>
+    <w:lsdException w:name="List Number 2" w:semiHidden="1" w:unhideWhenUsed="1"/>
+    <w:lsdException w:name="List Number 3" w:semiHidden="1" w:unhideWhenUsed="1"/>
+    <w:lsdException w:name="List Number 4" w:semiHidden="1" w:unhideWhenUsed="1"/>
+    <w:lsdException w:name="List Number 5" w:semiHidden="1" w:unhideWhenUsed="1"/>
+    <w:lsdException w:name="Title" w:uiPriority="10" w:qFormat="1"/>
+    <w:lsdException w:name="Closing" w:semiHidden="1" w:unhideWhenUsed="1"/>
+    <w:lsdException w:name="Signature" w:semiHidden="1" w:unhideWhenUsed="1"/>
+    <w:lsdException w:name="Default Paragraph Font" w:semiHidden="1" w:uiPriority="1" w:unhideWhenUsed="1"/>
+    <w:lsdException w:name="Body Text" w:semiHidden="1" w:unhideWhenUsed="1"/>
+    <w:lsdException w:name="Body Text Indent" w:semiHidden="1" w:unhideWhenUsed="1"/>
+    <w:lsdException w:name="List Continue" w:semiHidden="1" w:unhideWhenUsed="1"/>
+    <w:lsdException w:name="List Continue 2" w:semiHidden="1" w:unhideWhenUsed="1"/>
+    <w:lsdException w:name="List Continue 3" w:semiHidden="1" w:unhideWhenUsed="1"/>
+    <w:lsdException w:name="List Continue 4" w:semiHidden="1" w:unhideWhenUsed="1"/>
+    <w:lsdException w:name="List Continue 5" w:semiHidden="1" w:unhideWhenUsed="1"/>
+    <w:lsdException w:name="Message Header" w:semiHidden="1" w:unhideWhenUsed="1"/>
+    <w:lsdException w:name="Subtitle" w:uiPriority="11" w:qFormat="1"/>
+    <w:lsdException w:name="Salutation" w:semiHidden="1" w:unhideWhenUsed="1"/>
+    <w:lsdException w:name="Date" w:semiHidden="1" w:unhideWhenUsed="1"/>
+    <w:lsdException w:name="Body Text First Indent" w:semiHidden="1" w:unhideWhenUsed="1"/>
+    <w:lsdException w:name="Body Text First Indent 2" w:semiHidden="1" w:unhideWhenUsed="1"/>
+    <w:lsdException w:name="Note Heading" w:semiHidden="1" w:unhideWhenUsed="1"/>
+    <w:lsdException w:name="Body Text 2" w:semiHidden="1" w:unhideWhenUsed="1"/>
+    <w:lsdException w:name="Body Text 3" w:semiHidden="1" w:unhideWhenUsed="1"/>
+    <w:lsdException w:name="Body Text Indent 2" w:semiHidden="1" w:unhideWhenUsed="1"/>
+    <w:lsdException w:name="Body Text Indent 3" w:semiHidden="1" w:unhideWhenUsed="1"/>
+    <w:lsdException w:name="Block Text" w:semiHidden="1" w:unhideWhenUsed="1"/>
+    <w:lsdException w:name="Hyperlink" w:semiHidden="1" w:unhideWhenUsed="1"/>
+    <w:lsdException w:name="FollowedHyperlink" w:semiHidden="1" w:unhideWhenUsed="1"/>
+    <w:lsdException w:name="Strong" w:uiPriority="22" w:qFormat="1"/>
+    <w:lsdException w:name="Emphasis" w:uiPriority="20" w:qFormat="1"/>
+    <w:lsdException w:name="Document Map" w:semiHidden="1" w:unhideWhenUsed="1"/>
+    <w:lsdException w:name="Plain Text" w:semiHidden="1" w:unhideWhenUsed="1"/>
+    <w:lsdException w:name="E-mail Signature" w:semiHidden="1" w:unhideWhenUsed="1"/>
+    <w:lsdException w:name="HTML Top of Form" w:semiHidden="1" w:unhideWhenUsed="1"/>
+    <w:lsdException w:name="HTML Bottom of Form" w:semiHidden="1" w:unhideWhenUsed="1"/>
+    <w:lsdException w:name="Normal (Web)" w:semiHidden="1" w:unhideWhenUsed="1"/>
+    <w:lsdException w:name="HTML Acronym" w:semiHidden="1" w:unhideWhenUsed="1"/>
+    <w:lsdException w:name="HTML Address" w:semiHidden="1" w:unhideWhenUsed="1"/>
+    <w:lsdException w:name="HTML Cite" w:semiHidden="1" w:unhideWhenUsed="1"/>
+    <w:lsdException w:name="HTML Code" w:semiHidden="1" w:unhideWhenUsed="1"/>
+    <w:lsdException w:name="HTML Definition" w:semiHidden="1" w:unhideWhenUsed="1"/>
+    <w:lsdException w:name="HTML Keyboard" w:semiHidden="1" w:unhideWhenUsed="1"/>
+    <w:lsdException w:name="HTML Preformatted" w:semiHidden="1" w:unhideWhenUsed="1"/>
+    <w:lsdException w:name="HTML Sample" w:semiHidden="1" w:unhideWhenUsed="1"/>
+    <w:lsdException w:name="HTML Typewriter" w:semiHidden="1" w:unhideWhenUsed="1"/>
+    <w:lsdException w:name="HTML Variable" w:semiHidden="1" w:unhideWhenUsed="1"/>
+    <w:lsdException w:name="Normal Table" w:semiHidden="1" w:unhideWhenUsed="1"/>
+    <w:lsdException w:name="annotation subject" w:semiHidden="1" w:unhideWhenUsed="1"/>
+    <w:lsdException w:name="No List" w:semiHidden="1" w:unhideWhenUsed="1"/>
+    <w:lsdException w:name="Outline List 1" w:semiHidden="1" w:unhideWhenUsed="1"/>
+    <w:lsdException w:name="Outline List 2" w:semiHidden="1" w:unhideWhenUsed="1"/>
+    <w:lsdException w:name="Outline List 3" w:semiHidden="1" w:unhideWhenUsed="1"/>
+    <w:lsdException w:name="Table Simple 1" w:semiHidden="1" w:unhideWhenUsed="1"/>
+    <w:lsdException w:name="Table Simple 2" w:semiHidden="1" w:unhideWhenUsed="1"/>
+    <w:lsdException w:name="Table Simple 3" w:semiHidden="1" w:unhideWhenUsed="1"/>
+    <w:lsdException w:name="Table Classic 1" w:semiHidden="1" w:unhideWhenUsed="1"/>
+    <w:lsdException w:name="Table Classic 2" w:semiHidden="1" w:unhideWhenUsed="1"/>
+    <w:lsdException w:name="Table Classic 3" w:semiHidden="1" w:unhideWhenUsed="1"/>
+    <w:lsdException w:name="Table Classic 4" w:semiHidden="1" w:unhideWhenUsed="1"/>
+    <w:lsdException w:name="Table Colorful 1" w:semiHidden="1" w:unhideWhenUsed="1"/>
+    <w:lsdException w:name="Table Colorful 2" w:semiHidden="1" w:unhideWhenUsed="1"/>
+    <w:lsdException w:name="Table Colorful 3" w:semiHidden="1" w:unhideWhenUsed="1"/>
+    <w:lsdException w:name="Table Columns 1" w:semiHidden="1" w:unhideWhenUsed="1"/>
+    <w:lsdException w:name="Table Columns 2" w:semiHidden="1" w:unhideWhenUsed="1"/>
+    <w:lsdException w:name="Table Columns 3" w:semiHidden="1" w:unhideWhenUsed="1"/>
+    <w:lsdException w:name="Table Columns 4" w:semiHidden="1" w:unhideWhenUsed="1"/>
+    <w:lsdException w:name="Table Columns 5" w:semiHidden="1" w:unhideWhenUsed="1"/>
+    <w:lsdException w:name="Table Grid 1" w:semiHidden="1" w:unhideWhenUsed="1"/>
+    <w:lsdException w:name="Table Grid 2" w:semiHidden="1" w:unhideWhenUsed="1"/>
+    <w:lsdException w:name="Table Grid 3" w:semiHidden="1" w:unhideWhenUsed="1"/>
+    <w:lsdException w:name="Table Grid 4" w:semiHidden="1" w:unhideWhenUsed="1"/>
+    <w:lsdException w:name="Table Grid 5" w:semiHidden="1" w:unhideWhenUsed="1"/>
+    <w:lsdException w:name="Table Grid 6" w:semiHidden="1" w:unhideWhenUsed="1"/>
+    <w:lsdException w:name="Table Grid 7" w:semiHidden="1" w:unhideWhenUsed="1"/>
+    <w:lsdException w:name="Table Grid 8" w:semiHidden="1" w:unhideWhenUsed="1"/>
+    <w:lsdException w:name="Table List 1" w:semiHidden="1" w:unhideWhenUsed="1"/>
+    <w:lsdException w:name="Table List 2" w:semiHidden="1" w:unhideWhenUsed="1"/>
+    <w:lsdException w:name="Table List 3" w:semiHidden="1" w:unhideWhenUsed="1"/>
+    <w:lsdException w:name="Table List 4" w:semiHidden="1" w:unhideWhenUsed="1"/>
+    <w:lsdException w:name="Table List 5" w:semiHidden="1" w:unhideWhenUsed="1"/>
+    <w:lsdException w:name="Table List 6" w:semiHidden="1" w:unhideWhenUsed="1"/>
+    <w:lsdException w:name="Table List 7" w:semiHidden="1" w:unhideWhenUsed="1"/>
+    <w:lsdException w:name="Table List 8" w:semiHidden="1" w:unhideWhenUsed="1"/>
+    <w:lsdException w:name="Table 3D effects 1" w:semiHidden="1" w:unhideWhenUsed="1"/>
+    <w:lsdException w:name="Table 3D effects 2" w:semiHidden="1" w:unhideWhenUsed="1"/>
+    <w:lsdException w:name="Table 3D effects 3" w:semiHidden="1" w:unhideWhenUsed="1"/>
+    <w:lsdException w:name="Table Contemporary" w:semiHidden="1" w:unhideWhenUsed="1"/>
+    <w:lsdException w:name="Table Elegant" w:semiHidden="1" w:unhideWhenUsed="1"/>
+    <w:lsdException w:name="Table Professional" w:semiHidden="1" w:unhideWhenUsed="1"/>
+    <w:lsdException w:name="Table Subtle 1" w:semiHidden="1" w:unhideWhenUsed="1"/>
+    <w:lsdException w:name="Table Subtle 2" w:semiHidden="1" w:unhideWhenUsed="1"/>
+    <w:lsdException w:name="Table Web 1" w:semiHidden="1" w:unhideWhenUsed="1"/>
+    <w:lsdException w:name="Table Web 2" w:semiHidden="1" w:unhideWhenUsed="1"/>
+    <w:lsdException w:name="Table Web 3" w:semiHidden="1" w:unhideWhenUsed="1"/>
+    <w:lsdException w:name="Balloon Text" w:semiHidden="1" w:unhideWhenUsed="1"/>
+    <w:lsdException w:name="Table Grid" w:uiPriority="39"/>
+    <w:lsdException w:name="Table Theme" w:semiHidden="1" w:unhideWhenUsed="1"/>
+    <w:lsdException w:name="Placeholder Text" w:semiHidden="1"/>
+    <w:lsdException w:name="No Spacing" w:uiPriority="1" w:qFormat="1"/>
+    <w:lsdException w:name="Light Shading" w:uiPriority="60"/>
+    <w:lsdException w:name="Light List" w:uiPriority="61"/>
+    <w:lsdException w:name="Light Grid" w:uiPriority="62"/>
+    <w:lsdException w:name="Medium Shading 1" w:uiPriority="63"/>
+    <w:lsdException w:name="Medium Shading 2" w:uiPriority="64"/>
+    <w:lsdException w:name="Medium List 1" w:uiPriority="65"/>
+    <w:lsdException w:name="Medium List 2" w:uiPriority="66"/>
+    <w:lsdException w:name="Medium Grid 1" w:uiPriority="67"/>
+    <w:lsdException w:name="Medium Grid 2" w:uiPriority="68"/>
+    <w:lsdException w:name="Medium Grid 3" w:uiPriority="69"/>
+    <w:lsdException w:name="Dark List" w:uiPriority="70"/>
+    <w:lsdException w:name="Colorful Shading" w:uiPriority="71"/>
+    <w:lsdException w:name="Colorful List" w:uiPriority="72"/>
+    <w:lsdException w:name="Colorful Grid" w:uiPriority="73"/>
+    <w:lsdException w:name="Light Shading Accent 1" w:uiPriority="60"/>
+    <w:lsdException w:name="Light List Accent 1" w:uiPriority="61"/>
+    <w:lsdException w:name="Light Grid Accent 1" w:uiPriority="62"/>
+    <w:lsdException w:name="Medium Shading 1 Accent 1" w:uiPriority="63"/>
+    <w:lsdException w:name="Medium Shading 2 Accent 1" w:uiPriority="64"/>
+    <w:lsdException w:name="Medium List 1 Accent 1" w:uiPriority="65"/>
+    <w:lsdException w:name="Revision" w:semiHidden="1"/>
+    <w:lsdException w:name="List Paragraph" w:uiPriority="34" w:qFormat="1"/>
+    <w:lsdException w:name="Quote" w:uiPriority="29" w:qFormat="1"/>
+    <w:lsdException w:name="Intense Quote" w:uiPriority="30" w:qFormat="1"/>
+    <w:lsdException w:name="Medium List 2 Accent 1" w:uiPriority="66"/>
+    <w:lsdException w:name="Medium Grid 1 Accent 1" w:uiPriority="67"/>
+    <w:lsdException w:name="Medium Grid 2 Accent 1" w:uiPriority="68"/>
+    <w:lsdException w:name="Medium Grid 3 Accent 1" w:uiPriority="69"/>
+    <w:lsdException w:name="Dark List Accent 1" w:uiPriority="70"/>
+    <w:lsdException w:name="Colorful Shading Accent 1" w:uiPriority="71"/>
+    <w:lsdException w:name="Colorful List Accent 1" w:uiPriority="72"/>
+    <w:lsdException w:name="Colorful Grid Accent 1" w:uiPriority="73"/>
+    <w:lsdException w:name="Light Shading Accent 2" w:uiPriority="60"/>
+    <w:lsdException w:name="Light List Accent 2" w:uiPriority="61"/>
+    <w:lsdException w:name="Light Grid Accent 2" w:uiPriority="62"/>
+    <w:lsdException w:name="Medium Shading 1 Accent 2" w:uiPriority="63"/>
+    <w:lsdException w:name="Medium Shading 2 Accent 2" w:uiPriority="64"/>
+    <w:lsdException w:name="Medium List 1 Accent 2" w:uiPriority="65"/>
+    <w:lsdException w:name="Medium List 2 Accent 2" w:uiPriority="66"/>
+    <w:lsdException w:name="Medium Grid 1 Accent 2" w:uiPriority="67"/>
+    <w:lsdException w:name="Medium Grid 2 Accent 2" w:uiPriority="68"/>
+    <w:lsdException w:name="Medium Grid 3 Accent 2" w:uiPriority="69"/>
+    <w:lsdException w:name="Dark List Accent 2" w:uiPriority="70"/>
+    <w:lsdException w:name="Colorful Shading Accent 2" w:uiPriority="71"/>
+    <w:lsdException w:name="Colorful List Accent 2" w:uiPriority="72"/>
+    <w:lsdException w:name="Colorful Grid Accent 2" w:uiPriority="73"/>
+    <w:lsdException w:name="Light Shading Accent 3" w:uiPriority="60"/>
+    <w:lsdException w:name="Light List Accent 3" w:uiPriority="61"/>
+    <w:lsdException w:name="Light Grid Accent 3" w:uiPriority="62"/>
+    <w:lsdException w:name="Medium Shading 1 Accent 3" w:uiPriority="63"/>
+    <w:lsdException w:name="Medium Shading 2 Accent 3" w:uiPriority="64"/>
+    <w:lsdException w:name="Medium List 1 Accent 3" w:uiPriority="65"/>
+    <w:lsdException w:name="Medium List 2 Accent 3" w:uiPriority="66"/>
+    <w:lsdException w:name="Medium Grid 1 Accent 3" w:uiPriority="67"/>
+    <w:lsdException w:name="Medium Grid 2 Accent 3" w:uiPriority="68"/>
+    <w:lsdException w:name="Medium Grid 3 Accent 3" w:uiPriority="69"/>
+    <w:lsdException w:name="Dark List Accent 3" w:uiPriority="70"/>
+    <w:lsdException w:name="Colorful Shading Accent 3" w:uiPriority="71"/>
+    <w:lsdException w:name="Colorful List Accent 3" w:uiPriority="72"/>
+    <w:lsdException w:name="Colorful Grid Accent 3" w:uiPriority="73"/>
+    <w:lsdException w:name="Light Shading Accent 4" w:uiPriority="60"/>
+    <w:lsdException w:name="Light List Accent 4" w:uiPriority="61"/>
+    <w:lsdException w:name="Light Grid Accent 4" w:uiPriority="62"/>
+    <w:lsdException w:name="Medium Shading 1 Accent 4" w:uiPriority="63"/>
+    <w:lsdException w:name="Medium Shading 2 Accent 4" w:uiPriority="64"/>
+    <w:lsdException w:name="Medium List 1 Accent 4" w:uiPriority="65"/>
+    <w:lsdException w:name="Medium List 2 Accent 4" w:uiPriority="66"/>
+    <w:lsdException w:name="Medium Grid 1 Accent 4" w:uiPriority="67"/>
+    <w:lsdException w:name="Medium Grid 2 Accent 4" w:uiPriority="68"/>
+    <w:lsdException w:name="Medium Grid 3 Accent 4" w:uiPriority="69"/>
+    <w:lsdException w:name="Dark List Accent 4" w:uiPriority="70"/>
+    <w:lsdException w:name="Colorful Shading Accent 4" w:uiPriority="71"/>
+    <w:lsdException w:name="Colorful List Accent 4" w:uiPriority="72"/>
+    <w:lsdException w:name="Colorful Grid Accent 4" w:uiPriority="73"/>
+    <w:lsdException w:name="Light Shading Accent 5" w:uiPriority="60"/>
+    <w:lsdException w:name="Light List Accent 5" w:uiPriority="61"/>
+    <w:lsdException w:name="Light Grid Accent 5" w:uiPriority="62"/>
+    <w:lsdException w:name="Medium Shading 1 Accent 5" w:uiPriority="63"/>
+    <w:lsdException w:name="Medium Shading 2 Accent 5" w:uiPriority="64"/>
+    <w:lsdException w:name="Medium List 1 Accent 5" w:uiPriority="65"/>
+    <w:lsdException w:name="Medium List 2 Accent 5" w:uiPriority="66"/>
+    <w:lsdException w:name="Medium Grid 1 Accent 5" w:uiPriority="67"/>
+    <w:lsdException w:name="Medium Grid 2 Accent 5" w:uiPriority="68"/>
+    <w:lsdException w:name="Medium Grid 3 Accent 5" w:uiPriority="69"/>
+    <w:lsdException w:name="Dark List Accent 5" w:uiPriority="70"/>
+    <w:lsdException w:name="Colorful Shading Accent 5" w:uiPriority="71"/>
+    <w:lsdException w:name="Colorful List Accent 5" w:uiPriority="72"/>
+    <w:lsdException w:name="Colorful Grid Accent 5" w:uiPriority="73"/>
+    <w:lsdException w:name="Light Shading Accent 6" w:uiPriority="60"/>
+    <w:lsdException w:name="Light List Accent 6" w:uiPriority="61"/>
+    <w:lsdException w:name="Light Grid Accent 6" w:uiPriority="62"/>
+    <w:lsdException w:name="Medium Shading 1 Accent 6" w:uiPriority="63"/>
+    <w:lsdException w:name="Medium Shading 2 Accent 6" w:uiPriority="64"/>
+    <w:lsdException w:name="Medium List 1 Accent 6" w:uiPriority="65"/>
+    <w:lsdException w:name="Medium List 2 Accent 6" w:uiPriority="66"/>
+    <w:lsdException w:name="Medium Grid 1 Accent 6" w:uiPriority="67"/>
+    <w:lsdException w:name="Medium Grid 2 Accent 6" w:uiPriority="68"/>
+    <w:lsdException w:name="Medium Grid 3 Accent 6" w:uiPriority="69"/>
+    <w:lsdException w:name="Dark List Accent 6" w:uiPriority="70"/>
+    <w:lsdException w:name="Colorful Shading Accent 6" w:uiPriority="71"/>
+    <w:lsdException w:name="Colorful List Accent 6" w:uiPriority="72"/>
+    <w:lsdException w:name="Colorful Grid Accent 6" w:uiPriority="73"/>
+    <w:lsdException w:name="Subtle Emphasis" w:uiPriority="19" w:qFormat="1"/>
+    <w:lsdException w:name="Intense Emphasis" w:uiPriority="21" w:qFormat="1"/>
+    <w:lsdException w:name="Subtle Reference" w:uiPriority="31" w:qFormat="1"/>
+    <w:lsdException w:name="Intense Reference" w:uiPriority="32" w:qFormat="1"/>
+    <w:lsdException w:name="Book Title" w:uiPriority="33" w:qFormat="1"/>
+    <w:lsdException w:name="Bibliography" w:semiHidden="1" w:uiPriority="37" w:unhideWhenUsed="1"/>
+    <w:lsdException w:name="TOC Heading" w:semiHidden="1" w:uiPriority="39" w:unhideWhenUsed="1" w:qFormat="1"/>
+    <w:lsdException w:name="Plain Table 1" w:uiPriority="41"/>
+    <w:lsdException w:name="Plain Table 2" w:uiPriority="42"/>
+    <w:lsdException w:name="Plain Table 3" w:uiPriority="43"/>
+    <w:lsdException w:name="Plain Table 4" w:uiPriority="44"/>
+    <w:lsdException w:name="Plain Table 5" w:uiPriority="45"/>
+    <w:lsdException w:name="Grid Table Light" w:uiPriority="40"/>
+    <w:lsdException w:name="Grid Table 1 Light" w:uiPriority="46"/>
+    <w:lsdException w:name="Grid Table 2" w:uiPriority="47"/>
+    <w:lsdException w:name="Grid Table 3" w:uiPriority="48"/>
+    <w:lsdException w:name="Grid Table 4" w:uiPriority="49"/>
+    <w:lsdException w:name="Grid Table 5 Dark" w:uiPriority="50"/>
+    <w:lsdException w:name="Grid Table 6 Colorful" w:uiPriority="51"/>
+    <w:lsdException w:name="Grid Table 7 Colorful" w:uiPriority="52"/>
+    <w:lsdException w:name="Grid Table 1 Light Accent 1" w:uiPriority="46"/>
+    <w:lsdException w:name="Grid Table 2 Accent 1" w:uiPriority="47"/>
+    <w:lsdException w:name="Grid Table 3 Accent 1" w:uiPriority="48"/>
+    <w:lsdException w:name="Grid Table 4 Accent 1" w:uiPriority="49"/>
+    <w:lsdException w:name="Grid Table 5 Dark Accent 1" w:uiPriority="50"/>
+    <w:lsdException w:name="Grid Table 6 Colorful Accent 1" w:uiPriority="51"/>
+    <w:lsdException w:name="Grid Table 7 Colorful Accent 1" w:uiPriority="52"/>
+    <w:lsdException w:name="Grid Table 1 Light Accent 2" w:uiPriority="46"/>
+    <w:lsdException w:name="Grid Table 2 Accent 2" w:uiPriority="47"/>
+    <w:lsdException w:name="Grid Table 3 Accent 2" w:uiPriority="48"/>
+    <w:lsdException w:name="Grid Table 4 Accent 2" w:uiPriority="49"/>
+    <w:lsdException w:name="Grid Table 5 Dark Accent 2" w:uiPriority="50"/>
+    <w:lsdException w:name="Grid Table 6 Colorful Accent 2" w:uiPriority="51"/>
+    <w:lsdException w:name="Grid Table 7 Colorful Accent 2" w:uiPriority="52"/>
+    <w:lsdException w:name="Grid Table 1 Light Accent 3" w:uiPriority="46"/>
+    <w:lsdException w:name="Grid Table 2 Accent 3" w:uiPriority="47"/>
+    <w:lsdException w:name="Grid Table 3 Accent 3" w:uiPriority="48"/>
+    <w:lsdException w:name="Grid Table 4 Accent 3" w:uiPriority="49"/>
+    <w:lsdException w:name="Grid Table 5 Dark Accent 3" w:uiPriority="50"/>
+    <w:lsdException w:name="Grid Table 6 Colorful Accent 3" w:uiPriority="51"/>
+    <w:lsdException w:name="Grid Table 7 Colorful Accent 3" w:uiPriority="52"/>
+    <w:lsdException w:name="Grid Table 1 Light Accent 4" w:uiPriority="46"/>
+    <w:lsdException w:name="Grid Table 2 Accent 4" w:uiPriority="47"/>
+    <w:lsdException w:name="Grid Table 3 Accent 4" w:uiPriority="48"/>
+    <w:lsdException w:name="Grid Table 4 Accent 4" w:uiPriority="49"/>
+    <w:lsdException w:name="Grid Table 5 Dark Accent 4" w:uiPriority="50"/>
+    <w:lsdException w:name="Grid Table 6 Colorful Accent 4" w:uiPriority="51"/>
+    <w:lsdException w:name="Grid Table 7 Colorful Accent 4" w:uiPriority="52"/>
+    <w:lsdException w:name="Grid Table 1 Light Accent 5" w:uiPriority="46"/>
+    <w:lsdException w:name="Grid Table 2 Accent 5" w:uiPriority="47"/>
+    <w:lsdException w:name="Grid Table 3 Accent 5" w:uiPriority="48"/>
+    <w:lsdException w:name="Grid Table 4 Accent 5" w:uiPriority="49"/>
+    <w:lsdException w:name="Grid Table 5 Dark Accent 5" w:uiPriority="50"/>
+    <w:lsdException w:name="Grid Table 6 Colorful Accent 5" w:uiPriority="51"/>
+    <w:lsdException w:name="Grid Table 7 Colorful Accent 5" w:uiPriority="52"/>
+    <w:lsdException w:name="Grid Table 1 Light Accent 6" w:uiPriority="46"/>
+    <w:lsdException w:name="Grid Table 2 Accent 6" w:uiPriority="47"/>
+    <w:lsdException w:name="Grid Table 3 Accent 6" w:uiPriority="48"/>
+    <w:lsdException w:name="Grid Table 4 Accent 6" w:uiPriority="49"/>
+    <w:lsdException w:name="Grid Table 5 Dark Accent 6" w:uiPriority="50"/>
+    <w:lsdException w:name="Grid Table 6 Colorful Accent 6" w:uiPriority="51"/>
+    <w:lsdException w:name="Grid Table 7 Colorful Accent 6" w:uiPriority="52"/>
+    <w:lsdException w:name="List Table 1 Light" w:uiPriority="46"/>
+    <w:lsdException w:name="List Table 2" w:uiPriority="47"/>
+    <w:lsdException w:name="List Table 3" w:uiPriority="48"/>
+    <w:lsdException w:name="List Table 4" w:uiPriority="49"/>
+    <w:lsdException w:name="List Table 5 Dark" w:uiPriority="50"/>
+    <w:lsdException w:name="List Table 6 Colorful" w:uiPriority="51"/>
+    <w:lsdException w:name="List Table 7 Colorful" w:uiPriority="52"/>
+    <w:lsdException w:name="List Table 1 Light Accent 1" w:uiPriority="46"/>
+    <w:lsdException w:name="List Table 2 Accent 1" w:uiPriority="47"/>
+    <w:lsdException w:name="List Table 3 Accent 1" w:uiPriority="48"/>
+    <w:lsdException w:name="List Table 4 Accent 1" w:uiPriority="49"/>
+    <w:lsdException w:name="List Table 5 Dark Accent 1" w:uiPriority="50"/>
+    <w:lsdException w:name="List Table 6 Colorful Accent 1" w:uiPriority="51"/>
+    <w:lsdException w:name="List Table 7 Colorful Accent 1" w:uiPriority="52"/>
+    <w:lsdException w:name="List Table 1 Light Accent 2" w:uiPriority="46"/>
+    <w:lsdException w:name="List Table 2 Accent 2" w:uiPriority="47"/>
+    <w:lsdException w:name="List Table 3 Accent 2" w:uiPriority="48"/>
+    <w:lsdException w:name="List Table 4 Accent 2" w:uiPriority="49"/>
+    <w:lsdException w:name="List Table 5 Dark Accent 2" w:uiPriority="50"/>
+    <w:lsdException w:name="List Table 6 Colorful Accent 2" w:uiPriority="51"/>
+    <w:lsdException w:name="List Table 7 Colorful Accent 2" w:uiPriority="52"/>
+    <w:lsdException w:name="List Table 1 Light Accent 3" w:uiPriority="46"/>
+    <w:lsdException w:name="List Table 2 Accent 3" w:uiPriority="47"/>
+    <w:lsdException w:name="List Table 3 Accent 3" w:uiPriority="48"/>
+    <w:lsdException w:name="List Table 4 Accent 3" w:uiPriority="49"/>
+    <w:lsdException w:name="List Table 5 Dark Accent 3" w:uiPriority="50"/>
+    <w:lsdException w:name="List Table 6 Colorful Accent 3" w:uiPriority="51"/>
+    <w:lsdException w:name="List Table 7 Colorful Accent 3" w:uiPriority="52"/>
+    <w:lsdException w:name="List Table 1 Light Accent 4" w:uiPriority="46"/>
+    <w:lsdException w:name="List Table 2 Accent 4" w:uiPriority="47"/>
+    <w:lsdException w:name="List Table 3 Accent 4" w:uiPriority="48"/>
+    <w:lsdException w:name="List Table 4 Accent 4" w:uiPriority="49"/>
+    <w:lsdException w:name="List Table 5 Dark Accent 4" w:uiPriority="50"/>
+    <w:lsdException w:name="List Table 6 Colorful Accent 4" w:uiPriority="51"/>
+    <w:lsdException w:name="List Table 7 Colorful Accent 4" w:uiPriority="52"/>
+    <w:lsdException w:name="List Table 1 Light Accent 5" w:uiPriority="46"/>
+    <w:lsdException w:name="List Table 2 Accent 5" w:uiPriority="47"/>
+    <w:lsdException w:name="List Table 3 Accent 5" w:uiPriority="48"/>
+    <w:lsdException w:name="List Table 4 Accent 5" w:uiPriority="49"/>
+    <w:lsdException w:name="List Table 5 Dark Accent 5" w:uiPriority="50"/>
+    <w:lsdException w:name="List Table 6 Colorful Accent 5" w:uiPriority="51"/>
+    <w:lsdException w:name="List Table 7 Colorful Accent 5" w:uiPriority="52"/>
+    <w:lsdException w:name="List Table 1 Light Accent 6" w:uiPriority="46"/>
+    <w:lsdException w:name="List Table 2 Accent 6" w:uiPriority="47"/>
+    <w:lsdException w:name="List Table 3 Accent 6" w:uiPriority="48"/>
+    <w:lsdException w:name="List Table 4 Accent 6" w:uiPriority="49"/>
+    <w:lsdException w:name="List Table 5 Dark Accent 6" w:uiPriority="50"/>
+    <w:lsdException w:name="List Table 6 Colorful Accent 6" w:uiPriority="51"/>
+    <w:lsdException w:name="List Table 7 Colorful Accent 6" w:uiPriority="52"/>
   </w:latentStyles>
   <w:style w:type="paragraph" w:default="1" w:styleId="Normal">
     <w:name w:val="Normal"/>
@@ -5108,8 +7890,8 @@
       <w:contextualSpacing/>
     </w:pPr>
   </w:style>
-  <w:style w:type="table" w:customStyle="1" w:styleId="ListTable3Accent1">
-    <w:name w:val="List Table 3 Accent 1"/>
+  <w:style w:type="table" w:customStyle="1" w:styleId="Tabladelista3-nfasis11">
+    <w:name w:val="Tabla de lista 3 - Énfasis 11"/>
     <w:basedOn w:val="Tablanormal"/>
     <w:uiPriority w:val="48"/>
     <w:rsid w:val="002108A3"/>
@@ -5119,12 +7901,19 @@
     <w:tblPr>
       <w:tblStyleRowBandSize w:val="1"/>
       <w:tblStyleColBandSize w:val="1"/>
+      <w:tblInd w:w="0" w:type="dxa"/>
       <w:tblBorders>
         <w:top w:val="single" w:sz="4" w:space="0" w:color="5B9BD5" w:themeColor="accent1"/>
         <w:left w:val="single" w:sz="4" w:space="0" w:color="5B9BD5" w:themeColor="accent1"/>
         <w:bottom w:val="single" w:sz="4" w:space="0" w:color="5B9BD5" w:themeColor="accent1"/>
         <w:right w:val="single" w:sz="4" w:space="0" w:color="5B9BD5" w:themeColor="accent1"/>
       </w:tblBorders>
+      <w:tblCellMar>
+        <w:top w:w="0" w:type="dxa"/>
+        <w:left w:w="108" w:type="dxa"/>
+        <w:bottom w:w="0" w:type="dxa"/>
+        <w:right w:w="108" w:type="dxa"/>
+      </w:tblCellMar>
     </w:tblPr>
     <w:tblStylePr w:type="firstRow">
       <w:rPr>
@@ -5445,1119 +8234,6 @@
 </w:styles>
 </file>
 
-<file path=word/stylesWithEffects.xml><?xml version="1.0" encoding="utf-8"?>
-<w:styles xmlns:wpc="http://schemas.microsoft.com/office/word/2010/wordprocessingCanvas" xmlns:mc="http://schemas.openxmlformats.org/markup-compatibility/2006" xmlns:o="urn:schemas-microsoft-com:office:office" xmlns:r="http://schemas.openxmlformats.org/officeDocument/2006/relationships" xmlns:m="http://schemas.openxmlformats.org/officeDocument/2006/math" xmlns:v="urn:schemas-microsoft-com:vml" xmlns:wp14="http://schemas.microsoft.com/office/word/2010/wordprocessingDrawing" xmlns:wp="http://schemas.openxmlformats.org/drawingml/2006/wordprocessingDrawing" xmlns:w10="urn:schemas-microsoft-com:office:word" xmlns:w="http://schemas.openxmlformats.org/wordprocessingml/2006/main" xmlns:w14="http://schemas.microsoft.com/office/word/2010/wordml" xmlns:wpg="http://schemas.microsoft.com/office/word/2010/wordprocessingGroup" xmlns:wpi="http://schemas.microsoft.com/office/word/2010/wordprocessingInk" xmlns:wne="http://schemas.microsoft.com/office/word/2006/wordml" xmlns:wps="http://schemas.microsoft.com/office/word/2010/wordprocessingShape" mc:Ignorable="w14 wp14">
-  <w:docDefaults>
-    <w:rPrDefault>
-      <w:rPr>
-        <w:rFonts w:asciiTheme="minorHAnsi" w:eastAsiaTheme="minorHAnsi" w:hAnsiTheme="minorHAnsi" w:cstheme="minorBidi"/>
-        <w:sz w:val="22"/>
-        <w:szCs w:val="22"/>
-        <w:lang w:val="es-ES" w:eastAsia="en-US" w:bidi="ar-SA"/>
-      </w:rPr>
-    </w:rPrDefault>
-    <w:pPrDefault>
-      <w:pPr>
-        <w:spacing w:after="160" w:line="259" w:lineRule="auto"/>
-      </w:pPr>
-    </w:pPrDefault>
-  </w:docDefaults>
-  <w:latentStyles w:defLockedState="0" w:defUIPriority="99" w:defSemiHidden="1" w:defUnhideWhenUsed="1" w:defQFormat="0" w:count="267">
-    <w:lsdException w:name="Normal" w:semiHidden="0" w:uiPriority="0" w:unhideWhenUsed="0" w:qFormat="1"/>
-    <w:lsdException w:name="heading 1" w:semiHidden="0" w:uiPriority="9" w:unhideWhenUsed="0" w:qFormat="1"/>
-    <w:lsdException w:name="heading 2" w:uiPriority="9" w:qFormat="1"/>
-    <w:lsdException w:name="heading 3" w:uiPriority="9" w:qFormat="1"/>
-    <w:lsdException w:name="heading 4" w:uiPriority="9" w:qFormat="1"/>
-    <w:lsdException w:name="heading 5" w:uiPriority="9" w:qFormat="1"/>
-    <w:lsdException w:name="heading 6" w:uiPriority="9" w:qFormat="1"/>
-    <w:lsdException w:name="heading 7" w:uiPriority="9" w:qFormat="1"/>
-    <w:lsdException w:name="heading 8" w:uiPriority="9" w:qFormat="1"/>
-    <w:lsdException w:name="heading 9" w:uiPriority="9" w:qFormat="1"/>
-    <w:lsdException w:name="toc 1" w:uiPriority="39" w:qFormat="1"/>
-    <w:lsdException w:name="toc 2" w:uiPriority="39" w:qFormat="1"/>
-    <w:lsdException w:name="toc 3" w:uiPriority="39" w:qFormat="1"/>
-    <w:lsdException w:name="toc 4" w:uiPriority="39"/>
-    <w:lsdException w:name="toc 5" w:uiPriority="39"/>
-    <w:lsdException w:name="toc 6" w:uiPriority="39"/>
-    <w:lsdException w:name="toc 7" w:uiPriority="39"/>
-    <w:lsdException w:name="toc 8" w:uiPriority="39"/>
-    <w:lsdException w:name="toc 9" w:uiPriority="39"/>
-    <w:lsdException w:name="caption" w:uiPriority="35" w:qFormat="1"/>
-    <w:lsdException w:name="Title" w:semiHidden="0" w:uiPriority="10" w:unhideWhenUsed="0" w:qFormat="1"/>
-    <w:lsdException w:name="Default Paragraph Font" w:uiPriority="1"/>
-    <w:lsdException w:name="Subtitle" w:semiHidden="0" w:uiPriority="11" w:unhideWhenUsed="0" w:qFormat="1"/>
-    <w:lsdException w:name="Strong" w:semiHidden="0" w:uiPriority="22" w:unhideWhenUsed="0" w:qFormat="1"/>
-    <w:lsdException w:name="Emphasis" w:semiHidden="0" w:uiPriority="20" w:unhideWhenUsed="0" w:qFormat="1"/>
-    <w:lsdException w:name="Table Grid" w:semiHidden="0" w:uiPriority="39" w:unhideWhenUsed="0"/>
-    <w:lsdException w:name="Placeholder Text" w:unhideWhenUsed="0"/>
-    <w:lsdException w:name="No Spacing" w:semiHidden="0" w:uiPriority="1" w:unhideWhenUsed="0" w:qFormat="1"/>
-    <w:lsdException w:name="Light Shading" w:semiHidden="0" w:uiPriority="60" w:unhideWhenUsed="0"/>
-    <w:lsdException w:name="Light List" w:semiHidden="0" w:uiPriority="61" w:unhideWhenUsed="0"/>
-    <w:lsdException w:name="Light Grid" w:semiHidden="0" w:uiPriority="62" w:unhideWhenUsed="0"/>
-    <w:lsdException w:name="Medium Shading 1" w:semiHidden="0" w:uiPriority="63" w:unhideWhenUsed="0"/>
-    <w:lsdException w:name="Medium Shading 2" w:semiHidden="0" w:uiPriority="64" w:unhideWhenUsed="0"/>
-    <w:lsdException w:name="Medium List 1" w:semiHidden="0" w:uiPriority="65" w:unhideWhenUsed="0"/>
-    <w:lsdException w:name="Medium List 2" w:semiHidden="0" w:uiPriority="66" w:unhideWhenUsed="0"/>
-    <w:lsdException w:name="Medium Grid 1" w:semiHidden="0" w:uiPriority="67" w:unhideWhenUsed="0"/>
-    <w:lsdException w:name="Medium Grid 2" w:semiHidden="0" w:uiPriority="68" w:unhideWhenUsed="0"/>
-    <w:lsdException w:name="Medium Grid 3" w:semiHidden="0" w:uiPriority="69" w:unhideWhenUsed="0"/>
-    <w:lsdException w:name="Dark List" w:semiHidden="0" w:uiPriority="70" w:unhideWhenUsed="0"/>
-    <w:lsdException w:name="Colorful Shading" w:semiHidden="0" w:uiPriority="71" w:unhideWhenUsed="0"/>
-    <w:lsdException w:name="Colorful List" w:semiHidden="0" w:uiPriority="72" w:unhideWhenUsed="0"/>
-    <w:lsdException w:name="Colorful Grid" w:semiHidden="0" w:uiPriority="73" w:unhideWhenUsed="0"/>
-    <w:lsdException w:name="Light Shading Accent 1" w:semiHidden="0" w:uiPriority="60" w:unhideWhenUsed="0"/>
-    <w:lsdException w:name="Light List Accent 1" w:semiHidden="0" w:uiPriority="61" w:unhideWhenUsed="0"/>
-    <w:lsdException w:name="Light Grid Accent 1" w:semiHidden="0" w:uiPriority="62" w:unhideWhenUsed="0"/>
-    <w:lsdException w:name="Medium Shading 1 Accent 1" w:semiHidden="0" w:uiPriority="63" w:unhideWhenUsed="0"/>
-    <w:lsdException w:name="Medium Shading 2 Accent 1" w:semiHidden="0" w:uiPriority="64" w:unhideWhenUsed="0"/>
-    <w:lsdException w:name="Medium List 1 Accent 1" w:semiHidden="0" w:uiPriority="65" w:unhideWhenUsed="0"/>
-    <w:lsdException w:name="Revision" w:unhideWhenUsed="0"/>
-    <w:lsdException w:name="List Paragraph" w:semiHidden="0" w:uiPriority="34" w:unhideWhenUsed="0" w:qFormat="1"/>
-    <w:lsdException w:name="Quote" w:semiHidden="0" w:uiPriority="29" w:unhideWhenUsed="0" w:qFormat="1"/>
-    <w:lsdException w:name="Intense Quote" w:semiHidden="0" w:uiPriority="30" w:unhideWhenUsed="0" w:qFormat="1"/>
-    <w:lsdException w:name="Medium List 2 Accent 1" w:semiHidden="0" w:uiPriority="66" w:unhideWhenUsed="0"/>
-    <w:lsdException w:name="Medium Grid 1 Accent 1" w:semiHidden="0" w:uiPriority="67" w:unhideWhenUsed="0"/>
-    <w:lsdException w:name="Medium Grid 2 Accent 1" w:semiHidden="0" w:uiPriority="68" w:unhideWhenUsed="0"/>
-    <w:lsdException w:name="Medium Grid 3 Accent 1" w:semiHidden="0" w:uiPriority="69" w:unhideWhenUsed="0"/>
-    <w:lsdException w:name="Dark List Accent 1" w:semiHidden="0" w:uiPriority="70" w:unhideWhenUsed="0"/>
-    <w:lsdException w:name="Colorful Shading Accent 1" w:semiHidden="0" w:uiPriority="71" w:unhideWhenUsed="0"/>
-    <w:lsdException w:name="Colorful List Accent 1" w:semiHidden="0" w:uiPriority="72" w:unhideWhenUsed="0"/>
-    <w:lsdException w:name="Colorful Grid Accent 1" w:semiHidden="0" w:uiPriority="73" w:unhideWhenUsed="0"/>
-    <w:lsdException w:name="Light Shading Accent 2" w:semiHidden="0" w:uiPriority="60" w:unhideWhenUsed="0"/>
-    <w:lsdException w:name="Light List Accent 2" w:semiHidden="0" w:uiPriority="61" w:unhideWhenUsed="0"/>
-    <w:lsdException w:name="Light Grid Accent 2" w:semiHidden="0" w:uiPriority="62" w:unhideWhenUsed="0"/>
-    <w:lsdException w:name="Medium Shading 1 Accent 2" w:semiHidden="0" w:uiPriority="63" w:unhideWhenUsed="0"/>
-    <w:lsdException w:name="Medium Shading 2 Accent 2" w:semiHidden="0" w:uiPriority="64" w:unhideWhenUsed="0"/>
-    <w:lsdException w:name="Medium List 1 Accent 2" w:semiHidden="0" w:uiPriority="65" w:unhideWhenUsed="0"/>
-    <w:lsdException w:name="Medium List 2 Accent 2" w:semiHidden="0" w:uiPriority="66" w:unhideWhenUsed="0"/>
-    <w:lsdException w:name="Medium Grid 1 Accent 2" w:semiHidden="0" w:uiPriority="67" w:unhideWhenUsed="0"/>
-    <w:lsdException w:name="Medium Grid 2 Accent 2" w:semiHidden="0" w:uiPriority="68" w:unhideWhenUsed="0"/>
-    <w:lsdException w:name="Medium Grid 3 Accent 2" w:semiHidden="0" w:uiPriority="69" w:unhideWhenUsed="0"/>
-    <w:lsdException w:name="Dark List Accent 2" w:semiHidden="0" w:uiPriority="70" w:unhideWhenUsed="0"/>
-    <w:lsdException w:name="Colorful Shading Accent 2" w:semiHidden="0" w:uiPriority="71" w:unhideWhenUsed="0"/>
-    <w:lsdException w:name="Colorful List Accent 2" w:semiHidden="0" w:uiPriority="72" w:unhideWhenUsed="0"/>
-    <w:lsdException w:name="Colorful Grid Accent 2" w:semiHidden="0" w:uiPriority="73" w:unhideWhenUsed="0"/>
-    <w:lsdException w:name="Light Shading Accent 3" w:semiHidden="0" w:uiPriority="60" w:unhideWhenUsed="0"/>
-    <w:lsdException w:name="Light List Accent 3" w:semiHidden="0" w:uiPriority="61" w:unhideWhenUsed="0"/>
-    <w:lsdException w:name="Light Grid Accent 3" w:semiHidden="0" w:uiPriority="62" w:unhideWhenUsed="0"/>
-    <w:lsdException w:name="Medium Shading 1 Accent 3" w:semiHidden="0" w:uiPriority="63" w:unhideWhenUsed="0"/>
-    <w:lsdException w:name="Medium Shading 2 Accent 3" w:semiHidden="0" w:uiPriority="64" w:unhideWhenUsed="0"/>
-    <w:lsdException w:name="Medium List 1 Accent 3" w:semiHidden="0" w:uiPriority="65" w:unhideWhenUsed="0"/>
-    <w:lsdException w:name="Medium List 2 Accent 3" w:semiHidden="0" w:uiPriority="66" w:unhideWhenUsed="0"/>
-    <w:lsdException w:name="Medium Grid 1 Accent 3" w:semiHidden="0" w:uiPriority="67" w:unhideWhenUsed="0"/>
-    <w:lsdException w:name="Medium Grid 2 Accent 3" w:semiHidden="0" w:uiPriority="68" w:unhideWhenUsed="0"/>
-    <w:lsdException w:name="Medium Grid 3 Accent 3" w:semiHidden="0" w:uiPriority="69" w:unhideWhenUsed="0"/>
-    <w:lsdException w:name="Dark List Accent 3" w:semiHidden="0" w:uiPriority="70" w:unhideWhenUsed="0"/>
-    <w:lsdException w:name="Colorful Shading Accent 3" w:semiHidden="0" w:uiPriority="71" w:unhideWhenUsed="0"/>
-    <w:lsdException w:name="Colorful List Accent 3" w:semiHidden="0" w:uiPriority="72" w:unhideWhenUsed="0"/>
-    <w:lsdException w:name="Colorful Grid Accent 3" w:semiHidden="0" w:uiPriority="73" w:unhideWhenUsed="0"/>
-    <w:lsdException w:name="Light Shading Accent 4" w:semiHidden="0" w:uiPriority="60" w:unhideWhenUsed="0"/>
-    <w:lsdException w:name="Light List Accent 4" w:semiHidden="0" w:uiPriority="61" w:unhideWhenUsed="0"/>
-    <w:lsdException w:name="Light Grid Accent 4" w:semiHidden="0" w:uiPriority="62" w:unhideWhenUsed="0"/>
-    <w:lsdException w:name="Medium Shading 1 Accent 4" w:semiHidden="0" w:uiPriority="63" w:unhideWhenUsed="0"/>
-    <w:lsdException w:name="Medium Shading 2 Accent 4" w:semiHidden="0" w:uiPriority="64" w:unhideWhenUsed="0"/>
-    <w:lsdException w:name="Medium List 1 Accent 4" w:semiHidden="0" w:uiPriority="65" w:unhideWhenUsed="0"/>
-    <w:lsdException w:name="Medium List 2 Accent 4" w:semiHidden="0" w:uiPriority="66" w:unhideWhenUsed="0"/>
-    <w:lsdException w:name="Medium Grid 1 Accent 4" w:semiHidden="0" w:uiPriority="67" w:unhideWhenUsed="0"/>
-    <w:lsdException w:name="Medium Grid 2 Accent 4" w:semiHidden="0" w:uiPriority="68" w:unhideWhenUsed="0"/>
-    <w:lsdException w:name="Medium Grid 3 Accent 4" w:semiHidden="0" w:uiPriority="69" w:unhideWhenUsed="0"/>
-    <w:lsdException w:name="Dark List Accent 4" w:semiHidden="0" w:uiPriority="70" w:unhideWhenUsed="0"/>
-    <w:lsdException w:name="Colorful Shading Accent 4" w:semiHidden="0" w:uiPriority="71" w:unhideWhenUsed="0"/>
-    <w:lsdException w:name="Colorful List Accent 4" w:semiHidden="0" w:uiPriority="72" w:unhideWhenUsed="0"/>
-    <w:lsdException w:name="Colorful Grid Accent 4" w:semiHidden="0" w:uiPriority="73" w:unhideWhenUsed="0"/>
-    <w:lsdException w:name="Light Shading Accent 5" w:semiHidden="0" w:uiPriority="60" w:unhideWhenUsed="0"/>
-    <w:lsdException w:name="Light List Accent 5" w:semiHidden="0" w:uiPriority="61" w:unhideWhenUsed="0"/>
-    <w:lsdException w:name="Light Grid Accent 5" w:semiHidden="0" w:uiPriority="62" w:unhideWhenUsed="0"/>
-    <w:lsdException w:name="Medium Shading 1 Accent 5" w:semiHidden="0" w:uiPriority="63" w:unhideWhenUsed="0"/>
-    <w:lsdException w:name="Medium Shading 2 Accent 5" w:semiHidden="0" w:uiPriority="64" w:unhideWhenUsed="0"/>
-    <w:lsdException w:name="Medium List 1 Accent 5" w:semiHidden="0" w:uiPriority="65" w:unhideWhenUsed="0"/>
-    <w:lsdException w:name="Medium List 2 Accent 5" w:semiHidden="0" w:uiPriority="66" w:unhideWhenUsed="0"/>
-    <w:lsdException w:name="Medium Grid 1 Accent 5" w:semiHidden="0" w:uiPriority="67" w:unhideWhenUsed="0"/>
-    <w:lsdException w:name="Medium Grid 2 Accent 5" w:semiHidden="0" w:uiPriority="68" w:unhideWhenUsed="0"/>
-    <w:lsdException w:name="Medium Grid 3 Accent 5" w:semiHidden="0" w:uiPriority="69" w:unhideWhenUsed="0"/>
-    <w:lsdException w:name="Dark List Accent 5" w:semiHidden="0" w:uiPriority="70" w:unhideWhenUsed="0"/>
-    <w:lsdException w:name="Colorful Shading Accent 5" w:semiHidden="0" w:uiPriority="71" w:unhideWhenUsed="0"/>
-    <w:lsdException w:name="Colorful List Accent 5" w:semiHidden="0" w:uiPriority="72" w:unhideWhenUsed="0"/>
-    <w:lsdException w:name="Colorful Grid Accent 5" w:semiHidden="0" w:uiPriority="73" w:unhideWhenUsed="0"/>
-    <w:lsdException w:name="Light Shading Accent 6" w:semiHidden="0" w:uiPriority="60" w:unhideWhenUsed="0"/>
-    <w:lsdException w:name="Light List Accent 6" w:semiHidden="0" w:uiPriority="61" w:unhideWhenUsed="0"/>
-    <w:lsdException w:name="Light Grid Accent 6" w:semiHidden="0" w:uiPriority="62" w:unhideWhenUsed="0"/>
-    <w:lsdException w:name="Medium Shading 1 Accent 6" w:semiHidden="0" w:uiPriority="63" w:unhideWhenUsed="0"/>
-    <w:lsdException w:name="Medium Shading 2 Accent 6" w:semiHidden="0" w:uiPriority="64" w:unhideWhenUsed="0"/>
-    <w:lsdException w:name="Medium List 1 Accent 6" w:semiHidden="0" w:uiPriority="65" w:unhideWhenUsed="0"/>
-    <w:lsdException w:name="Medium List 2 Accent 6" w:semiHidden="0" w:uiPriority="66" w:unhideWhenUsed="0"/>
-    <w:lsdException w:name="Medium Grid 1 Accent 6" w:semiHidden="0" w:uiPriority="67" w:unhideWhenUsed="0"/>
-    <w:lsdException w:name="Medium Grid 2 Accent 6" w:semiHidden="0" w:uiPriority="68" w:unhideWhenUsed="0"/>
-    <w:lsdException w:name="Medium Grid 3 Accent 6" w:semiHidden="0" w:uiPriority="69" w:unhideWhenUsed="0"/>
-    <w:lsdException w:name="Dark List Accent 6" w:semiHidden="0" w:uiPriority="70" w:unhideWhenUsed="0"/>
-    <w:lsdException w:name="Colorful Shading Accent 6" w:semiHidden="0" w:uiPriority="71" w:unhideWhenUsed="0"/>
-    <w:lsdException w:name="Colorful List Accent 6" w:semiHidden="0" w:uiPriority="72" w:unhideWhenUsed="0"/>
-    <w:lsdException w:name="Colorful Grid Accent 6" w:semiHidden="0" w:uiPriority="73" w:unhideWhenUsed="0"/>
-    <w:lsdException w:name="Subtle Emphasis" w:semiHidden="0" w:uiPriority="19" w:unhideWhenUsed="0" w:qFormat="1"/>
-    <w:lsdException w:name="Intense Emphasis" w:semiHidden="0" w:uiPriority="21" w:unhideWhenUsed="0" w:qFormat="1"/>
-    <w:lsdException w:name="Subtle Reference" w:semiHidden="0" w:uiPriority="31" w:unhideWhenUsed="0" w:qFormat="1"/>
-    <w:lsdException w:name="Intense Reference" w:semiHidden="0" w:uiPriority="32" w:unhideWhenUsed="0" w:qFormat="1"/>
-    <w:lsdException w:name="Book Title" w:semiHidden="0" w:uiPriority="33" w:unhideWhenUsed="0" w:qFormat="1"/>
-    <w:lsdException w:name="Bibliography" w:uiPriority="37"/>
-    <w:lsdException w:name="TOC Heading" w:uiPriority="39" w:qFormat="1"/>
-  </w:latentStyles>
-  <w:style w:type="paragraph" w:default="1" w:styleId="Normal">
-    <w:name w:val="Normal"/>
-    <w:qFormat/>
-    <w:rsid w:val="002D0D17"/>
-    <w:pPr>
-      <w:spacing w:after="200" w:line="276" w:lineRule="auto"/>
-    </w:pPr>
-    <w:rPr>
-      <w:rFonts w:eastAsiaTheme="minorEastAsia"/>
-      <w:lang w:val="es-CO" w:eastAsia="es-CO"/>
-    </w:rPr>
-  </w:style>
-  <w:style w:type="paragraph" w:styleId="Ttulo1">
-    <w:name w:val="heading 1"/>
-    <w:basedOn w:val="Normal"/>
-    <w:next w:val="Normal"/>
-    <w:link w:val="Ttulo1Car"/>
-    <w:uiPriority w:val="9"/>
-    <w:qFormat/>
-    <w:rsid w:val="00573311"/>
-    <w:pPr>
-      <w:keepNext/>
-      <w:keepLines/>
-      <w:spacing w:before="480" w:after="0"/>
-      <w:jc w:val="center"/>
-      <w:outlineLvl w:val="0"/>
-    </w:pPr>
-    <w:rPr>
-      <w:rFonts w:ascii="Times New Roman" w:eastAsiaTheme="majorEastAsia" w:hAnsi="Times New Roman" w:cstheme="majorBidi"/>
-      <w:b/>
-      <w:bCs/>
-      <w:color w:val="000000" w:themeColor="text1"/>
-      <w:sz w:val="24"/>
-      <w:szCs w:val="28"/>
-    </w:rPr>
-  </w:style>
-  <w:style w:type="paragraph" w:styleId="Ttulo2">
-    <w:name w:val="heading 2"/>
-    <w:basedOn w:val="Normal"/>
-    <w:next w:val="Normal"/>
-    <w:link w:val="Ttulo2Car"/>
-    <w:uiPriority w:val="9"/>
-    <w:unhideWhenUsed/>
-    <w:qFormat/>
-    <w:rsid w:val="00573311"/>
-    <w:pPr>
-      <w:keepNext/>
-      <w:keepLines/>
-      <w:spacing w:before="200" w:after="0"/>
-      <w:outlineLvl w:val="1"/>
-    </w:pPr>
-    <w:rPr>
-      <w:rFonts w:ascii="Times New Roman" w:eastAsiaTheme="majorEastAsia" w:hAnsi="Times New Roman" w:cstheme="majorBidi"/>
-      <w:b/>
-      <w:bCs/>
-      <w:szCs w:val="26"/>
-    </w:rPr>
-  </w:style>
-  <w:style w:type="character" w:default="1" w:styleId="Fuentedeprrafopredeter">
-    <w:name w:val="Default Paragraph Font"/>
-    <w:uiPriority w:val="1"/>
-    <w:semiHidden/>
-    <w:unhideWhenUsed/>
-  </w:style>
-  <w:style w:type="table" w:default="1" w:styleId="Tablanormal">
-    <w:name w:val="Normal Table"/>
-    <w:uiPriority w:val="99"/>
-    <w:semiHidden/>
-    <w:unhideWhenUsed/>
-    <w:tblPr>
-      <w:tblInd w:w="0" w:type="dxa"/>
-      <w:tblCellMar>
-        <w:top w:w="0" w:type="dxa"/>
-        <w:left w:w="108" w:type="dxa"/>
-        <w:bottom w:w="0" w:type="dxa"/>
-        <w:right w:w="108" w:type="dxa"/>
-      </w:tblCellMar>
-    </w:tblPr>
-  </w:style>
-  <w:style w:type="numbering" w:default="1" w:styleId="Sinlista">
-    <w:name w:val="No List"/>
-    <w:uiPriority w:val="99"/>
-    <w:semiHidden/>
-    <w:unhideWhenUsed/>
-  </w:style>
-  <w:style w:type="paragraph" w:styleId="Prrafodelista">
-    <w:name w:val="List Paragraph"/>
-    <w:basedOn w:val="Normal"/>
-    <w:uiPriority w:val="34"/>
-    <w:qFormat/>
-    <w:rsid w:val="00ED58AD"/>
-    <w:pPr>
-      <w:ind w:left="720"/>
-      <w:contextualSpacing/>
-    </w:pPr>
-  </w:style>
-  <w:style w:type="table" w:customStyle="1" w:styleId="ListTable3Accent1">
-    <w:name w:val="List Table 3 Accent 1"/>
-    <w:basedOn w:val="Tablanormal"/>
-    <w:uiPriority w:val="48"/>
-    <w:rsid w:val="002108A3"/>
-    <w:pPr>
-      <w:spacing w:after="0" w:line="240" w:lineRule="auto"/>
-    </w:pPr>
-    <w:tblPr>
-      <w:tblStyleRowBandSize w:val="1"/>
-      <w:tblStyleColBandSize w:val="1"/>
-      <w:tblBorders>
-        <w:top w:val="single" w:sz="4" w:space="0" w:color="5B9BD5" w:themeColor="accent1"/>
-        <w:left w:val="single" w:sz="4" w:space="0" w:color="5B9BD5" w:themeColor="accent1"/>
-        <w:bottom w:val="single" w:sz="4" w:space="0" w:color="5B9BD5" w:themeColor="accent1"/>
-        <w:right w:val="single" w:sz="4" w:space="0" w:color="5B9BD5" w:themeColor="accent1"/>
-      </w:tblBorders>
-    </w:tblPr>
-    <w:tblStylePr w:type="firstRow">
-      <w:rPr>
-        <w:b/>
-        <w:bCs/>
-        <w:color w:val="FFFFFF" w:themeColor="background1"/>
-      </w:rPr>
-      <w:tblPr/>
-      <w:tcPr>
-        <w:shd w:val="clear" w:color="auto" w:fill="5B9BD5" w:themeFill="accent1"/>
-      </w:tcPr>
-    </w:tblStylePr>
-    <w:tblStylePr w:type="lastRow">
-      <w:rPr>
-        <w:b/>
-        <w:bCs/>
-      </w:rPr>
-      <w:tblPr/>
-      <w:tcPr>
-        <w:tcBorders>
-          <w:top w:val="double" w:sz="4" w:space="0" w:color="5B9BD5" w:themeColor="accent1"/>
-        </w:tcBorders>
-        <w:shd w:val="clear" w:color="auto" w:fill="FFFFFF" w:themeFill="background1"/>
-      </w:tcPr>
-    </w:tblStylePr>
-    <w:tblStylePr w:type="firstCol">
-      <w:rPr>
-        <w:b/>
-        <w:bCs/>
-      </w:rPr>
-      <w:tblPr/>
-      <w:tcPr>
-        <w:tcBorders>
-          <w:right w:val="nil"/>
-        </w:tcBorders>
-        <w:shd w:val="clear" w:color="auto" w:fill="FFFFFF" w:themeFill="background1"/>
-      </w:tcPr>
-    </w:tblStylePr>
-    <w:tblStylePr w:type="lastCol">
-      <w:rPr>
-        <w:b/>
-        <w:bCs/>
-      </w:rPr>
-      <w:tblPr/>
-      <w:tcPr>
-        <w:tcBorders>
-          <w:left w:val="nil"/>
-        </w:tcBorders>
-        <w:shd w:val="clear" w:color="auto" w:fill="FFFFFF" w:themeFill="background1"/>
-      </w:tcPr>
-    </w:tblStylePr>
-    <w:tblStylePr w:type="band1Vert">
-      <w:tblPr/>
-      <w:tcPr>
-        <w:tcBorders>
-          <w:left w:val="single" w:sz="4" w:space="0" w:color="5B9BD5" w:themeColor="accent1"/>
-          <w:right w:val="single" w:sz="4" w:space="0" w:color="5B9BD5" w:themeColor="accent1"/>
-        </w:tcBorders>
-      </w:tcPr>
-    </w:tblStylePr>
-    <w:tblStylePr w:type="band1Horz">
-      <w:tblPr/>
-      <w:tcPr>
-        <w:tcBorders>
-          <w:top w:val="single" w:sz="4" w:space="0" w:color="5B9BD5" w:themeColor="accent1"/>
-          <w:bottom w:val="single" w:sz="4" w:space="0" w:color="5B9BD5" w:themeColor="accent1"/>
-          <w:insideH w:val="nil"/>
-        </w:tcBorders>
-      </w:tcPr>
-    </w:tblStylePr>
-    <w:tblStylePr w:type="neCell">
-      <w:tblPr/>
-      <w:tcPr>
-        <w:tcBorders>
-          <w:left w:val="nil"/>
-          <w:bottom w:val="nil"/>
-        </w:tcBorders>
-      </w:tcPr>
-    </w:tblStylePr>
-    <w:tblStylePr w:type="nwCell">
-      <w:tblPr/>
-      <w:tcPr>
-        <w:tcBorders>
-          <w:bottom w:val="nil"/>
-          <w:right w:val="nil"/>
-        </w:tcBorders>
-      </w:tcPr>
-    </w:tblStylePr>
-    <w:tblStylePr w:type="seCell">
-      <w:tblPr/>
-      <w:tcPr>
-        <w:tcBorders>
-          <w:top w:val="double" w:sz="4" w:space="0" w:color="5B9BD5" w:themeColor="accent1"/>
-          <w:left w:val="nil"/>
-        </w:tcBorders>
-      </w:tcPr>
-    </w:tblStylePr>
-    <w:tblStylePr w:type="swCell">
-      <w:tblPr/>
-      <w:tcPr>
-        <w:tcBorders>
-          <w:top w:val="double" w:sz="4" w:space="0" w:color="5B9BD5" w:themeColor="accent1"/>
-          <w:right w:val="nil"/>
-        </w:tcBorders>
-      </w:tcPr>
-    </w:tblStylePr>
-  </w:style>
-  <w:style w:type="paragraph" w:styleId="Textodeglobo">
-    <w:name w:val="Balloon Text"/>
-    <w:basedOn w:val="Normal"/>
-    <w:link w:val="TextodegloboCar"/>
-    <w:uiPriority w:val="99"/>
-    <w:semiHidden/>
-    <w:unhideWhenUsed/>
-    <w:rsid w:val="00A06206"/>
-    <w:pPr>
-      <w:spacing w:after="0" w:line="240" w:lineRule="auto"/>
-    </w:pPr>
-    <w:rPr>
-      <w:rFonts w:ascii="Tahoma" w:hAnsi="Tahoma" w:cs="Tahoma"/>
-      <w:sz w:val="16"/>
-      <w:szCs w:val="16"/>
-    </w:rPr>
-  </w:style>
-  <w:style w:type="character" w:customStyle="1" w:styleId="TextodegloboCar">
-    <w:name w:val="Texto de globo Car"/>
-    <w:basedOn w:val="Fuentedeprrafopredeter"/>
-    <w:link w:val="Textodeglobo"/>
-    <w:uiPriority w:val="99"/>
-    <w:semiHidden/>
-    <w:rsid w:val="00A06206"/>
-    <w:rPr>
-      <w:rFonts w:ascii="Tahoma" w:eastAsiaTheme="minorEastAsia" w:hAnsi="Tahoma" w:cs="Tahoma"/>
-      <w:sz w:val="16"/>
-      <w:szCs w:val="16"/>
-      <w:lang w:val="es-CO" w:eastAsia="es-CO"/>
-    </w:rPr>
-  </w:style>
-  <w:style w:type="character" w:customStyle="1" w:styleId="Ttulo1Car">
-    <w:name w:val="Título 1 Car"/>
-    <w:basedOn w:val="Fuentedeprrafopredeter"/>
-    <w:link w:val="Ttulo1"/>
-    <w:uiPriority w:val="9"/>
-    <w:rsid w:val="00573311"/>
-    <w:rPr>
-      <w:rFonts w:ascii="Times New Roman" w:eastAsiaTheme="majorEastAsia" w:hAnsi="Times New Roman" w:cstheme="majorBidi"/>
-      <w:b/>
-      <w:bCs/>
-      <w:color w:val="000000" w:themeColor="text1"/>
-      <w:sz w:val="24"/>
-      <w:szCs w:val="28"/>
-      <w:lang w:val="es-CO" w:eastAsia="es-CO"/>
-    </w:rPr>
-  </w:style>
-  <w:style w:type="paragraph" w:styleId="TtulodeTDC">
-    <w:name w:val="TOC Heading"/>
-    <w:basedOn w:val="Ttulo1"/>
-    <w:next w:val="Normal"/>
-    <w:uiPriority w:val="39"/>
-    <w:semiHidden/>
-    <w:unhideWhenUsed/>
-    <w:qFormat/>
-    <w:rsid w:val="00E821B1"/>
-    <w:pPr>
-      <w:outlineLvl w:val="9"/>
-    </w:pPr>
-  </w:style>
-  <w:style w:type="paragraph" w:styleId="TDC1">
-    <w:name w:val="toc 1"/>
-    <w:basedOn w:val="Normal"/>
-    <w:next w:val="Normal"/>
-    <w:autoRedefine/>
-    <w:uiPriority w:val="39"/>
-    <w:unhideWhenUsed/>
-    <w:qFormat/>
-    <w:rsid w:val="00E821B1"/>
-    <w:pPr>
-      <w:spacing w:before="360" w:after="360"/>
-    </w:pPr>
-    <w:rPr>
-      <w:b/>
-      <w:bCs/>
-      <w:caps/>
-      <w:u w:val="single"/>
-    </w:rPr>
-  </w:style>
-  <w:style w:type="character" w:styleId="Hipervnculo">
-    <w:name w:val="Hyperlink"/>
-    <w:basedOn w:val="Fuentedeprrafopredeter"/>
-    <w:uiPriority w:val="99"/>
-    <w:unhideWhenUsed/>
-    <w:rsid w:val="00E821B1"/>
-    <w:rPr>
-      <w:color w:val="0563C1" w:themeColor="hyperlink"/>
-      <w:u w:val="single"/>
-    </w:rPr>
-  </w:style>
-  <w:style w:type="paragraph" w:styleId="TDC2">
-    <w:name w:val="toc 2"/>
-    <w:basedOn w:val="Normal"/>
-    <w:next w:val="Normal"/>
-    <w:autoRedefine/>
-    <w:uiPriority w:val="39"/>
-    <w:unhideWhenUsed/>
-    <w:qFormat/>
-    <w:rsid w:val="00E821B1"/>
-    <w:pPr>
-      <w:spacing w:after="0"/>
-    </w:pPr>
-    <w:rPr>
-      <w:b/>
-      <w:bCs/>
-      <w:smallCaps/>
-    </w:rPr>
-  </w:style>
-  <w:style w:type="paragraph" w:styleId="TDC3">
-    <w:name w:val="toc 3"/>
-    <w:basedOn w:val="Normal"/>
-    <w:next w:val="Normal"/>
-    <w:autoRedefine/>
-    <w:uiPriority w:val="39"/>
-    <w:unhideWhenUsed/>
-    <w:qFormat/>
-    <w:rsid w:val="00E821B1"/>
-    <w:pPr>
-      <w:spacing w:after="0"/>
-    </w:pPr>
-    <w:rPr>
-      <w:smallCaps/>
-    </w:rPr>
-  </w:style>
-  <w:style w:type="paragraph" w:styleId="TDC4">
-    <w:name w:val="toc 4"/>
-    <w:basedOn w:val="Normal"/>
-    <w:next w:val="Normal"/>
-    <w:autoRedefine/>
-    <w:uiPriority w:val="39"/>
-    <w:unhideWhenUsed/>
-    <w:rsid w:val="00E821B1"/>
-    <w:pPr>
-      <w:spacing w:after="0"/>
-    </w:pPr>
-  </w:style>
-  <w:style w:type="paragraph" w:styleId="TDC5">
-    <w:name w:val="toc 5"/>
-    <w:basedOn w:val="Normal"/>
-    <w:next w:val="Normal"/>
-    <w:autoRedefine/>
-    <w:uiPriority w:val="39"/>
-    <w:unhideWhenUsed/>
-    <w:rsid w:val="00E821B1"/>
-    <w:pPr>
-      <w:spacing w:after="0"/>
-    </w:pPr>
-  </w:style>
-  <w:style w:type="paragraph" w:styleId="TDC6">
-    <w:name w:val="toc 6"/>
-    <w:basedOn w:val="Normal"/>
-    <w:next w:val="Normal"/>
-    <w:autoRedefine/>
-    <w:uiPriority w:val="39"/>
-    <w:unhideWhenUsed/>
-    <w:rsid w:val="00E821B1"/>
-    <w:pPr>
-      <w:spacing w:after="0"/>
-    </w:pPr>
-  </w:style>
-  <w:style w:type="paragraph" w:styleId="TDC7">
-    <w:name w:val="toc 7"/>
-    <w:basedOn w:val="Normal"/>
-    <w:next w:val="Normal"/>
-    <w:autoRedefine/>
-    <w:uiPriority w:val="39"/>
-    <w:unhideWhenUsed/>
-    <w:rsid w:val="00E821B1"/>
-    <w:pPr>
-      <w:spacing w:after="0"/>
-    </w:pPr>
-  </w:style>
-  <w:style w:type="paragraph" w:styleId="TDC8">
-    <w:name w:val="toc 8"/>
-    <w:basedOn w:val="Normal"/>
-    <w:next w:val="Normal"/>
-    <w:autoRedefine/>
-    <w:uiPriority w:val="39"/>
-    <w:unhideWhenUsed/>
-    <w:rsid w:val="00E821B1"/>
-    <w:pPr>
-      <w:spacing w:after="0"/>
-    </w:pPr>
-  </w:style>
-  <w:style w:type="paragraph" w:styleId="TDC9">
-    <w:name w:val="toc 9"/>
-    <w:basedOn w:val="Normal"/>
-    <w:next w:val="Normal"/>
-    <w:autoRedefine/>
-    <w:uiPriority w:val="39"/>
-    <w:unhideWhenUsed/>
-    <w:rsid w:val="00E821B1"/>
-    <w:pPr>
-      <w:spacing w:after="0"/>
-    </w:pPr>
-  </w:style>
-  <w:style w:type="character" w:customStyle="1" w:styleId="Ttulo2Car">
-    <w:name w:val="Título 2 Car"/>
-    <w:basedOn w:val="Fuentedeprrafopredeter"/>
-    <w:link w:val="Ttulo2"/>
-    <w:uiPriority w:val="9"/>
-    <w:rsid w:val="00573311"/>
-    <w:rPr>
-      <w:rFonts w:ascii="Times New Roman" w:eastAsiaTheme="majorEastAsia" w:hAnsi="Times New Roman" w:cstheme="majorBidi"/>
-      <w:b/>
-      <w:bCs/>
-      <w:szCs w:val="26"/>
-      <w:lang w:val="es-CO" w:eastAsia="es-CO"/>
-    </w:rPr>
-  </w:style>
-</w:styles>
-</file>
-
-<file path=word/glossary/document.xml><?xml version="1.0" encoding="utf-8"?>
-<w:glossaryDocument xmlns:wpc="http://schemas.microsoft.com/office/word/2010/wordprocessingCanvas" xmlns:mc="http://schemas.openxmlformats.org/markup-compatibility/2006" xmlns:o="urn:schemas-microsoft-com:office:office" xmlns:r="http://schemas.openxmlformats.org/officeDocument/2006/relationships" xmlns:m="http://schemas.openxmlformats.org/officeDocument/2006/math" xmlns:v="urn:schemas-microsoft-com:vml" xmlns:wp14="http://schemas.microsoft.com/office/word/2010/wordprocessingDrawing" xmlns:wp="http://schemas.openxmlformats.org/drawingml/2006/wordprocessingDrawing" xmlns:w10="urn:schemas-microsoft-com:office:word" xmlns:w="http://schemas.openxmlformats.org/wordprocessingml/2006/main" xmlns:w14="http://schemas.microsoft.com/office/word/2010/wordml" xmlns:wpg="http://schemas.microsoft.com/office/word/2010/wordprocessingGroup" xmlns:wpi="http://schemas.microsoft.com/office/word/2010/wordprocessingInk" xmlns:wne="http://schemas.microsoft.com/office/word/2006/wordml" xmlns:wps="http://schemas.microsoft.com/office/word/2010/wordprocessingShape" mc:Ignorable="w14 wp14"/>
-</file>
-
-<file path=word/glossary/fontTable.xml><?xml version="1.0" encoding="utf-8"?>
-<w:fonts xmlns:mc="http://schemas.openxmlformats.org/markup-compatibility/2006" xmlns:r="http://schemas.openxmlformats.org/officeDocument/2006/relationships" xmlns:w="http://schemas.openxmlformats.org/wordprocessingml/2006/main" xmlns:w14="http://schemas.microsoft.com/office/word/2010/wordml" mc:Ignorable="w14">
-  <w:font w:name="Times New Roman">
-    <w:panose1 w:val="02020603050405020304"/>
-    <w:charset w:val="00"/>
-    <w:family w:val="roman"/>
-    <w:pitch w:val="variable"/>
-    <w:sig w:usb0="E0002EFF" w:usb1="C0007843" w:usb2="00000009" w:usb3="00000000" w:csb0="000001FF" w:csb1="00000000"/>
-  </w:font>
-  <w:font w:name="Calibri">
-    <w:panose1 w:val="020F0502020204030204"/>
-    <w:charset w:val="00"/>
-    <w:family w:val="swiss"/>
-    <w:pitch w:val="variable"/>
-    <w:sig w:usb0="E00002FF" w:usb1="4000ACFF" w:usb2="00000001" w:usb3="00000000" w:csb0="0000019F" w:csb1="00000000"/>
-  </w:font>
-  <w:font w:name="Tahoma">
-    <w:panose1 w:val="020B0604030504040204"/>
-    <w:charset w:val="00"/>
-    <w:family w:val="swiss"/>
-    <w:pitch w:val="variable"/>
-    <w:sig w:usb0="E1002EFF" w:usb1="C000605B" w:usb2="00000029" w:usb3="00000000" w:csb0="000101FF" w:csb1="00000000"/>
-  </w:font>
-  <w:font w:name="Arial">
-    <w:panose1 w:val="020B0604020202020204"/>
-    <w:charset w:val="00"/>
-    <w:family w:val="swiss"/>
-    <w:pitch w:val="variable"/>
-    <w:sig w:usb0="E0002AFF" w:usb1="C0007843" w:usb2="00000009" w:usb3="00000000" w:csb0="000001FF" w:csb1="00000000"/>
-  </w:font>
-  <w:font w:name="Calibri Light">
-    <w:panose1 w:val="020F0302020204030204"/>
-    <w:charset w:val="00"/>
-    <w:family w:val="swiss"/>
-    <w:pitch w:val="variable"/>
-    <w:sig w:usb0="A00002EF" w:usb1="4000207B" w:usb2="00000000" w:usb3="00000000" w:csb0="0000019F" w:csb1="00000000"/>
-  </w:font>
-  <w:font w:name="Cambria">
-    <w:panose1 w:val="02040503050406030204"/>
-    <w:charset w:val="00"/>
-    <w:family w:val="roman"/>
-    <w:pitch w:val="variable"/>
-    <w:sig w:usb0="E00002FF" w:usb1="400004FF" w:usb2="00000000" w:usb3="00000000" w:csb0="0000019F" w:csb1="00000000"/>
-  </w:font>
-</w:fonts>
-</file>
-
-<file path=word/glossary/settings.xml><?xml version="1.0" encoding="utf-8"?>
-<w:settings xmlns:mc="http://schemas.openxmlformats.org/markup-compatibility/2006" xmlns:o="urn:schemas-microsoft-com:office:office" xmlns:r="http://schemas.openxmlformats.org/officeDocument/2006/relationships" xmlns:m="http://schemas.openxmlformats.org/officeDocument/2006/math" xmlns:v="urn:schemas-microsoft-com:vml" xmlns:w10="urn:schemas-microsoft-com:office:word" xmlns:w="http://schemas.openxmlformats.org/wordprocessingml/2006/main" xmlns:w14="http://schemas.microsoft.com/office/word/2010/wordml" xmlns:sl="http://schemas.openxmlformats.org/schemaLibrary/2006/main" mc:Ignorable="w14">
-  <w:view w:val="normal"/>
-  <w:defaultTabStop w:val="708"/>
-  <w:hyphenationZone w:val="425"/>
-  <w:characterSpacingControl w:val="doNotCompress"/>
-  <w:compat>
-    <w:useFELayout/>
-    <w:compatSetting w:name="compatibilityMode" w:uri="http://schemas.microsoft.com/office/word" w:val="14"/>
-    <w:compatSetting w:name="overrideTableStyleFontSizeAndJustification" w:uri="http://schemas.microsoft.com/office/word" w:val="1"/>
-    <w:compatSetting w:name="enableOpenTypeFeatures" w:uri="http://schemas.microsoft.com/office/word" w:val="1"/>
-    <w:compatSetting w:name="doNotFlipMirrorIndents" w:uri="http://schemas.microsoft.com/office/word" w:val="1"/>
-  </w:compat>
-  <w:rsids>
-    <w:rsidRoot w:val="00C06053"/>
-    <w:rsid w:val="00A87A68"/>
-    <w:rsid w:val="00C06053"/>
-  </w:rsids>
-  <m:mathPr>
-    <m:mathFont m:val="Cambria Math"/>
-    <m:brkBin m:val="before"/>
-    <m:brkBinSub m:val="--"/>
-    <m:smallFrac m:val="0"/>
-    <m:dispDef/>
-    <m:lMargin m:val="0"/>
-    <m:rMargin m:val="0"/>
-    <m:defJc m:val="centerGroup"/>
-    <m:wrapIndent m:val="1440"/>
-    <m:intLim m:val="subSup"/>
-    <m:naryLim m:val="undOvr"/>
-  </m:mathPr>
-  <w:themeFontLang w:val="es-CO"/>
-  <w:clrSchemeMapping w:bg1="light1" w:t1="dark1" w:bg2="light2" w:t2="dark2" w:accent1="accent1" w:accent2="accent2" w:accent3="accent3" w:accent4="accent4" w:accent5="accent5" w:accent6="accent6" w:hyperlink="hyperlink" w:followedHyperlink="followedHyperlink"/>
-  <w:decimalSymbol w:val=","/>
-  <w:listSeparator w:val=","/>
-</w:settings>
-</file>
-
-<file path=word/glossary/styles.xml><?xml version="1.0" encoding="utf-8"?>
-<w:styles xmlns:mc="http://schemas.openxmlformats.org/markup-compatibility/2006" xmlns:r="http://schemas.openxmlformats.org/officeDocument/2006/relationships" xmlns:w="http://schemas.openxmlformats.org/wordprocessingml/2006/main" xmlns:w14="http://schemas.microsoft.com/office/word/2010/wordml" mc:Ignorable="w14">
-  <w:docDefaults>
-    <w:rPrDefault>
-      <w:rPr>
-        <w:rFonts w:asciiTheme="minorHAnsi" w:eastAsiaTheme="minorEastAsia" w:hAnsiTheme="minorHAnsi" w:cstheme="minorBidi"/>
-        <w:sz w:val="22"/>
-        <w:szCs w:val="22"/>
-        <w:lang w:val="es-CO" w:eastAsia="es-CO" w:bidi="ar-SA"/>
-      </w:rPr>
-    </w:rPrDefault>
-    <w:pPrDefault>
-      <w:pPr>
-        <w:spacing w:after="200" w:line="276" w:lineRule="auto"/>
-      </w:pPr>
-    </w:pPrDefault>
-  </w:docDefaults>
-  <w:latentStyles w:defLockedState="0" w:defUIPriority="99" w:defSemiHidden="1" w:defUnhideWhenUsed="1" w:defQFormat="0" w:count="267">
-    <w:lsdException w:name="Normal" w:semiHidden="0" w:uiPriority="0" w:unhideWhenUsed="0" w:qFormat="1"/>
-    <w:lsdException w:name="heading 1" w:semiHidden="0" w:uiPriority="9" w:unhideWhenUsed="0" w:qFormat="1"/>
-    <w:lsdException w:name="heading 2" w:uiPriority="9" w:qFormat="1"/>
-    <w:lsdException w:name="heading 3" w:uiPriority="9" w:qFormat="1"/>
-    <w:lsdException w:name="heading 4" w:uiPriority="9" w:qFormat="1"/>
-    <w:lsdException w:name="heading 5" w:uiPriority="9" w:qFormat="1"/>
-    <w:lsdException w:name="heading 6" w:uiPriority="9" w:qFormat="1"/>
-    <w:lsdException w:name="heading 7" w:uiPriority="9" w:qFormat="1"/>
-    <w:lsdException w:name="heading 8" w:uiPriority="9" w:qFormat="1"/>
-    <w:lsdException w:name="heading 9" w:uiPriority="9" w:qFormat="1"/>
-    <w:lsdException w:name="toc 1" w:uiPriority="39"/>
-    <w:lsdException w:name="toc 2" w:uiPriority="39"/>
-    <w:lsdException w:name="toc 3" w:uiPriority="39"/>
-    <w:lsdException w:name="toc 4" w:uiPriority="39"/>
-    <w:lsdException w:name="toc 5" w:uiPriority="39"/>
-    <w:lsdException w:name="toc 6" w:uiPriority="39"/>
-    <w:lsdException w:name="toc 7" w:uiPriority="39"/>
-    <w:lsdException w:name="toc 8" w:uiPriority="39"/>
-    <w:lsdException w:name="toc 9" w:uiPriority="39"/>
-    <w:lsdException w:name="caption" w:uiPriority="35" w:qFormat="1"/>
-    <w:lsdException w:name="Title" w:semiHidden="0" w:uiPriority="10" w:unhideWhenUsed="0" w:qFormat="1"/>
-    <w:lsdException w:name="Default Paragraph Font" w:uiPriority="1"/>
-    <w:lsdException w:name="Subtitle" w:semiHidden="0" w:uiPriority="11" w:unhideWhenUsed="0" w:qFormat="1"/>
-    <w:lsdException w:name="Strong" w:semiHidden="0" w:uiPriority="22" w:unhideWhenUsed="0" w:qFormat="1"/>
-    <w:lsdException w:name="Emphasis" w:semiHidden="0" w:uiPriority="20" w:unhideWhenUsed="0" w:qFormat="1"/>
-    <w:lsdException w:name="Table Grid" w:semiHidden="0" w:uiPriority="59" w:unhideWhenUsed="0"/>
-    <w:lsdException w:name="Placeholder Text" w:unhideWhenUsed="0"/>
-    <w:lsdException w:name="No Spacing" w:semiHidden="0" w:uiPriority="1" w:unhideWhenUsed="0" w:qFormat="1"/>
-    <w:lsdException w:name="Light Shading" w:semiHidden="0" w:uiPriority="60" w:unhideWhenUsed="0"/>
-    <w:lsdException w:name="Light List" w:semiHidden="0" w:uiPriority="61" w:unhideWhenUsed="0"/>
-    <w:lsdException w:name="Light Grid" w:semiHidden="0" w:uiPriority="62" w:unhideWhenUsed="0"/>
-    <w:lsdException w:name="Medium Shading 1" w:semiHidden="0" w:uiPriority="63" w:unhideWhenUsed="0"/>
-    <w:lsdException w:name="Medium Shading 2" w:semiHidden="0" w:uiPriority="64" w:unhideWhenUsed="0"/>
-    <w:lsdException w:name="Medium List 1" w:semiHidden="0" w:uiPriority="65" w:unhideWhenUsed="0"/>
-    <w:lsdException w:name="Medium List 2" w:semiHidden="0" w:uiPriority="66" w:unhideWhenUsed="0"/>
-    <w:lsdException w:name="Medium Grid 1" w:semiHidden="0" w:uiPriority="67" w:unhideWhenUsed="0"/>
-    <w:lsdException w:name="Medium Grid 2" w:semiHidden="0" w:uiPriority="68" w:unhideWhenUsed="0"/>
-    <w:lsdException w:name="Medium Grid 3" w:semiHidden="0" w:uiPriority="69" w:unhideWhenUsed="0"/>
-    <w:lsdException w:name="Dark List" w:semiHidden="0" w:uiPriority="70" w:unhideWhenUsed="0"/>
-    <w:lsdException w:name="Colorful Shading" w:semiHidden="0" w:uiPriority="71" w:unhideWhenUsed="0"/>
-    <w:lsdException w:name="Colorful List" w:semiHidden="0" w:uiPriority="72" w:unhideWhenUsed="0"/>
-    <w:lsdException w:name="Colorful Grid" w:semiHidden="0" w:uiPriority="73" w:unhideWhenUsed="0"/>
-    <w:lsdException w:name="Light Shading Accent 1" w:semiHidden="0" w:uiPriority="60" w:unhideWhenUsed="0"/>
-    <w:lsdException w:name="Light List Accent 1" w:semiHidden="0" w:uiPriority="61" w:unhideWhenUsed="0"/>
-    <w:lsdException w:name="Light Grid Accent 1" w:semiHidden="0" w:uiPriority="62" w:unhideWhenUsed="0"/>
-    <w:lsdException w:name="Medium Shading 1 Accent 1" w:semiHidden="0" w:uiPriority="63" w:unhideWhenUsed="0"/>
-    <w:lsdException w:name="Medium Shading 2 Accent 1" w:semiHidden="0" w:uiPriority="64" w:unhideWhenUsed="0"/>
-    <w:lsdException w:name="Medium List 1 Accent 1" w:semiHidden="0" w:uiPriority="65" w:unhideWhenUsed="0"/>
-    <w:lsdException w:name="Revision" w:unhideWhenUsed="0"/>
-    <w:lsdException w:name="List Paragraph" w:semiHidden="0" w:uiPriority="34" w:unhideWhenUsed="0" w:qFormat="1"/>
-    <w:lsdException w:name="Quote" w:semiHidden="0" w:uiPriority="29" w:unhideWhenUsed="0" w:qFormat="1"/>
-    <w:lsdException w:name="Intense Quote" w:semiHidden="0" w:uiPriority="30" w:unhideWhenUsed="0" w:qFormat="1"/>
-    <w:lsdException w:name="Medium List 2 Accent 1" w:semiHidden="0" w:uiPriority="66" w:unhideWhenUsed="0"/>
-    <w:lsdException w:name="Medium Grid 1 Accent 1" w:semiHidden="0" w:uiPriority="67" w:unhideWhenUsed="0"/>
-    <w:lsdException w:name="Medium Grid 2 Accent 1" w:semiHidden="0" w:uiPriority="68" w:unhideWhenUsed="0"/>
-    <w:lsdException w:name="Medium Grid 3 Accent 1" w:semiHidden="0" w:uiPriority="69" w:unhideWhenUsed="0"/>
-    <w:lsdException w:name="Dark List Accent 1" w:semiHidden="0" w:uiPriority="70" w:unhideWhenUsed="0"/>
-    <w:lsdException w:name="Colorful Shading Accent 1" w:semiHidden="0" w:uiPriority="71" w:unhideWhenUsed="0"/>
-    <w:lsdException w:name="Colorful List Accent 1" w:semiHidden="0" w:uiPriority="72" w:unhideWhenUsed="0"/>
-    <w:lsdException w:name="Colorful Grid Accent 1" w:semiHidden="0" w:uiPriority="73" w:unhideWhenUsed="0"/>
-    <w:lsdException w:name="Light Shading Accent 2" w:semiHidden="0" w:uiPriority="60" w:unhideWhenUsed="0"/>
-    <w:lsdException w:name="Light List Accent 2" w:semiHidden="0" w:uiPriority="61" w:unhideWhenUsed="0"/>
-    <w:lsdException w:name="Light Grid Accent 2" w:semiHidden="0" w:uiPriority="62" w:unhideWhenUsed="0"/>
-    <w:lsdException w:name="Medium Shading 1 Accent 2" w:semiHidden="0" w:uiPriority="63" w:unhideWhenUsed="0"/>
-    <w:lsdException w:name="Medium Shading 2 Accent 2" w:semiHidden="0" w:uiPriority="64" w:unhideWhenUsed="0"/>
-    <w:lsdException w:name="Medium List 1 Accent 2" w:semiHidden="0" w:uiPriority="65" w:unhideWhenUsed="0"/>
-    <w:lsdException w:name="Medium List 2 Accent 2" w:semiHidden="0" w:uiPriority="66" w:unhideWhenUsed="0"/>
-    <w:lsdException w:name="Medium Grid 1 Accent 2" w:semiHidden="0" w:uiPriority="67" w:unhideWhenUsed="0"/>
-    <w:lsdException w:name="Medium Grid 2 Accent 2" w:semiHidden="0" w:uiPriority="68" w:unhideWhenUsed="0"/>
-    <w:lsdException w:name="Medium Grid 3 Accent 2" w:semiHidden="0" w:uiPriority="69" w:unhideWhenUsed="0"/>
-    <w:lsdException w:name="Dark List Accent 2" w:semiHidden="0" w:uiPriority="70" w:unhideWhenUsed="0"/>
-    <w:lsdException w:name="Colorful Shading Accent 2" w:semiHidden="0" w:uiPriority="71" w:unhideWhenUsed="0"/>
-    <w:lsdException w:name="Colorful List Accent 2" w:semiHidden="0" w:uiPriority="72" w:unhideWhenUsed="0"/>
-    <w:lsdException w:name="Colorful Grid Accent 2" w:semiHidden="0" w:uiPriority="73" w:unhideWhenUsed="0"/>
-    <w:lsdException w:name="Light Shading Accent 3" w:semiHidden="0" w:uiPriority="60" w:unhideWhenUsed="0"/>
-    <w:lsdException w:name="Light List Accent 3" w:semiHidden="0" w:uiPriority="61" w:unhideWhenUsed="0"/>
-    <w:lsdException w:name="Light Grid Accent 3" w:semiHidden="0" w:uiPriority="62" w:unhideWhenUsed="0"/>
-    <w:lsdException w:name="Medium Shading 1 Accent 3" w:semiHidden="0" w:uiPriority="63" w:unhideWhenUsed="0"/>
-    <w:lsdException w:name="Medium Shading 2 Accent 3" w:semiHidden="0" w:uiPriority="64" w:unhideWhenUsed="0"/>
-    <w:lsdException w:name="Medium List 1 Accent 3" w:semiHidden="0" w:uiPriority="65" w:unhideWhenUsed="0"/>
-    <w:lsdException w:name="Medium List 2 Accent 3" w:semiHidden="0" w:uiPriority="66" w:unhideWhenUsed="0"/>
-    <w:lsdException w:name="Medium Grid 1 Accent 3" w:semiHidden="0" w:uiPriority="67" w:unhideWhenUsed="0"/>
-    <w:lsdException w:name="Medium Grid 2 Accent 3" w:semiHidden="0" w:uiPriority="68" w:unhideWhenUsed="0"/>
-    <w:lsdException w:name="Medium Grid 3 Accent 3" w:semiHidden="0" w:uiPriority="69" w:unhideWhenUsed="0"/>
-    <w:lsdException w:name="Dark List Accent 3" w:semiHidden="0" w:uiPriority="70" w:unhideWhenUsed="0"/>
-    <w:lsdException w:name="Colorful Shading Accent 3" w:semiHidden="0" w:uiPriority="71" w:unhideWhenUsed="0"/>
-    <w:lsdException w:name="Colorful List Accent 3" w:semiHidden="0" w:uiPriority="72" w:unhideWhenUsed="0"/>
-    <w:lsdException w:name="Colorful Grid Accent 3" w:semiHidden="0" w:uiPriority="73" w:unhideWhenUsed="0"/>
-    <w:lsdException w:name="Light Shading Accent 4" w:semiHidden="0" w:uiPriority="60" w:unhideWhenUsed="0"/>
-    <w:lsdException w:name="Light List Accent 4" w:semiHidden="0" w:uiPriority="61" w:unhideWhenUsed="0"/>
-    <w:lsdException w:name="Light Grid Accent 4" w:semiHidden="0" w:uiPriority="62" w:unhideWhenUsed="0"/>
-    <w:lsdException w:name="Medium Shading 1 Accent 4" w:semiHidden="0" w:uiPriority="63" w:unhideWhenUsed="0"/>
-    <w:lsdException w:name="Medium Shading 2 Accent 4" w:semiHidden="0" w:uiPriority="64" w:unhideWhenUsed="0"/>
-    <w:lsdException w:name="Medium List 1 Accent 4" w:semiHidden="0" w:uiPriority="65" w:unhideWhenUsed="0"/>
-    <w:lsdException w:name="Medium List 2 Accent 4" w:semiHidden="0" w:uiPriority="66" w:unhideWhenUsed="0"/>
-    <w:lsdException w:name="Medium Grid 1 Accent 4" w:semiHidden="0" w:uiPriority="67" w:unhideWhenUsed="0"/>
-    <w:lsdException w:name="Medium Grid 2 Accent 4" w:semiHidden="0" w:uiPriority="68" w:unhideWhenUsed="0"/>
-    <w:lsdException w:name="Medium Grid 3 Accent 4" w:semiHidden="0" w:uiPriority="69" w:unhideWhenUsed="0"/>
-    <w:lsdException w:name="Dark List Accent 4" w:semiHidden="0" w:uiPriority="70" w:unhideWhenUsed="0"/>
-    <w:lsdException w:name="Colorful Shading Accent 4" w:semiHidden="0" w:uiPriority="71" w:unhideWhenUsed="0"/>
-    <w:lsdException w:name="Colorful List Accent 4" w:semiHidden="0" w:uiPriority="72" w:unhideWhenUsed="0"/>
-    <w:lsdException w:name="Colorful Grid Accent 4" w:semiHidden="0" w:uiPriority="73" w:unhideWhenUsed="0"/>
-    <w:lsdException w:name="Light Shading Accent 5" w:semiHidden="0" w:uiPriority="60" w:unhideWhenUsed="0"/>
-    <w:lsdException w:name="Light List Accent 5" w:semiHidden="0" w:uiPriority="61" w:unhideWhenUsed="0"/>
-    <w:lsdException w:name="Light Grid Accent 5" w:semiHidden="0" w:uiPriority="62" w:unhideWhenUsed="0"/>
-    <w:lsdException w:name="Medium Shading 1 Accent 5" w:semiHidden="0" w:uiPriority="63" w:unhideWhenUsed="0"/>
-    <w:lsdException w:name="Medium Shading 2 Accent 5" w:semiHidden="0" w:uiPriority="64" w:unhideWhenUsed="0"/>
-    <w:lsdException w:name="Medium List 1 Accent 5" w:semiHidden="0" w:uiPriority="65" w:unhideWhenUsed="0"/>
-    <w:lsdException w:name="Medium List 2 Accent 5" w:semiHidden="0" w:uiPriority="66" w:unhideWhenUsed="0"/>
-    <w:lsdException w:name="Medium Grid 1 Accent 5" w:semiHidden="0" w:uiPriority="67" w:unhideWhenUsed="0"/>
-    <w:lsdException w:name="Medium Grid 2 Accent 5" w:semiHidden="0" w:uiPriority="68" w:unhideWhenUsed="0"/>
-    <w:lsdException w:name="Medium Grid 3 Accent 5" w:semiHidden="0" w:uiPriority="69" w:unhideWhenUsed="0"/>
-    <w:lsdException w:name="Dark List Accent 5" w:semiHidden="0" w:uiPriority="70" w:unhideWhenUsed="0"/>
-    <w:lsdException w:name="Colorful Shading Accent 5" w:semiHidden="0" w:uiPriority="71" w:unhideWhenUsed="0"/>
-    <w:lsdException w:name="Colorful List Accent 5" w:semiHidden="0" w:uiPriority="72" w:unhideWhenUsed="0"/>
-    <w:lsdException w:name="Colorful Grid Accent 5" w:semiHidden="0" w:uiPriority="73" w:unhideWhenUsed="0"/>
-    <w:lsdException w:name="Light Shading Accent 6" w:semiHidden="0" w:uiPriority="60" w:unhideWhenUsed="0"/>
-    <w:lsdException w:name="Light List Accent 6" w:semiHidden="0" w:uiPriority="61" w:unhideWhenUsed="0"/>
-    <w:lsdException w:name="Light Grid Accent 6" w:semiHidden="0" w:uiPriority="62" w:unhideWhenUsed="0"/>
-    <w:lsdException w:name="Medium Shading 1 Accent 6" w:semiHidden="0" w:uiPriority="63" w:unhideWhenUsed="0"/>
-    <w:lsdException w:name="Medium Shading 2 Accent 6" w:semiHidden="0" w:uiPriority="64" w:unhideWhenUsed="0"/>
-    <w:lsdException w:name="Medium List 1 Accent 6" w:semiHidden="0" w:uiPriority="65" w:unhideWhenUsed="0"/>
-    <w:lsdException w:name="Medium List 2 Accent 6" w:semiHidden="0" w:uiPriority="66" w:unhideWhenUsed="0"/>
-    <w:lsdException w:name="Medium Grid 1 Accent 6" w:semiHidden="0" w:uiPriority="67" w:unhideWhenUsed="0"/>
-    <w:lsdException w:name="Medium Grid 2 Accent 6" w:semiHidden="0" w:uiPriority="68" w:unhideWhenUsed="0"/>
-    <w:lsdException w:name="Medium Grid 3 Accent 6" w:semiHidden="0" w:uiPriority="69" w:unhideWhenUsed="0"/>
-    <w:lsdException w:name="Dark List Accent 6" w:semiHidden="0" w:uiPriority="70" w:unhideWhenUsed="0"/>
-    <w:lsdException w:name="Colorful Shading Accent 6" w:semiHidden="0" w:uiPriority="71" w:unhideWhenUsed="0"/>
-    <w:lsdException w:name="Colorful List Accent 6" w:semiHidden="0" w:uiPriority="72" w:unhideWhenUsed="0"/>
-    <w:lsdException w:name="Colorful Grid Accent 6" w:semiHidden="0" w:uiPriority="73" w:unhideWhenUsed="0"/>
-    <w:lsdException w:name="Subtle Emphasis" w:semiHidden="0" w:uiPriority="19" w:unhideWhenUsed="0" w:qFormat="1"/>
-    <w:lsdException w:name="Intense Emphasis" w:semiHidden="0" w:uiPriority="21" w:unhideWhenUsed="0" w:qFormat="1"/>
-    <w:lsdException w:name="Subtle Reference" w:semiHidden="0" w:uiPriority="31" w:unhideWhenUsed="0" w:qFormat="1"/>
-    <w:lsdException w:name="Intense Reference" w:semiHidden="0" w:uiPriority="32" w:unhideWhenUsed="0" w:qFormat="1"/>
-    <w:lsdException w:name="Book Title" w:semiHidden="0" w:uiPriority="33" w:unhideWhenUsed="0" w:qFormat="1"/>
-    <w:lsdException w:name="Bibliography" w:uiPriority="37"/>
-    <w:lsdException w:name="TOC Heading" w:uiPriority="39" w:qFormat="1"/>
-  </w:latentStyles>
-  <w:style w:type="paragraph" w:default="1" w:styleId="Normal">
-    <w:name w:val="Normal"/>
-    <w:qFormat/>
-  </w:style>
-  <w:style w:type="character" w:default="1" w:styleId="Fuentedeprrafopredeter">
-    <w:name w:val="Default Paragraph Font"/>
-    <w:uiPriority w:val="1"/>
-    <w:semiHidden/>
-    <w:unhideWhenUsed/>
-  </w:style>
-  <w:style w:type="table" w:default="1" w:styleId="Tablanormal">
-    <w:name w:val="Normal Table"/>
-    <w:uiPriority w:val="99"/>
-    <w:semiHidden/>
-    <w:unhideWhenUsed/>
-    <w:tblPr>
-      <w:tblInd w:w="0" w:type="dxa"/>
-      <w:tblCellMar>
-        <w:top w:w="0" w:type="dxa"/>
-        <w:left w:w="108" w:type="dxa"/>
-        <w:bottom w:w="0" w:type="dxa"/>
-        <w:right w:w="108" w:type="dxa"/>
-      </w:tblCellMar>
-    </w:tblPr>
-  </w:style>
-  <w:style w:type="numbering" w:default="1" w:styleId="Sinlista">
-    <w:name w:val="No List"/>
-    <w:uiPriority w:val="99"/>
-    <w:semiHidden/>
-    <w:unhideWhenUsed/>
-  </w:style>
-  <w:style w:type="paragraph" w:customStyle="1" w:styleId="A942D6E9D8104B479B582B5DB2CE6585">
-    <w:name w:val="A942D6E9D8104B479B582B5DB2CE6585"/>
-    <w:rsid w:val="00C06053"/>
-  </w:style>
-  <w:style w:type="paragraph" w:customStyle="1" w:styleId="139BB628974347F7A1FAD17F89D1FBD9">
-    <w:name w:val="139BB628974347F7A1FAD17F89D1FBD9"/>
-    <w:rsid w:val="00C06053"/>
-  </w:style>
-  <w:style w:type="paragraph" w:customStyle="1" w:styleId="2B7D74896D364CFD9185F9CD0DF16F43">
-    <w:name w:val="2B7D74896D364CFD9185F9CD0DF16F43"/>
-    <w:rsid w:val="00C06053"/>
-  </w:style>
-  <w:style w:type="paragraph" w:customStyle="1" w:styleId="1CAE9B9E131C4EF9BE2C2298CCD2B177">
-    <w:name w:val="1CAE9B9E131C4EF9BE2C2298CCD2B177"/>
-    <w:rsid w:val="00C06053"/>
-  </w:style>
-  <w:style w:type="paragraph" w:customStyle="1" w:styleId="8C3513AC787F4F44808F540D0DF1598B">
-    <w:name w:val="8C3513AC787F4F44808F540D0DF1598B"/>
-    <w:rsid w:val="00C06053"/>
-  </w:style>
-  <w:style w:type="paragraph" w:customStyle="1" w:styleId="E8939FFF6B984637A8C34235275BECC7">
-    <w:name w:val="E8939FFF6B984637A8C34235275BECC7"/>
-    <w:rsid w:val="00C06053"/>
-  </w:style>
-</w:styles>
-</file>
-
-<file path=word/glossary/stylesWithEffects.xml><?xml version="1.0" encoding="utf-8"?>
-<w:styles xmlns:wpc="http://schemas.microsoft.com/office/word/2010/wordprocessingCanvas" xmlns:mc="http://schemas.openxmlformats.org/markup-compatibility/2006" xmlns:o="urn:schemas-microsoft-com:office:office" xmlns:r="http://schemas.openxmlformats.org/officeDocument/2006/relationships" xmlns:m="http://schemas.openxmlformats.org/officeDocument/2006/math" xmlns:v="urn:schemas-microsoft-com:vml" xmlns:wp14="http://schemas.microsoft.com/office/word/2010/wordprocessingDrawing" xmlns:wp="http://schemas.openxmlformats.org/drawingml/2006/wordprocessingDrawing" xmlns:w10="urn:schemas-microsoft-com:office:word" xmlns:w="http://schemas.openxmlformats.org/wordprocessingml/2006/main" xmlns:w14="http://schemas.microsoft.com/office/word/2010/wordml" xmlns:wpg="http://schemas.microsoft.com/office/word/2010/wordprocessingGroup" xmlns:wpi="http://schemas.microsoft.com/office/word/2010/wordprocessingInk" xmlns:wne="http://schemas.microsoft.com/office/word/2006/wordml" xmlns:wps="http://schemas.microsoft.com/office/word/2010/wordprocessingShape" mc:Ignorable="w14 wp14">
-  <w:docDefaults>
-    <w:rPrDefault>
-      <w:rPr>
-        <w:rFonts w:asciiTheme="minorHAnsi" w:eastAsiaTheme="minorEastAsia" w:hAnsiTheme="minorHAnsi" w:cstheme="minorBidi"/>
-        <w:sz w:val="22"/>
-        <w:szCs w:val="22"/>
-        <w:lang w:val="es-CO" w:eastAsia="es-CO" w:bidi="ar-SA"/>
-      </w:rPr>
-    </w:rPrDefault>
-    <w:pPrDefault>
-      <w:pPr>
-        <w:spacing w:after="200" w:line="276" w:lineRule="auto"/>
-      </w:pPr>
-    </w:pPrDefault>
-  </w:docDefaults>
-  <w:latentStyles w:defLockedState="0" w:defUIPriority="99" w:defSemiHidden="1" w:defUnhideWhenUsed="1" w:defQFormat="0" w:count="267">
-    <w:lsdException w:name="Normal" w:semiHidden="0" w:uiPriority="0" w:unhideWhenUsed="0" w:qFormat="1"/>
-    <w:lsdException w:name="heading 1" w:semiHidden="0" w:uiPriority="9" w:unhideWhenUsed="0" w:qFormat="1"/>
-    <w:lsdException w:name="heading 2" w:uiPriority="9" w:qFormat="1"/>
-    <w:lsdException w:name="heading 3" w:uiPriority="9" w:qFormat="1"/>
-    <w:lsdException w:name="heading 4" w:uiPriority="9" w:qFormat="1"/>
-    <w:lsdException w:name="heading 5" w:uiPriority="9" w:qFormat="1"/>
-    <w:lsdException w:name="heading 6" w:uiPriority="9" w:qFormat="1"/>
-    <w:lsdException w:name="heading 7" w:uiPriority="9" w:qFormat="1"/>
-    <w:lsdException w:name="heading 8" w:uiPriority="9" w:qFormat="1"/>
-    <w:lsdException w:name="heading 9" w:uiPriority="9" w:qFormat="1"/>
-    <w:lsdException w:name="toc 1" w:uiPriority="39"/>
-    <w:lsdException w:name="toc 2" w:uiPriority="39"/>
-    <w:lsdException w:name="toc 3" w:uiPriority="39"/>
-    <w:lsdException w:name="toc 4" w:uiPriority="39"/>
-    <w:lsdException w:name="toc 5" w:uiPriority="39"/>
-    <w:lsdException w:name="toc 6" w:uiPriority="39"/>
-    <w:lsdException w:name="toc 7" w:uiPriority="39"/>
-    <w:lsdException w:name="toc 8" w:uiPriority="39"/>
-    <w:lsdException w:name="toc 9" w:uiPriority="39"/>
-    <w:lsdException w:name="caption" w:uiPriority="35" w:qFormat="1"/>
-    <w:lsdException w:name="Title" w:semiHidden="0" w:uiPriority="10" w:unhideWhenUsed="0" w:qFormat="1"/>
-    <w:lsdException w:name="Default Paragraph Font" w:uiPriority="1"/>
-    <w:lsdException w:name="Subtitle" w:semiHidden="0" w:uiPriority="11" w:unhideWhenUsed="0" w:qFormat="1"/>
-    <w:lsdException w:name="Strong" w:semiHidden="0" w:uiPriority="22" w:unhideWhenUsed="0" w:qFormat="1"/>
-    <w:lsdException w:name="Emphasis" w:semiHidden="0" w:uiPriority="20" w:unhideWhenUsed="0" w:qFormat="1"/>
-    <w:lsdException w:name="Table Grid" w:semiHidden="0" w:uiPriority="59" w:unhideWhenUsed="0"/>
-    <w:lsdException w:name="Placeholder Text" w:unhideWhenUsed="0"/>
-    <w:lsdException w:name="No Spacing" w:semiHidden="0" w:uiPriority="1" w:unhideWhenUsed="0" w:qFormat="1"/>
-    <w:lsdException w:name="Light Shading" w:semiHidden="0" w:uiPriority="60" w:unhideWhenUsed="0"/>
-    <w:lsdException w:name="Light List" w:semiHidden="0" w:uiPriority="61" w:unhideWhenUsed="0"/>
-    <w:lsdException w:name="Light Grid" w:semiHidden="0" w:uiPriority="62" w:unhideWhenUsed="0"/>
-    <w:lsdException w:name="Medium Shading 1" w:semiHidden="0" w:uiPriority="63" w:unhideWhenUsed="0"/>
-    <w:lsdException w:name="Medium Shading 2" w:semiHidden="0" w:uiPriority="64" w:unhideWhenUsed="0"/>
-    <w:lsdException w:name="Medium List 1" w:semiHidden="0" w:uiPriority="65" w:unhideWhenUsed="0"/>
-    <w:lsdException w:name="Medium List 2" w:semiHidden="0" w:uiPriority="66" w:unhideWhenUsed="0"/>
-    <w:lsdException w:name="Medium Grid 1" w:semiHidden="0" w:uiPriority="67" w:unhideWhenUsed="0"/>
-    <w:lsdException w:name="Medium Grid 2" w:semiHidden="0" w:uiPriority="68" w:unhideWhenUsed="0"/>
-    <w:lsdException w:name="Medium Grid 3" w:semiHidden="0" w:uiPriority="69" w:unhideWhenUsed="0"/>
-    <w:lsdException w:name="Dark List" w:semiHidden="0" w:uiPriority="70" w:unhideWhenUsed="0"/>
-    <w:lsdException w:name="Colorful Shading" w:semiHidden="0" w:uiPriority="71" w:unhideWhenUsed="0"/>
-    <w:lsdException w:name="Colorful List" w:semiHidden="0" w:uiPriority="72" w:unhideWhenUsed="0"/>
-    <w:lsdException w:name="Colorful Grid" w:semiHidden="0" w:uiPriority="73" w:unhideWhenUsed="0"/>
-    <w:lsdException w:name="Light Shading Accent 1" w:semiHidden="0" w:uiPriority="60" w:unhideWhenUsed="0"/>
-    <w:lsdException w:name="Light List Accent 1" w:semiHidden="0" w:uiPriority="61" w:unhideWhenUsed="0"/>
-    <w:lsdException w:name="Light Grid Accent 1" w:semiHidden="0" w:uiPriority="62" w:unhideWhenUsed="0"/>
-    <w:lsdException w:name="Medium Shading 1 Accent 1" w:semiHidden="0" w:uiPriority="63" w:unhideWhenUsed="0"/>
-    <w:lsdException w:name="Medium Shading 2 Accent 1" w:semiHidden="0" w:uiPriority="64" w:unhideWhenUsed="0"/>
-    <w:lsdException w:name="Medium List 1 Accent 1" w:semiHidden="0" w:uiPriority="65" w:unhideWhenUsed="0"/>
-    <w:lsdException w:name="Revision" w:unhideWhenUsed="0"/>
-    <w:lsdException w:name="List Paragraph" w:semiHidden="0" w:uiPriority="34" w:unhideWhenUsed="0" w:qFormat="1"/>
-    <w:lsdException w:name="Quote" w:semiHidden="0" w:uiPriority="29" w:unhideWhenUsed="0" w:qFormat="1"/>
-    <w:lsdException w:name="Intense Quote" w:semiHidden="0" w:uiPriority="30" w:unhideWhenUsed="0" w:qFormat="1"/>
-    <w:lsdException w:name="Medium List 2 Accent 1" w:semiHidden="0" w:uiPriority="66" w:unhideWhenUsed="0"/>
-    <w:lsdException w:name="Medium Grid 1 Accent 1" w:semiHidden="0" w:uiPriority="67" w:unhideWhenUsed="0"/>
-    <w:lsdException w:name="Medium Grid 2 Accent 1" w:semiHidden="0" w:uiPriority="68" w:unhideWhenUsed="0"/>
-    <w:lsdException w:name="Medium Grid 3 Accent 1" w:semiHidden="0" w:uiPriority="69" w:unhideWhenUsed="0"/>
-    <w:lsdException w:name="Dark List Accent 1" w:semiHidden="0" w:uiPriority="70" w:unhideWhenUsed="0"/>
-    <w:lsdException w:name="Colorful Shading Accent 1" w:semiHidden="0" w:uiPriority="71" w:unhideWhenUsed="0"/>
-    <w:lsdException w:name="Colorful List Accent 1" w:semiHidden="0" w:uiPriority="72" w:unhideWhenUsed="0"/>
-    <w:lsdException w:name="Colorful Grid Accent 1" w:semiHidden="0" w:uiPriority="73" w:unhideWhenUsed="0"/>
-    <w:lsdException w:name="Light Shading Accent 2" w:semiHidden="0" w:uiPriority="60" w:unhideWhenUsed="0"/>
-    <w:lsdException w:name="Light List Accent 2" w:semiHidden="0" w:uiPriority="61" w:unhideWhenUsed="0"/>
-    <w:lsdException w:name="Light Grid Accent 2" w:semiHidden="0" w:uiPriority="62" w:unhideWhenUsed="0"/>
-    <w:lsdException w:name="Medium Shading 1 Accent 2" w:semiHidden="0" w:uiPriority="63" w:unhideWhenUsed="0"/>
-    <w:lsdException w:name="Medium Shading 2 Accent 2" w:semiHidden="0" w:uiPriority="64" w:unhideWhenUsed="0"/>
-    <w:lsdException w:name="Medium List 1 Accent 2" w:semiHidden="0" w:uiPriority="65" w:unhideWhenUsed="0"/>
-    <w:lsdException w:name="Medium List 2 Accent 2" w:semiHidden="0" w:uiPriority="66" w:unhideWhenUsed="0"/>
-    <w:lsdException w:name="Medium Grid 1 Accent 2" w:semiHidden="0" w:uiPriority="67" w:unhideWhenUsed="0"/>
-    <w:lsdException w:name="Medium Grid 2 Accent 2" w:semiHidden="0" w:uiPriority="68" w:unhideWhenUsed="0"/>
-    <w:lsdException w:name="Medium Grid 3 Accent 2" w:semiHidden="0" w:uiPriority="69" w:unhideWhenUsed="0"/>
-    <w:lsdException w:name="Dark List Accent 2" w:semiHidden="0" w:uiPriority="70" w:unhideWhenUsed="0"/>
-    <w:lsdException w:name="Colorful Shading Accent 2" w:semiHidden="0" w:uiPriority="71" w:unhideWhenUsed="0"/>
-    <w:lsdException w:name="Colorful List Accent 2" w:semiHidden="0" w:uiPriority="72" w:unhideWhenUsed="0"/>
-    <w:lsdException w:name="Colorful Grid Accent 2" w:semiHidden="0" w:uiPriority="73" w:unhideWhenUsed="0"/>
-    <w:lsdException w:name="Light Shading Accent 3" w:semiHidden="0" w:uiPriority="60" w:unhideWhenUsed="0"/>
-    <w:lsdException w:name="Light List Accent 3" w:semiHidden="0" w:uiPriority="61" w:unhideWhenUsed="0"/>
-    <w:lsdException w:name="Light Grid Accent 3" w:semiHidden="0" w:uiPriority="62" w:unhideWhenUsed="0"/>
-    <w:lsdException w:name="Medium Shading 1 Accent 3" w:semiHidden="0" w:uiPriority="63" w:unhideWhenUsed="0"/>
-    <w:lsdException w:name="Medium Shading 2 Accent 3" w:semiHidden="0" w:uiPriority="64" w:unhideWhenUsed="0"/>
-    <w:lsdException w:name="Medium List 1 Accent 3" w:semiHidden="0" w:uiPriority="65" w:unhideWhenUsed="0"/>
-    <w:lsdException w:name="Medium List 2 Accent 3" w:semiHidden="0" w:uiPriority="66" w:unhideWhenUsed="0"/>
-    <w:lsdException w:name="Medium Grid 1 Accent 3" w:semiHidden="0" w:uiPriority="67" w:unhideWhenUsed="0"/>
-    <w:lsdException w:name="Medium Grid 2 Accent 3" w:semiHidden="0" w:uiPriority="68" w:unhideWhenUsed="0"/>
-    <w:lsdException w:name="Medium Grid 3 Accent 3" w:semiHidden="0" w:uiPriority="69" w:unhideWhenUsed="0"/>
-    <w:lsdException w:name="Dark List Accent 3" w:semiHidden="0" w:uiPriority="70" w:unhideWhenUsed="0"/>
-    <w:lsdException w:name="Colorful Shading Accent 3" w:semiHidden="0" w:uiPriority="71" w:unhideWhenUsed="0"/>
-    <w:lsdException w:name="Colorful List Accent 3" w:semiHidden="0" w:uiPriority="72" w:unhideWhenUsed="0"/>
-    <w:lsdException w:name="Colorful Grid Accent 3" w:semiHidden="0" w:uiPriority="73" w:unhideWhenUsed="0"/>
-    <w:lsdException w:name="Light Shading Accent 4" w:semiHidden="0" w:uiPriority="60" w:unhideWhenUsed="0"/>
-    <w:lsdException w:name="Light List Accent 4" w:semiHidden="0" w:uiPriority="61" w:unhideWhenUsed="0"/>
-    <w:lsdException w:name="Light Grid Accent 4" w:semiHidden="0" w:uiPriority="62" w:unhideWhenUsed="0"/>
-    <w:lsdException w:name="Medium Shading 1 Accent 4" w:semiHidden="0" w:uiPriority="63" w:unhideWhenUsed="0"/>
-    <w:lsdException w:name="Medium Shading 2 Accent 4" w:semiHidden="0" w:uiPriority="64" w:unhideWhenUsed="0"/>
-    <w:lsdException w:name="Medium List 1 Accent 4" w:semiHidden="0" w:uiPriority="65" w:unhideWhenUsed="0"/>
-    <w:lsdException w:name="Medium List 2 Accent 4" w:semiHidden="0" w:uiPriority="66" w:unhideWhenUsed="0"/>
-    <w:lsdException w:name="Medium Grid 1 Accent 4" w:semiHidden="0" w:uiPriority="67" w:unhideWhenUsed="0"/>
-    <w:lsdException w:name="Medium Grid 2 Accent 4" w:semiHidden="0" w:uiPriority="68" w:unhideWhenUsed="0"/>
-    <w:lsdException w:name="Medium Grid 3 Accent 4" w:semiHidden="0" w:uiPriority="69" w:unhideWhenUsed="0"/>
-    <w:lsdException w:name="Dark List Accent 4" w:semiHidden="0" w:uiPriority="70" w:unhideWhenUsed="0"/>
-    <w:lsdException w:name="Colorful Shading Accent 4" w:semiHidden="0" w:uiPriority="71" w:unhideWhenUsed="0"/>
-    <w:lsdException w:name="Colorful List Accent 4" w:semiHidden="0" w:uiPriority="72" w:unhideWhenUsed="0"/>
-    <w:lsdException w:name="Colorful Grid Accent 4" w:semiHidden="0" w:uiPriority="73" w:unhideWhenUsed="0"/>
-    <w:lsdException w:name="Light Shading Accent 5" w:semiHidden="0" w:uiPriority="60" w:unhideWhenUsed="0"/>
-    <w:lsdException w:name="Light List Accent 5" w:semiHidden="0" w:uiPriority="61" w:unhideWhenUsed="0"/>
-    <w:lsdException w:name="Light Grid Accent 5" w:semiHidden="0" w:uiPriority="62" w:unhideWhenUsed="0"/>
-    <w:lsdException w:name="Medium Shading 1 Accent 5" w:semiHidden="0" w:uiPriority="63" w:unhideWhenUsed="0"/>
-    <w:lsdException w:name="Medium Shading 2 Accent 5" w:semiHidden="0" w:uiPriority="64" w:unhideWhenUsed="0"/>
-    <w:lsdException w:name="Medium List 1 Accent 5" w:semiHidden="0" w:uiPriority="65" w:unhideWhenUsed="0"/>
-    <w:lsdException w:name="Medium List 2 Accent 5" w:semiHidden="0" w:uiPriority="66" w:unhideWhenUsed="0"/>
-    <w:lsdException w:name="Medium Grid 1 Accent 5" w:semiHidden="0" w:uiPriority="67" w:unhideWhenUsed="0"/>
-    <w:lsdException w:name="Medium Grid 2 Accent 5" w:semiHidden="0" w:uiPriority="68" w:unhideWhenUsed="0"/>
-    <w:lsdException w:name="Medium Grid 3 Accent 5" w:semiHidden="0" w:uiPriority="69" w:unhideWhenUsed="0"/>
-    <w:lsdException w:name="Dark List Accent 5" w:semiHidden="0" w:uiPriority="70" w:unhideWhenUsed="0"/>
-    <w:lsdException w:name="Colorful Shading Accent 5" w:semiHidden="0" w:uiPriority="71" w:unhideWhenUsed="0"/>
-    <w:lsdException w:name="Colorful List Accent 5" w:semiHidden="0" w:uiPriority="72" w:unhideWhenUsed="0"/>
-    <w:lsdException w:name="Colorful Grid Accent 5" w:semiHidden="0" w:uiPriority="73" w:unhideWhenUsed="0"/>
-    <w:lsdException w:name="Light Shading Accent 6" w:semiHidden="0" w:uiPriority="60" w:unhideWhenUsed="0"/>
-    <w:lsdException w:name="Light List Accent 6" w:semiHidden="0" w:uiPriority="61" w:unhideWhenUsed="0"/>
-    <w:lsdException w:name="Light Grid Accent 6" w:semiHidden="0" w:uiPriority="62" w:unhideWhenUsed="0"/>
-    <w:lsdException w:name="Medium Shading 1 Accent 6" w:semiHidden="0" w:uiPriority="63" w:unhideWhenUsed="0"/>
-    <w:lsdException w:name="Medium Shading 2 Accent 6" w:semiHidden="0" w:uiPriority="64" w:unhideWhenUsed="0"/>
-    <w:lsdException w:name="Medium List 1 Accent 6" w:semiHidden="0" w:uiPriority="65" w:unhideWhenUsed="0"/>
-    <w:lsdException w:name="Medium List 2 Accent 6" w:semiHidden="0" w:uiPriority="66" w:unhideWhenUsed="0"/>
-    <w:lsdException w:name="Medium Grid 1 Accent 6" w:semiHidden="0" w:uiPriority="67" w:unhideWhenUsed="0"/>
-    <w:lsdException w:name="Medium Grid 2 Accent 6" w:semiHidden="0" w:uiPriority="68" w:unhideWhenUsed="0"/>
-    <w:lsdException w:name="Medium Grid 3 Accent 6" w:semiHidden="0" w:uiPriority="69" w:unhideWhenUsed="0"/>
-    <w:lsdException w:name="Dark List Accent 6" w:semiHidden="0" w:uiPriority="70" w:unhideWhenUsed="0"/>
-    <w:lsdException w:name="Colorful Shading Accent 6" w:semiHidden="0" w:uiPriority="71" w:unhideWhenUsed="0"/>
-    <w:lsdException w:name="Colorful List Accent 6" w:semiHidden="0" w:uiPriority="72" w:unhideWhenUsed="0"/>
-    <w:lsdException w:name="Colorful Grid Accent 6" w:semiHidden="0" w:uiPriority="73" w:unhideWhenUsed="0"/>
-    <w:lsdException w:name="Subtle Emphasis" w:semiHidden="0" w:uiPriority="19" w:unhideWhenUsed="0" w:qFormat="1"/>
-    <w:lsdException w:name="Intense Emphasis" w:semiHidden="0" w:uiPriority="21" w:unhideWhenUsed="0" w:qFormat="1"/>
-    <w:lsdException w:name="Subtle Reference" w:semiHidden="0" w:uiPriority="31" w:unhideWhenUsed="0" w:qFormat="1"/>
-    <w:lsdException w:name="Intense Reference" w:semiHidden="0" w:uiPriority="32" w:unhideWhenUsed="0" w:qFormat="1"/>
-    <w:lsdException w:name="Book Title" w:semiHidden="0" w:uiPriority="33" w:unhideWhenUsed="0" w:qFormat="1"/>
-    <w:lsdException w:name="Bibliography" w:uiPriority="37"/>
-    <w:lsdException w:name="TOC Heading" w:uiPriority="39" w:qFormat="1"/>
-  </w:latentStyles>
-  <w:style w:type="paragraph" w:default="1" w:styleId="Normal">
-    <w:name w:val="Normal"/>
-    <w:qFormat/>
-  </w:style>
-  <w:style w:type="character" w:default="1" w:styleId="Fuentedeprrafopredeter">
-    <w:name w:val="Default Paragraph Font"/>
-    <w:uiPriority w:val="1"/>
-    <w:semiHidden/>
-    <w:unhideWhenUsed/>
-  </w:style>
-  <w:style w:type="table" w:default="1" w:styleId="Tablanormal">
-    <w:name w:val="Normal Table"/>
-    <w:uiPriority w:val="99"/>
-    <w:semiHidden/>
-    <w:unhideWhenUsed/>
-    <w:tblPr>
-      <w:tblInd w:w="0" w:type="dxa"/>
-      <w:tblCellMar>
-        <w:top w:w="0" w:type="dxa"/>
-        <w:left w:w="108" w:type="dxa"/>
-        <w:bottom w:w="0" w:type="dxa"/>
-        <w:right w:w="108" w:type="dxa"/>
-      </w:tblCellMar>
-    </w:tblPr>
-  </w:style>
-  <w:style w:type="numbering" w:default="1" w:styleId="Sinlista">
-    <w:name w:val="No List"/>
-    <w:uiPriority w:val="99"/>
-    <w:semiHidden/>
-    <w:unhideWhenUsed/>
-  </w:style>
-  <w:style w:type="paragraph" w:customStyle="1" w:styleId="A942D6E9D8104B479B582B5DB2CE6585">
-    <w:name w:val="A942D6E9D8104B479B582B5DB2CE6585"/>
-    <w:rsid w:val="00C06053"/>
-  </w:style>
-  <w:style w:type="paragraph" w:customStyle="1" w:styleId="139BB628974347F7A1FAD17F89D1FBD9">
-    <w:name w:val="139BB628974347F7A1FAD17F89D1FBD9"/>
-    <w:rsid w:val="00C06053"/>
-  </w:style>
-  <w:style w:type="paragraph" w:customStyle="1" w:styleId="2B7D74896D364CFD9185F9CD0DF16F43">
-    <w:name w:val="2B7D74896D364CFD9185F9CD0DF16F43"/>
-    <w:rsid w:val="00C06053"/>
-  </w:style>
-  <w:style w:type="paragraph" w:customStyle="1" w:styleId="1CAE9B9E131C4EF9BE2C2298CCD2B177">
-    <w:name w:val="1CAE9B9E131C4EF9BE2C2298CCD2B177"/>
-    <w:rsid w:val="00C06053"/>
-  </w:style>
-  <w:style w:type="paragraph" w:customStyle="1" w:styleId="8C3513AC787F4F44808F540D0DF1598B">
-    <w:name w:val="8C3513AC787F4F44808F540D0DF1598B"/>
-    <w:rsid w:val="00C06053"/>
-  </w:style>
-  <w:style w:type="paragraph" w:customStyle="1" w:styleId="E8939FFF6B984637A8C34235275BECC7">
-    <w:name w:val="E8939FFF6B984637A8C34235275BECC7"/>
-    <w:rsid w:val="00C06053"/>
-  </w:style>
-</w:styles>
-</file>
-
-<file path=word/glossary/webSettings.xml><?xml version="1.0" encoding="utf-8"?>
-<w:webSettings xmlns:mc="http://schemas.openxmlformats.org/markup-compatibility/2006" xmlns:r="http://schemas.openxmlformats.org/officeDocument/2006/relationships" xmlns:w="http://schemas.openxmlformats.org/wordprocessingml/2006/main" xmlns:w14="http://schemas.microsoft.com/office/word/2010/wordml" mc:Ignorable="w14">
-  <w:optimizeForBrowser/>
-  <w:allowPNG/>
-</w:webSettings>
-</file>
-
 <file path=word/theme/theme1.xml><?xml version="1.0" encoding="utf-8"?>
 <a:theme xmlns:a="http://schemas.openxmlformats.org/drawingml/2006/main" name="Tema de Office">
   <a:themeElements>
@@ -6813,7 +8489,7 @@
   <a:extraClrSchemeLst/>
   <a:extLst>
     <a:ext uri="{05A4C25C-085E-4340-85A3-A5531E510DB2}">
-      <thm15:themeFamily xmlns:thm15="http://schemas.microsoft.com/office/thememl/2012/main" xmlns="" name="Office Theme" id="{62F939B6-93AF-4DB8-9C6B-D6C7DFDC589F}" vid="{4A3C46E8-61CC-4603-A589-7422A47A8E4A}"/>
+      <thm15:themeFamily xmlns:thm15="http://schemas.microsoft.com/office/thememl/2012/main" name="Office Theme" id="{62F939B6-93AF-4DB8-9C6B-D6C7DFDC589F}" vid="{4A3C46E8-61CC-4603-A589-7422A47A8E4A}"/>
     </a:ext>
   </a:extLst>
 </a:theme>
@@ -6824,7 +8500,7 @@
 </file>
 
 <file path=customXml/itemProps1.xml><?xml version="1.0" encoding="utf-8"?>
-<ds:datastoreItem xmlns:ds="http://schemas.openxmlformats.org/officeDocument/2006/customXml" ds:itemID="{510EC276-EDE6-4AFD-9372-5039D09C138E}">
+<ds:datastoreItem xmlns:ds="http://schemas.openxmlformats.org/officeDocument/2006/customXml" ds:itemID="{1ADC9D37-E945-4E57-BFED-0600C0CE6C28}">
   <ds:schemaRefs>
     <ds:schemaRef ds:uri="http://schemas.openxmlformats.org/officeDocument/2006/bibliography"/>
   </ds:schemaRefs>

--- a/INFORME ESCRITO No 1.2.docx
+++ b/INFORME ESCRITO No 1.2.docx
@@ -13,7 +13,6 @@
           <w:szCs w:val="24"/>
         </w:rPr>
       </w:pPr>
-      <w:bookmarkStart w:id="0" w:name="_GoBack"/>
       <w:r>
         <w:rPr>
           <w:noProof/>
@@ -76,7 +75,6 @@
           </wp:anchor>
         </w:drawing>
       </w:r>
-      <w:bookmarkEnd w:id="0"/>
       <w:r>
         <w:rPr>
           <w:rFonts w:ascii="Arial" w:hAnsi="Arial" w:cs="Arial"/>
@@ -1655,12 +1653,287 @@
       <w:pPr>
         <w:pStyle w:val="Ttulo1"/>
       </w:pPr>
-      <w:bookmarkStart w:id="1" w:name="_Toc464686136"/>
+      <w:bookmarkStart w:id="0" w:name="_Toc464686136"/>
       <w:r>
         <w:lastRenderedPageBreak/>
         <w:t>INTRODUCCIÓN</w:t>
       </w:r>
+      <w:bookmarkEnd w:id="0"/>
+    </w:p>
+    <w:p>
+      <w:pPr>
+        <w:spacing w:after="0" w:line="240" w:lineRule="auto"/>
+        <w:rPr>
+          <w:rFonts w:ascii="Times New Roman" w:hAnsi="Times New Roman" w:cs="Times New Roman"/>
+          <w:sz w:val="24"/>
+          <w:szCs w:val="24"/>
+        </w:rPr>
+      </w:pPr>
+    </w:p>
+    <w:p>
+      <w:pPr>
+        <w:spacing w:after="0" w:line="240" w:lineRule="auto"/>
+        <w:rPr>
+          <w:rFonts w:ascii="Times New Roman" w:hAnsi="Times New Roman" w:cs="Times New Roman"/>
+          <w:sz w:val="24"/>
+          <w:szCs w:val="24"/>
+        </w:rPr>
+      </w:pPr>
+    </w:p>
+    <w:p>
+      <w:pPr>
+        <w:spacing w:after="0" w:line="240" w:lineRule="auto"/>
+        <w:rPr>
+          <w:rFonts w:ascii="Times New Roman" w:hAnsi="Times New Roman" w:cs="Times New Roman"/>
+          <w:sz w:val="24"/>
+          <w:szCs w:val="24"/>
+        </w:rPr>
+      </w:pPr>
+    </w:p>
+    <w:p>
+      <w:pPr>
+        <w:rPr>
+          <w:rFonts w:ascii="Times New Roman" w:hAnsi="Times New Roman" w:cs="Times New Roman"/>
+          <w:sz w:val="24"/>
+          <w:szCs w:val="24"/>
+        </w:rPr>
+      </w:pPr>
+      <w:r>
+        <w:rPr>
+          <w:rFonts w:ascii="Times New Roman" w:hAnsi="Times New Roman" w:cs="Times New Roman"/>
+          <w:sz w:val="24"/>
+          <w:szCs w:val="24"/>
+        </w:rPr>
+        <w:t>Los avances tecnológicos con los que se relaciona la gente hoy en día están sujetos a cambios constantes, por tal razón motivan a las diferentes entidades o personas a estar a la vanguardia. Es importante que una institució</w:t>
+      </w:r>
+      <w:r>
+        <w:rPr>
+          <w:rFonts w:ascii="Times New Roman" w:hAnsi="Times New Roman" w:cs="Times New Roman"/>
+          <w:sz w:val="24"/>
+          <w:szCs w:val="24"/>
+        </w:rPr>
+        <w:t>n este consiente de este avance comparando</w:t>
+      </w:r>
+      <w:r>
+        <w:rPr>
+          <w:rFonts w:ascii="Times New Roman" w:hAnsi="Times New Roman" w:cs="Times New Roman"/>
+          <w:sz w:val="24"/>
+          <w:szCs w:val="24"/>
+        </w:rPr>
+        <w:t xml:space="preserve"> en qué nivel tecnológico está ubicada y </w:t>
+      </w:r>
+      <w:r>
+        <w:rPr>
+          <w:rFonts w:ascii="Times New Roman" w:hAnsi="Times New Roman" w:cs="Times New Roman"/>
+          <w:sz w:val="24"/>
+          <w:szCs w:val="24"/>
+        </w:rPr>
+        <w:t xml:space="preserve">al mismo tiempo </w:t>
+      </w:r>
+      <w:r>
+        <w:rPr>
+          <w:rFonts w:ascii="Times New Roman" w:hAnsi="Times New Roman" w:cs="Times New Roman"/>
+          <w:sz w:val="24"/>
+          <w:szCs w:val="24"/>
+        </w:rPr>
+        <w:t>esté dispuesta a realizar los cambios necesarios. La tecnología brinda herramientas para establecer distintos niv</w:t>
+      </w:r>
+      <w:r>
+        <w:rPr>
+          <w:rFonts w:ascii="Times New Roman" w:hAnsi="Times New Roman" w:cs="Times New Roman"/>
+          <w:sz w:val="24"/>
+          <w:szCs w:val="24"/>
+        </w:rPr>
+        <w:t>eles de seguridad en industrias</w:t>
+      </w:r>
+      <w:r>
+        <w:rPr>
+          <w:rFonts w:ascii="Times New Roman" w:hAnsi="Times New Roman" w:cs="Times New Roman"/>
+          <w:sz w:val="24"/>
+          <w:szCs w:val="24"/>
+        </w:rPr>
+        <w:t xml:space="preserve"> contra fenómenos naturales, seguridad informática e identificación y acceso </w:t>
+      </w:r>
+      <w:r>
+        <w:rPr>
+          <w:rFonts w:ascii="Times New Roman" w:hAnsi="Times New Roman" w:cs="Times New Roman"/>
+          <w:sz w:val="24"/>
+          <w:szCs w:val="24"/>
+        </w:rPr>
+        <w:t xml:space="preserve">biométrico </w:t>
+      </w:r>
+      <w:r>
+        <w:rPr>
+          <w:rFonts w:ascii="Times New Roman" w:hAnsi="Times New Roman" w:cs="Times New Roman"/>
+          <w:sz w:val="24"/>
+          <w:szCs w:val="24"/>
+        </w:rPr>
+        <w:t>de personal.</w:t>
+      </w:r>
+    </w:p>
+    <w:p>
+      <w:pPr>
+        <w:rPr>
+          <w:rFonts w:ascii="Times New Roman" w:hAnsi="Times New Roman" w:cs="Times New Roman"/>
+          <w:sz w:val="24"/>
+          <w:szCs w:val="24"/>
+        </w:rPr>
+      </w:pPr>
+    </w:p>
+    <w:p>
+      <w:pPr>
+        <w:rPr>
+          <w:rFonts w:ascii="Times New Roman" w:hAnsi="Times New Roman" w:cs="Times New Roman"/>
+          <w:sz w:val="24"/>
+          <w:szCs w:val="24"/>
+        </w:rPr>
+      </w:pPr>
+      <w:r>
+        <w:rPr>
+          <w:rFonts w:ascii="Times New Roman" w:hAnsi="Times New Roman" w:cs="Times New Roman"/>
+          <w:sz w:val="24"/>
+          <w:szCs w:val="24"/>
+        </w:rPr>
+        <w:t>Este último es en el cual está centrada</w:t>
+      </w:r>
+      <w:r>
+        <w:rPr>
+          <w:rFonts w:ascii="Times New Roman" w:hAnsi="Times New Roman" w:cs="Times New Roman"/>
+          <w:sz w:val="24"/>
+          <w:szCs w:val="24"/>
+        </w:rPr>
+        <w:t xml:space="preserve"> la necesidad de esta aplicación, la cual se desarrollo basada en los criterios de la ingeniería de software apoyados en conceptos como identificación del problema, análisis, diseño, </w:t>
+      </w:r>
+      <w:r>
+        <w:rPr>
+          <w:rFonts w:ascii="Times New Roman" w:hAnsi="Times New Roman" w:cs="Times New Roman"/>
+          <w:sz w:val="24"/>
+          <w:szCs w:val="24"/>
+        </w:rPr>
+        <w:t>ejecución</w:t>
+      </w:r>
+      <w:r>
+        <w:rPr>
+          <w:rFonts w:ascii="Times New Roman" w:hAnsi="Times New Roman" w:cs="Times New Roman"/>
+          <w:sz w:val="24"/>
+          <w:szCs w:val="24"/>
+        </w:rPr>
+        <w:t xml:space="preserve"> y pruebas</w:t>
+      </w:r>
+      <w:r>
+        <w:rPr>
+          <w:rFonts w:ascii="Times New Roman" w:hAnsi="Times New Roman" w:cs="Times New Roman"/>
+          <w:sz w:val="24"/>
+          <w:szCs w:val="24"/>
+        </w:rPr>
+        <w:t>.</w:t>
+      </w:r>
+    </w:p>
+    <w:p>
+      <w:pPr>
+        <w:rPr>
+          <w:rFonts w:ascii="Times New Roman" w:hAnsi="Times New Roman" w:cs="Times New Roman"/>
+          <w:sz w:val="24"/>
+          <w:szCs w:val="24"/>
+        </w:rPr>
+      </w:pPr>
+    </w:p>
+    <w:p>
+      <w:pPr>
+        <w:rPr>
+          <w:rFonts w:ascii="Times New Roman" w:hAnsi="Times New Roman" w:cs="Times New Roman"/>
+          <w:sz w:val="24"/>
+          <w:szCs w:val="24"/>
+        </w:rPr>
+      </w:pPr>
+      <w:r>
+        <w:rPr>
+          <w:rFonts w:ascii="Times New Roman" w:hAnsi="Times New Roman" w:cs="Times New Roman"/>
+          <w:sz w:val="24"/>
+          <w:szCs w:val="24"/>
+        </w:rPr>
+        <w:t xml:space="preserve">El trabajo que se </w:t>
+      </w:r>
+      <w:r>
+        <w:rPr>
+          <w:rFonts w:ascii="Times New Roman" w:hAnsi="Times New Roman" w:cs="Times New Roman"/>
+          <w:sz w:val="24"/>
+          <w:szCs w:val="24"/>
+        </w:rPr>
+        <w:t>desarrolló</w:t>
+      </w:r>
+      <w:r>
+        <w:rPr>
+          <w:rFonts w:ascii="Times New Roman" w:hAnsi="Times New Roman" w:cs="Times New Roman"/>
+          <w:sz w:val="24"/>
+          <w:szCs w:val="24"/>
+        </w:rPr>
+        <w:t xml:space="preserve"> aquí </w:t>
+      </w:r>
+      <w:r>
+        <w:rPr>
+          <w:rFonts w:ascii="Times New Roman" w:hAnsi="Times New Roman" w:cs="Times New Roman"/>
+          <w:sz w:val="24"/>
+          <w:szCs w:val="24"/>
+        </w:rPr>
+        <w:t xml:space="preserve">define y delimita los alcances y lineamientos del proyecto en el marco de la materia </w:t>
+      </w:r>
+      <w:r>
+        <w:rPr>
+          <w:rFonts w:ascii="Times New Roman" w:hAnsi="Times New Roman" w:cs="Times New Roman"/>
+          <w:sz w:val="24"/>
+          <w:szCs w:val="24"/>
+        </w:rPr>
+        <w:t>Ingeniería</w:t>
+      </w:r>
+      <w:r>
+        <w:rPr>
+          <w:rFonts w:ascii="Times New Roman" w:hAnsi="Times New Roman" w:cs="Times New Roman"/>
+          <w:sz w:val="24"/>
+          <w:szCs w:val="24"/>
+        </w:rPr>
+        <w:t xml:space="preserve"> de Software,  además de permitir entregar una propuesta concisa y coherente que nos lleve a satisfacer todos los requisitos encontrados desde el análisis de requerimientos hasta la implementación y prueba de nuestra aplicación.</w:t>
+      </w:r>
+    </w:p>
+    <w:p>
+      <w:pPr>
+        <w:rPr>
+          <w:rFonts w:ascii="Times New Roman" w:hAnsi="Times New Roman" w:cs="Times New Roman"/>
+          <w:sz w:val="24"/>
+          <w:szCs w:val="24"/>
+        </w:rPr>
+      </w:pPr>
+    </w:p>
+    <w:p>
+      <w:pPr>
+        <w:rPr>
+          <w:rFonts w:ascii="Times New Roman" w:hAnsi="Times New Roman" w:cs="Times New Roman"/>
+          <w:sz w:val="24"/>
+          <w:szCs w:val="24"/>
+        </w:rPr>
+      </w:pPr>
+      <w:r>
+        <w:rPr>
+          <w:rFonts w:ascii="Times New Roman" w:hAnsi="Times New Roman" w:cs="Times New Roman"/>
+          <w:sz w:val="24"/>
+          <w:szCs w:val="24"/>
+        </w:rPr>
+        <w:t xml:space="preserve">El software a desarrollarse pretende responder a la necesidad de implementar una base de daros segura y confiable que permita identificar la población de menores que el ICBF tiene en sus diferentes centros como HOGARES DE PASO y CETRAS. </w:t>
+      </w:r>
+    </w:p>
+    <w:p/>
+    <w:p>
+      <w:pPr>
+        <w:pStyle w:val="Ttulo1"/>
+      </w:pPr>
+      <w:bookmarkStart w:id="1" w:name="_Toc464686137"/>
+      <w:r>
+        <w:t>DESCRIPCION DEL PROBLEMA</w:t>
+      </w:r>
       <w:bookmarkEnd w:id="1"/>
+      <w:r>
+        <w:t xml:space="preserve"> </w:t>
+      </w:r>
     </w:p>
     <w:p>
       <w:pPr>
@@ -1687,323 +1960,48 @@
         <w:spacing w:after="0" w:line="240" w:lineRule="auto"/>
         <w:rPr>
           <w:rFonts w:ascii="Times New Roman" w:hAnsi="Times New Roman" w:cs="Times New Roman"/>
-          <w:sz w:val="24"/>
-          <w:szCs w:val="24"/>
-        </w:rPr>
-      </w:pPr>
-    </w:p>
-    <w:p>
-      <w:pPr>
-        <w:rPr>
-          <w:rFonts w:ascii="Times New Roman" w:hAnsi="Times New Roman" w:cs="Times New Roman"/>
-          <w:sz w:val="24"/>
-          <w:szCs w:val="24"/>
-        </w:rPr>
-      </w:pPr>
-      <w:r>
-        <w:rPr>
-          <w:rFonts w:ascii="Times New Roman" w:hAnsi="Times New Roman" w:cs="Times New Roman"/>
-          <w:sz w:val="24"/>
-          <w:szCs w:val="24"/>
-        </w:rPr>
-        <w:t>Los avances tecnológicos con los que se relaciona la gente hoy en día están sujetos a cambios constantes, por tal razón motivan a las diferentes entidades o personas a estar a la vanguardia. Es importante que una institució</w:t>
-      </w:r>
-      <w:r>
-        <w:rPr>
-          <w:rFonts w:ascii="Times New Roman" w:hAnsi="Times New Roman" w:cs="Times New Roman"/>
-          <w:sz w:val="24"/>
-          <w:szCs w:val="24"/>
-        </w:rPr>
-        <w:t>n este consiente de este avance comparando</w:t>
-      </w:r>
-      <w:r>
-        <w:rPr>
-          <w:rFonts w:ascii="Times New Roman" w:hAnsi="Times New Roman" w:cs="Times New Roman"/>
-          <w:sz w:val="24"/>
-          <w:szCs w:val="24"/>
-        </w:rPr>
-        <w:t xml:space="preserve"> en qué nivel tecnológico está ubicada y </w:t>
-      </w:r>
-      <w:r>
-        <w:rPr>
-          <w:rFonts w:ascii="Times New Roman" w:hAnsi="Times New Roman" w:cs="Times New Roman"/>
-          <w:sz w:val="24"/>
-          <w:szCs w:val="24"/>
-        </w:rPr>
-        <w:t xml:space="preserve">al mismo tiempo </w:t>
-      </w:r>
-      <w:r>
-        <w:rPr>
-          <w:rFonts w:ascii="Times New Roman" w:hAnsi="Times New Roman" w:cs="Times New Roman"/>
-          <w:sz w:val="24"/>
-          <w:szCs w:val="24"/>
-        </w:rPr>
-        <w:t>esté dispuesta a realizar los cambios necesarios. La tecnología brinda herramientas para establecer distintos niv</w:t>
-      </w:r>
-      <w:r>
-        <w:rPr>
-          <w:rFonts w:ascii="Times New Roman" w:hAnsi="Times New Roman" w:cs="Times New Roman"/>
-          <w:sz w:val="24"/>
-          <w:szCs w:val="24"/>
-        </w:rPr>
-        <w:t>eles de seguridad en industrias</w:t>
-      </w:r>
-      <w:r>
-        <w:rPr>
-          <w:rFonts w:ascii="Times New Roman" w:hAnsi="Times New Roman" w:cs="Times New Roman"/>
-          <w:sz w:val="24"/>
-          <w:szCs w:val="24"/>
-        </w:rPr>
-        <w:t xml:space="preserve"> contra fenómenos naturales, seguridad informática e identificación y acceso </w:t>
-      </w:r>
-      <w:r>
-        <w:rPr>
-          <w:rFonts w:ascii="Times New Roman" w:hAnsi="Times New Roman" w:cs="Times New Roman"/>
-          <w:sz w:val="24"/>
-          <w:szCs w:val="24"/>
-        </w:rPr>
-        <w:t xml:space="preserve">biométrico </w:t>
-      </w:r>
-      <w:r>
-        <w:rPr>
-          <w:rFonts w:ascii="Times New Roman" w:hAnsi="Times New Roman" w:cs="Times New Roman"/>
-          <w:sz w:val="24"/>
-          <w:szCs w:val="24"/>
-        </w:rPr>
-        <w:t>de personal.</w:t>
-      </w:r>
-    </w:p>
-    <w:p>
-      <w:pPr>
-        <w:rPr>
-          <w:rFonts w:ascii="Times New Roman" w:hAnsi="Times New Roman" w:cs="Times New Roman"/>
-          <w:sz w:val="24"/>
-          <w:szCs w:val="24"/>
-        </w:rPr>
-      </w:pPr>
-    </w:p>
-    <w:p>
-      <w:pPr>
-        <w:rPr>
-          <w:rFonts w:ascii="Times New Roman" w:hAnsi="Times New Roman" w:cs="Times New Roman"/>
-          <w:sz w:val="24"/>
-          <w:szCs w:val="24"/>
-        </w:rPr>
-      </w:pPr>
-      <w:r>
-        <w:rPr>
-          <w:rFonts w:ascii="Times New Roman" w:hAnsi="Times New Roman" w:cs="Times New Roman"/>
-          <w:sz w:val="24"/>
-          <w:szCs w:val="24"/>
-        </w:rPr>
-        <w:t>Este último es en el cual está centrada</w:t>
-      </w:r>
-      <w:r>
-        <w:rPr>
-          <w:rFonts w:ascii="Times New Roman" w:hAnsi="Times New Roman" w:cs="Times New Roman"/>
-          <w:sz w:val="24"/>
-          <w:szCs w:val="24"/>
-        </w:rPr>
-        <w:t xml:space="preserve"> la necesidad de esta aplicación, la cual se desarrollo basada en los criterios de la ingeniería de software apoyados en conceptos como identificación del problema, análisis, diseño, </w:t>
-      </w:r>
-      <w:r>
-        <w:rPr>
-          <w:rFonts w:ascii="Times New Roman" w:hAnsi="Times New Roman" w:cs="Times New Roman"/>
-          <w:sz w:val="24"/>
-          <w:szCs w:val="24"/>
-        </w:rPr>
-        <w:t>ejecución</w:t>
-      </w:r>
-      <w:r>
-        <w:rPr>
-          <w:rFonts w:ascii="Times New Roman" w:hAnsi="Times New Roman" w:cs="Times New Roman"/>
-          <w:sz w:val="24"/>
-          <w:szCs w:val="24"/>
-        </w:rPr>
-        <w:t xml:space="preserve"> y pruebas</w:t>
-      </w:r>
-      <w:r>
-        <w:rPr>
-          <w:rFonts w:ascii="Times New Roman" w:hAnsi="Times New Roman" w:cs="Times New Roman"/>
-          <w:sz w:val="24"/>
-          <w:szCs w:val="24"/>
-        </w:rPr>
-        <w:t>.</w:t>
-      </w:r>
-    </w:p>
-    <w:p>
-      <w:pPr>
-        <w:rPr>
-          <w:rFonts w:ascii="Times New Roman" w:hAnsi="Times New Roman" w:cs="Times New Roman"/>
-          <w:sz w:val="24"/>
-          <w:szCs w:val="24"/>
-        </w:rPr>
-      </w:pPr>
-    </w:p>
-    <w:p>
-      <w:pPr>
-        <w:rPr>
-          <w:rFonts w:ascii="Times New Roman" w:hAnsi="Times New Roman" w:cs="Times New Roman"/>
-          <w:sz w:val="24"/>
-          <w:szCs w:val="24"/>
-        </w:rPr>
-      </w:pPr>
-      <w:r>
-        <w:rPr>
-          <w:rFonts w:ascii="Times New Roman" w:hAnsi="Times New Roman" w:cs="Times New Roman"/>
-          <w:sz w:val="24"/>
-          <w:szCs w:val="24"/>
-        </w:rPr>
-        <w:t xml:space="preserve">El trabajo que se </w:t>
-      </w:r>
-      <w:r>
-        <w:rPr>
-          <w:rFonts w:ascii="Times New Roman" w:hAnsi="Times New Roman" w:cs="Times New Roman"/>
-          <w:sz w:val="24"/>
-          <w:szCs w:val="24"/>
-        </w:rPr>
-        <w:t>desarrolló</w:t>
-      </w:r>
-      <w:r>
-        <w:rPr>
-          <w:rFonts w:ascii="Times New Roman" w:hAnsi="Times New Roman" w:cs="Times New Roman"/>
-          <w:sz w:val="24"/>
-          <w:szCs w:val="24"/>
-        </w:rPr>
-        <w:t xml:space="preserve"> aquí </w:t>
-      </w:r>
-      <w:r>
-        <w:rPr>
-          <w:rFonts w:ascii="Times New Roman" w:hAnsi="Times New Roman" w:cs="Times New Roman"/>
-          <w:sz w:val="24"/>
-          <w:szCs w:val="24"/>
-        </w:rPr>
-        <w:t xml:space="preserve">define y delimita los alcances y lineamientos del proyecto en el marco de la materia </w:t>
-      </w:r>
-      <w:r>
-        <w:rPr>
-          <w:rFonts w:ascii="Times New Roman" w:hAnsi="Times New Roman" w:cs="Times New Roman"/>
-          <w:sz w:val="24"/>
-          <w:szCs w:val="24"/>
-        </w:rPr>
-        <w:t>Ingeniería</w:t>
-      </w:r>
-      <w:r>
-        <w:rPr>
-          <w:rFonts w:ascii="Times New Roman" w:hAnsi="Times New Roman" w:cs="Times New Roman"/>
-          <w:sz w:val="24"/>
-          <w:szCs w:val="24"/>
-        </w:rPr>
-        <w:t xml:space="preserve"> de Software,  además de permitir entregar una propuesta concisa y coherente que nos lleve a satisfacer todos los requisitos encontrados desde el análisis de requerimientos hasta la implementación y prueba de nuestra aplicación.</w:t>
-      </w:r>
-    </w:p>
-    <w:p>
-      <w:pPr>
-        <w:rPr>
-          <w:rFonts w:ascii="Times New Roman" w:hAnsi="Times New Roman" w:cs="Times New Roman"/>
-          <w:sz w:val="24"/>
-          <w:szCs w:val="24"/>
-        </w:rPr>
-      </w:pPr>
-    </w:p>
-    <w:p>
-      <w:pPr>
-        <w:rPr>
-          <w:rFonts w:ascii="Times New Roman" w:hAnsi="Times New Roman" w:cs="Times New Roman"/>
-          <w:sz w:val="24"/>
-          <w:szCs w:val="24"/>
-        </w:rPr>
-      </w:pPr>
-      <w:r>
-        <w:rPr>
-          <w:rFonts w:ascii="Times New Roman" w:hAnsi="Times New Roman" w:cs="Times New Roman"/>
-          <w:sz w:val="24"/>
-          <w:szCs w:val="24"/>
-        </w:rPr>
-        <w:t xml:space="preserve">El software a desarrollarse pretende responder a la necesidad de implementar una base de daros segura y confiable que permita identificar la población de menores que el ICBF tiene en sus diferentes centros como HOGARES DE PASO y CETRAS. </w:t>
-      </w:r>
-    </w:p>
-    <w:p/>
+          <w:b/>
+          <w:sz w:val="24"/>
+          <w:szCs w:val="24"/>
+        </w:rPr>
+      </w:pPr>
+      <w:r>
+        <w:rPr>
+          <w:rFonts w:ascii="Times New Roman" w:hAnsi="Times New Roman" w:cs="Times New Roman"/>
+          <w:sz w:val="24"/>
+          <w:szCs w:val="24"/>
+        </w:rPr>
+        <w:t xml:space="preserve">Se requiere una base de datos BD que permita identificar por huella a los menores, que muestre todo su historial (de hogar y/o cetra) y sus defensores, datos personales y </w:t>
+      </w:r>
+      <w:proofErr w:type="spellStart"/>
+      <w:r>
+        <w:rPr>
+          <w:rFonts w:ascii="Times New Roman" w:hAnsi="Times New Roman" w:cs="Times New Roman"/>
+          <w:sz w:val="24"/>
+          <w:szCs w:val="24"/>
+        </w:rPr>
+        <w:t>familiares.Se</w:t>
+      </w:r>
+      <w:proofErr w:type="spellEnd"/>
+      <w:r>
+        <w:rPr>
+          <w:rFonts w:ascii="Times New Roman" w:hAnsi="Times New Roman" w:cs="Times New Roman"/>
+          <w:sz w:val="24"/>
+          <w:szCs w:val="24"/>
+        </w:rPr>
+        <w:t xml:space="preserve"> propone diseñar un software de captura, consulta, edición y visualización de ingreso, salida e historial  de los menores que ingresen a uno de los programas de atención a NNA, donde por medio de un sistema  que sea infalible, rápido y seguro se obtenga la captura de la huella (LECTOR  OPTICO BIOMETRICO)  lo cual nos permita realizar las validaciones necesarias con la información del menor ingresado, dando paso a obtener datos estadísticos  que revelen todo el historial, datos ingresos y causales de ellos, datos personales , familiares ,judiciales etc.  En una forma rápida y efectiva.</w:t>
+      </w:r>
+    </w:p>
     <w:p>
       <w:pPr>
         <w:pStyle w:val="Ttulo1"/>
       </w:pPr>
-      <w:bookmarkStart w:id="2" w:name="_Toc464686137"/>
-      <w:r>
-        <w:t>DESCRIPCION DEL PROBLEMA</w:t>
-      </w:r>
-      <w:bookmarkEnd w:id="2"/>
-      <w:r>
-        <w:t xml:space="preserve"> </w:t>
-      </w:r>
-    </w:p>
-    <w:p>
-      <w:pPr>
-        <w:spacing w:after="0" w:line="240" w:lineRule="auto"/>
-        <w:rPr>
-          <w:rFonts w:ascii="Times New Roman" w:hAnsi="Times New Roman" w:cs="Times New Roman"/>
-          <w:sz w:val="24"/>
-          <w:szCs w:val="24"/>
-        </w:rPr>
-      </w:pPr>
-    </w:p>
-    <w:p>
-      <w:pPr>
-        <w:spacing w:after="0" w:line="240" w:lineRule="auto"/>
-        <w:rPr>
-          <w:rFonts w:ascii="Times New Roman" w:hAnsi="Times New Roman" w:cs="Times New Roman"/>
-          <w:sz w:val="24"/>
-          <w:szCs w:val="24"/>
-        </w:rPr>
-      </w:pPr>
-    </w:p>
-    <w:p>
-      <w:pPr>
-        <w:spacing w:after="0" w:line="240" w:lineRule="auto"/>
-        <w:rPr>
-          <w:rFonts w:ascii="Times New Roman" w:hAnsi="Times New Roman" w:cs="Times New Roman"/>
-          <w:b/>
-          <w:sz w:val="24"/>
-          <w:szCs w:val="24"/>
-        </w:rPr>
-      </w:pPr>
-      <w:r>
-        <w:rPr>
-          <w:rFonts w:ascii="Times New Roman" w:hAnsi="Times New Roman" w:cs="Times New Roman"/>
-          <w:sz w:val="24"/>
-          <w:szCs w:val="24"/>
-        </w:rPr>
-        <w:t xml:space="preserve">Se requiere una base de datos BD que permita identificar por huella a los menores, que muestre todo su historial (de hogar y/o cetra) y sus defensores, datos personales y </w:t>
-      </w:r>
-      <w:proofErr w:type="spellStart"/>
-      <w:r>
-        <w:rPr>
-          <w:rFonts w:ascii="Times New Roman" w:hAnsi="Times New Roman" w:cs="Times New Roman"/>
-          <w:sz w:val="24"/>
-          <w:szCs w:val="24"/>
-        </w:rPr>
-        <w:t>familiares.Se</w:t>
-      </w:r>
-      <w:proofErr w:type="spellEnd"/>
-      <w:r>
-        <w:rPr>
-          <w:rFonts w:ascii="Times New Roman" w:hAnsi="Times New Roman" w:cs="Times New Roman"/>
-          <w:sz w:val="24"/>
-          <w:szCs w:val="24"/>
-        </w:rPr>
-        <w:t xml:space="preserve"> propone diseñar un software de captura, consulta, edición y visualización de ingreso, salida e historial  de los menores que ingresen a uno de los programas de atención a NNA, donde por medio de un sistema  que sea infalible, rápido y seguro se obtenga la captura de la huella (LECTOR  OPTICO BIOMETRICO)  lo cual nos permita realizar las validaciones necesarias con la información del menor ingresado, dando paso a obtener datos estadísticos  que revelen todo el historial, datos ingresos y causales de ellos, datos personales , familiares ,judiciales etc.  En una forma rápida y efectiva.</w:t>
-      </w:r>
-    </w:p>
-    <w:p>
-      <w:pPr>
-        <w:pStyle w:val="Ttulo1"/>
-      </w:pPr>
-      <w:bookmarkStart w:id="3" w:name="_Toc464686138"/>
+      <w:bookmarkStart w:id="2" w:name="_Toc464686138"/>
       <w:r>
         <w:lastRenderedPageBreak/>
         <w:t>JUSTIFICACION</w:t>
       </w:r>
-      <w:bookmarkEnd w:id="3"/>
+      <w:bookmarkEnd w:id="2"/>
     </w:p>
     <w:p/>
     <w:p/>
@@ -2192,11 +2190,11 @@
       <w:pPr>
         <w:pStyle w:val="Ttulo1"/>
       </w:pPr>
-      <w:bookmarkStart w:id="4" w:name="_Toc464686139"/>
+      <w:bookmarkStart w:id="3" w:name="_Toc464686139"/>
       <w:r>
         <w:t>OBJETIVOS DEL SOFTWARE</w:t>
       </w:r>
-      <w:bookmarkEnd w:id="4"/>
+      <w:bookmarkEnd w:id="3"/>
     </w:p>
     <w:p/>
     <w:p>
@@ -2383,7 +2381,7 @@
       <w:pPr>
         <w:pStyle w:val="Ttulo1"/>
       </w:pPr>
-      <w:bookmarkStart w:id="5" w:name="_Toc464686140"/>
+      <w:bookmarkStart w:id="4" w:name="_Toc464686140"/>
       <w:r>
         <w:lastRenderedPageBreak/>
         <w:t>P</w:t>
@@ -2391,7 +2389,7 @@
       <w:r>
         <w:t>ROTOTIPO DE SOFTWARE</w:t>
       </w:r>
-      <w:bookmarkEnd w:id="5"/>
+      <w:bookmarkEnd w:id="4"/>
     </w:p>
     <w:p/>
     <w:p/>
@@ -2430,11 +2428,11 @@
       <w:pPr>
         <w:pStyle w:val="Ttulo1"/>
       </w:pPr>
-      <w:bookmarkStart w:id="6" w:name="_Toc464686141"/>
+      <w:bookmarkStart w:id="5" w:name="_Toc464686141"/>
       <w:r>
         <w:t>CRONOGRAMA DE ACTIVIDADES</w:t>
       </w:r>
-      <w:bookmarkEnd w:id="6"/>
+      <w:bookmarkEnd w:id="5"/>
     </w:p>
     <w:p>
       <w:pPr>
@@ -2567,11 +2565,11 @@
       <w:pPr>
         <w:pStyle w:val="Ttulo1"/>
       </w:pPr>
-      <w:bookmarkStart w:id="7" w:name="_Toc464686142"/>
+      <w:bookmarkStart w:id="6" w:name="_Toc464686142"/>
       <w:r>
         <w:t>PLAN DE CAMBIOS</w:t>
       </w:r>
-      <w:bookmarkEnd w:id="7"/>
+      <w:bookmarkEnd w:id="6"/>
     </w:p>
     <w:p>
       <w:pPr>
@@ -2613,11 +2611,11 @@
       <w:pPr>
         <w:pStyle w:val="Ttulo2"/>
       </w:pPr>
-      <w:bookmarkStart w:id="8" w:name="_Toc464686143"/>
+      <w:bookmarkStart w:id="7" w:name="_Toc464686143"/>
       <w:r>
         <w:t>Plan de contingencia</w:t>
       </w:r>
-      <w:bookmarkEnd w:id="8"/>
+      <w:bookmarkEnd w:id="7"/>
       <w:r>
         <w:t xml:space="preserve"> </w:t>
       </w:r>
@@ -2812,11 +2810,11 @@
         <w:lastRenderedPageBreak/>
         <w:t xml:space="preserve">   </w:t>
       </w:r>
-      <w:bookmarkStart w:id="9" w:name="_Toc464686144"/>
+      <w:bookmarkStart w:id="8" w:name="_Toc464686144"/>
       <w:r>
         <w:t>Identificación de posibles cambios</w:t>
       </w:r>
-      <w:bookmarkEnd w:id="9"/>
+      <w:bookmarkEnd w:id="8"/>
       <w:r>
         <w:t xml:space="preserve"> </w:t>
       </w:r>
@@ -2986,14 +2984,14 @@
       <w:pPr>
         <w:pStyle w:val="Ttulo1"/>
       </w:pPr>
-      <w:bookmarkStart w:id="10" w:name="_Toc464686145"/>
+      <w:bookmarkStart w:id="9" w:name="_Toc464686145"/>
       <w:r>
         <w:t>T</w:t>
       </w:r>
       <w:r>
         <w:t>ABLA ESTIMACIÓN RECURSOS</w:t>
       </w:r>
-      <w:bookmarkEnd w:id="10"/>
+      <w:bookmarkEnd w:id="9"/>
     </w:p>
     <w:p/>
     <w:tbl>
@@ -3819,12 +3817,12 @@
       <w:pPr>
         <w:pStyle w:val="Ttulo1"/>
       </w:pPr>
-      <w:bookmarkStart w:id="11" w:name="_Toc464686146"/>
+      <w:bookmarkStart w:id="10" w:name="_Toc464686146"/>
       <w:r>
         <w:lastRenderedPageBreak/>
         <w:t>ANEXOS</w:t>
       </w:r>
-      <w:bookmarkEnd w:id="11"/>
+      <w:bookmarkEnd w:id="10"/>
     </w:p>
     <w:p>
       <w:pPr>
@@ -3854,11 +3852,11 @@
       <w:pPr>
         <w:pStyle w:val="Ttulo2"/>
       </w:pPr>
-      <w:bookmarkStart w:id="12" w:name="_Toc464686147"/>
+      <w:bookmarkStart w:id="11" w:name="_Toc464686147"/>
       <w:r>
         <w:t>Fig. 1</w:t>
       </w:r>
-      <w:bookmarkEnd w:id="12"/>
+      <w:bookmarkEnd w:id="11"/>
       <w:r>
         <w:t xml:space="preserve"> </w:t>
       </w:r>
@@ -5113,7 +5111,7 @@
                 <w:rFonts w:ascii="Calibri" w:eastAsia="Times New Roman" w:hAnsi="Calibri" w:cs="Times New Roman"/>
                 <w:b/>
                 <w:bCs/>
-                <w:color w:val="000000"/>
+                <w:color w:val="FFFFFF" w:themeColor="background1"/>
               </w:rPr>
               <w:lastRenderedPageBreak/>
               <w:t>R1 CREAR USUARIOS</w:t>
@@ -6436,6 +6434,8 @@
           <w:b/>
         </w:rPr>
       </w:pPr>
+      <w:bookmarkStart w:id="12" w:name="_GoBack"/>
+      <w:bookmarkEnd w:id="12"/>
     </w:p>
     <w:p>
       <w:pPr>
@@ -8500,7 +8500,7 @@
 </file>
 
 <file path=customXml/itemProps1.xml><?xml version="1.0" encoding="utf-8"?>
-<ds:datastoreItem xmlns:ds="http://schemas.openxmlformats.org/officeDocument/2006/customXml" ds:itemID="{1ADC9D37-E945-4E57-BFED-0600C0CE6C28}">
+<ds:datastoreItem xmlns:ds="http://schemas.openxmlformats.org/officeDocument/2006/customXml" ds:itemID="{AD9C2600-59D9-4E46-877C-14360FA0ED7E}">
   <ds:schemaRefs>
     <ds:schemaRef ds:uri="http://schemas.openxmlformats.org/officeDocument/2006/bibliography"/>
   </ds:schemaRefs>

--- a/INFORME ESCRITO No 1.2.docx
+++ b/INFORME ESCRITO No 1.2.docx
@@ -3975,23 +3975,30 @@
         <w:rPr>
           <w:rFonts w:ascii="Times New Roman" w:hAnsi="Times New Roman" w:cs="Times New Roman"/>
           <w:b/>
+        </w:rPr>
+        <w:lastRenderedPageBreak/>
+        <w:t>Caso de uso</w:t>
+      </w:r>
+    </w:p>
+    <w:p>
+      <w:pPr>
+        <w:rPr>
+          <w:rFonts w:ascii="Times New Roman" w:hAnsi="Times New Roman" w:cs="Times New Roman"/>
+          <w:b/>
+        </w:rPr>
+      </w:pPr>
+      <w:r>
+        <w:rPr>
+          <w:rFonts w:ascii="Times New Roman" w:hAnsi="Times New Roman" w:cs="Times New Roman"/>
+          <w:b/>
           <w:noProof/>
           <w:lang w:val="es-ES" w:eastAsia="es-ES"/>
         </w:rPr>
-        <w:lastRenderedPageBreak/>
         <w:drawing>
-          <wp:anchor distT="0" distB="0" distL="114300" distR="114300" simplePos="0" relativeHeight="251653632" behindDoc="0" locked="0" layoutInCell="1" allowOverlap="1" wp14:anchorId="58C279E7" wp14:editId="37CB827D">
-            <wp:simplePos x="0" y="0"/>
-            <wp:positionH relativeFrom="column">
-              <wp:posOffset>370936</wp:posOffset>
-            </wp:positionH>
-            <wp:positionV relativeFrom="paragraph">
-              <wp:posOffset>4192270</wp:posOffset>
-            </wp:positionV>
-            <wp:extent cx="5080000" cy="4946015"/>
-            <wp:effectExtent l="0" t="0" r="6350" b="6985"/>
-            <wp:wrapTopAndBottom/>
-            <wp:docPr id="5" name="Imagen 5"/>
+          <wp:inline distT="0" distB="0" distL="0" distR="0">
+            <wp:extent cx="5731510" cy="3731895"/>
+            <wp:effectExtent l="0" t="0" r="2540" b="1905"/>
+            <wp:docPr id="7" name="Imagen 7"/>
             <wp:cNvGraphicFramePr>
               <a:graphicFrameLocks xmlns:a="http://schemas.openxmlformats.org/drawingml/2006/main" noChangeAspect="1"/>
             </wp:cNvGraphicFramePr>
@@ -3999,71 +4006,11 @@
               <a:graphicData uri="http://schemas.openxmlformats.org/drawingml/2006/picture">
                 <pic:pic xmlns:pic="http://schemas.openxmlformats.org/drawingml/2006/picture">
                   <pic:nvPicPr>
-                    <pic:cNvPr id="5" name="ClassDiagram1.jpg"/>
+                    <pic:cNvPr id="7" name="casuso.jpg"/>
                     <pic:cNvPicPr/>
                   </pic:nvPicPr>
                   <pic:blipFill>
                     <a:blip r:embed="rId9">
-                      <a:extLst>
-                        <a:ext uri="{28A0092B-C50C-407E-A947-70E740481C1C}">
-                          <a14:useLocalDpi xmlns:a14="http://schemas.microsoft.com/office/drawing/2010/main" val="0"/>
-                        </a:ext>
-                      </a:extLst>
-                    </a:blip>
-                    <a:stretch>
-                      <a:fillRect/>
-                    </a:stretch>
-                  </pic:blipFill>
-                  <pic:spPr>
-                    <a:xfrm>
-                      <a:off x="0" y="0"/>
-                      <a:ext cx="5080000" cy="4946015"/>
-                    </a:xfrm>
-                    <a:prstGeom prst="rect">
-                      <a:avLst/>
-                    </a:prstGeom>
-                  </pic:spPr>
-                </pic:pic>
-              </a:graphicData>
-            </a:graphic>
-            <wp14:sizeRelH relativeFrom="margin">
-              <wp14:pctWidth>0</wp14:pctWidth>
-            </wp14:sizeRelH>
-          </wp:anchor>
-        </w:drawing>
-      </w:r>
-      <w:r>
-        <w:rPr>
-          <w:rFonts w:ascii="Times New Roman" w:hAnsi="Times New Roman" w:cs="Times New Roman"/>
-          <w:b/>
-          <w:noProof/>
-          <w:lang w:val="es-ES" w:eastAsia="es-ES"/>
-        </w:rPr>
-        <w:drawing>
-          <wp:anchor distT="0" distB="0" distL="114300" distR="114300" simplePos="0" relativeHeight="251650560" behindDoc="0" locked="0" layoutInCell="1" allowOverlap="1" wp14:anchorId="2D2378BB" wp14:editId="44DB6C15">
-            <wp:simplePos x="0" y="0"/>
-            <wp:positionH relativeFrom="column">
-              <wp:posOffset>0</wp:posOffset>
-            </wp:positionH>
-            <wp:positionV relativeFrom="paragraph">
-              <wp:posOffset>397414</wp:posOffset>
-            </wp:positionV>
-            <wp:extent cx="5731510" cy="3731895"/>
-            <wp:effectExtent l="0" t="0" r="2540" b="1905"/>
-            <wp:wrapTopAndBottom/>
-            <wp:docPr id="2" name="Imagen 2"/>
-            <wp:cNvGraphicFramePr>
-              <a:graphicFrameLocks xmlns:a="http://schemas.openxmlformats.org/drawingml/2006/main" noChangeAspect="1"/>
-            </wp:cNvGraphicFramePr>
-            <a:graphic xmlns:a="http://schemas.openxmlformats.org/drawingml/2006/main">
-              <a:graphicData uri="http://schemas.openxmlformats.org/drawingml/2006/picture">
-                <pic:pic xmlns:pic="http://schemas.openxmlformats.org/drawingml/2006/picture">
-                  <pic:nvPicPr>
-                    <pic:cNvPr id="2" name="caso de uso.jpg"/>
-                    <pic:cNvPicPr/>
-                  </pic:nvPicPr>
-                  <pic:blipFill>
-                    <a:blip r:embed="rId10">
                       <a:extLst>
                         <a:ext uri="{28A0092B-C50C-407E-A947-70E740481C1C}">
                           <a14:useLocalDpi xmlns:a14="http://schemas.microsoft.com/office/drawing/2010/main" val="0"/>
@@ -4086,15 +4033,8 @@
                 </pic:pic>
               </a:graphicData>
             </a:graphic>
-          </wp:anchor>
+          </wp:inline>
         </w:drawing>
-      </w:r>
-      <w:r>
-        <w:rPr>
-          <w:rFonts w:ascii="Times New Roman" w:hAnsi="Times New Roman" w:cs="Times New Roman"/>
-          <w:b/>
-        </w:rPr>
-        <w:t>Caso de uso</w:t>
       </w:r>
     </w:p>
     <w:p>
@@ -4412,7 +4352,7 @@
                 <w:rFonts w:ascii="Calibri" w:eastAsia="Times New Roman" w:hAnsi="Calibri" w:cs="Times New Roman"/>
                 <w:color w:val="000000"/>
               </w:rPr>
-              <w:t>CREAR USUARIOS</w:t>
+              <w:t>CREAR USUARIO E INGRESO DE USUARIO</w:t>
             </w:r>
           </w:p>
         </w:tc>
@@ -4950,8 +4890,108 @@
         <w:rPr>
           <w:rFonts w:ascii="Times New Roman" w:hAnsi="Times New Roman" w:cs="Times New Roman"/>
           <w:b/>
-          <w:sz w:val="24"/>
-          <w:szCs w:val="24"/>
+        </w:rPr>
+      </w:pPr>
+    </w:p>
+    <w:p>
+      <w:pPr>
+        <w:rPr>
+          <w:rFonts w:ascii="Times New Roman" w:hAnsi="Times New Roman" w:cs="Times New Roman"/>
+          <w:b/>
+        </w:rPr>
+      </w:pPr>
+    </w:p>
+    <w:p>
+      <w:pPr>
+        <w:rPr>
+          <w:rFonts w:ascii="Times New Roman" w:hAnsi="Times New Roman" w:cs="Times New Roman"/>
+          <w:b/>
+        </w:rPr>
+      </w:pPr>
+    </w:p>
+    <w:p>
+      <w:pPr>
+        <w:rPr>
+          <w:rFonts w:ascii="Times New Roman" w:hAnsi="Times New Roman" w:cs="Times New Roman"/>
+          <w:b/>
+        </w:rPr>
+      </w:pPr>
+    </w:p>
+    <w:p>
+      <w:pPr>
+        <w:rPr>
+          <w:rFonts w:ascii="Times New Roman" w:hAnsi="Times New Roman" w:cs="Times New Roman"/>
+          <w:b/>
+        </w:rPr>
+      </w:pPr>
+    </w:p>
+    <w:p>
+      <w:pPr>
+        <w:rPr>
+          <w:rFonts w:ascii="Times New Roman" w:hAnsi="Times New Roman" w:cs="Times New Roman"/>
+          <w:b/>
+        </w:rPr>
+      </w:pPr>
+    </w:p>
+    <w:p>
+      <w:pPr>
+        <w:rPr>
+          <w:rFonts w:ascii="Times New Roman" w:hAnsi="Times New Roman" w:cs="Times New Roman"/>
+          <w:b/>
+          <w:sz w:val="24"/>
+          <w:szCs w:val="24"/>
+        </w:rPr>
+      </w:pPr>
+      <w:r>
+        <w:rPr>
+          <w:rFonts w:ascii="Times New Roman" w:hAnsi="Times New Roman" w:cs="Times New Roman"/>
+          <w:b/>
+          <w:sz w:val="24"/>
+          <w:szCs w:val="24"/>
+        </w:rPr>
+        <w:lastRenderedPageBreak/>
+        <w:t>Diag</w:t>
+      </w:r>
+      <w:r>
+        <w:rPr>
+          <w:rFonts w:ascii="Times New Roman" w:hAnsi="Times New Roman" w:cs="Times New Roman"/>
+          <w:b/>
+          <w:sz w:val="24"/>
+          <w:szCs w:val="24"/>
+        </w:rPr>
+        <w:t>rama De S</w:t>
+      </w:r>
+      <w:r>
+        <w:rPr>
+          <w:rFonts w:ascii="Times New Roman" w:hAnsi="Times New Roman" w:cs="Times New Roman"/>
+          <w:b/>
+          <w:sz w:val="24"/>
+          <w:szCs w:val="24"/>
+        </w:rPr>
+        <w:t xml:space="preserve">ecuencia Crear Usuario </w:t>
+      </w:r>
+    </w:p>
+    <w:p>
+      <w:pPr>
+        <w:rPr>
+          <w:rFonts w:ascii="Times New Roman" w:hAnsi="Times New Roman" w:cs="Times New Roman"/>
+          <w:b/>
+        </w:rPr>
+      </w:pPr>
+    </w:p>
+    <w:p>
+      <w:pPr>
+        <w:rPr>
+          <w:rFonts w:ascii="Times New Roman" w:hAnsi="Times New Roman" w:cs="Times New Roman"/>
+          <w:b/>
+        </w:rPr>
+      </w:pPr>
+    </w:p>
+    <w:p>
+      <w:pPr>
+        <w:rPr>
+          <w:rFonts w:ascii="Times New Roman" w:hAnsi="Times New Roman" w:cs="Times New Roman"/>
+          <w:b/>
         </w:rPr>
       </w:pPr>
       <w:r>
@@ -4959,23 +4999,13 @@
           <w:rFonts w:ascii="Times New Roman" w:hAnsi="Times New Roman" w:cs="Times New Roman"/>
           <w:b/>
           <w:noProof/>
-          <w:sz w:val="24"/>
-          <w:szCs w:val="24"/>
           <w:lang w:val="es-ES" w:eastAsia="es-ES"/>
         </w:rPr>
         <w:drawing>
-          <wp:anchor distT="0" distB="0" distL="114300" distR="114300" simplePos="0" relativeHeight="251667968" behindDoc="0" locked="0" layoutInCell="1" allowOverlap="1" wp14:anchorId="189797BE" wp14:editId="0AA51E6E">
-            <wp:simplePos x="0" y="0"/>
-            <wp:positionH relativeFrom="column">
-              <wp:posOffset>612653</wp:posOffset>
-            </wp:positionH>
-            <wp:positionV relativeFrom="paragraph">
-              <wp:posOffset>576675</wp:posOffset>
-            </wp:positionV>
-            <wp:extent cx="4600575" cy="4674870"/>
-            <wp:effectExtent l="76200" t="76200" r="142875" b="125730"/>
-            <wp:wrapTopAndBottom/>
-            <wp:docPr id="6" name="Imagen 6"/>
+          <wp:inline distT="0" distB="0" distL="0" distR="0">
+            <wp:extent cx="5731510" cy="4643120"/>
+            <wp:effectExtent l="0" t="0" r="2540" b="5080"/>
+            <wp:docPr id="11" name="Imagen 11"/>
             <wp:cNvGraphicFramePr>
               <a:graphicFrameLocks xmlns:a="http://schemas.openxmlformats.org/drawingml/2006/main" noChangeAspect="1"/>
             </wp:cNvGraphicFramePr>
@@ -4983,77 +5013,36 @@
               <a:graphicData uri="http://schemas.openxmlformats.org/drawingml/2006/picture">
                 <pic:pic xmlns:pic="http://schemas.openxmlformats.org/drawingml/2006/picture">
                   <pic:nvPicPr>
-                    <pic:cNvPr id="6" name="SequenceDiagram2.jpg"/>
+                    <pic:cNvPr id="11" name="SequenceDiagram1.jpg"/>
                     <pic:cNvPicPr/>
                   </pic:nvPicPr>
-                  <pic:blipFill rotWithShape="1">
-                    <a:blip r:embed="rId11">
+                  <pic:blipFill>
+                    <a:blip r:embed="rId10">
                       <a:extLst>
                         <a:ext uri="{28A0092B-C50C-407E-A947-70E740481C1C}">
                           <a14:useLocalDpi xmlns:a14="http://schemas.microsoft.com/office/drawing/2010/main" val="0"/>
                         </a:ext>
                       </a:extLst>
                     </a:blip>
-                    <a:srcRect b="55548"/>
-                    <a:stretch/>
+                    <a:stretch>
+                      <a:fillRect/>
+                    </a:stretch>
                   </pic:blipFill>
-                  <pic:spPr bwMode="auto">
+                  <pic:spPr>
                     <a:xfrm>
                       <a:off x="0" y="0"/>
-                      <a:ext cx="4600575" cy="4674870"/>
+                      <a:ext cx="5731510" cy="4643120"/>
                     </a:xfrm>
                     <a:prstGeom prst="rect">
                       <a:avLst/>
                     </a:prstGeom>
-                    <a:ln w="38100" cap="sq">
-                      <a:solidFill>
-                        <a:srgbClr val="000000"/>
-                      </a:solidFill>
-                      <a:prstDash val="solid"/>
-                      <a:miter lim="800000"/>
-                    </a:ln>
-                    <a:effectLst>
-                      <a:outerShdw blurRad="50800" dist="38100" dir="2700000" algn="tl" rotWithShape="0">
-                        <a:srgbClr val="000000">
-                          <a:alpha val="43000"/>
-                        </a:srgbClr>
-                      </a:outerShdw>
-                    </a:effectLst>
-                    <a:extLst>
-                      <a:ext uri="{53640926-AAD7-44D8-BBD7-CCE9431645EC}">
-                        <a14:shadowObscured xmlns:a14="http://schemas.microsoft.com/office/drawing/2010/main"/>
-                      </a:ext>
-                    </a:extLst>
                   </pic:spPr>
                 </pic:pic>
               </a:graphicData>
             </a:graphic>
-            <wp14:sizeRelH relativeFrom="page">
-              <wp14:pctWidth>0</wp14:pctWidth>
-            </wp14:sizeRelH>
-            <wp14:sizeRelV relativeFrom="page">
-              <wp14:pctHeight>0</wp14:pctHeight>
-            </wp14:sizeRelV>
-          </wp:anchor>
+          </wp:inline>
         </w:drawing>
       </w:r>
-      <w:r>
-        <w:rPr>
-          <w:rFonts w:ascii="Times New Roman" w:hAnsi="Times New Roman" w:cs="Times New Roman"/>
-          <w:b/>
-          <w:sz w:val="24"/>
-          <w:szCs w:val="24"/>
-        </w:rPr>
-        <w:t>Diagrama de secuencia Crear Usuarios</w:t>
-      </w:r>
-    </w:p>
-    <w:p>
-      <w:pPr>
-        <w:rPr>
-          <w:rFonts w:ascii="Times New Roman" w:hAnsi="Times New Roman" w:cs="Times New Roman"/>
-          <w:b/>
-        </w:rPr>
-      </w:pPr>
     </w:p>
     <w:p>
       <w:pPr>
@@ -5113,7 +5102,6 @@
                 <w:bCs/>
                 <w:color w:val="FFFFFF" w:themeColor="background1"/>
               </w:rPr>
-              <w:lastRenderedPageBreak/>
               <w:t>R1 CREAR USUARIOS</w:t>
             </w:r>
           </w:p>
@@ -5693,7 +5681,15 @@
                 <w:rFonts w:ascii="Calibri" w:eastAsia="Times New Roman" w:hAnsi="Calibri" w:cs="Times New Roman"/>
                 <w:color w:val="000000"/>
               </w:rPr>
-              <w:t xml:space="preserve"> COMPLETO, NOMBRE DE USUARIO, CONTRASEÑA Y CONFIRMAR CONTRASEÑA</w:t>
+              <w:t xml:space="preserve"> COMPLETO, NOMBRE DE USUARIO, CONTRASEÑA Y </w:t>
+            </w:r>
+            <w:r>
+              <w:rPr>
+                <w:rFonts w:ascii="Calibri" w:eastAsia="Times New Roman" w:hAnsi="Calibri" w:cs="Times New Roman"/>
+                <w:color w:val="000000"/>
+              </w:rPr>
+              <w:lastRenderedPageBreak/>
+              <w:t>CONFIRMAR CONTRASEÑA</w:t>
             </w:r>
           </w:p>
         </w:tc>
@@ -6434,72 +6430,1085 @@
           <w:b/>
         </w:rPr>
       </w:pPr>
+    </w:p>
+    <w:p>
+      <w:pPr>
+        <w:rPr>
+          <w:rFonts w:ascii="Times New Roman" w:hAnsi="Times New Roman" w:cs="Times New Roman"/>
+          <w:b/>
+          <w:sz w:val="24"/>
+          <w:szCs w:val="24"/>
+        </w:rPr>
+      </w:pPr>
+      <w:r>
+        <w:rPr>
+          <w:rFonts w:ascii="Times New Roman" w:hAnsi="Times New Roman" w:cs="Times New Roman"/>
+          <w:b/>
+          <w:sz w:val="24"/>
+          <w:szCs w:val="24"/>
+        </w:rPr>
+        <w:t>Diag</w:t>
+      </w:r>
+      <w:r>
+        <w:rPr>
+          <w:rFonts w:ascii="Times New Roman" w:hAnsi="Times New Roman" w:cs="Times New Roman"/>
+          <w:b/>
+          <w:sz w:val="24"/>
+          <w:szCs w:val="24"/>
+        </w:rPr>
+        <w:t>rama De S</w:t>
+      </w:r>
+      <w:r>
+        <w:rPr>
+          <w:rFonts w:ascii="Times New Roman" w:hAnsi="Times New Roman" w:cs="Times New Roman"/>
+          <w:b/>
+          <w:sz w:val="24"/>
+          <w:szCs w:val="24"/>
+        </w:rPr>
+        <w:t>ecuencia Modificar Usuario</w:t>
+      </w:r>
+    </w:p>
+    <w:p>
+      <w:pPr>
+        <w:jc w:val="center"/>
+        <w:rPr>
+          <w:rFonts w:ascii="Times New Roman" w:hAnsi="Times New Roman" w:cs="Times New Roman"/>
+          <w:b/>
+          <w:sz w:val="24"/>
+          <w:szCs w:val="24"/>
+        </w:rPr>
+      </w:pPr>
+      <w:r>
+        <w:rPr>
+          <w:rFonts w:ascii="Times New Roman" w:hAnsi="Times New Roman" w:cs="Times New Roman"/>
+          <w:b/>
+          <w:noProof/>
+          <w:sz w:val="24"/>
+          <w:szCs w:val="24"/>
+          <w:lang w:val="es-ES" w:eastAsia="es-ES"/>
+        </w:rPr>
+        <w:drawing>
+          <wp:inline distT="0" distB="0" distL="0" distR="0">
+            <wp:extent cx="5731510" cy="4201160"/>
+            <wp:effectExtent l="0" t="0" r="2540" b="8890"/>
+            <wp:docPr id="12" name="Imagen 12"/>
+            <wp:cNvGraphicFramePr>
+              <a:graphicFrameLocks xmlns:a="http://schemas.openxmlformats.org/drawingml/2006/main" noChangeAspect="1"/>
+            </wp:cNvGraphicFramePr>
+            <a:graphic xmlns:a="http://schemas.openxmlformats.org/drawingml/2006/main">
+              <a:graphicData uri="http://schemas.openxmlformats.org/drawingml/2006/picture">
+                <pic:pic xmlns:pic="http://schemas.openxmlformats.org/drawingml/2006/picture">
+                  <pic:nvPicPr>
+                    <pic:cNvPr id="12" name="SequenceDiagram2.jpg"/>
+                    <pic:cNvPicPr/>
+                  </pic:nvPicPr>
+                  <pic:blipFill>
+                    <a:blip r:embed="rId11">
+                      <a:extLst>
+                        <a:ext uri="{28A0092B-C50C-407E-A947-70E740481C1C}">
+                          <a14:useLocalDpi xmlns:a14="http://schemas.microsoft.com/office/drawing/2010/main" val="0"/>
+                        </a:ext>
+                      </a:extLst>
+                    </a:blip>
+                    <a:stretch>
+                      <a:fillRect/>
+                    </a:stretch>
+                  </pic:blipFill>
+                  <pic:spPr>
+                    <a:xfrm>
+                      <a:off x="0" y="0"/>
+                      <a:ext cx="5731510" cy="4201160"/>
+                    </a:xfrm>
+                    <a:prstGeom prst="rect">
+                      <a:avLst/>
+                    </a:prstGeom>
+                  </pic:spPr>
+                </pic:pic>
+              </a:graphicData>
+            </a:graphic>
+          </wp:inline>
+        </w:drawing>
+      </w:r>
+    </w:p>
+    <w:p>
+      <w:pPr>
+        <w:rPr>
+          <w:rFonts w:ascii="Times New Roman" w:hAnsi="Times New Roman" w:cs="Times New Roman"/>
+          <w:b/>
+        </w:rPr>
+      </w:pPr>
+    </w:p>
+    <w:p>
+      <w:pPr>
+        <w:rPr>
+          <w:rFonts w:ascii="Times New Roman" w:hAnsi="Times New Roman" w:cs="Times New Roman"/>
+          <w:b/>
+          <w:sz w:val="24"/>
+          <w:szCs w:val="24"/>
+        </w:rPr>
+      </w:pPr>
+    </w:p>
+    <w:p>
+      <w:pPr>
+        <w:rPr>
+          <w:rFonts w:ascii="Times New Roman" w:hAnsi="Times New Roman" w:cs="Times New Roman"/>
+          <w:b/>
+          <w:sz w:val="24"/>
+          <w:szCs w:val="24"/>
+        </w:rPr>
+      </w:pPr>
+      <w:r>
+        <w:rPr>
+          <w:rFonts w:ascii="Times New Roman" w:hAnsi="Times New Roman" w:cs="Times New Roman"/>
+          <w:b/>
+          <w:sz w:val="24"/>
+          <w:szCs w:val="24"/>
+        </w:rPr>
+        <w:lastRenderedPageBreak/>
+        <w:t>Diag</w:t>
+      </w:r>
+      <w:r>
+        <w:rPr>
+          <w:rFonts w:ascii="Times New Roman" w:hAnsi="Times New Roman" w:cs="Times New Roman"/>
+          <w:b/>
+          <w:sz w:val="24"/>
+          <w:szCs w:val="24"/>
+        </w:rPr>
+        <w:t>rama De Secuencia Eliminar Usuario</w:t>
+      </w:r>
+    </w:p>
+    <w:p>
+      <w:pPr>
+        <w:jc w:val="center"/>
+        <w:rPr>
+          <w:rFonts w:ascii="Times New Roman" w:hAnsi="Times New Roman" w:cs="Times New Roman"/>
+          <w:b/>
+          <w:sz w:val="24"/>
+          <w:szCs w:val="24"/>
+        </w:rPr>
+      </w:pPr>
+      <w:r>
+        <w:rPr>
+          <w:rFonts w:ascii="Times New Roman" w:hAnsi="Times New Roman" w:cs="Times New Roman"/>
+          <w:b/>
+          <w:noProof/>
+          <w:sz w:val="24"/>
+          <w:szCs w:val="24"/>
+          <w:lang w:val="es-ES" w:eastAsia="es-ES"/>
+        </w:rPr>
+        <w:drawing>
+          <wp:inline distT="0" distB="0" distL="0" distR="0">
+            <wp:extent cx="5365630" cy="3572133"/>
+            <wp:effectExtent l="0" t="0" r="6985" b="0"/>
+            <wp:docPr id="13" name="Imagen 13"/>
+            <wp:cNvGraphicFramePr>
+              <a:graphicFrameLocks xmlns:a="http://schemas.openxmlformats.org/drawingml/2006/main" noChangeAspect="1"/>
+            </wp:cNvGraphicFramePr>
+            <a:graphic xmlns:a="http://schemas.openxmlformats.org/drawingml/2006/main">
+              <a:graphicData uri="http://schemas.openxmlformats.org/drawingml/2006/picture">
+                <pic:pic xmlns:pic="http://schemas.openxmlformats.org/drawingml/2006/picture">
+                  <pic:nvPicPr>
+                    <pic:cNvPr id="13" name="eliminar usuario.jpg"/>
+                    <pic:cNvPicPr/>
+                  </pic:nvPicPr>
+                  <pic:blipFill>
+                    <a:blip r:embed="rId12">
+                      <a:extLst>
+                        <a:ext uri="{28A0092B-C50C-407E-A947-70E740481C1C}">
+                          <a14:useLocalDpi xmlns:a14="http://schemas.microsoft.com/office/drawing/2010/main" val="0"/>
+                        </a:ext>
+                      </a:extLst>
+                    </a:blip>
+                    <a:stretch>
+                      <a:fillRect/>
+                    </a:stretch>
+                  </pic:blipFill>
+                  <pic:spPr>
+                    <a:xfrm>
+                      <a:off x="0" y="0"/>
+                      <a:ext cx="5377874" cy="3580284"/>
+                    </a:xfrm>
+                    <a:prstGeom prst="rect">
+                      <a:avLst/>
+                    </a:prstGeom>
+                  </pic:spPr>
+                </pic:pic>
+              </a:graphicData>
+            </a:graphic>
+          </wp:inline>
+        </w:drawing>
+      </w:r>
+    </w:p>
+    <w:p>
+      <w:pPr>
+        <w:rPr>
+          <w:rFonts w:ascii="Times New Roman" w:hAnsi="Times New Roman" w:cs="Times New Roman"/>
+          <w:b/>
+        </w:rPr>
+      </w:pPr>
+    </w:p>
+    <w:p>
+      <w:pPr>
+        <w:rPr>
+          <w:rFonts w:ascii="Times New Roman" w:hAnsi="Times New Roman" w:cs="Times New Roman"/>
+          <w:b/>
+          <w:sz w:val="24"/>
+          <w:szCs w:val="24"/>
+        </w:rPr>
+      </w:pPr>
+      <w:r>
+        <w:rPr>
+          <w:rFonts w:ascii="Times New Roman" w:hAnsi="Times New Roman" w:cs="Times New Roman"/>
+          <w:b/>
+          <w:sz w:val="24"/>
+          <w:szCs w:val="24"/>
+        </w:rPr>
+        <w:t>Diag</w:t>
+      </w:r>
+      <w:r>
+        <w:rPr>
+          <w:rFonts w:ascii="Times New Roman" w:hAnsi="Times New Roman" w:cs="Times New Roman"/>
+          <w:b/>
+          <w:sz w:val="24"/>
+          <w:szCs w:val="24"/>
+        </w:rPr>
+        <w:t>rama De Secuencia Validar Menor</w:t>
+      </w:r>
+    </w:p>
+    <w:p>
+      <w:pPr>
+        <w:rPr>
+          <w:rFonts w:ascii="Times New Roman" w:hAnsi="Times New Roman" w:cs="Times New Roman"/>
+          <w:b/>
+        </w:rPr>
+      </w:pPr>
+    </w:p>
+    <w:p>
+      <w:pPr>
+        <w:jc w:val="center"/>
+        <w:rPr>
+          <w:rFonts w:ascii="Times New Roman" w:hAnsi="Times New Roman" w:cs="Times New Roman"/>
+          <w:b/>
+        </w:rPr>
+      </w:pPr>
+      <w:r>
+        <w:rPr>
+          <w:rFonts w:ascii="Times New Roman" w:hAnsi="Times New Roman" w:cs="Times New Roman"/>
+          <w:b/>
+          <w:noProof/>
+          <w:lang w:val="es-ES" w:eastAsia="es-ES"/>
+        </w:rPr>
+        <w:drawing>
+          <wp:inline distT="0" distB="0" distL="0" distR="0">
+            <wp:extent cx="5373985" cy="3786996"/>
+            <wp:effectExtent l="0" t="0" r="0" b="4445"/>
+            <wp:docPr id="14" name="Imagen 14"/>
+            <wp:cNvGraphicFramePr>
+              <a:graphicFrameLocks xmlns:a="http://schemas.openxmlformats.org/drawingml/2006/main" noChangeAspect="1"/>
+            </wp:cNvGraphicFramePr>
+            <a:graphic xmlns:a="http://schemas.openxmlformats.org/drawingml/2006/main">
+              <a:graphicData uri="http://schemas.openxmlformats.org/drawingml/2006/picture">
+                <pic:pic xmlns:pic="http://schemas.openxmlformats.org/drawingml/2006/picture">
+                  <pic:nvPicPr>
+                    <pic:cNvPr id="14" name="SequenceDiagram5.jpg"/>
+                    <pic:cNvPicPr/>
+                  </pic:nvPicPr>
+                  <pic:blipFill>
+                    <a:blip r:embed="rId13">
+                      <a:extLst>
+                        <a:ext uri="{28A0092B-C50C-407E-A947-70E740481C1C}">
+                          <a14:useLocalDpi xmlns:a14="http://schemas.microsoft.com/office/drawing/2010/main" val="0"/>
+                        </a:ext>
+                      </a:extLst>
+                    </a:blip>
+                    <a:stretch>
+                      <a:fillRect/>
+                    </a:stretch>
+                  </pic:blipFill>
+                  <pic:spPr>
+                    <a:xfrm>
+                      <a:off x="0" y="0"/>
+                      <a:ext cx="5386266" cy="3795650"/>
+                    </a:xfrm>
+                    <a:prstGeom prst="rect">
+                      <a:avLst/>
+                    </a:prstGeom>
+                  </pic:spPr>
+                </pic:pic>
+              </a:graphicData>
+            </a:graphic>
+          </wp:inline>
+        </w:drawing>
+      </w:r>
+    </w:p>
+    <w:p>
+      <w:pPr>
+        <w:rPr>
+          <w:rFonts w:ascii="Times New Roman" w:hAnsi="Times New Roman" w:cs="Times New Roman"/>
+          <w:b/>
+          <w:sz w:val="24"/>
+          <w:szCs w:val="24"/>
+        </w:rPr>
+      </w:pPr>
+      <w:r>
+        <w:rPr>
+          <w:rFonts w:ascii="Times New Roman" w:hAnsi="Times New Roman" w:cs="Times New Roman"/>
+          <w:b/>
+          <w:sz w:val="24"/>
+          <w:szCs w:val="24"/>
+        </w:rPr>
+        <w:lastRenderedPageBreak/>
+        <w:t>Diag</w:t>
+      </w:r>
+      <w:r>
+        <w:rPr>
+          <w:rFonts w:ascii="Times New Roman" w:hAnsi="Times New Roman" w:cs="Times New Roman"/>
+          <w:b/>
+          <w:sz w:val="24"/>
+          <w:szCs w:val="24"/>
+        </w:rPr>
+        <w:t>rama De Secuencia Consultar</w:t>
+      </w:r>
+    </w:p>
+    <w:p>
+      <w:pPr>
+        <w:jc w:val="center"/>
+        <w:rPr>
+          <w:rFonts w:ascii="Times New Roman" w:hAnsi="Times New Roman" w:cs="Times New Roman"/>
+          <w:b/>
+          <w:sz w:val="24"/>
+          <w:szCs w:val="24"/>
+        </w:rPr>
+      </w:pPr>
+      <w:r>
+        <w:rPr>
+          <w:rFonts w:ascii="Times New Roman" w:hAnsi="Times New Roman" w:cs="Times New Roman"/>
+          <w:b/>
+          <w:noProof/>
+          <w:sz w:val="24"/>
+          <w:szCs w:val="24"/>
+          <w:lang w:val="es-ES" w:eastAsia="es-ES"/>
+        </w:rPr>
+        <w:drawing>
+          <wp:inline distT="0" distB="0" distL="0" distR="0">
+            <wp:extent cx="5302216" cy="3804249"/>
+            <wp:effectExtent l="0" t="0" r="0" b="6350"/>
+            <wp:docPr id="15" name="Imagen 15"/>
+            <wp:cNvGraphicFramePr>
+              <a:graphicFrameLocks xmlns:a="http://schemas.openxmlformats.org/drawingml/2006/main" noChangeAspect="1"/>
+            </wp:cNvGraphicFramePr>
+            <a:graphic xmlns:a="http://schemas.openxmlformats.org/drawingml/2006/main">
+              <a:graphicData uri="http://schemas.openxmlformats.org/drawingml/2006/picture">
+                <pic:pic xmlns:pic="http://schemas.openxmlformats.org/drawingml/2006/picture">
+                  <pic:nvPicPr>
+                    <pic:cNvPr id="15" name="SequenceDiagram 6 consultar.jpg"/>
+                    <pic:cNvPicPr/>
+                  </pic:nvPicPr>
+                  <pic:blipFill>
+                    <a:blip r:embed="rId14">
+                      <a:extLst>
+                        <a:ext uri="{28A0092B-C50C-407E-A947-70E740481C1C}">
+                          <a14:useLocalDpi xmlns:a14="http://schemas.microsoft.com/office/drawing/2010/main" val="0"/>
+                        </a:ext>
+                      </a:extLst>
+                    </a:blip>
+                    <a:stretch>
+                      <a:fillRect/>
+                    </a:stretch>
+                  </pic:blipFill>
+                  <pic:spPr>
+                    <a:xfrm>
+                      <a:off x="0" y="0"/>
+                      <a:ext cx="5311387" cy="3810829"/>
+                    </a:xfrm>
+                    <a:prstGeom prst="rect">
+                      <a:avLst/>
+                    </a:prstGeom>
+                  </pic:spPr>
+                </pic:pic>
+              </a:graphicData>
+            </a:graphic>
+          </wp:inline>
+        </w:drawing>
+      </w:r>
+    </w:p>
+    <w:p>
+      <w:pPr>
+        <w:rPr>
+          <w:rFonts w:ascii="Times New Roman" w:hAnsi="Times New Roman" w:cs="Times New Roman"/>
+          <w:b/>
+          <w:sz w:val="24"/>
+          <w:szCs w:val="24"/>
+        </w:rPr>
+      </w:pPr>
+      <w:r>
+        <w:rPr>
+          <w:rFonts w:ascii="Times New Roman" w:hAnsi="Times New Roman" w:cs="Times New Roman"/>
+          <w:b/>
+          <w:sz w:val="24"/>
+          <w:szCs w:val="24"/>
+        </w:rPr>
+        <w:t>Diag</w:t>
+      </w:r>
+      <w:r>
+        <w:rPr>
+          <w:rFonts w:ascii="Times New Roman" w:hAnsi="Times New Roman" w:cs="Times New Roman"/>
+          <w:b/>
+          <w:sz w:val="24"/>
+          <w:szCs w:val="24"/>
+        </w:rPr>
+        <w:t xml:space="preserve">rama De Secuencia </w:t>
+      </w:r>
+      <w:r>
+        <w:rPr>
+          <w:rFonts w:ascii="Times New Roman" w:hAnsi="Times New Roman" w:cs="Times New Roman"/>
+          <w:b/>
+          <w:sz w:val="24"/>
+          <w:szCs w:val="24"/>
+        </w:rPr>
+        <w:t>Estadística</w:t>
+      </w:r>
+    </w:p>
+    <w:p>
+      <w:pPr>
+        <w:rPr>
+          <w:rFonts w:ascii="Times New Roman" w:hAnsi="Times New Roman" w:cs="Times New Roman"/>
+          <w:b/>
+          <w:sz w:val="24"/>
+          <w:szCs w:val="24"/>
+        </w:rPr>
+      </w:pPr>
+      <w:r>
+        <w:rPr>
+          <w:rFonts w:ascii="Times New Roman" w:hAnsi="Times New Roman" w:cs="Times New Roman"/>
+          <w:b/>
+          <w:noProof/>
+          <w:sz w:val="24"/>
+          <w:szCs w:val="24"/>
+          <w:lang w:val="es-ES" w:eastAsia="es-ES"/>
+        </w:rPr>
+        <w:drawing>
+          <wp:inline distT="0" distB="0" distL="0" distR="0">
+            <wp:extent cx="5731510" cy="4099560"/>
+            <wp:effectExtent l="0" t="0" r="2540" b="0"/>
+            <wp:docPr id="2" name="Imagen 2"/>
+            <wp:cNvGraphicFramePr>
+              <a:graphicFrameLocks xmlns:a="http://schemas.openxmlformats.org/drawingml/2006/main" noChangeAspect="1"/>
+            </wp:cNvGraphicFramePr>
+            <a:graphic xmlns:a="http://schemas.openxmlformats.org/drawingml/2006/main">
+              <a:graphicData uri="http://schemas.openxmlformats.org/drawingml/2006/picture">
+                <pic:pic xmlns:pic="http://schemas.openxmlformats.org/drawingml/2006/picture">
+                  <pic:nvPicPr>
+                    <pic:cNvPr id="2" name="SequenceDiagram 7 estadistica.jpg"/>
+                    <pic:cNvPicPr/>
+                  </pic:nvPicPr>
+                  <pic:blipFill>
+                    <a:blip r:embed="rId15">
+                      <a:extLst>
+                        <a:ext uri="{28A0092B-C50C-407E-A947-70E740481C1C}">
+                          <a14:useLocalDpi xmlns:a14="http://schemas.microsoft.com/office/drawing/2010/main" val="0"/>
+                        </a:ext>
+                      </a:extLst>
+                    </a:blip>
+                    <a:stretch>
+                      <a:fillRect/>
+                    </a:stretch>
+                  </pic:blipFill>
+                  <pic:spPr>
+                    <a:xfrm>
+                      <a:off x="0" y="0"/>
+                      <a:ext cx="5731510" cy="4099560"/>
+                    </a:xfrm>
+                    <a:prstGeom prst="rect">
+                      <a:avLst/>
+                    </a:prstGeom>
+                  </pic:spPr>
+                </pic:pic>
+              </a:graphicData>
+            </a:graphic>
+          </wp:inline>
+        </w:drawing>
+      </w:r>
+    </w:p>
+    <w:p>
+      <w:pPr>
+        <w:rPr>
+          <w:rFonts w:ascii="Times New Roman" w:hAnsi="Times New Roman" w:cs="Times New Roman"/>
+          <w:b/>
+          <w:sz w:val="24"/>
+          <w:szCs w:val="24"/>
+        </w:rPr>
+      </w:pPr>
+      <w:r>
+        <w:rPr>
+          <w:rFonts w:ascii="Times New Roman" w:hAnsi="Times New Roman" w:cs="Times New Roman"/>
+          <w:b/>
+          <w:sz w:val="24"/>
+          <w:szCs w:val="24"/>
+        </w:rPr>
+        <w:lastRenderedPageBreak/>
+        <w:t>Diag</w:t>
+      </w:r>
+      <w:r>
+        <w:rPr>
+          <w:rFonts w:ascii="Times New Roman" w:hAnsi="Times New Roman" w:cs="Times New Roman"/>
+          <w:b/>
+          <w:sz w:val="24"/>
+          <w:szCs w:val="24"/>
+        </w:rPr>
+        <w:t xml:space="preserve">rama De Secuencia </w:t>
+      </w:r>
+      <w:r>
+        <w:rPr>
+          <w:rFonts w:ascii="Times New Roman" w:hAnsi="Times New Roman" w:cs="Times New Roman"/>
+          <w:b/>
+          <w:sz w:val="24"/>
+          <w:szCs w:val="24"/>
+        </w:rPr>
+        <w:t>Crear Centros</w:t>
+      </w:r>
+    </w:p>
+    <w:p>
+      <w:pPr>
+        <w:rPr>
+          <w:rFonts w:ascii="Times New Roman" w:hAnsi="Times New Roman" w:cs="Times New Roman"/>
+          <w:b/>
+          <w:sz w:val="24"/>
+          <w:szCs w:val="24"/>
+        </w:rPr>
+      </w:pPr>
+      <w:r>
+        <w:rPr>
+          <w:rFonts w:ascii="Times New Roman" w:hAnsi="Times New Roman" w:cs="Times New Roman"/>
+          <w:b/>
+          <w:noProof/>
+          <w:sz w:val="24"/>
+          <w:szCs w:val="24"/>
+          <w:lang w:val="es-ES" w:eastAsia="es-ES"/>
+        </w:rPr>
+        <w:drawing>
+          <wp:inline distT="0" distB="0" distL="0" distR="0">
+            <wp:extent cx="5731510" cy="3709358"/>
+            <wp:effectExtent l="0" t="0" r="2540" b="5715"/>
+            <wp:docPr id="5" name="Imagen 5"/>
+            <wp:cNvGraphicFramePr>
+              <a:graphicFrameLocks xmlns:a="http://schemas.openxmlformats.org/drawingml/2006/main" noChangeAspect="1"/>
+            </wp:cNvGraphicFramePr>
+            <a:graphic xmlns:a="http://schemas.openxmlformats.org/drawingml/2006/main">
+              <a:graphicData uri="http://schemas.openxmlformats.org/drawingml/2006/picture">
+                <pic:pic xmlns:pic="http://schemas.openxmlformats.org/drawingml/2006/picture">
+                  <pic:nvPicPr>
+                    <pic:cNvPr id="5" name="SequenceDiagram8 cenros.jpg"/>
+                    <pic:cNvPicPr/>
+                  </pic:nvPicPr>
+                  <pic:blipFill>
+                    <a:blip r:embed="rId16">
+                      <a:extLst>
+                        <a:ext uri="{28A0092B-C50C-407E-A947-70E740481C1C}">
+                          <a14:useLocalDpi xmlns:a14="http://schemas.microsoft.com/office/drawing/2010/main" val="0"/>
+                        </a:ext>
+                      </a:extLst>
+                    </a:blip>
+                    <a:stretch>
+                      <a:fillRect/>
+                    </a:stretch>
+                  </pic:blipFill>
+                  <pic:spPr>
+                    <a:xfrm>
+                      <a:off x="0" y="0"/>
+                      <a:ext cx="5739564" cy="3714570"/>
+                    </a:xfrm>
+                    <a:prstGeom prst="rect">
+                      <a:avLst/>
+                    </a:prstGeom>
+                  </pic:spPr>
+                </pic:pic>
+              </a:graphicData>
+            </a:graphic>
+          </wp:inline>
+        </w:drawing>
+      </w:r>
+    </w:p>
+    <w:p>
+      <w:pPr>
+        <w:rPr>
+          <w:rFonts w:ascii="Times New Roman" w:hAnsi="Times New Roman" w:cs="Times New Roman"/>
+          <w:b/>
+        </w:rPr>
+      </w:pPr>
+    </w:p>
+    <w:p>
+      <w:pPr>
+        <w:rPr>
+          <w:rFonts w:ascii="Times New Roman" w:hAnsi="Times New Roman" w:cs="Times New Roman"/>
+          <w:b/>
+          <w:sz w:val="24"/>
+          <w:szCs w:val="24"/>
+        </w:rPr>
+      </w:pPr>
+      <w:r>
+        <w:rPr>
+          <w:rFonts w:ascii="Times New Roman" w:hAnsi="Times New Roman" w:cs="Times New Roman"/>
+          <w:b/>
+          <w:sz w:val="24"/>
+          <w:szCs w:val="24"/>
+        </w:rPr>
+        <w:t>Diag</w:t>
+      </w:r>
+      <w:r>
+        <w:rPr>
+          <w:rFonts w:ascii="Times New Roman" w:hAnsi="Times New Roman" w:cs="Times New Roman"/>
+          <w:b/>
+          <w:sz w:val="24"/>
+          <w:szCs w:val="24"/>
+        </w:rPr>
+        <w:t>rama De Secuencia Modificar</w:t>
+      </w:r>
+      <w:r>
+        <w:rPr>
+          <w:rFonts w:ascii="Times New Roman" w:hAnsi="Times New Roman" w:cs="Times New Roman"/>
+          <w:b/>
+          <w:sz w:val="24"/>
+          <w:szCs w:val="24"/>
+        </w:rPr>
+        <w:t xml:space="preserve"> Centros</w:t>
+      </w:r>
+    </w:p>
+    <w:p>
+      <w:pPr>
+        <w:rPr>
+          <w:rFonts w:ascii="Times New Roman" w:hAnsi="Times New Roman" w:cs="Times New Roman"/>
+          <w:b/>
+        </w:rPr>
+      </w:pPr>
+      <w:r>
+        <w:rPr>
+          <w:rFonts w:ascii="Times New Roman" w:hAnsi="Times New Roman" w:cs="Times New Roman"/>
+          <w:b/>
+          <w:noProof/>
+          <w:lang w:val="es-ES" w:eastAsia="es-ES"/>
+        </w:rPr>
+        <w:drawing>
+          <wp:inline distT="0" distB="0" distL="0" distR="0">
+            <wp:extent cx="5730607" cy="3907766"/>
+            <wp:effectExtent l="0" t="0" r="3810" b="0"/>
+            <wp:docPr id="6" name="Imagen 6"/>
+            <wp:cNvGraphicFramePr>
+              <a:graphicFrameLocks xmlns:a="http://schemas.openxmlformats.org/drawingml/2006/main" noChangeAspect="1"/>
+            </wp:cNvGraphicFramePr>
+            <a:graphic xmlns:a="http://schemas.openxmlformats.org/drawingml/2006/main">
+              <a:graphicData uri="http://schemas.openxmlformats.org/drawingml/2006/picture">
+                <pic:pic xmlns:pic="http://schemas.openxmlformats.org/drawingml/2006/picture">
+                  <pic:nvPicPr>
+                    <pic:cNvPr id="6" name="SequenceDiagram9 modificar centros.jpg"/>
+                    <pic:cNvPicPr/>
+                  </pic:nvPicPr>
+                  <pic:blipFill>
+                    <a:blip r:embed="rId17">
+                      <a:extLst>
+                        <a:ext uri="{28A0092B-C50C-407E-A947-70E740481C1C}">
+                          <a14:useLocalDpi xmlns:a14="http://schemas.microsoft.com/office/drawing/2010/main" val="0"/>
+                        </a:ext>
+                      </a:extLst>
+                    </a:blip>
+                    <a:stretch>
+                      <a:fillRect/>
+                    </a:stretch>
+                  </pic:blipFill>
+                  <pic:spPr>
+                    <a:xfrm>
+                      <a:off x="0" y="0"/>
+                      <a:ext cx="5742895" cy="3916145"/>
+                    </a:xfrm>
+                    <a:prstGeom prst="rect">
+                      <a:avLst/>
+                    </a:prstGeom>
+                  </pic:spPr>
+                </pic:pic>
+              </a:graphicData>
+            </a:graphic>
+          </wp:inline>
+        </w:drawing>
+      </w:r>
+    </w:p>
+    <w:p>
+      <w:pPr>
+        <w:rPr>
+          <w:rFonts w:ascii="Times New Roman" w:hAnsi="Times New Roman" w:cs="Times New Roman"/>
+          <w:b/>
+          <w:sz w:val="24"/>
+          <w:szCs w:val="24"/>
+        </w:rPr>
+      </w:pPr>
+      <w:r>
+        <w:rPr>
+          <w:rFonts w:ascii="Times New Roman" w:hAnsi="Times New Roman" w:cs="Times New Roman"/>
+          <w:b/>
+          <w:sz w:val="24"/>
+          <w:szCs w:val="24"/>
+        </w:rPr>
+        <w:lastRenderedPageBreak/>
+        <w:t>Diag</w:t>
+      </w:r>
+      <w:r>
+        <w:rPr>
+          <w:rFonts w:ascii="Times New Roman" w:hAnsi="Times New Roman" w:cs="Times New Roman"/>
+          <w:b/>
+          <w:sz w:val="24"/>
+          <w:szCs w:val="24"/>
+        </w:rPr>
+        <w:t>rama De Secuencia Eliminar</w:t>
+      </w:r>
+      <w:r>
+        <w:rPr>
+          <w:rFonts w:ascii="Times New Roman" w:hAnsi="Times New Roman" w:cs="Times New Roman"/>
+          <w:b/>
+          <w:sz w:val="24"/>
+          <w:szCs w:val="24"/>
+        </w:rPr>
+        <w:t xml:space="preserve"> Centros</w:t>
+      </w:r>
+    </w:p>
+    <w:p>
+      <w:pPr>
+        <w:rPr>
+          <w:rFonts w:ascii="Times New Roman" w:hAnsi="Times New Roman" w:cs="Times New Roman"/>
+          <w:b/>
+          <w:sz w:val="24"/>
+          <w:szCs w:val="24"/>
+        </w:rPr>
+      </w:pPr>
+      <w:r>
+        <w:rPr>
+          <w:rFonts w:ascii="Times New Roman" w:hAnsi="Times New Roman" w:cs="Times New Roman"/>
+          <w:b/>
+          <w:noProof/>
+          <w:sz w:val="24"/>
+          <w:szCs w:val="24"/>
+          <w:lang w:val="es-ES" w:eastAsia="es-ES"/>
+        </w:rPr>
+        <w:drawing>
+          <wp:inline distT="0" distB="0" distL="0" distR="0">
+            <wp:extent cx="5731510" cy="4345305"/>
+            <wp:effectExtent l="0" t="0" r="2540" b="0"/>
+            <wp:docPr id="8" name="Imagen 8"/>
+            <wp:cNvGraphicFramePr>
+              <a:graphicFrameLocks xmlns:a="http://schemas.openxmlformats.org/drawingml/2006/main" noChangeAspect="1"/>
+            </wp:cNvGraphicFramePr>
+            <a:graphic xmlns:a="http://schemas.openxmlformats.org/drawingml/2006/main">
+              <a:graphicData uri="http://schemas.openxmlformats.org/drawingml/2006/picture">
+                <pic:pic xmlns:pic="http://schemas.openxmlformats.org/drawingml/2006/picture">
+                  <pic:nvPicPr>
+                    <pic:cNvPr id="8" name="SequenceDiagram10 eliminar centros.jpg"/>
+                    <pic:cNvPicPr/>
+                  </pic:nvPicPr>
+                  <pic:blipFill>
+                    <a:blip r:embed="rId18">
+                      <a:extLst>
+                        <a:ext uri="{28A0092B-C50C-407E-A947-70E740481C1C}">
+                          <a14:useLocalDpi xmlns:a14="http://schemas.microsoft.com/office/drawing/2010/main" val="0"/>
+                        </a:ext>
+                      </a:extLst>
+                    </a:blip>
+                    <a:stretch>
+                      <a:fillRect/>
+                    </a:stretch>
+                  </pic:blipFill>
+                  <pic:spPr>
+                    <a:xfrm>
+                      <a:off x="0" y="0"/>
+                      <a:ext cx="5731510" cy="4345305"/>
+                    </a:xfrm>
+                    <a:prstGeom prst="rect">
+                      <a:avLst/>
+                    </a:prstGeom>
+                  </pic:spPr>
+                </pic:pic>
+              </a:graphicData>
+            </a:graphic>
+          </wp:inline>
+        </w:drawing>
+      </w:r>
+    </w:p>
+    <w:p>
+      <w:pPr>
+        <w:rPr>
+          <w:rFonts w:ascii="Times New Roman" w:hAnsi="Times New Roman" w:cs="Times New Roman"/>
+          <w:b/>
+          <w:sz w:val="24"/>
+          <w:szCs w:val="24"/>
+        </w:rPr>
+      </w:pPr>
+      <w:r>
+        <w:rPr>
+          <w:rFonts w:ascii="Times New Roman" w:hAnsi="Times New Roman" w:cs="Times New Roman"/>
+          <w:b/>
+          <w:sz w:val="24"/>
+          <w:szCs w:val="24"/>
+        </w:rPr>
+        <w:t>Diag</w:t>
+      </w:r>
+      <w:r>
+        <w:rPr>
+          <w:rFonts w:ascii="Times New Roman" w:hAnsi="Times New Roman" w:cs="Times New Roman"/>
+          <w:b/>
+          <w:sz w:val="24"/>
+          <w:szCs w:val="24"/>
+        </w:rPr>
+        <w:t>rama De Secuencia Crear Programa</w:t>
+      </w:r>
+    </w:p>
+    <w:p>
+      <w:pPr>
+        <w:rPr>
+          <w:rFonts w:ascii="Times New Roman" w:hAnsi="Times New Roman" w:cs="Times New Roman"/>
+          <w:b/>
+        </w:rPr>
+      </w:pPr>
+      <w:r>
+        <w:rPr>
+          <w:rFonts w:ascii="Times New Roman" w:hAnsi="Times New Roman" w:cs="Times New Roman"/>
+          <w:b/>
+          <w:noProof/>
+          <w:lang w:val="es-ES" w:eastAsia="es-ES"/>
+        </w:rPr>
+        <w:drawing>
+          <wp:inline distT="0" distB="0" distL="0" distR="0">
+            <wp:extent cx="5731252" cy="3623094"/>
+            <wp:effectExtent l="0" t="0" r="3175" b="0"/>
+            <wp:docPr id="9" name="Imagen 9"/>
+            <wp:cNvGraphicFramePr>
+              <a:graphicFrameLocks xmlns:a="http://schemas.openxmlformats.org/drawingml/2006/main" noChangeAspect="1"/>
+            </wp:cNvGraphicFramePr>
+            <a:graphic xmlns:a="http://schemas.openxmlformats.org/drawingml/2006/main">
+              <a:graphicData uri="http://schemas.openxmlformats.org/drawingml/2006/picture">
+                <pic:pic xmlns:pic="http://schemas.openxmlformats.org/drawingml/2006/picture">
+                  <pic:nvPicPr>
+                    <pic:cNvPr id="9" name="SequenceDiagram11 crear programa.jpg"/>
+                    <pic:cNvPicPr/>
+                  </pic:nvPicPr>
+                  <pic:blipFill>
+                    <a:blip r:embed="rId19">
+                      <a:extLst>
+                        <a:ext uri="{28A0092B-C50C-407E-A947-70E740481C1C}">
+                          <a14:useLocalDpi xmlns:a14="http://schemas.microsoft.com/office/drawing/2010/main" val="0"/>
+                        </a:ext>
+                      </a:extLst>
+                    </a:blip>
+                    <a:stretch>
+                      <a:fillRect/>
+                    </a:stretch>
+                  </pic:blipFill>
+                  <pic:spPr>
+                    <a:xfrm>
+                      <a:off x="0" y="0"/>
+                      <a:ext cx="5744948" cy="3631752"/>
+                    </a:xfrm>
+                    <a:prstGeom prst="rect">
+                      <a:avLst/>
+                    </a:prstGeom>
+                  </pic:spPr>
+                </pic:pic>
+              </a:graphicData>
+            </a:graphic>
+          </wp:inline>
+        </w:drawing>
+      </w:r>
+    </w:p>
+    <w:p>
+      <w:pPr>
+        <w:rPr>
+          <w:rFonts w:ascii="Times New Roman" w:hAnsi="Times New Roman" w:cs="Times New Roman"/>
+          <w:b/>
+          <w:sz w:val="24"/>
+          <w:szCs w:val="24"/>
+        </w:rPr>
+      </w:pPr>
+      <w:r>
+        <w:rPr>
+          <w:rFonts w:ascii="Times New Roman" w:hAnsi="Times New Roman" w:cs="Times New Roman"/>
+          <w:b/>
+          <w:sz w:val="24"/>
+          <w:szCs w:val="24"/>
+        </w:rPr>
+        <w:lastRenderedPageBreak/>
+        <w:t>Diag</w:t>
+      </w:r>
+      <w:r>
+        <w:rPr>
+          <w:rFonts w:ascii="Times New Roman" w:hAnsi="Times New Roman" w:cs="Times New Roman"/>
+          <w:b/>
+          <w:sz w:val="24"/>
+          <w:szCs w:val="24"/>
+        </w:rPr>
+        <w:t>rama De Secuencia Modificar</w:t>
+      </w:r>
+      <w:r>
+        <w:rPr>
+          <w:rFonts w:ascii="Times New Roman" w:hAnsi="Times New Roman" w:cs="Times New Roman"/>
+          <w:b/>
+          <w:sz w:val="24"/>
+          <w:szCs w:val="24"/>
+        </w:rPr>
+        <w:t xml:space="preserve"> Programa</w:t>
+      </w:r>
+    </w:p>
+    <w:p>
+      <w:pPr>
+        <w:rPr>
+          <w:rFonts w:ascii="Times New Roman" w:hAnsi="Times New Roman" w:cs="Times New Roman"/>
+          <w:b/>
+          <w:sz w:val="24"/>
+          <w:szCs w:val="24"/>
+        </w:rPr>
+      </w:pPr>
+      <w:r>
+        <w:rPr>
+          <w:rFonts w:ascii="Times New Roman" w:hAnsi="Times New Roman" w:cs="Times New Roman"/>
+          <w:b/>
+          <w:noProof/>
+          <w:sz w:val="24"/>
+          <w:szCs w:val="24"/>
+          <w:lang w:val="es-ES" w:eastAsia="es-ES"/>
+        </w:rPr>
+        <w:drawing>
+          <wp:inline distT="0" distB="0" distL="0" distR="0">
+            <wp:extent cx="5731510" cy="3821502"/>
+            <wp:effectExtent l="0" t="0" r="2540" b="7620"/>
+            <wp:docPr id="10" name="Imagen 10"/>
+            <wp:cNvGraphicFramePr>
+              <a:graphicFrameLocks xmlns:a="http://schemas.openxmlformats.org/drawingml/2006/main" noChangeAspect="1"/>
+            </wp:cNvGraphicFramePr>
+            <a:graphic xmlns:a="http://schemas.openxmlformats.org/drawingml/2006/main">
+              <a:graphicData uri="http://schemas.openxmlformats.org/drawingml/2006/picture">
+                <pic:pic xmlns:pic="http://schemas.openxmlformats.org/drawingml/2006/picture">
+                  <pic:nvPicPr>
+                    <pic:cNvPr id="10" name="SequenceDiagram12 modificar programa.jpg"/>
+                    <pic:cNvPicPr/>
+                  </pic:nvPicPr>
+                  <pic:blipFill>
+                    <a:blip r:embed="rId20">
+                      <a:extLst>
+                        <a:ext uri="{28A0092B-C50C-407E-A947-70E740481C1C}">
+                          <a14:useLocalDpi xmlns:a14="http://schemas.microsoft.com/office/drawing/2010/main" val="0"/>
+                        </a:ext>
+                      </a:extLst>
+                    </a:blip>
+                    <a:stretch>
+                      <a:fillRect/>
+                    </a:stretch>
+                  </pic:blipFill>
+                  <pic:spPr>
+                    <a:xfrm>
+                      <a:off x="0" y="0"/>
+                      <a:ext cx="5736020" cy="3824509"/>
+                    </a:xfrm>
+                    <a:prstGeom prst="rect">
+                      <a:avLst/>
+                    </a:prstGeom>
+                  </pic:spPr>
+                </pic:pic>
+              </a:graphicData>
+            </a:graphic>
+          </wp:inline>
+        </w:drawing>
+      </w:r>
+    </w:p>
+    <w:p>
+      <w:pPr>
+        <w:rPr>
+          <w:rFonts w:ascii="Times New Roman" w:hAnsi="Times New Roman" w:cs="Times New Roman"/>
+          <w:b/>
+          <w:sz w:val="24"/>
+          <w:szCs w:val="24"/>
+        </w:rPr>
+      </w:pPr>
+      <w:r>
+        <w:rPr>
+          <w:rFonts w:ascii="Times New Roman" w:hAnsi="Times New Roman" w:cs="Times New Roman"/>
+          <w:b/>
+          <w:sz w:val="24"/>
+          <w:szCs w:val="24"/>
+        </w:rPr>
+        <w:t>Diag</w:t>
+      </w:r>
+      <w:r>
+        <w:rPr>
+          <w:rFonts w:ascii="Times New Roman" w:hAnsi="Times New Roman" w:cs="Times New Roman"/>
+          <w:b/>
+          <w:sz w:val="24"/>
+          <w:szCs w:val="24"/>
+        </w:rPr>
+        <w:t>rama De Secuencia Eliminar</w:t>
+      </w:r>
+      <w:r>
+        <w:rPr>
+          <w:rFonts w:ascii="Times New Roman" w:hAnsi="Times New Roman" w:cs="Times New Roman"/>
+          <w:b/>
+          <w:sz w:val="24"/>
+          <w:szCs w:val="24"/>
+        </w:rPr>
+        <w:t xml:space="preserve"> Programa</w:t>
+      </w:r>
+    </w:p>
+    <w:p>
+      <w:pPr>
+        <w:rPr>
+          <w:rFonts w:ascii="Times New Roman" w:hAnsi="Times New Roman" w:cs="Times New Roman"/>
+          <w:b/>
+        </w:rPr>
+      </w:pPr>
       <w:bookmarkStart w:id="12" w:name="_GoBack"/>
+      <w:r>
+        <w:rPr>
+          <w:rFonts w:ascii="Times New Roman" w:hAnsi="Times New Roman" w:cs="Times New Roman"/>
+          <w:b/>
+          <w:noProof/>
+          <w:lang w:val="es-ES" w:eastAsia="es-ES"/>
+        </w:rPr>
+        <w:drawing>
+          <wp:inline distT="0" distB="0" distL="0" distR="0">
+            <wp:extent cx="5731510" cy="4168140"/>
+            <wp:effectExtent l="0" t="0" r="2540" b="3810"/>
+            <wp:docPr id="16" name="Imagen 16"/>
+            <wp:cNvGraphicFramePr>
+              <a:graphicFrameLocks xmlns:a="http://schemas.openxmlformats.org/drawingml/2006/main" noChangeAspect="1"/>
+            </wp:cNvGraphicFramePr>
+            <a:graphic xmlns:a="http://schemas.openxmlformats.org/drawingml/2006/main">
+              <a:graphicData uri="http://schemas.openxmlformats.org/drawingml/2006/picture">
+                <pic:pic xmlns:pic="http://schemas.openxmlformats.org/drawingml/2006/picture">
+                  <pic:nvPicPr>
+                    <pic:cNvPr id="16" name="SequenceDiagram13 eliminar programa.jpg"/>
+                    <pic:cNvPicPr/>
+                  </pic:nvPicPr>
+                  <pic:blipFill>
+                    <a:blip r:embed="rId21">
+                      <a:extLst>
+                        <a:ext uri="{28A0092B-C50C-407E-A947-70E740481C1C}">
+                          <a14:useLocalDpi xmlns:a14="http://schemas.microsoft.com/office/drawing/2010/main" val="0"/>
+                        </a:ext>
+                      </a:extLst>
+                    </a:blip>
+                    <a:stretch>
+                      <a:fillRect/>
+                    </a:stretch>
+                  </pic:blipFill>
+                  <pic:spPr>
+                    <a:xfrm>
+                      <a:off x="0" y="0"/>
+                      <a:ext cx="5731510" cy="4168140"/>
+                    </a:xfrm>
+                    <a:prstGeom prst="rect">
+                      <a:avLst/>
+                    </a:prstGeom>
+                  </pic:spPr>
+                </pic:pic>
+              </a:graphicData>
+            </a:graphic>
+          </wp:inline>
+        </w:drawing>
+      </w:r>
       <w:bookmarkEnd w:id="12"/>
-    </w:p>
-    <w:p>
-      <w:pPr>
-        <w:rPr>
-          <w:rFonts w:ascii="Times New Roman" w:hAnsi="Times New Roman" w:cs="Times New Roman"/>
-          <w:b/>
-        </w:rPr>
-      </w:pPr>
-    </w:p>
-    <w:p>
-      <w:pPr>
-        <w:rPr>
-          <w:rFonts w:ascii="Times New Roman" w:hAnsi="Times New Roman" w:cs="Times New Roman"/>
-          <w:b/>
-        </w:rPr>
-      </w:pPr>
-    </w:p>
-    <w:p>
-      <w:pPr>
-        <w:rPr>
-          <w:rFonts w:ascii="Times New Roman" w:hAnsi="Times New Roman" w:cs="Times New Roman"/>
-          <w:b/>
-        </w:rPr>
-      </w:pPr>
-    </w:p>
-    <w:p>
-      <w:pPr>
-        <w:rPr>
-          <w:rFonts w:ascii="Times New Roman" w:hAnsi="Times New Roman" w:cs="Times New Roman"/>
-          <w:b/>
-        </w:rPr>
-      </w:pPr>
-    </w:p>
-    <w:p>
-      <w:pPr>
-        <w:rPr>
-          <w:rFonts w:ascii="Times New Roman" w:hAnsi="Times New Roman" w:cs="Times New Roman"/>
-          <w:b/>
-        </w:rPr>
-      </w:pPr>
-    </w:p>
-    <w:p>
-      <w:pPr>
-        <w:rPr>
-          <w:rFonts w:ascii="Times New Roman" w:hAnsi="Times New Roman" w:cs="Times New Roman"/>
-          <w:b/>
-        </w:rPr>
-      </w:pPr>
-    </w:p>
-    <w:p>
-      <w:pPr>
-        <w:rPr>
-          <w:rFonts w:ascii="Times New Roman" w:hAnsi="Times New Roman" w:cs="Times New Roman"/>
-          <w:b/>
-        </w:rPr>
-      </w:pPr>
-    </w:p>
-    <w:p>
-      <w:pPr>
-        <w:rPr>
-          <w:rFonts w:ascii="Times New Roman" w:hAnsi="Times New Roman" w:cs="Times New Roman"/>
-          <w:b/>
-        </w:rPr>
-      </w:pPr>
     </w:p>
     <w:sectPr>
       <w:pgSz w:w="11906" w:h="16838"/>
@@ -8500,7 +9509,7 @@
 </file>
 
 <file path=customXml/itemProps1.xml><?xml version="1.0" encoding="utf-8"?>
-<ds:datastoreItem xmlns:ds="http://schemas.openxmlformats.org/officeDocument/2006/customXml" ds:itemID="{AD9C2600-59D9-4E46-877C-14360FA0ED7E}">
+<ds:datastoreItem xmlns:ds="http://schemas.openxmlformats.org/officeDocument/2006/customXml" ds:itemID="{16B09DB4-F7B3-44F0-96F2-F3425EB1492B}">
   <ds:schemaRefs>
     <ds:schemaRef ds:uri="http://schemas.openxmlformats.org/officeDocument/2006/bibliography"/>
   </ds:schemaRefs>

--- a/INFORME ESCRITO No 1.2.docx
+++ b/INFORME ESCRITO No 1.2.docx
@@ -698,6 +698,7 @@
           <w:docPartUnique/>
         </w:docPartObj>
       </w:sdtPr>
+      <w:sdtEndPr/>
       <w:sdtContent>
         <w:p>
           <w:pPr>
@@ -1970,25 +1971,7 @@
           <w:sz w:val="24"/>
           <w:szCs w:val="24"/>
         </w:rPr>
-        <w:t xml:space="preserve">Se requiere una base de datos BD que permita identificar por huella a los menores, que muestre todo su historial (de hogar y/o cetra) y sus defensores, datos personales y </w:t>
-      </w:r>
-      <w:proofErr w:type="spellStart"/>
-      <w:r>
-        <w:rPr>
-          <w:rFonts w:ascii="Times New Roman" w:hAnsi="Times New Roman" w:cs="Times New Roman"/>
-          <w:sz w:val="24"/>
-          <w:szCs w:val="24"/>
-        </w:rPr>
-        <w:t>familiares.Se</w:t>
-      </w:r>
-      <w:proofErr w:type="spellEnd"/>
-      <w:r>
-        <w:rPr>
-          <w:rFonts w:ascii="Times New Roman" w:hAnsi="Times New Roman" w:cs="Times New Roman"/>
-          <w:sz w:val="24"/>
-          <w:szCs w:val="24"/>
-        </w:rPr>
-        <w:t xml:space="preserve"> propone diseñar un software de captura, consulta, edición y visualización de ingreso, salida e historial  de los menores que ingresen a uno de los programas de atención a NNA, donde por medio de un sistema  que sea infalible, rápido y seguro se obtenga la captura de la huella (LECTOR  OPTICO BIOMETRICO)  lo cual nos permita realizar las validaciones necesarias con la información del menor ingresado, dando paso a obtener datos estadísticos  que revelen todo el historial, datos ingresos y causales de ellos, datos personales , familiares ,judiciales etc.  En una forma rápida y efectiva.</w:t>
+        <w:t>Se requiere una base de datos BD que permita identificar por huella a los menores, que muestre todo su historial (de hogar y/o cetra) y sus defensores, datos personales y familiares.Se propone diseñar un software de captura, consulta, edición y visualización de ingreso, salida e historial  de los menores que ingresen a uno de los programas de atención a NNA, donde por medio de un sistema  que sea infalible, rápido y seguro se obtenga la captura de la huella (LECTOR  OPTICO BIOMETRICO)  lo cual nos permita realizar las validaciones necesarias con la información del menor ingresado, dando paso a obtener datos estadísticos  que revelen todo el historial, datos ingresos y causales de ellos, datos personales , familiares ,judiciales etc.  En una forma rápida y efectiva.</w:t>
       </w:r>
     </w:p>
     <w:p>
@@ -2020,67 +2003,7 @@
           <w:szCs w:val="24"/>
           <w:lang w:val="en"/>
         </w:rPr>
-        <w:t xml:space="preserve">En </w:t>
-      </w:r>
-      <w:proofErr w:type="spellStart"/>
-      <w:r>
-        <w:rPr>
-          <w:rFonts w:ascii="Times New Roman" w:hAnsi="Times New Roman" w:cs="Times New Roman"/>
-          <w:sz w:val="24"/>
-          <w:szCs w:val="24"/>
-          <w:lang w:val="en"/>
-        </w:rPr>
-        <w:t>nuestros</w:t>
-      </w:r>
-      <w:proofErr w:type="spellEnd"/>
-      <w:r>
-        <w:rPr>
-          <w:rFonts w:ascii="Times New Roman" w:hAnsi="Times New Roman" w:cs="Times New Roman"/>
-          <w:sz w:val="24"/>
-          <w:szCs w:val="24"/>
-          <w:lang w:val="en"/>
-        </w:rPr>
-        <w:t xml:space="preserve"> </w:t>
-      </w:r>
-      <w:proofErr w:type="spellStart"/>
-      <w:r>
-        <w:rPr>
-          <w:rFonts w:ascii="Times New Roman" w:hAnsi="Times New Roman" w:cs="Times New Roman"/>
-          <w:sz w:val="24"/>
-          <w:szCs w:val="24"/>
-          <w:lang w:val="en"/>
-        </w:rPr>
-        <w:t>días</w:t>
-      </w:r>
-      <w:proofErr w:type="spellEnd"/>
-      <w:r>
-        <w:rPr>
-          <w:rFonts w:ascii="Times New Roman" w:hAnsi="Times New Roman" w:cs="Times New Roman"/>
-          <w:sz w:val="24"/>
-          <w:szCs w:val="24"/>
-          <w:lang w:val="en"/>
-        </w:rPr>
-        <w:t xml:space="preserve"> se </w:t>
-      </w:r>
-      <w:proofErr w:type="spellStart"/>
-      <w:r>
-        <w:rPr>
-          <w:rFonts w:ascii="Times New Roman" w:hAnsi="Times New Roman" w:cs="Times New Roman"/>
-          <w:sz w:val="24"/>
-          <w:szCs w:val="24"/>
-          <w:lang w:val="en"/>
-        </w:rPr>
-        <w:t>hace</w:t>
-      </w:r>
-      <w:proofErr w:type="spellEnd"/>
-      <w:r>
-        <w:rPr>
-          <w:rFonts w:ascii="Times New Roman" w:hAnsi="Times New Roman" w:cs="Times New Roman"/>
-          <w:sz w:val="24"/>
-          <w:szCs w:val="24"/>
-          <w:lang w:val="en"/>
-        </w:rPr>
-        <w:t xml:space="preserve"> patente la necesidad de nuevos sistemas de seguridad, cada vez más sofisticados y tendientes a la eliminación de los errores por percepción humana. Con el surgimiento de las tecnologías digitales y el progreso en el procesamiento y análisis de las mismas, comienza a surgir un nuevo paradigma de seguridad, encarnado en el reconocimiento de patrones como su instrumento de interacción con la realidad y validación de factores críticos.</w:t>
+        <w:t>En nuestros días se hace patente la necesidad de nuevos sistemas de seguridad, cada vez más sofisticados y tendientes a la eliminación de los errores por percepción humana. Con el surgimiento de las tecnologías digitales y el progreso en el procesamiento y análisis de las mismas, comienza a surgir un nuevo paradigma de seguridad, encarnado en el reconocimiento de patrones como su instrumento de interacción con la realidad y validación de factores críticos.</w:t>
       </w:r>
     </w:p>
     <w:p>
@@ -3317,20 +3240,8 @@
                 <w:sz w:val="24"/>
                 <w:szCs w:val="24"/>
               </w:rPr>
-              <w:t xml:space="preserve">, </w:t>
-            </w:r>
-            <w:proofErr w:type="spellStart"/>
-            <w:r>
-              <w:rPr>
-                <w:rFonts w:ascii="Times New Roman" w:hAnsi="Times New Roman" w:cs="Times New Roman"/>
-                <w:b w:val="0"/>
-                <w:bCs w:val="0"/>
-                <w:sz w:val="24"/>
-                <w:szCs w:val="24"/>
-              </w:rPr>
-              <w:t>hosting</w:t>
-            </w:r>
-            <w:proofErr w:type="spellEnd"/>
+              <w:t>, hosting</w:t>
+            </w:r>
             <w:r>
               <w:rPr>
                 <w:rFonts w:ascii="Times New Roman" w:hAnsi="Times New Roman" w:cs="Times New Roman"/>
@@ -3418,8 +3329,6 @@
               </w:rPr>
               <w:t>Papelería</w:t>
             </w:r>
-            <w:bookmarkStart w:id="10" w:name="_GoBack"/>
-            <w:bookmarkEnd w:id="10"/>
           </w:p>
         </w:tc>
         <w:tc>
@@ -3888,12 +3797,12 @@
       <w:pPr>
         <w:pStyle w:val="Ttulo1"/>
       </w:pPr>
-      <w:bookmarkStart w:id="11" w:name="_Toc464686146"/>
+      <w:bookmarkStart w:id="10" w:name="_Toc464686146"/>
       <w:r>
         <w:lastRenderedPageBreak/>
         <w:t>ANEXOS</w:t>
       </w:r>
-      <w:bookmarkEnd w:id="11"/>
+      <w:bookmarkEnd w:id="10"/>
     </w:p>
     <w:p>
       <w:pPr>
@@ -3923,11 +3832,11 @@
       <w:pPr>
         <w:pStyle w:val="Ttulo2"/>
       </w:pPr>
-      <w:bookmarkStart w:id="12" w:name="_Toc464686147"/>
+      <w:bookmarkStart w:id="11" w:name="_Toc464686147"/>
       <w:r>
         <w:t>Fig. 1</w:t>
       </w:r>
-      <w:bookmarkEnd w:id="12"/>
+      <w:bookmarkEnd w:id="11"/>
       <w:r>
         <w:t xml:space="preserve"> </w:t>
       </w:r>
@@ -7645,7 +7554,6 @@
               </w:rPr>
               <w:t>NTIFICACION  DEL DEFENSOR</w:t>
             </w:r>
-            <w:proofErr w:type="gramStart"/>
             <w:r>
               <w:rPr>
                 <w:rFonts w:ascii="Calibri" w:eastAsia="Times New Roman" w:hAnsi="Calibri" w:cs="Times New Roman"/>
@@ -7658,15 +7566,7 @@
                 <w:rFonts w:ascii="Calibri" w:eastAsia="Times New Roman" w:hAnsi="Calibri" w:cs="Times New Roman"/>
                 <w:color w:val="000000"/>
               </w:rPr>
-              <w:t xml:space="preserve"> NOMBRE</w:t>
-            </w:r>
-            <w:proofErr w:type="gramEnd"/>
-            <w:r>
-              <w:rPr>
-                <w:rFonts w:ascii="Calibri" w:eastAsia="Times New Roman" w:hAnsi="Calibri" w:cs="Times New Roman"/>
-                <w:color w:val="000000"/>
-              </w:rPr>
-              <w:t xml:space="preserve"> DEFENSOR</w:t>
+              <w:t xml:space="preserve"> NOMBRE DEFENSOR</w:t>
             </w:r>
             <w:r>
               <w:rPr>
@@ -12994,14 +12894,7 @@
                 <w:rFonts w:ascii="Calibri" w:eastAsia="Times New Roman" w:hAnsi="Calibri" w:cs="Times New Roman"/>
                 <w:color w:val="000000"/>
               </w:rPr>
-              <w:t xml:space="preserve">Y VALIDA </w:t>
-            </w:r>
-            <w:r>
-              <w:rPr>
-                <w:rFonts w:ascii="Calibri" w:eastAsia="Times New Roman" w:hAnsi="Calibri" w:cs="Times New Roman"/>
-                <w:color w:val="000000"/>
-              </w:rPr>
-              <w:t>LOS DATOS PARA LOS CALCULOS ESTADISTICOS</w:t>
+              <w:t>Y VALIDA LOS DATOS PARA LOS CALCULOS ESTADISTICOS</w:t>
             </w:r>
           </w:p>
           <w:p>
@@ -14378,63 +14271,7 @@
                 <w:rFonts w:ascii="Calibri" w:eastAsia="Times New Roman" w:hAnsi="Calibri" w:cs="Times New Roman"/>
                 <w:color w:val="000000"/>
               </w:rPr>
-              <w:t>TEMA SE DEBE</w:t>
-            </w:r>
-            <w:r>
-              <w:rPr>
-                <w:rFonts w:ascii="Calibri" w:eastAsia="Times New Roman" w:hAnsi="Calibri" w:cs="Times New Roman"/>
-                <w:color w:val="000000"/>
-              </w:rPr>
-              <w:t xml:space="preserve"> INGRESAR LA INFORMACION CORRESPONDIENTE DE </w:t>
-            </w:r>
-            <w:r>
-              <w:rPr>
-                <w:rFonts w:ascii="Calibri" w:eastAsia="Times New Roman" w:hAnsi="Calibri" w:cs="Times New Roman"/>
-                <w:color w:val="000000"/>
-              </w:rPr>
-              <w:t xml:space="preserve">A </w:t>
-            </w:r>
-            <w:r>
-              <w:rPr>
-                <w:rFonts w:ascii="Calibri" w:eastAsia="Times New Roman" w:hAnsi="Calibri" w:cs="Times New Roman"/>
-                <w:color w:val="000000"/>
-              </w:rPr>
-              <w:t xml:space="preserve">LOS </w:t>
-            </w:r>
-            <w:r>
-              <w:rPr>
-                <w:rFonts w:ascii="Calibri" w:eastAsia="Times New Roman" w:hAnsi="Calibri" w:cs="Times New Roman"/>
-                <w:color w:val="000000"/>
-              </w:rPr>
-              <w:t>CENTROS</w:t>
-            </w:r>
-            <w:r>
-              <w:rPr>
-                <w:rFonts w:ascii="Calibri" w:eastAsia="Times New Roman" w:hAnsi="Calibri" w:cs="Times New Roman"/>
-                <w:color w:val="000000"/>
-              </w:rPr>
-              <w:t xml:space="preserve"> EXISTENTES</w:t>
-            </w:r>
-            <w:r>
-              <w:rPr>
-                <w:rFonts w:ascii="Calibri" w:eastAsia="Times New Roman" w:hAnsi="Calibri" w:cs="Times New Roman"/>
-                <w:color w:val="000000"/>
-              </w:rPr>
-              <w:t xml:space="preserve"> </w:t>
-            </w:r>
-            <w:r>
-              <w:rPr>
-                <w:rFonts w:ascii="Calibri" w:eastAsia="Times New Roman" w:hAnsi="Calibri" w:cs="Times New Roman"/>
-                <w:color w:val="000000"/>
-              </w:rPr>
-              <w:t>O</w:t>
-            </w:r>
-            <w:r>
-              <w:rPr>
-                <w:rFonts w:ascii="Calibri" w:eastAsia="Times New Roman" w:hAnsi="Calibri" w:cs="Times New Roman"/>
-                <w:color w:val="000000"/>
-              </w:rPr>
-              <w:t xml:space="preserve"> NUEVOS</w:t>
+              <w:t>TEMA SE DEBE INGRESAR LA INFORMACION CORRESPONDIENTE DE A LOS CENTROS EXISTENTES O NUEVOS</w:t>
             </w:r>
             <w:r>
               <w:rPr>
@@ -17888,21 +17725,7 @@
                 <w:rFonts w:ascii="Calibri" w:eastAsia="Times New Roman" w:hAnsi="Calibri" w:cs="Times New Roman"/>
                 <w:color w:val="000000"/>
               </w:rPr>
-              <w:t xml:space="preserve">TEMA SE DEBE INGRESAR LA INFORMACION CORRESPONDIENTE DE A LOS </w:t>
-            </w:r>
-            <w:r>
-              <w:rPr>
-                <w:rFonts w:ascii="Calibri" w:eastAsia="Times New Roman" w:hAnsi="Calibri" w:cs="Times New Roman"/>
-                <w:color w:val="000000"/>
-              </w:rPr>
-              <w:t>INSTITUCIONES</w:t>
-            </w:r>
-            <w:r>
-              <w:rPr>
-                <w:rFonts w:ascii="Calibri" w:eastAsia="Times New Roman" w:hAnsi="Calibri" w:cs="Times New Roman"/>
-                <w:color w:val="000000"/>
-              </w:rPr>
-              <w:t xml:space="preserve"> EXISTENTES O NUEVOS</w:t>
+              <w:t>TEMA SE DEBE INGRESAR LA INFORMACION CORRESPONDIENTE DE A LOS INSTITUCIONES EXISTENTES O NUEVOS</w:t>
             </w:r>
             <w:r>
               <w:rPr>
@@ -18794,14 +18617,7 @@
                 <w:rFonts w:ascii="Calibri" w:eastAsia="Times New Roman" w:hAnsi="Calibri" w:cs="Times New Roman"/>
                 <w:color w:val="000000"/>
               </w:rPr>
-              <w:t>,</w:t>
-            </w:r>
-            <w:r>
-              <w:rPr>
-                <w:rFonts w:ascii="Calibri" w:eastAsia="Times New Roman" w:hAnsi="Calibri" w:cs="Times New Roman"/>
-                <w:color w:val="000000"/>
-              </w:rPr>
-              <w:t xml:space="preserve"> DE ACUERDO A LAS INSTITUCIONES</w:t>
+              <w:t>, DE ACUERDO A LAS INSTITUCIONES</w:t>
             </w:r>
             <w:r>
               <w:rPr>
@@ -18971,6 +18787,199 @@
           <w:rFonts w:ascii="Times New Roman" w:hAnsi="Times New Roman" w:cs="Times New Roman"/>
         </w:rPr>
       </w:pPr>
+    </w:p>
+    <w:p>
+      <w:pPr>
+        <w:rPr>
+          <w:rFonts w:ascii="Times New Roman" w:hAnsi="Times New Roman" w:cs="Times New Roman"/>
+        </w:rPr>
+      </w:pPr>
+    </w:p>
+    <w:p>
+      <w:pPr>
+        <w:rPr>
+          <w:rFonts w:ascii="Times New Roman" w:hAnsi="Times New Roman" w:cs="Times New Roman"/>
+        </w:rPr>
+      </w:pPr>
+    </w:p>
+    <w:p>
+      <w:pPr>
+        <w:rPr>
+          <w:rFonts w:ascii="Times New Roman" w:hAnsi="Times New Roman" w:cs="Times New Roman"/>
+        </w:rPr>
+      </w:pPr>
+    </w:p>
+    <w:p>
+      <w:pPr>
+        <w:rPr>
+          <w:rFonts w:ascii="Times New Roman" w:hAnsi="Times New Roman" w:cs="Times New Roman"/>
+        </w:rPr>
+      </w:pPr>
+    </w:p>
+    <w:p>
+      <w:pPr>
+        <w:rPr>
+          <w:rFonts w:ascii="Times New Roman" w:hAnsi="Times New Roman" w:cs="Times New Roman"/>
+        </w:rPr>
+      </w:pPr>
+    </w:p>
+    <w:p>
+      <w:pPr>
+        <w:rPr>
+          <w:rFonts w:ascii="Times New Roman" w:hAnsi="Times New Roman" w:cs="Times New Roman"/>
+        </w:rPr>
+      </w:pPr>
+    </w:p>
+    <w:p>
+      <w:pPr>
+        <w:rPr>
+          <w:rFonts w:ascii="Times New Roman" w:hAnsi="Times New Roman" w:cs="Times New Roman"/>
+        </w:rPr>
+      </w:pPr>
+    </w:p>
+    <w:p>
+      <w:pPr>
+        <w:rPr>
+          <w:rFonts w:ascii="Times New Roman" w:hAnsi="Times New Roman" w:cs="Times New Roman"/>
+          <w:b/>
+          <w:sz w:val="26"/>
+          <w:szCs w:val="26"/>
+        </w:rPr>
+      </w:pPr>
+      <w:r>
+        <w:rPr>
+          <w:rFonts w:ascii="Times New Roman" w:hAnsi="Times New Roman" w:cs="Times New Roman"/>
+          <w:b/>
+          <w:sz w:val="26"/>
+          <w:szCs w:val="26"/>
+        </w:rPr>
+        <w:lastRenderedPageBreak/>
+        <w:t>Diagrama De Secuencia</w:t>
+      </w:r>
+    </w:p>
+    <w:p>
+      <w:pPr>
+        <w:rPr>
+          <w:rFonts w:ascii="Times New Roman" w:hAnsi="Times New Roman" w:cs="Times New Roman"/>
+        </w:rPr>
+      </w:pPr>
+      <w:r>
+        <w:rPr>
+          <w:noProof/>
+          <w:lang w:val="es-ES" w:eastAsia="es-ES"/>
+        </w:rPr>
+        <w:drawing>
+          <wp:inline distT="0" distB="0" distL="0" distR="0" wp14:anchorId="13B7E60B" wp14:editId="53F7D864">
+            <wp:extent cx="5991560" cy="3657600"/>
+            <wp:effectExtent l="0" t="0" r="9525" b="0"/>
+            <wp:docPr id="2" name="Imagen 2"/>
+            <wp:cNvGraphicFramePr>
+              <a:graphicFrameLocks xmlns:a="http://schemas.openxmlformats.org/drawingml/2006/main" noChangeAspect="1"/>
+            </wp:cNvGraphicFramePr>
+            <a:graphic xmlns:a="http://schemas.openxmlformats.org/drawingml/2006/main">
+              <a:graphicData uri="http://schemas.openxmlformats.org/drawingml/2006/picture">
+                <pic:pic xmlns:pic="http://schemas.openxmlformats.org/drawingml/2006/picture">
+                  <pic:nvPicPr>
+                    <pic:cNvPr id="1" name=""/>
+                    <pic:cNvPicPr/>
+                  </pic:nvPicPr>
+                  <pic:blipFill>
+                    <a:blip r:embed="rId20"/>
+                    <a:stretch>
+                      <a:fillRect/>
+                    </a:stretch>
+                  </pic:blipFill>
+                  <pic:spPr>
+                    <a:xfrm>
+                      <a:off x="0" y="0"/>
+                      <a:ext cx="6015399" cy="3672153"/>
+                    </a:xfrm>
+                    <a:prstGeom prst="rect">
+                      <a:avLst/>
+                    </a:prstGeom>
+                  </pic:spPr>
+                </pic:pic>
+              </a:graphicData>
+            </a:graphic>
+          </wp:inline>
+        </w:drawing>
+      </w:r>
+    </w:p>
+    <w:p>
+      <w:pPr>
+        <w:rPr>
+          <w:rFonts w:ascii="Times New Roman" w:hAnsi="Times New Roman" w:cs="Times New Roman"/>
+          <w:b/>
+          <w:sz w:val="24"/>
+          <w:szCs w:val="24"/>
+        </w:rPr>
+      </w:pPr>
+      <w:r>
+        <w:rPr>
+          <w:rFonts w:ascii="Times New Roman" w:hAnsi="Times New Roman" w:cs="Times New Roman"/>
+          <w:b/>
+          <w:sz w:val="24"/>
+          <w:szCs w:val="24"/>
+        </w:rPr>
+        <w:t>Diagrama clases</w:t>
+      </w:r>
+    </w:p>
+    <w:p>
+      <w:pPr>
+        <w:rPr>
+          <w:rFonts w:ascii="Times New Roman" w:hAnsi="Times New Roman" w:cs="Times New Roman"/>
+        </w:rPr>
+      </w:pPr>
+      <w:bookmarkStart w:id="12" w:name="_GoBack"/>
+      <w:r>
+        <w:rPr>
+          <w:rFonts w:ascii="Times New Roman" w:hAnsi="Times New Roman" w:cs="Times New Roman"/>
+          <w:noProof/>
+          <w:lang w:val="es-ES" w:eastAsia="es-ES"/>
+        </w:rPr>
+        <w:drawing>
+          <wp:inline distT="0" distB="0" distL="0" distR="0">
+            <wp:extent cx="5990631" cy="4286250"/>
+            <wp:effectExtent l="0" t="0" r="0" b="0"/>
+            <wp:docPr id="5" name="Imagen 5"/>
+            <wp:cNvGraphicFramePr>
+              <a:graphicFrameLocks xmlns:a="http://schemas.openxmlformats.org/drawingml/2006/main" noChangeAspect="1"/>
+            </wp:cNvGraphicFramePr>
+            <a:graphic xmlns:a="http://schemas.openxmlformats.org/drawingml/2006/main">
+              <a:graphicData uri="http://schemas.openxmlformats.org/drawingml/2006/picture">
+                <pic:pic xmlns:pic="http://schemas.openxmlformats.org/drawingml/2006/picture">
+                  <pic:nvPicPr>
+                    <pic:cNvPr id="5" name="Main.jpg"/>
+                    <pic:cNvPicPr/>
+                  </pic:nvPicPr>
+                  <pic:blipFill>
+                    <a:blip r:embed="rId21">
+                      <a:extLst>
+                        <a:ext uri="{28A0092B-C50C-407E-A947-70E740481C1C}">
+                          <a14:useLocalDpi xmlns:a14="http://schemas.microsoft.com/office/drawing/2010/main" val="0"/>
+                        </a:ext>
+                      </a:extLst>
+                    </a:blip>
+                    <a:stretch>
+                      <a:fillRect/>
+                    </a:stretch>
+                  </pic:blipFill>
+                  <pic:spPr>
+                    <a:xfrm>
+                      <a:off x="0" y="0"/>
+                      <a:ext cx="5995868" cy="4289997"/>
+                    </a:xfrm>
+                    <a:prstGeom prst="rect">
+                      <a:avLst/>
+                    </a:prstGeom>
+                  </pic:spPr>
+                </pic:pic>
+              </a:graphicData>
+            </a:graphic>
+          </wp:inline>
+        </w:drawing>
+      </w:r>
+      <w:bookmarkEnd w:id="12"/>
     </w:p>
     <w:sectPr>
       <w:pgSz w:w="11906" w:h="16838"/>
@@ -22067,7 +22076,7 @@
 </file>
 
 <file path=customXml/itemProps1.xml><?xml version="1.0" encoding="utf-8"?>
-<ds:datastoreItem xmlns:ds="http://schemas.openxmlformats.org/officeDocument/2006/customXml" ds:itemID="{C5E0D9A8-4AB8-4983-A0CB-60BD16427316}">
+<ds:datastoreItem xmlns:ds="http://schemas.openxmlformats.org/officeDocument/2006/customXml" ds:itemID="{032A61C9-3FD0-4920-80AD-9701E011713D}">
   <ds:schemaRefs>
     <ds:schemaRef ds:uri="http://schemas.openxmlformats.org/officeDocument/2006/bibliography"/>
   </ds:schemaRefs>

--- a/INFORME ESCRITO No 1.2.docx
+++ b/INFORME ESCRITO No 1.2.docx
@@ -5029,36 +5029,6 @@
         <w:rPr>
           <w:rFonts w:ascii="Times New Roman" w:hAnsi="Times New Roman" w:cs="Times New Roman"/>
           <w:b/>
-          <w:sz w:val="24"/>
-          <w:szCs w:val="24"/>
-        </w:rPr>
-      </w:pPr>
-    </w:p>
-    <w:p>
-      <w:pPr>
-        <w:rPr>
-          <w:rFonts w:ascii="Times New Roman" w:hAnsi="Times New Roman" w:cs="Times New Roman"/>
-          <w:b/>
-          <w:sz w:val="24"/>
-          <w:szCs w:val="24"/>
-        </w:rPr>
-      </w:pPr>
-    </w:p>
-    <w:p>
-      <w:pPr>
-        <w:rPr>
-          <w:rFonts w:ascii="Times New Roman" w:hAnsi="Times New Roman" w:cs="Times New Roman"/>
-          <w:b/>
-          <w:noProof/>
-          <w:lang w:val="es-ES" w:eastAsia="es-ES"/>
-        </w:rPr>
-      </w:pPr>
-    </w:p>
-    <w:p>
-      <w:pPr>
-        <w:rPr>
-          <w:rFonts w:ascii="Times New Roman" w:hAnsi="Times New Roman" w:cs="Times New Roman"/>
-          <w:b/>
         </w:rPr>
       </w:pPr>
       <w:r>
@@ -5143,6 +5113,30 @@
         </w:rPr>
       </w:pPr>
     </w:p>
+    <w:p>
+      <w:pPr>
+        <w:rPr>
+          <w:rFonts w:ascii="Times New Roman" w:hAnsi="Times New Roman" w:cs="Times New Roman"/>
+          <w:b/>
+        </w:rPr>
+      </w:pPr>
+    </w:p>
+    <w:p>
+      <w:pPr>
+        <w:rPr>
+          <w:rFonts w:ascii="Times New Roman" w:hAnsi="Times New Roman" w:cs="Times New Roman"/>
+          <w:b/>
+        </w:rPr>
+      </w:pPr>
+    </w:p>
+    <w:p>
+      <w:pPr>
+        <w:rPr>
+          <w:rFonts w:ascii="Times New Roman" w:hAnsi="Times New Roman" w:cs="Times New Roman"/>
+          <w:b/>
+        </w:rPr>
+      </w:pPr>
+    </w:p>
     <w:tbl>
       <w:tblPr>
         <w:tblpPr w:leftFromText="141" w:rightFromText="141" w:vertAnchor="text" w:horzAnchor="margin" w:tblpY="333"/>
@@ -9469,9 +9463,7 @@
           </w:tcPr>
           <w:p>
             <w:pPr>
-              <w:pStyle w:val="Prrafodelista"/>
               <w:spacing w:after="0" w:line="0" w:lineRule="atLeast"/>
-              <w:ind w:left="385"/>
               <w:jc w:val="both"/>
               <w:rPr>
                 <w:rFonts w:ascii="Calibri" w:eastAsia="Times New Roman" w:hAnsi="Calibri" w:cs="Times New Roman"/>
@@ -11876,6 +11868,17 @@
     </w:p>
     <w:p>
       <w:pPr>
+        <w:jc w:val="center"/>
+        <w:rPr>
+          <w:rFonts w:ascii="Times New Roman" w:hAnsi="Times New Roman" w:cs="Times New Roman"/>
+          <w:b/>
+          <w:sz w:val="24"/>
+          <w:szCs w:val="24"/>
+        </w:rPr>
+      </w:pPr>
+    </w:p>
+    <w:p>
+      <w:pPr>
         <w:rPr>
           <w:rFonts w:ascii="Times New Roman" w:hAnsi="Times New Roman" w:cs="Times New Roman"/>
           <w:b/>
@@ -11890,6 +11893,7 @@
           <w:sz w:val="24"/>
           <w:szCs w:val="24"/>
         </w:rPr>
+        <w:lastRenderedPageBreak/>
         <w:t>Diag</w:t>
       </w:r>
       <w:r>
@@ -11910,26 +11914,6 @@
         </w:rPr>
         <w:t>Estadística</w:t>
       </w:r>
-    </w:p>
-    <w:p>
-      <w:pPr>
-        <w:rPr>
-          <w:rFonts w:ascii="Times New Roman" w:hAnsi="Times New Roman" w:cs="Times New Roman"/>
-          <w:b/>
-          <w:sz w:val="24"/>
-          <w:szCs w:val="24"/>
-        </w:rPr>
-      </w:pPr>
-    </w:p>
-    <w:p>
-      <w:pPr>
-        <w:rPr>
-          <w:rFonts w:ascii="Times New Roman" w:hAnsi="Times New Roman" w:cs="Times New Roman"/>
-          <w:b/>
-          <w:sz w:val="24"/>
-          <w:szCs w:val="24"/>
-        </w:rPr>
-      </w:pPr>
     </w:p>
     <w:p>
       <w:pPr>
@@ -13625,6 +13609,16 @@
           <w:szCs w:val="24"/>
         </w:rPr>
       </w:pPr>
+    </w:p>
+    <w:p>
+      <w:pPr>
+        <w:rPr>
+          <w:rFonts w:ascii="Times New Roman" w:hAnsi="Times New Roman" w:cs="Times New Roman"/>
+          <w:b/>
+          <w:sz w:val="24"/>
+          <w:szCs w:val="24"/>
+        </w:rPr>
+      </w:pPr>
       <w:r>
         <w:rPr>
           <w:rFonts w:ascii="Times New Roman" w:hAnsi="Times New Roman" w:cs="Times New Roman"/>
@@ -13689,26 +13683,6 @@
         </w:rPr>
         <w:t>Centro</w:t>
       </w:r>
-    </w:p>
-    <w:p>
-      <w:pPr>
-        <w:rPr>
-          <w:rFonts w:ascii="Times New Roman" w:hAnsi="Times New Roman" w:cs="Times New Roman"/>
-          <w:b/>
-          <w:sz w:val="24"/>
-          <w:szCs w:val="24"/>
-        </w:rPr>
-      </w:pPr>
-    </w:p>
-    <w:p>
-      <w:pPr>
-        <w:rPr>
-          <w:rFonts w:ascii="Times New Roman" w:hAnsi="Times New Roman" w:cs="Times New Roman"/>
-          <w:b/>
-          <w:sz w:val="24"/>
-          <w:szCs w:val="24"/>
-        </w:rPr>
-      </w:pPr>
     </w:p>
     <w:p>
       <w:pPr>
@@ -13831,6 +13805,26 @@
         </w:rPr>
       </w:pPr>
     </w:p>
+    <w:p>
+      <w:pPr>
+        <w:rPr>
+          <w:rFonts w:ascii="Times New Roman" w:hAnsi="Times New Roman" w:cs="Times New Roman"/>
+          <w:b/>
+          <w:sz w:val="24"/>
+          <w:szCs w:val="24"/>
+        </w:rPr>
+      </w:pPr>
+    </w:p>
+    <w:p>
+      <w:pPr>
+        <w:rPr>
+          <w:rFonts w:ascii="Times New Roman" w:hAnsi="Times New Roman" w:cs="Times New Roman"/>
+          <w:b/>
+          <w:sz w:val="24"/>
+          <w:szCs w:val="24"/>
+        </w:rPr>
+      </w:pPr>
+    </w:p>
     <w:tbl>
       <w:tblPr>
         <w:tblpPr w:leftFromText="141" w:rightFromText="141" w:vertAnchor="text" w:horzAnchor="margin" w:tblpY="333"/>
@@ -15434,18 +15428,17 @@
           <w:sz w:val="24"/>
           <w:szCs w:val="24"/>
         </w:rPr>
-        <w:t>rama De Secuencia Crear, Modificar, Eliminar Programa</w:t>
+        <w:t>rama De Secuencia Cre</w:t>
       </w:r>
-    </w:p>
-    <w:p>
-      <w:pPr>
-        <w:rPr>
-          <w:rFonts w:ascii="Times New Roman" w:hAnsi="Times New Roman" w:cs="Times New Roman"/>
-          <w:b/>
-          <w:sz w:val="24"/>
-          <w:szCs w:val="24"/>
-        </w:rPr>
-      </w:pPr>
+      <w:r>
+        <w:rPr>
+          <w:rFonts w:ascii="Times New Roman" w:hAnsi="Times New Roman" w:cs="Times New Roman"/>
+          <w:b/>
+          <w:sz w:val="24"/>
+          <w:szCs w:val="24"/>
+        </w:rPr>
+        <w:t>ar, Modificar, Eliminar Causa de ingreso</w:t>
+      </w:r>
     </w:p>
     <w:p>
       <w:pPr>
@@ -17144,6 +17137,16 @@
           <w:szCs w:val="24"/>
         </w:rPr>
       </w:pPr>
+    </w:p>
+    <w:p>
+      <w:pPr>
+        <w:rPr>
+          <w:rFonts w:ascii="Times New Roman" w:hAnsi="Times New Roman" w:cs="Times New Roman"/>
+          <w:b/>
+          <w:sz w:val="24"/>
+          <w:szCs w:val="24"/>
+        </w:rPr>
+      </w:pPr>
       <w:r>
         <w:rPr>
           <w:rFonts w:ascii="Times New Roman" w:hAnsi="Times New Roman" w:cs="Times New Roman"/>
@@ -17172,16 +17175,6 @@
         </w:rPr>
         <w:t>Institución</w:t>
       </w:r>
-    </w:p>
-    <w:p>
-      <w:pPr>
-        <w:rPr>
-          <w:rFonts w:ascii="Times New Roman" w:hAnsi="Times New Roman" w:cs="Times New Roman"/>
-          <w:b/>
-          <w:sz w:val="24"/>
-          <w:szCs w:val="24"/>
-        </w:rPr>
-      </w:pPr>
     </w:p>
     <w:p>
       <w:pPr>
@@ -17354,6 +17347,7 @@
                 <w:bCs/>
                 <w:color w:val="FFFFFF" w:themeColor="background1"/>
               </w:rPr>
+              <w:lastRenderedPageBreak/>
               <w:t>R8</w:t>
             </w:r>
             <w:r>
@@ -18841,6 +18835,13 @@
       <w:pPr>
         <w:rPr>
           <w:rFonts w:ascii="Times New Roman" w:hAnsi="Times New Roman" w:cs="Times New Roman"/>
+        </w:rPr>
+      </w:pPr>
+    </w:p>
+    <w:p>
+      <w:pPr>
+        <w:rPr>
+          <w:rFonts w:ascii="Times New Roman" w:hAnsi="Times New Roman" w:cs="Times New Roman"/>
           <w:b/>
           <w:sz w:val="26"/>
           <w:szCs w:val="26"/>
@@ -18854,7 +18855,16 @@
           <w:szCs w:val="26"/>
         </w:rPr>
         <w:lastRenderedPageBreak/>
-        <w:t>Diagrama De Secuencia</w:t>
+        <w:t xml:space="preserve">Diagrama entidad </w:t>
+      </w:r>
+      <w:r>
+        <w:rPr>
+          <w:rFonts w:ascii="Times New Roman" w:hAnsi="Times New Roman" w:cs="Times New Roman"/>
+          <w:b/>
+          <w:sz w:val="26"/>
+          <w:szCs w:val="26"/>
+        </w:rPr>
+        <w:t>relación</w:t>
       </w:r>
     </w:p>
     <w:p>
@@ -18869,10 +18879,10 @@
           <w:lang w:val="es-ES" w:eastAsia="es-ES"/>
         </w:rPr>
         <w:drawing>
-          <wp:inline distT="0" distB="0" distL="0" distR="0" wp14:anchorId="13B7E60B" wp14:editId="53F7D864">
-            <wp:extent cx="5991560" cy="3657600"/>
-            <wp:effectExtent l="0" t="0" r="9525" b="0"/>
-            <wp:docPr id="2" name="Imagen 2"/>
+          <wp:inline distT="0" distB="0" distL="0" distR="0" wp14:anchorId="57DC1404" wp14:editId="1F232E93">
+            <wp:extent cx="5731510" cy="3547745"/>
+            <wp:effectExtent l="0" t="0" r="2540" b="0"/>
+            <wp:docPr id="6" name="Imagen 6"/>
             <wp:cNvGraphicFramePr>
               <a:graphicFrameLocks xmlns:a="http://schemas.openxmlformats.org/drawingml/2006/main" noChangeAspect="1"/>
             </wp:cNvGraphicFramePr>
@@ -18892,7 +18902,7 @@
                   <pic:spPr>
                     <a:xfrm>
                       <a:off x="0" y="0"/>
-                      <a:ext cx="6015399" cy="3672153"/>
+                      <a:ext cx="5731510" cy="3547745"/>
                     </a:xfrm>
                     <a:prstGeom prst="rect">
                       <a:avLst/>
@@ -18933,15 +18943,14 @@
       <w:bookmarkStart w:id="12" w:name="_GoBack"/>
       <w:r>
         <w:rPr>
-          <w:rFonts w:ascii="Times New Roman" w:hAnsi="Times New Roman" w:cs="Times New Roman"/>
           <w:noProof/>
           <w:lang w:val="es-ES" w:eastAsia="es-ES"/>
         </w:rPr>
         <w:drawing>
-          <wp:inline distT="0" distB="0" distL="0" distR="0">
-            <wp:extent cx="5990631" cy="4286250"/>
-            <wp:effectExtent l="0" t="0" r="0" b="0"/>
-            <wp:docPr id="5" name="Imagen 5"/>
+          <wp:inline distT="0" distB="0" distL="0" distR="0" wp14:anchorId="60E0A112" wp14:editId="5480596D">
+            <wp:extent cx="6036310" cy="3460750"/>
+            <wp:effectExtent l="0" t="0" r="2540" b="6350"/>
+            <wp:docPr id="7" name="Imagen 7"/>
             <wp:cNvGraphicFramePr>
               <a:graphicFrameLocks xmlns:a="http://schemas.openxmlformats.org/drawingml/2006/main" noChangeAspect="1"/>
             </wp:cNvGraphicFramePr>
@@ -18949,17 +18958,11 @@
               <a:graphicData uri="http://schemas.openxmlformats.org/drawingml/2006/picture">
                 <pic:pic xmlns:pic="http://schemas.openxmlformats.org/drawingml/2006/picture">
                   <pic:nvPicPr>
-                    <pic:cNvPr id="5" name="Main.jpg"/>
+                    <pic:cNvPr id="1" name=""/>
                     <pic:cNvPicPr/>
                   </pic:nvPicPr>
                   <pic:blipFill>
-                    <a:blip r:embed="rId21">
-                      <a:extLst>
-                        <a:ext uri="{28A0092B-C50C-407E-A947-70E740481C1C}">
-                          <a14:useLocalDpi xmlns:a14="http://schemas.microsoft.com/office/drawing/2010/main" val="0"/>
-                        </a:ext>
-                      </a:extLst>
-                    </a:blip>
+                    <a:blip r:embed="rId21"/>
                     <a:stretch>
                       <a:fillRect/>
                     </a:stretch>
@@ -18967,7 +18970,7 @@
                   <pic:spPr>
                     <a:xfrm>
                       <a:off x="0" y="0"/>
-                      <a:ext cx="5995868" cy="4289997"/>
+                      <a:ext cx="6039153" cy="3462380"/>
                     </a:xfrm>
                     <a:prstGeom prst="rect">
                       <a:avLst/>
@@ -22076,7 +22079,7 @@
 </file>
 
 <file path=customXml/itemProps1.xml><?xml version="1.0" encoding="utf-8"?>
-<ds:datastoreItem xmlns:ds="http://schemas.openxmlformats.org/officeDocument/2006/customXml" ds:itemID="{032A61C9-3FD0-4920-80AD-9701E011713D}">
+<ds:datastoreItem xmlns:ds="http://schemas.openxmlformats.org/officeDocument/2006/customXml" ds:itemID="{A1938CF9-547B-43C8-8521-F29677F0C552}">
   <ds:schemaRefs>
     <ds:schemaRef ds:uri="http://schemas.openxmlformats.org/officeDocument/2006/bibliography"/>
   </ds:schemaRefs>
